--- a/Linea Base/DS/Linea Base 01/Negocio/DS-PGC.docx
+++ b/Linea Base/DS/Linea Base 01/Negocio/DS-PGC.docx
@@ -677,18 +677,27 @@
         <w:rPr>
           <w:rtl w:val="0"/>
         </w:rPr>
-        <w:t xml:space="preserve">Situación de la empresa</w:t>
+        <w:t xml:space="preserve">Introducción</w:t>
       </w:r>
     </w:p>
     <w:p>
       <w:pPr>
+        <w:pStyle w:val="Heading2"/>
+        <w:numPr>
+          <w:ilvl w:val="1"/>
+          <w:numId w:val="1"/>
+        </w:numPr>
+        <w:spacing w:before="200" w:lineRule="auto"/>
+        <w:ind w:left="1440" w:hanging="360"/>
         <w:rPr/>
       </w:pPr>
-      <w:r>
-        <w:rPr>
-          <w:rtl w:val="0"/>
-        </w:rPr>
-        <w:t xml:space="preserve">ConSan es una empresa consultora de tecnología especializada en supervisar y desarrollar proyectos de software. Fundada en 2020, la empresa trabaja con una variedad de empresas que solicitan productos de software de calidad. Sus clientes abarcan diferentes áreas, tales como el área educativa, financiera y empresarial. Actualmente se están auditando seis proyectos en desarrollo y cuatro softwares en mantenimiento.</w:t>
+      <w:bookmarkStart w:colFirst="0" w:colLast="0" w:name="_k56lmume5bjx" w:id="5"/>
+      <w:bookmarkEnd w:id="5"/>
+      <w:r>
+        <w:rPr>
+          <w:rtl w:val="0"/>
+        </w:rPr>
+        <w:t xml:space="preserve">Situación de la empresa</w:t>
       </w:r>
     </w:p>
     <w:p>
@@ -699,23 +708,32 @@
         <w:rPr>
           <w:rtl w:val="0"/>
         </w:rPr>
-        <w:t xml:space="preserve">La empresa tiene un equipo de veinte desarrolladores y equipos conformados que se intercomunican mediante un servidor proporcionado por la misma organización.</w:t>
+        <w:t xml:space="preserve">ConSan es una empresa consultora de tecnología especializada en supervisar y desarrollar proyectos de software. Fundada en 2020, la empresa trabaja con una variedad de empresas que solicitan productos de software de calidad. Sus clientes abarcan diferentes áreas, tales como el área educativa, financiera y empresarial. Actualmente se están auditando seis proyectos en desarrollo y cuatro softwares en mantenimiento.</w:t>
       </w:r>
     </w:p>
     <w:p>
       <w:pPr>
-        <w:pStyle w:val="Heading1"/>
+        <w:rPr/>
+      </w:pPr>
+      <w:r>
+        <w:rPr>
+          <w:rtl w:val="0"/>
+        </w:rPr>
+        <w:t xml:space="preserve">La empresa tiene un equipo de veinte desarrolladores y equipos conformados que se intercomunican mediante un servidor proporcionado por la misma organización.</w:t>
+      </w:r>
+    </w:p>
+    <w:p>
+      <w:pPr>
+        <w:pStyle w:val="Heading2"/>
         <w:numPr>
-          <w:ilvl w:val="0"/>
+          <w:ilvl w:val="1"/>
           <w:numId w:val="1"/>
         </w:numPr>
-        <w:ind w:left="720" w:hanging="360"/>
-        <w:rPr>
-          <w:b w:val="1"/>
-        </w:rPr>
-      </w:pPr>
-      <w:bookmarkStart w:colFirst="0" w:colLast="0" w:name="_vtzh7zicy38j" w:id="5"/>
-      <w:bookmarkEnd w:id="5"/>
+        <w:ind w:left="1440" w:hanging="360"/>
+        <w:rPr/>
+      </w:pPr>
+      <w:bookmarkStart w:colFirst="0" w:colLast="0" w:name="_vtzh7zicy38j" w:id="6"/>
+      <w:bookmarkEnd w:id="6"/>
       <w:r>
         <w:rPr>
           <w:rtl w:val="0"/>
@@ -919,6 +937,309 @@
           <w:rtl w:val="0"/>
         </w:rPr>
         <w:t xml:space="preserve">Sistema de gestión de proyectos (Management SM)</w:t>
+      </w:r>
+    </w:p>
+    <w:p>
+      <w:pPr>
+        <w:pStyle w:val="Heading2"/>
+        <w:numPr>
+          <w:ilvl w:val="1"/>
+          <w:numId w:val="1"/>
+        </w:numPr>
+        <w:ind w:left="1440" w:hanging="360"/>
+        <w:rPr/>
+      </w:pPr>
+      <w:bookmarkStart w:colFirst="0" w:colLast="0" w:name="_v80whi6zw8v2" w:id="7"/>
+      <w:bookmarkEnd w:id="7"/>
+      <w:r>
+        <w:rPr>
+          <w:rtl w:val="0"/>
+        </w:rPr>
+        <w:t xml:space="preserve">Problemática </w:t>
+      </w:r>
+    </w:p>
+    <w:p>
+      <w:pPr>
+        <w:ind w:left="720" w:firstLine="0"/>
+        <w:rPr/>
+      </w:pPr>
+      <w:r>
+        <w:rPr>
+          <w:rtl w:val="0"/>
+        </w:rPr>
+        <w:t xml:space="preserve">La empresa ha identificado las siguientes problemáticas:</w:t>
+      </w:r>
+    </w:p>
+    <w:p>
+      <w:pPr>
+        <w:numPr>
+          <w:ilvl w:val="0"/>
+          <w:numId w:val="6"/>
+        </w:numPr>
+        <w:ind w:left="720" w:hanging="360"/>
+        <w:rPr>
+          <w:u w:val="none"/>
+        </w:rPr>
+      </w:pPr>
+      <w:r>
+        <w:rPr>
+          <w:b w:val="1"/>
+          <w:rtl w:val="0"/>
+        </w:rPr>
+        <w:t xml:space="preserve">Desafíos en la Organización de Repositorios:</w:t>
+      </w:r>
+      <w:r>
+        <w:rPr>
+          <w:rtl w:val="0"/>
+        </w:rPr>
+        <w:t xml:space="preserve"> La estructura actual no permite una gestión eficiente de los recursos y los archivos se encuentran dispersos.</w:t>
+      </w:r>
+    </w:p>
+    <w:p>
+      <w:pPr>
+        <w:numPr>
+          <w:ilvl w:val="0"/>
+          <w:numId w:val="6"/>
+        </w:numPr>
+        <w:ind w:left="720" w:hanging="360"/>
+        <w:rPr>
+          <w:u w:val="none"/>
+        </w:rPr>
+      </w:pPr>
+      <w:r>
+        <w:rPr>
+          <w:b w:val="1"/>
+          <w:rtl w:val="0"/>
+        </w:rPr>
+        <w:t xml:space="preserve">Problemas de Control de Cambios:</w:t>
+      </w:r>
+      <w:r>
+        <w:rPr>
+          <w:rtl w:val="0"/>
+        </w:rPr>
+        <w:t xml:space="preserve"> Los desarrolladores enfrentan dificultades al subir cambios a los repositorios. A menudo, al modificar el código, sobrescriben o añaden secciones esenciales de código que pertenecen a otros desarrolladores. Esto compromete la integridad y calidad del código base.</w:t>
+      </w:r>
+    </w:p>
+    <w:p>
+      <w:pPr>
+        <w:numPr>
+          <w:ilvl w:val="0"/>
+          <w:numId w:val="6"/>
+        </w:numPr>
+        <w:ind w:left="720" w:hanging="360"/>
+        <w:rPr>
+          <w:u w:val="none"/>
+        </w:rPr>
+      </w:pPr>
+      <w:r>
+        <w:rPr>
+          <w:b w:val="1"/>
+          <w:rtl w:val="0"/>
+        </w:rPr>
+        <w:t xml:space="preserve">Incompatibilidad entre versiones</w:t>
+      </w:r>
+      <w:r>
+        <w:rPr>
+          <w:rtl w:val="0"/>
+        </w:rPr>
+        <w:t xml:space="preserve">: Las diferentes versiones de los proyectos no son compatibles entre sí. Esta falta de compatibilidad dificulta la coordinación entre equipos y el seguimiento de cambios específicos realizados en diferentes ramificaciones del código. Debido a que, los usuarios no pueden acceder a funcionalidades que son compatibles en versiones anteriores. Esto a su vez genera errores y un manejo menos eficiente del tiempo.</w:t>
+      </w:r>
+    </w:p>
+    <w:p>
+      <w:pPr>
+        <w:numPr>
+          <w:ilvl w:val="0"/>
+          <w:numId w:val="6"/>
+        </w:numPr>
+        <w:ind w:left="720" w:hanging="360"/>
+        <w:rPr>
+          <w:u w:val="none"/>
+        </w:rPr>
+      </w:pPr>
+      <w:r>
+        <w:rPr>
+          <w:b w:val="1"/>
+          <w:rtl w:val="0"/>
+        </w:rPr>
+        <w:t xml:space="preserve">Dispersión de Información y Falta de Documentación:</w:t>
+      </w:r>
+      <w:r>
+        <w:rPr>
+          <w:rtl w:val="0"/>
+        </w:rPr>
+        <w:t xml:space="preserve"> La información crítica sobre proyectos se encuentra dispersa y no se documenta adecuadamente. Esto hace que sea difícil para los equipos acceder a información clave y dificulta el seguimiento de las decisiones tomadas durante el desarrollo.</w:t>
+      </w:r>
+    </w:p>
+    <w:p>
+      <w:pPr>
+        <w:numPr>
+          <w:ilvl w:val="0"/>
+          <w:numId w:val="6"/>
+        </w:numPr>
+        <w:ind w:left="720" w:hanging="360"/>
+        <w:rPr>
+          <w:u w:val="none"/>
+        </w:rPr>
+      </w:pPr>
+      <w:r>
+        <w:rPr>
+          <w:b w:val="1"/>
+          <w:rtl w:val="0"/>
+        </w:rPr>
+        <w:t xml:space="preserve">Dificultad en Visualizar Diferencias:</w:t>
+      </w:r>
+      <w:r>
+        <w:rPr>
+          <w:rtl w:val="0"/>
+        </w:rPr>
+        <w:t xml:space="preserve"> No hay una herramienta efectiva para visualizar y comparar las diferencias entre diversas versiones de archivos. Esto hace que la identificación de cambios y la resolución de conflictos sean un proceso lento y propenso a errores.</w:t>
+      </w:r>
+    </w:p>
+    <w:p>
+      <w:pPr>
+        <w:pStyle w:val="Heading2"/>
+        <w:numPr>
+          <w:ilvl w:val="1"/>
+          <w:numId w:val="1"/>
+        </w:numPr>
+        <w:ind w:left="1440" w:hanging="360"/>
+        <w:rPr/>
+      </w:pPr>
+      <w:bookmarkStart w:colFirst="0" w:colLast="0" w:name="_vekslih8b2gb" w:id="8"/>
+      <w:bookmarkEnd w:id="8"/>
+      <w:r>
+        <w:rPr>
+          <w:rtl w:val="0"/>
+        </w:rPr>
+        <w:t xml:space="preserve">Finalidad</w:t>
+      </w:r>
+    </w:p>
+    <w:p>
+      <w:pPr>
+        <w:rPr/>
+      </w:pPr>
+      <w:r>
+        <w:rPr>
+          <w:rtl w:val="0"/>
+        </w:rPr>
+        <w:t xml:space="preserve">El Plan de Gestión tiene como objetivo abordar estas problemáticas de manera efectiva, eficiente y con supervisión. Sus objetivos son los siguientes:</w:t>
+      </w:r>
+    </w:p>
+    <w:p>
+      <w:pPr>
+        <w:numPr>
+          <w:ilvl w:val="0"/>
+          <w:numId w:val="3"/>
+        </w:numPr>
+        <w:ind w:left="720" w:hanging="360"/>
+        <w:rPr>
+          <w:u w:val="none"/>
+        </w:rPr>
+      </w:pPr>
+      <w:r>
+        <w:rPr>
+          <w:b w:val="1"/>
+          <w:rtl w:val="0"/>
+        </w:rPr>
+        <w:t xml:space="preserve">Organización Efectiva de Repositorios:</w:t>
+      </w:r>
+      <w:r>
+        <w:rPr>
+          <w:rtl w:val="0"/>
+        </w:rPr>
+        <w:t xml:space="preserve"> Se busca implementar una estructura de repositorio bien definida y organizada. Esto incluye la creación de carpetas y etiquetas adecuadas para categorizar los proyectos y versiones.</w:t>
+      </w:r>
+    </w:p>
+    <w:p>
+      <w:pPr>
+        <w:numPr>
+          <w:ilvl w:val="0"/>
+          <w:numId w:val="3"/>
+        </w:numPr>
+        <w:ind w:left="720" w:hanging="360"/>
+        <w:rPr>
+          <w:u w:val="none"/>
+        </w:rPr>
+      </w:pPr>
+      <w:r>
+        <w:rPr>
+          <w:b w:val="1"/>
+          <w:rtl w:val="0"/>
+        </w:rPr>
+        <w:t xml:space="preserve">Control de Historial de Cambios:</w:t>
+      </w:r>
+      <w:r>
+        <w:rPr>
+          <w:rtl w:val="0"/>
+        </w:rPr>
+        <w:t xml:space="preserve"> Se establecerá un sistema de control de versiones riguroso que registre los cambios realizados por cada desarrollador. Cada modificación estará asociada al desarrollador correspondiente, lo que facilitará la responsabilidad y la colaboración.</w:t>
+      </w:r>
+    </w:p>
+    <w:p>
+      <w:pPr>
+        <w:numPr>
+          <w:ilvl w:val="0"/>
+          <w:numId w:val="3"/>
+        </w:numPr>
+        <w:ind w:left="720" w:hanging="360"/>
+        <w:rPr>
+          <w:u w:val="none"/>
+        </w:rPr>
+      </w:pPr>
+      <w:r>
+        <w:rPr>
+          <w:b w:val="1"/>
+          <w:rtl w:val="0"/>
+        </w:rPr>
+        <w:t xml:space="preserve">Implementación de Líneas Base: </w:t>
+      </w:r>
+      <w:r>
+        <w:rPr>
+          <w:rtl w:val="0"/>
+        </w:rPr>
+        <w:t xml:space="preserve">Se establecerán líneas base estándar que aseguren la compatibilidad entre versiones. Debido a que, representan un punto de referencia para garantizar la gestión efectiva. Esto permitirá que diferentes equipos trabajen de manera coordinada y reducirá los conflictos a lo largo del ciclo de vida del proyecto..</w:t>
+      </w:r>
+    </w:p>
+    <w:p>
+      <w:pPr>
+        <w:numPr>
+          <w:ilvl w:val="0"/>
+          <w:numId w:val="3"/>
+        </w:numPr>
+        <w:ind w:left="720" w:hanging="360"/>
+        <w:rPr>
+          <w:u w:val="none"/>
+        </w:rPr>
+      </w:pPr>
+      <w:r>
+        <w:rPr>
+          <w:b w:val="1"/>
+          <w:rtl w:val="0"/>
+        </w:rPr>
+        <w:t xml:space="preserve">Nomenclatura Estandarizada: </w:t>
+      </w:r>
+      <w:r>
+        <w:rPr>
+          <w:rtl w:val="0"/>
+        </w:rPr>
+        <w:t xml:space="preserve">Se introducirá una nomenclatura estandarizada para los archivos y versiones. Esto facilitará la identificación de diferencias y la comparación entre versiones.</w:t>
+      </w:r>
+    </w:p>
+    <w:p>
+      <w:pPr>
+        <w:pStyle w:val="Heading1"/>
+        <w:ind w:left="720" w:firstLine="0"/>
+        <w:rPr/>
+      </w:pPr>
+      <w:bookmarkStart w:colFirst="0" w:colLast="0" w:name="_3eljg55boul2" w:id="9"/>
+      <w:bookmarkEnd w:id="9"/>
+      <w:r>
+        <w:br w:type="page"/>
+      </w:r>
+      <w:r>
+        <w:rPr>
+          <w:rtl w:val="0"/>
+        </w:rPr>
       </w:r>
     </w:p>
     <w:p>
@@ -931,285 +1252,3544 @@
         <w:ind w:left="720" w:hanging="360"/>
         <w:rPr/>
       </w:pPr>
-      <w:bookmarkStart w:colFirst="0" w:colLast="0" w:name="_v80whi6zw8v2" w:id="6"/>
-      <w:bookmarkEnd w:id="6"/>
-      <w:r>
-        <w:rPr>
-          <w:rtl w:val="0"/>
-        </w:rPr>
-        <w:t xml:space="preserve">Problemática </w:t>
+      <w:bookmarkStart w:colFirst="0" w:colLast="0" w:name="_40g3y9df9isq" w:id="10"/>
+      <w:bookmarkEnd w:id="10"/>
+      <w:r>
+        <w:rPr>
+          <w:rtl w:val="0"/>
+        </w:rPr>
+        <w:t xml:space="preserve">Identificación de la Configuración</w:t>
       </w:r>
     </w:p>
     <w:p>
       <w:pPr>
-        <w:ind w:left="720" w:firstLine="0"/>
+        <w:pStyle w:val="Heading2"/>
+        <w:numPr>
+          <w:ilvl w:val="1"/>
+          <w:numId w:val="1"/>
+        </w:numPr>
+        <w:ind w:left="1440" w:hanging="360"/>
         <w:rPr/>
       </w:pPr>
-      <w:r>
-        <w:rPr>
-          <w:rtl w:val="0"/>
-        </w:rPr>
-        <w:t xml:space="preserve">La empresa ha identificado las siguientes problemáticas:</w:t>
+      <w:bookmarkStart w:colFirst="0" w:colLast="0" w:name="_wxa1druizo7s" w:id="11"/>
+      <w:bookmarkEnd w:id="11"/>
+      <w:r>
+        <w:rPr>
+          <w:rtl w:val="0"/>
+        </w:rPr>
+        <w:t xml:space="preserve">Clasificación</w:t>
       </w:r>
     </w:p>
     <w:p>
       <w:pPr>
-        <w:numPr>
-          <w:ilvl w:val="0"/>
-          <w:numId w:val="6"/>
-        </w:numPr>
-        <w:ind w:left="720" w:hanging="360"/>
-        <w:rPr>
-          <w:u w:val="none"/>
-        </w:rPr>
-      </w:pPr>
-      <w:r>
+        <w:ind w:left="0" w:firstLine="0"/>
         <w:rPr>
           <w:b w:val="1"/>
-          <w:rtl w:val="0"/>
-        </w:rPr>
-        <w:t xml:space="preserve">Desafíos en la Organización de Repositorios:</w:t>
-      </w:r>
-      <w:r>
-        <w:rPr>
-          <w:rtl w:val="0"/>
-        </w:rPr>
-        <w:t xml:space="preserve"> La estructura actual no permite una gestión eficiente de los recursos y los archivos se encuentran dispersos.</w:t>
+        </w:rPr>
+      </w:pPr>
+      <w:r>
+        <w:rPr>
+          <w:b w:val="1"/>
+          <w:rtl w:val="0"/>
+        </w:rPr>
+        <w:t xml:space="preserve">Tabla 1.</w:t>
       </w:r>
     </w:p>
     <w:p>
       <w:pPr>
-        <w:numPr>
-          <w:ilvl w:val="0"/>
-          <w:numId w:val="6"/>
-        </w:numPr>
-        <w:ind w:left="720" w:hanging="360"/>
-        <w:rPr>
-          <w:u w:val="none"/>
-        </w:rPr>
-      </w:pPr>
-      <w:r>
+        <w:ind w:left="0" w:firstLine="0"/>
+        <w:jc w:val="center"/>
         <w:rPr>
           <w:b w:val="1"/>
-          <w:rtl w:val="0"/>
-        </w:rPr>
-        <w:t xml:space="preserve">Problemas de Control de Cambios:</w:t>
-      </w:r>
-      <w:r>
-        <w:rPr>
-          <w:rtl w:val="0"/>
-        </w:rPr>
-        <w:t xml:space="preserve"> Los desarrolladores enfrentan dificultades al subir cambios a los repositorios. A menudo, al modificar el código, sobrescriben o añaden secciones esenciales de código que pertenecen a otros desarrolladores. Esto compromete la integridad y calidad del código base.</w:t>
+          <w:i w:val="1"/>
+        </w:rPr>
+      </w:pPr>
+      <w:r>
+        <w:rPr>
+          <w:b w:val="1"/>
+          <w:i w:val="1"/>
+          <w:rtl w:val="0"/>
+        </w:rPr>
+        <w:t xml:space="preserve">Clasificación de Ítems</w:t>
+      </w:r>
+    </w:p>
+    <w:tbl>
+      <w:tblPr>
+        <w:tblStyle w:val="Table3"/>
+        <w:tblW w:w="9150.0" w:type="dxa"/>
+        <w:jc w:val="left"/>
+        <w:tblBorders>
+          <w:top w:color="000000" w:space="0" w:sz="8" w:val="single"/>
+          <w:left w:color="000000" w:space="0" w:sz="8" w:val="single"/>
+          <w:bottom w:color="000000" w:space="0" w:sz="8" w:val="single"/>
+          <w:right w:color="000000" w:space="0" w:sz="8" w:val="single"/>
+          <w:insideH w:color="000000" w:space="0" w:sz="8" w:val="single"/>
+          <w:insideV w:color="000000" w:space="0" w:sz="8" w:val="single"/>
+        </w:tblBorders>
+        <w:tblLayout w:type="fixed"/>
+        <w:tblLook w:val="0600"/>
+      </w:tblPr>
+      <w:tblGrid>
+        <w:gridCol w:w="1800"/>
+        <w:gridCol w:w="1800"/>
+        <w:gridCol w:w="1800"/>
+        <w:gridCol w:w="1800"/>
+        <w:gridCol w:w="1950"/>
+        <w:tblGridChange w:id="0">
+          <w:tblGrid>
+            <w:gridCol w:w="1800"/>
+            <w:gridCol w:w="1800"/>
+            <w:gridCol w:w="1800"/>
+            <w:gridCol w:w="1800"/>
+            <w:gridCol w:w="1950"/>
+          </w:tblGrid>
+        </w:tblGridChange>
+      </w:tblGrid>
+      <w:tr>
+        <w:trPr>
+          <w:cantSplit w:val="0"/>
+          <w:tblHeader w:val="0"/>
+        </w:trPr>
+        <w:tc>
+          <w:tcPr>
+            <w:shd w:fill="auto" w:val="clear"/>
+            <w:tcMar>
+              <w:top w:w="100.0" w:type="dxa"/>
+              <w:left w:w="100.0" w:type="dxa"/>
+              <w:bottom w:w="100.0" w:type="dxa"/>
+              <w:right w:w="100.0" w:type="dxa"/>
+            </w:tcMar>
+            <w:vAlign w:val="top"/>
+          </w:tcPr>
+          <w:p>
+            <w:pPr>
+              <w:keepNext w:val="0"/>
+              <w:keepLines w:val="0"/>
+              <w:pageBreakBefore w:val="0"/>
+              <w:widowControl w:val="0"/>
+              <w:pBdr>
+                <w:top w:space="0" w:sz="0" w:val="nil"/>
+                <w:left w:space="0" w:sz="0" w:val="nil"/>
+                <w:bottom w:space="0" w:sz="0" w:val="nil"/>
+                <w:right w:space="0" w:sz="0" w:val="nil"/>
+                <w:between w:space="0" w:sz="0" w:val="nil"/>
+              </w:pBdr>
+              <w:shd w:fill="auto" w:val="clear"/>
+              <w:spacing w:after="0" w:before="0" w:line="240" w:lineRule="auto"/>
+              <w:ind w:left="0" w:right="0" w:firstLine="0"/>
+              <w:jc w:val="left"/>
+              <w:rPr/>
+            </w:pPr>
+            <w:r>
+              <w:rPr>
+                <w:rtl w:val="0"/>
+              </w:rPr>
+              <w:t xml:space="preserve">Tipo (E=Evolución, F=Fuente, S=Soporte)</w:t>
+            </w:r>
+          </w:p>
+        </w:tc>
+        <w:tc>
+          <w:tcPr>
+            <w:shd w:fill="auto" w:val="clear"/>
+            <w:tcMar>
+              <w:top w:w="100.0" w:type="dxa"/>
+              <w:left w:w="100.0" w:type="dxa"/>
+              <w:bottom w:w="100.0" w:type="dxa"/>
+              <w:right w:w="100.0" w:type="dxa"/>
+            </w:tcMar>
+            <w:vAlign w:val="top"/>
+          </w:tcPr>
+          <w:p>
+            <w:pPr>
+              <w:keepNext w:val="0"/>
+              <w:keepLines w:val="0"/>
+              <w:pageBreakBefore w:val="0"/>
+              <w:widowControl w:val="0"/>
+              <w:pBdr>
+                <w:top w:space="0" w:sz="0" w:val="nil"/>
+                <w:left w:space="0" w:sz="0" w:val="nil"/>
+                <w:bottom w:space="0" w:sz="0" w:val="nil"/>
+                <w:right w:space="0" w:sz="0" w:val="nil"/>
+                <w:between w:space="0" w:sz="0" w:val="nil"/>
+              </w:pBdr>
+              <w:shd w:fill="auto" w:val="clear"/>
+              <w:spacing w:after="0" w:before="0" w:line="240" w:lineRule="auto"/>
+              <w:ind w:left="0" w:right="0" w:firstLine="0"/>
+              <w:jc w:val="left"/>
+              <w:rPr/>
+            </w:pPr>
+            <w:r>
+              <w:rPr>
+                <w:rtl w:val="0"/>
+              </w:rPr>
+              <w:t xml:space="preserve">Nombre del Item (CI)</w:t>
+            </w:r>
+          </w:p>
+        </w:tc>
+        <w:tc>
+          <w:tcPr>
+            <w:shd w:fill="auto" w:val="clear"/>
+            <w:tcMar>
+              <w:top w:w="100.0" w:type="dxa"/>
+              <w:left w:w="100.0" w:type="dxa"/>
+              <w:bottom w:w="100.0" w:type="dxa"/>
+              <w:right w:w="100.0" w:type="dxa"/>
+            </w:tcMar>
+            <w:vAlign w:val="top"/>
+          </w:tcPr>
+          <w:p>
+            <w:pPr>
+              <w:keepNext w:val="0"/>
+              <w:keepLines w:val="0"/>
+              <w:pageBreakBefore w:val="0"/>
+              <w:widowControl w:val="0"/>
+              <w:pBdr>
+                <w:top w:space="0" w:sz="0" w:val="nil"/>
+                <w:left w:space="0" w:sz="0" w:val="nil"/>
+                <w:bottom w:space="0" w:sz="0" w:val="nil"/>
+                <w:right w:space="0" w:sz="0" w:val="nil"/>
+                <w:between w:space="0" w:sz="0" w:val="nil"/>
+              </w:pBdr>
+              <w:shd w:fill="auto" w:val="clear"/>
+              <w:spacing w:after="0" w:before="0" w:line="240" w:lineRule="auto"/>
+              <w:ind w:left="0" w:right="0" w:firstLine="0"/>
+              <w:jc w:val="left"/>
+              <w:rPr/>
+            </w:pPr>
+            <w:r>
+              <w:rPr>
+                <w:rtl w:val="0"/>
+              </w:rPr>
+              <w:t xml:space="preserve">Fuente (E=Empresa, P=Proyecto, C=Cliente, V=Proveedor)</w:t>
+            </w:r>
+          </w:p>
+        </w:tc>
+        <w:tc>
+          <w:tcPr>
+            <w:shd w:fill="auto" w:val="clear"/>
+            <w:tcMar>
+              <w:top w:w="100.0" w:type="dxa"/>
+              <w:left w:w="100.0" w:type="dxa"/>
+              <w:bottom w:w="100.0" w:type="dxa"/>
+              <w:right w:w="100.0" w:type="dxa"/>
+            </w:tcMar>
+            <w:vAlign w:val="top"/>
+          </w:tcPr>
+          <w:p>
+            <w:pPr>
+              <w:keepNext w:val="0"/>
+              <w:keepLines w:val="0"/>
+              <w:pageBreakBefore w:val="0"/>
+              <w:widowControl w:val="0"/>
+              <w:pBdr>
+                <w:top w:space="0" w:sz="0" w:val="nil"/>
+                <w:left w:space="0" w:sz="0" w:val="nil"/>
+                <w:bottom w:space="0" w:sz="0" w:val="nil"/>
+                <w:right w:space="0" w:sz="0" w:val="nil"/>
+                <w:between w:space="0" w:sz="0" w:val="nil"/>
+              </w:pBdr>
+              <w:shd w:fill="auto" w:val="clear"/>
+              <w:spacing w:after="0" w:before="0" w:line="240" w:lineRule="auto"/>
+              <w:ind w:left="0" w:right="0" w:firstLine="0"/>
+              <w:jc w:val="left"/>
+              <w:rPr/>
+            </w:pPr>
+            <w:r>
+              <w:rPr>
+                <w:rtl w:val="0"/>
+              </w:rPr>
+              <w:t xml:space="preserve">Extensión</w:t>
+            </w:r>
+          </w:p>
+        </w:tc>
+        <w:tc>
+          <w:tcPr>
+            <w:shd w:fill="auto" w:val="clear"/>
+            <w:tcMar>
+              <w:top w:w="100.0" w:type="dxa"/>
+              <w:left w:w="100.0" w:type="dxa"/>
+              <w:bottom w:w="100.0" w:type="dxa"/>
+              <w:right w:w="100.0" w:type="dxa"/>
+            </w:tcMar>
+            <w:vAlign w:val="top"/>
+          </w:tcPr>
+          <w:p>
+            <w:pPr>
+              <w:keepNext w:val="0"/>
+              <w:keepLines w:val="0"/>
+              <w:pageBreakBefore w:val="0"/>
+              <w:widowControl w:val="0"/>
+              <w:pBdr>
+                <w:top w:space="0" w:sz="0" w:val="nil"/>
+                <w:left w:space="0" w:sz="0" w:val="nil"/>
+                <w:bottom w:space="0" w:sz="0" w:val="nil"/>
+                <w:right w:space="0" w:sz="0" w:val="nil"/>
+                <w:between w:space="0" w:sz="0" w:val="nil"/>
+              </w:pBdr>
+              <w:shd w:fill="auto" w:val="clear"/>
+              <w:spacing w:after="0" w:before="0" w:line="240" w:lineRule="auto"/>
+              <w:ind w:left="0" w:right="0" w:firstLine="0"/>
+              <w:jc w:val="left"/>
+              <w:rPr/>
+            </w:pPr>
+            <w:r>
+              <w:rPr>
+                <w:rtl w:val="0"/>
+              </w:rPr>
+              <w:t xml:space="preserve">Proyecto</w:t>
+            </w:r>
+          </w:p>
+        </w:tc>
+      </w:tr>
+      <w:tr>
+        <w:trPr>
+          <w:cantSplit w:val="0"/>
+          <w:tblHeader w:val="0"/>
+        </w:trPr>
+        <w:tc>
+          <w:tcPr>
+            <w:shd w:fill="auto" w:val="clear"/>
+            <w:tcMar>
+              <w:top w:w="100.0" w:type="dxa"/>
+              <w:left w:w="100.0" w:type="dxa"/>
+              <w:bottom w:w="100.0" w:type="dxa"/>
+              <w:right w:w="100.0" w:type="dxa"/>
+            </w:tcMar>
+            <w:vAlign w:val="top"/>
+          </w:tcPr>
+          <w:p>
+            <w:pPr>
+              <w:keepNext w:val="0"/>
+              <w:keepLines w:val="0"/>
+              <w:pageBreakBefore w:val="0"/>
+              <w:widowControl w:val="0"/>
+              <w:pBdr>
+                <w:top w:space="0" w:sz="0" w:val="nil"/>
+                <w:left w:space="0" w:sz="0" w:val="nil"/>
+                <w:bottom w:space="0" w:sz="0" w:val="nil"/>
+                <w:right w:space="0" w:sz="0" w:val="nil"/>
+                <w:between w:space="0" w:sz="0" w:val="nil"/>
+              </w:pBdr>
+              <w:shd w:fill="auto" w:val="clear"/>
+              <w:spacing w:after="0" w:before="0" w:line="240" w:lineRule="auto"/>
+              <w:ind w:left="0" w:right="0" w:firstLine="0"/>
+              <w:jc w:val="left"/>
+              <w:rPr/>
+            </w:pPr>
+            <w:r>
+              <w:rPr>
+                <w:rtl w:val="0"/>
+              </w:rPr>
+              <w:t xml:space="preserve">E</w:t>
+            </w:r>
+          </w:p>
+        </w:tc>
+        <w:tc>
+          <w:tcPr>
+            <w:shd w:fill="auto" w:val="clear"/>
+            <w:tcMar>
+              <w:top w:w="100.0" w:type="dxa"/>
+              <w:left w:w="100.0" w:type="dxa"/>
+              <w:bottom w:w="100.0" w:type="dxa"/>
+              <w:right w:w="100.0" w:type="dxa"/>
+            </w:tcMar>
+            <w:vAlign w:val="top"/>
+          </w:tcPr>
+          <w:p>
+            <w:pPr>
+              <w:keepNext w:val="0"/>
+              <w:keepLines w:val="0"/>
+              <w:pageBreakBefore w:val="0"/>
+              <w:widowControl w:val="0"/>
+              <w:pBdr>
+                <w:top w:space="0" w:sz="0" w:val="nil"/>
+                <w:left w:space="0" w:sz="0" w:val="nil"/>
+                <w:bottom w:space="0" w:sz="0" w:val="nil"/>
+                <w:right w:space="0" w:sz="0" w:val="nil"/>
+                <w:between w:space="0" w:sz="0" w:val="nil"/>
+              </w:pBdr>
+              <w:shd w:fill="auto" w:val="clear"/>
+              <w:spacing w:after="0" w:before="0" w:line="240" w:lineRule="auto"/>
+              <w:ind w:left="0" w:right="0" w:firstLine="0"/>
+              <w:jc w:val="left"/>
+              <w:rPr/>
+            </w:pPr>
+            <w:r>
+              <w:rPr>
+                <w:rtl w:val="0"/>
+              </w:rPr>
+              <w:t xml:space="preserve">DS-PGC</w:t>
+            </w:r>
+          </w:p>
+        </w:tc>
+        <w:tc>
+          <w:tcPr>
+            <w:shd w:fill="auto" w:val="clear"/>
+            <w:tcMar>
+              <w:top w:w="100.0" w:type="dxa"/>
+              <w:left w:w="100.0" w:type="dxa"/>
+              <w:bottom w:w="100.0" w:type="dxa"/>
+              <w:right w:w="100.0" w:type="dxa"/>
+            </w:tcMar>
+            <w:vAlign w:val="top"/>
+          </w:tcPr>
+          <w:p>
+            <w:pPr>
+              <w:keepNext w:val="0"/>
+              <w:keepLines w:val="0"/>
+              <w:pageBreakBefore w:val="0"/>
+              <w:widowControl w:val="0"/>
+              <w:pBdr>
+                <w:top w:space="0" w:sz="0" w:val="nil"/>
+                <w:left w:space="0" w:sz="0" w:val="nil"/>
+                <w:bottom w:space="0" w:sz="0" w:val="nil"/>
+                <w:right w:space="0" w:sz="0" w:val="nil"/>
+                <w:between w:space="0" w:sz="0" w:val="nil"/>
+              </w:pBdr>
+              <w:shd w:fill="auto" w:val="clear"/>
+              <w:spacing w:after="0" w:before="0" w:line="240" w:lineRule="auto"/>
+              <w:ind w:left="0" w:right="0" w:firstLine="0"/>
+              <w:jc w:val="left"/>
+              <w:rPr/>
+            </w:pPr>
+            <w:r>
+              <w:rPr>
+                <w:rtl w:val="0"/>
+              </w:rPr>
+              <w:t xml:space="preserve">E</w:t>
+            </w:r>
+          </w:p>
+        </w:tc>
+        <w:tc>
+          <w:tcPr>
+            <w:shd w:fill="auto" w:val="clear"/>
+            <w:tcMar>
+              <w:top w:w="100.0" w:type="dxa"/>
+              <w:left w:w="100.0" w:type="dxa"/>
+              <w:bottom w:w="100.0" w:type="dxa"/>
+              <w:right w:w="100.0" w:type="dxa"/>
+            </w:tcMar>
+            <w:vAlign w:val="top"/>
+          </w:tcPr>
+          <w:p>
+            <w:pPr>
+              <w:keepNext w:val="0"/>
+              <w:keepLines w:val="0"/>
+              <w:pageBreakBefore w:val="0"/>
+              <w:widowControl w:val="0"/>
+              <w:pBdr>
+                <w:top w:space="0" w:sz="0" w:val="nil"/>
+                <w:left w:space="0" w:sz="0" w:val="nil"/>
+                <w:bottom w:space="0" w:sz="0" w:val="nil"/>
+                <w:right w:space="0" w:sz="0" w:val="nil"/>
+                <w:between w:space="0" w:sz="0" w:val="nil"/>
+              </w:pBdr>
+              <w:shd w:fill="auto" w:val="clear"/>
+              <w:spacing w:after="0" w:before="0" w:line="240" w:lineRule="auto"/>
+              <w:ind w:left="0" w:right="0" w:firstLine="0"/>
+              <w:jc w:val="left"/>
+              <w:rPr/>
+            </w:pPr>
+            <w:r>
+              <w:rPr>
+                <w:rtl w:val="0"/>
+              </w:rPr>
+              <w:t xml:space="preserve">DOCX</w:t>
+            </w:r>
+          </w:p>
+        </w:tc>
+        <w:tc>
+          <w:tcPr>
+            <w:shd w:fill="auto" w:val="clear"/>
+            <w:tcMar>
+              <w:top w:w="100.0" w:type="dxa"/>
+              <w:left w:w="100.0" w:type="dxa"/>
+              <w:bottom w:w="100.0" w:type="dxa"/>
+              <w:right w:w="100.0" w:type="dxa"/>
+            </w:tcMar>
+            <w:vAlign w:val="top"/>
+          </w:tcPr>
+          <w:p>
+            <w:pPr>
+              <w:keepNext w:val="0"/>
+              <w:keepLines w:val="0"/>
+              <w:pageBreakBefore w:val="0"/>
+              <w:widowControl w:val="0"/>
+              <w:pBdr>
+                <w:top w:space="0" w:sz="0" w:val="nil"/>
+                <w:left w:space="0" w:sz="0" w:val="nil"/>
+                <w:bottom w:space="0" w:sz="0" w:val="nil"/>
+                <w:right w:space="0" w:sz="0" w:val="nil"/>
+                <w:between w:space="0" w:sz="0" w:val="nil"/>
+              </w:pBdr>
+              <w:shd w:fill="auto" w:val="clear"/>
+              <w:spacing w:after="0" w:before="0" w:line="240" w:lineRule="auto"/>
+              <w:ind w:left="0" w:right="0" w:firstLine="0"/>
+              <w:jc w:val="left"/>
+              <w:rPr/>
+            </w:pPr>
+            <w:r>
+              <w:rPr>
+                <w:rtl w:val="0"/>
+              </w:rPr>
+              <w:t xml:space="preserve">DenunciaSeguro</w:t>
+            </w:r>
+            <w:r>
+              <w:rPr>
+                <w:rtl w:val="0"/>
+              </w:rPr>
+            </w:r>
+          </w:p>
+        </w:tc>
+      </w:tr>
+      <w:tr>
+        <w:trPr>
+          <w:cantSplit w:val="0"/>
+          <w:tblHeader w:val="0"/>
+        </w:trPr>
+        <w:tc>
+          <w:tcPr>
+            <w:shd w:fill="auto" w:val="clear"/>
+            <w:tcMar>
+              <w:top w:w="100.0" w:type="dxa"/>
+              <w:left w:w="100.0" w:type="dxa"/>
+              <w:bottom w:w="100.0" w:type="dxa"/>
+              <w:right w:w="100.0" w:type="dxa"/>
+            </w:tcMar>
+            <w:vAlign w:val="top"/>
+          </w:tcPr>
+          <w:p>
+            <w:pPr>
+              <w:keepNext w:val="0"/>
+              <w:keepLines w:val="0"/>
+              <w:pageBreakBefore w:val="0"/>
+              <w:widowControl w:val="0"/>
+              <w:pBdr>
+                <w:top w:space="0" w:sz="0" w:val="nil"/>
+                <w:left w:space="0" w:sz="0" w:val="nil"/>
+                <w:bottom w:space="0" w:sz="0" w:val="nil"/>
+                <w:right w:space="0" w:sz="0" w:val="nil"/>
+                <w:between w:space="0" w:sz="0" w:val="nil"/>
+              </w:pBdr>
+              <w:shd w:fill="auto" w:val="clear"/>
+              <w:spacing w:after="0" w:before="0" w:line="240" w:lineRule="auto"/>
+              <w:ind w:left="0" w:right="0" w:firstLine="0"/>
+              <w:jc w:val="left"/>
+              <w:rPr/>
+            </w:pPr>
+            <w:r>
+              <w:rPr>
+                <w:rtl w:val="0"/>
+              </w:rPr>
+              <w:t xml:space="preserve">S</w:t>
+            </w:r>
+          </w:p>
+        </w:tc>
+        <w:tc>
+          <w:tcPr>
+            <w:shd w:fill="auto" w:val="clear"/>
+            <w:tcMar>
+              <w:top w:w="100.0" w:type="dxa"/>
+              <w:left w:w="100.0" w:type="dxa"/>
+              <w:bottom w:w="100.0" w:type="dxa"/>
+              <w:right w:w="100.0" w:type="dxa"/>
+            </w:tcMar>
+            <w:vAlign w:val="top"/>
+          </w:tcPr>
+          <w:p>
+            <w:pPr>
+              <w:keepNext w:val="0"/>
+              <w:keepLines w:val="0"/>
+              <w:pageBreakBefore w:val="0"/>
+              <w:widowControl w:val="0"/>
+              <w:pBdr>
+                <w:top w:space="0" w:sz="0" w:val="nil"/>
+                <w:left w:space="0" w:sz="0" w:val="nil"/>
+                <w:bottom w:space="0" w:sz="0" w:val="nil"/>
+                <w:right w:space="0" w:sz="0" w:val="nil"/>
+                <w:between w:space="0" w:sz="0" w:val="nil"/>
+              </w:pBdr>
+              <w:shd w:fill="auto" w:val="clear"/>
+              <w:spacing w:after="0" w:before="0" w:line="240" w:lineRule="auto"/>
+              <w:ind w:left="0" w:right="0" w:firstLine="0"/>
+              <w:jc w:val="left"/>
+              <w:rPr/>
+            </w:pPr>
+            <w:r>
+              <w:rPr>
+                <w:rtl w:val="0"/>
+              </w:rPr>
+              <w:t xml:space="preserve">DS-C</w:t>
+            </w:r>
+          </w:p>
+        </w:tc>
+        <w:tc>
+          <w:tcPr>
+            <w:shd w:fill="auto" w:val="clear"/>
+            <w:tcMar>
+              <w:top w:w="100.0" w:type="dxa"/>
+              <w:left w:w="100.0" w:type="dxa"/>
+              <w:bottom w:w="100.0" w:type="dxa"/>
+              <w:right w:w="100.0" w:type="dxa"/>
+            </w:tcMar>
+            <w:vAlign w:val="top"/>
+          </w:tcPr>
+          <w:p>
+            <w:pPr>
+              <w:keepNext w:val="0"/>
+              <w:keepLines w:val="0"/>
+              <w:pageBreakBefore w:val="0"/>
+              <w:widowControl w:val="0"/>
+              <w:pBdr>
+                <w:top w:space="0" w:sz="0" w:val="nil"/>
+                <w:left w:space="0" w:sz="0" w:val="nil"/>
+                <w:bottom w:space="0" w:sz="0" w:val="nil"/>
+                <w:right w:space="0" w:sz="0" w:val="nil"/>
+                <w:between w:space="0" w:sz="0" w:val="nil"/>
+              </w:pBdr>
+              <w:shd w:fill="auto" w:val="clear"/>
+              <w:spacing w:after="0" w:before="0" w:line="240" w:lineRule="auto"/>
+              <w:ind w:left="0" w:right="0" w:firstLine="0"/>
+              <w:jc w:val="left"/>
+              <w:rPr/>
+            </w:pPr>
+            <w:r>
+              <w:rPr>
+                <w:rtl w:val="0"/>
+              </w:rPr>
+              <w:t xml:space="preserve">P</w:t>
+            </w:r>
+          </w:p>
+        </w:tc>
+        <w:tc>
+          <w:tcPr>
+            <w:shd w:fill="auto" w:val="clear"/>
+            <w:tcMar>
+              <w:top w:w="100.0" w:type="dxa"/>
+              <w:left w:w="100.0" w:type="dxa"/>
+              <w:bottom w:w="100.0" w:type="dxa"/>
+              <w:right w:w="100.0" w:type="dxa"/>
+            </w:tcMar>
+            <w:vAlign w:val="top"/>
+          </w:tcPr>
+          <w:p>
+            <w:pPr>
+              <w:keepNext w:val="0"/>
+              <w:keepLines w:val="0"/>
+              <w:pageBreakBefore w:val="0"/>
+              <w:widowControl w:val="0"/>
+              <w:pBdr>
+                <w:top w:space="0" w:sz="0" w:val="nil"/>
+                <w:left w:space="0" w:sz="0" w:val="nil"/>
+                <w:bottom w:space="0" w:sz="0" w:val="nil"/>
+                <w:right w:space="0" w:sz="0" w:val="nil"/>
+                <w:between w:space="0" w:sz="0" w:val="nil"/>
+              </w:pBdr>
+              <w:shd w:fill="auto" w:val="clear"/>
+              <w:spacing w:after="0" w:before="0" w:line="240" w:lineRule="auto"/>
+              <w:ind w:left="0" w:right="0" w:firstLine="0"/>
+              <w:jc w:val="left"/>
+              <w:rPr/>
+            </w:pPr>
+            <w:r>
+              <w:rPr>
+                <w:rtl w:val="0"/>
+              </w:rPr>
+              <w:t xml:space="preserve">XLSX</w:t>
+            </w:r>
+          </w:p>
+        </w:tc>
+        <w:tc>
+          <w:tcPr>
+            <w:shd w:fill="auto" w:val="clear"/>
+            <w:tcMar>
+              <w:top w:w="100.0" w:type="dxa"/>
+              <w:left w:w="100.0" w:type="dxa"/>
+              <w:bottom w:w="100.0" w:type="dxa"/>
+              <w:right w:w="100.0" w:type="dxa"/>
+            </w:tcMar>
+            <w:vAlign w:val="top"/>
+          </w:tcPr>
+          <w:p>
+            <w:pPr>
+              <w:widowControl w:val="0"/>
+              <w:spacing w:line="240" w:lineRule="auto"/>
+              <w:ind w:firstLine="0"/>
+              <w:rPr/>
+            </w:pPr>
+            <w:r>
+              <w:rPr>
+                <w:rtl w:val="0"/>
+              </w:rPr>
+              <w:t xml:space="preserve">DenunciaSeguro</w:t>
+            </w:r>
+            <w:r>
+              <w:rPr>
+                <w:rtl w:val="0"/>
+              </w:rPr>
+            </w:r>
+          </w:p>
+        </w:tc>
+      </w:tr>
+      <w:tr>
+        <w:trPr>
+          <w:cantSplit w:val="0"/>
+          <w:tblHeader w:val="0"/>
+        </w:trPr>
+        <w:tc>
+          <w:tcPr>
+            <w:shd w:fill="auto" w:val="clear"/>
+            <w:tcMar>
+              <w:top w:w="100.0" w:type="dxa"/>
+              <w:left w:w="100.0" w:type="dxa"/>
+              <w:bottom w:w="100.0" w:type="dxa"/>
+              <w:right w:w="100.0" w:type="dxa"/>
+            </w:tcMar>
+            <w:vAlign w:val="top"/>
+          </w:tcPr>
+          <w:p>
+            <w:pPr>
+              <w:keepNext w:val="0"/>
+              <w:keepLines w:val="0"/>
+              <w:pageBreakBefore w:val="0"/>
+              <w:widowControl w:val="0"/>
+              <w:pBdr>
+                <w:top w:space="0" w:sz="0" w:val="nil"/>
+                <w:left w:space="0" w:sz="0" w:val="nil"/>
+                <w:bottom w:space="0" w:sz="0" w:val="nil"/>
+                <w:right w:space="0" w:sz="0" w:val="nil"/>
+                <w:between w:space="0" w:sz="0" w:val="nil"/>
+              </w:pBdr>
+              <w:shd w:fill="auto" w:val="clear"/>
+              <w:spacing w:after="0" w:before="0" w:line="240" w:lineRule="auto"/>
+              <w:ind w:left="0" w:right="0" w:firstLine="0"/>
+              <w:jc w:val="left"/>
+              <w:rPr/>
+            </w:pPr>
+            <w:r>
+              <w:rPr>
+                <w:rtl w:val="0"/>
+              </w:rPr>
+              <w:t xml:space="preserve">F</w:t>
+            </w:r>
+          </w:p>
+        </w:tc>
+        <w:tc>
+          <w:tcPr>
+            <w:shd w:fill="auto" w:val="clear"/>
+            <w:tcMar>
+              <w:top w:w="100.0" w:type="dxa"/>
+              <w:left w:w="100.0" w:type="dxa"/>
+              <w:bottom w:w="100.0" w:type="dxa"/>
+              <w:right w:w="100.0" w:type="dxa"/>
+            </w:tcMar>
+            <w:vAlign w:val="top"/>
+          </w:tcPr>
+          <w:p>
+            <w:pPr>
+              <w:keepNext w:val="0"/>
+              <w:keepLines w:val="0"/>
+              <w:pageBreakBefore w:val="0"/>
+              <w:widowControl w:val="0"/>
+              <w:pBdr>
+                <w:top w:space="0" w:sz="0" w:val="nil"/>
+                <w:left w:space="0" w:sz="0" w:val="nil"/>
+                <w:bottom w:space="0" w:sz="0" w:val="nil"/>
+                <w:right w:space="0" w:sz="0" w:val="nil"/>
+                <w:between w:space="0" w:sz="0" w:val="nil"/>
+              </w:pBdr>
+              <w:shd w:fill="auto" w:val="clear"/>
+              <w:spacing w:after="0" w:before="0" w:line="240" w:lineRule="auto"/>
+              <w:ind w:left="0" w:right="0" w:firstLine="0"/>
+              <w:jc w:val="left"/>
+              <w:rPr/>
+            </w:pPr>
+            <w:r>
+              <w:rPr>
+                <w:rtl w:val="0"/>
+              </w:rPr>
+              <w:t xml:space="preserve">DS-DAA</w:t>
+            </w:r>
+          </w:p>
+        </w:tc>
+        <w:tc>
+          <w:tcPr>
+            <w:shd w:fill="auto" w:val="clear"/>
+            <w:tcMar>
+              <w:top w:w="100.0" w:type="dxa"/>
+              <w:left w:w="100.0" w:type="dxa"/>
+              <w:bottom w:w="100.0" w:type="dxa"/>
+              <w:right w:w="100.0" w:type="dxa"/>
+            </w:tcMar>
+            <w:vAlign w:val="top"/>
+          </w:tcPr>
+          <w:p>
+            <w:pPr>
+              <w:keepNext w:val="0"/>
+              <w:keepLines w:val="0"/>
+              <w:pageBreakBefore w:val="0"/>
+              <w:widowControl w:val="0"/>
+              <w:pBdr>
+                <w:top w:space="0" w:sz="0" w:val="nil"/>
+                <w:left w:space="0" w:sz="0" w:val="nil"/>
+                <w:bottom w:space="0" w:sz="0" w:val="nil"/>
+                <w:right w:space="0" w:sz="0" w:val="nil"/>
+                <w:between w:space="0" w:sz="0" w:val="nil"/>
+              </w:pBdr>
+              <w:shd w:fill="auto" w:val="clear"/>
+              <w:spacing w:after="0" w:before="0" w:line="240" w:lineRule="auto"/>
+              <w:ind w:left="0" w:right="0" w:firstLine="0"/>
+              <w:jc w:val="left"/>
+              <w:rPr/>
+            </w:pPr>
+            <w:r>
+              <w:rPr>
+                <w:rtl w:val="0"/>
+              </w:rPr>
+              <w:t xml:space="preserve">P</w:t>
+            </w:r>
+          </w:p>
+        </w:tc>
+        <w:tc>
+          <w:tcPr>
+            <w:shd w:fill="auto" w:val="clear"/>
+            <w:tcMar>
+              <w:top w:w="100.0" w:type="dxa"/>
+              <w:left w:w="100.0" w:type="dxa"/>
+              <w:bottom w:w="100.0" w:type="dxa"/>
+              <w:right w:w="100.0" w:type="dxa"/>
+            </w:tcMar>
+            <w:vAlign w:val="top"/>
+          </w:tcPr>
+          <w:p>
+            <w:pPr>
+              <w:keepNext w:val="0"/>
+              <w:keepLines w:val="0"/>
+              <w:pageBreakBefore w:val="0"/>
+              <w:widowControl w:val="0"/>
+              <w:pBdr>
+                <w:top w:space="0" w:sz="0" w:val="nil"/>
+                <w:left w:space="0" w:sz="0" w:val="nil"/>
+                <w:bottom w:space="0" w:sz="0" w:val="nil"/>
+                <w:right w:space="0" w:sz="0" w:val="nil"/>
+                <w:between w:space="0" w:sz="0" w:val="nil"/>
+              </w:pBdr>
+              <w:shd w:fill="auto" w:val="clear"/>
+              <w:spacing w:after="0" w:before="0" w:line="240" w:lineRule="auto"/>
+              <w:ind w:left="0" w:right="0" w:firstLine="0"/>
+              <w:jc w:val="left"/>
+              <w:rPr/>
+            </w:pPr>
+            <w:r>
+              <w:rPr>
+                <w:rtl w:val="0"/>
+              </w:rPr>
+              <w:t xml:space="preserve">DOCX</w:t>
+            </w:r>
+          </w:p>
+        </w:tc>
+        <w:tc>
+          <w:tcPr>
+            <w:shd w:fill="auto" w:val="clear"/>
+            <w:tcMar>
+              <w:top w:w="100.0" w:type="dxa"/>
+              <w:left w:w="100.0" w:type="dxa"/>
+              <w:bottom w:w="100.0" w:type="dxa"/>
+              <w:right w:w="100.0" w:type="dxa"/>
+            </w:tcMar>
+            <w:vAlign w:val="top"/>
+          </w:tcPr>
+          <w:p>
+            <w:pPr>
+              <w:widowControl w:val="0"/>
+              <w:spacing w:line="240" w:lineRule="auto"/>
+              <w:ind w:firstLine="0"/>
+              <w:rPr/>
+            </w:pPr>
+            <w:r>
+              <w:rPr>
+                <w:rtl w:val="0"/>
+              </w:rPr>
+              <w:t xml:space="preserve">DenunciaSeguro</w:t>
+            </w:r>
+            <w:r>
+              <w:rPr>
+                <w:rtl w:val="0"/>
+              </w:rPr>
+            </w:r>
+          </w:p>
+        </w:tc>
+      </w:tr>
+      <w:tr>
+        <w:trPr>
+          <w:cantSplit w:val="0"/>
+          <w:tblHeader w:val="0"/>
+        </w:trPr>
+        <w:tc>
+          <w:tcPr>
+            <w:shd w:fill="auto" w:val="clear"/>
+            <w:tcMar>
+              <w:top w:w="100.0" w:type="dxa"/>
+              <w:left w:w="100.0" w:type="dxa"/>
+              <w:bottom w:w="100.0" w:type="dxa"/>
+              <w:right w:w="100.0" w:type="dxa"/>
+            </w:tcMar>
+            <w:vAlign w:val="top"/>
+          </w:tcPr>
+          <w:p>
+            <w:pPr>
+              <w:keepNext w:val="0"/>
+              <w:keepLines w:val="0"/>
+              <w:pageBreakBefore w:val="0"/>
+              <w:widowControl w:val="0"/>
+              <w:pBdr>
+                <w:top w:space="0" w:sz="0" w:val="nil"/>
+                <w:left w:space="0" w:sz="0" w:val="nil"/>
+                <w:bottom w:space="0" w:sz="0" w:val="nil"/>
+                <w:right w:space="0" w:sz="0" w:val="nil"/>
+                <w:between w:space="0" w:sz="0" w:val="nil"/>
+              </w:pBdr>
+              <w:shd w:fill="auto" w:val="clear"/>
+              <w:spacing w:after="0" w:before="0" w:line="240" w:lineRule="auto"/>
+              <w:ind w:left="0" w:right="0" w:firstLine="0"/>
+              <w:jc w:val="left"/>
+              <w:rPr/>
+            </w:pPr>
+            <w:r>
+              <w:rPr>
+                <w:rtl w:val="0"/>
+              </w:rPr>
+              <w:t xml:space="preserve">E</w:t>
+            </w:r>
+          </w:p>
+        </w:tc>
+        <w:tc>
+          <w:tcPr>
+            <w:shd w:fill="auto" w:val="clear"/>
+            <w:tcMar>
+              <w:top w:w="100.0" w:type="dxa"/>
+              <w:left w:w="100.0" w:type="dxa"/>
+              <w:bottom w:w="100.0" w:type="dxa"/>
+              <w:right w:w="100.0" w:type="dxa"/>
+            </w:tcMar>
+            <w:vAlign w:val="top"/>
+          </w:tcPr>
+          <w:p>
+            <w:pPr>
+              <w:keepNext w:val="0"/>
+              <w:keepLines w:val="0"/>
+              <w:pageBreakBefore w:val="0"/>
+              <w:widowControl w:val="0"/>
+              <w:pBdr>
+                <w:top w:space="0" w:sz="0" w:val="nil"/>
+                <w:left w:space="0" w:sz="0" w:val="nil"/>
+                <w:bottom w:space="0" w:sz="0" w:val="nil"/>
+                <w:right w:space="0" w:sz="0" w:val="nil"/>
+                <w:between w:space="0" w:sz="0" w:val="nil"/>
+              </w:pBdr>
+              <w:shd w:fill="auto" w:val="clear"/>
+              <w:spacing w:after="0" w:before="0" w:line="240" w:lineRule="auto"/>
+              <w:ind w:left="0" w:right="0" w:firstLine="0"/>
+              <w:jc w:val="left"/>
+              <w:rPr/>
+            </w:pPr>
+            <w:r>
+              <w:rPr>
+                <w:rtl w:val="0"/>
+              </w:rPr>
+              <w:t xml:space="preserve">DS-DDI</w:t>
+            </w:r>
+          </w:p>
+        </w:tc>
+        <w:tc>
+          <w:tcPr>
+            <w:shd w:fill="auto" w:val="clear"/>
+            <w:tcMar>
+              <w:top w:w="100.0" w:type="dxa"/>
+              <w:left w:w="100.0" w:type="dxa"/>
+              <w:bottom w:w="100.0" w:type="dxa"/>
+              <w:right w:w="100.0" w:type="dxa"/>
+            </w:tcMar>
+            <w:vAlign w:val="top"/>
+          </w:tcPr>
+          <w:p>
+            <w:pPr>
+              <w:keepNext w:val="0"/>
+              <w:keepLines w:val="0"/>
+              <w:pageBreakBefore w:val="0"/>
+              <w:widowControl w:val="0"/>
+              <w:pBdr>
+                <w:top w:space="0" w:sz="0" w:val="nil"/>
+                <w:left w:space="0" w:sz="0" w:val="nil"/>
+                <w:bottom w:space="0" w:sz="0" w:val="nil"/>
+                <w:right w:space="0" w:sz="0" w:val="nil"/>
+                <w:between w:space="0" w:sz="0" w:val="nil"/>
+              </w:pBdr>
+              <w:shd w:fill="auto" w:val="clear"/>
+              <w:spacing w:after="0" w:before="0" w:line="240" w:lineRule="auto"/>
+              <w:ind w:left="0" w:right="0" w:firstLine="0"/>
+              <w:jc w:val="left"/>
+              <w:rPr/>
+            </w:pPr>
+            <w:r>
+              <w:rPr>
+                <w:rtl w:val="0"/>
+              </w:rPr>
+              <w:t xml:space="preserve">P</w:t>
+            </w:r>
+          </w:p>
+        </w:tc>
+        <w:tc>
+          <w:tcPr>
+            <w:shd w:fill="auto" w:val="clear"/>
+            <w:tcMar>
+              <w:top w:w="100.0" w:type="dxa"/>
+              <w:left w:w="100.0" w:type="dxa"/>
+              <w:bottom w:w="100.0" w:type="dxa"/>
+              <w:right w:w="100.0" w:type="dxa"/>
+            </w:tcMar>
+            <w:vAlign w:val="top"/>
+          </w:tcPr>
+          <w:p>
+            <w:pPr>
+              <w:widowControl w:val="0"/>
+              <w:spacing w:line="240" w:lineRule="auto"/>
+              <w:ind w:firstLine="0"/>
+              <w:rPr/>
+            </w:pPr>
+            <w:r>
+              <w:rPr>
+                <w:rtl w:val="0"/>
+              </w:rPr>
+              <w:t xml:space="preserve">DOCX</w:t>
+            </w:r>
+          </w:p>
+        </w:tc>
+        <w:tc>
+          <w:tcPr>
+            <w:shd w:fill="auto" w:val="clear"/>
+            <w:tcMar>
+              <w:top w:w="100.0" w:type="dxa"/>
+              <w:left w:w="100.0" w:type="dxa"/>
+              <w:bottom w:w="100.0" w:type="dxa"/>
+              <w:right w:w="100.0" w:type="dxa"/>
+            </w:tcMar>
+            <w:vAlign w:val="top"/>
+          </w:tcPr>
+          <w:p>
+            <w:pPr>
+              <w:widowControl w:val="0"/>
+              <w:spacing w:line="240" w:lineRule="auto"/>
+              <w:ind w:firstLine="0"/>
+              <w:rPr/>
+            </w:pPr>
+            <w:r>
+              <w:rPr>
+                <w:rtl w:val="0"/>
+              </w:rPr>
+              <w:t xml:space="preserve">DenunciaSeguro</w:t>
+            </w:r>
+            <w:r>
+              <w:rPr>
+                <w:rtl w:val="0"/>
+              </w:rPr>
+            </w:r>
+          </w:p>
+        </w:tc>
+      </w:tr>
+      <w:tr>
+        <w:trPr>
+          <w:cantSplit w:val="0"/>
+          <w:tblHeader w:val="0"/>
+        </w:trPr>
+        <w:tc>
+          <w:tcPr>
+            <w:shd w:fill="auto" w:val="clear"/>
+            <w:tcMar>
+              <w:top w:w="100.0" w:type="dxa"/>
+              <w:left w:w="100.0" w:type="dxa"/>
+              <w:bottom w:w="100.0" w:type="dxa"/>
+              <w:right w:w="100.0" w:type="dxa"/>
+            </w:tcMar>
+            <w:vAlign w:val="top"/>
+          </w:tcPr>
+          <w:p>
+            <w:pPr>
+              <w:keepNext w:val="0"/>
+              <w:keepLines w:val="0"/>
+              <w:pageBreakBefore w:val="0"/>
+              <w:widowControl w:val="0"/>
+              <w:pBdr>
+                <w:top w:space="0" w:sz="0" w:val="nil"/>
+                <w:left w:space="0" w:sz="0" w:val="nil"/>
+                <w:bottom w:space="0" w:sz="0" w:val="nil"/>
+                <w:right w:space="0" w:sz="0" w:val="nil"/>
+                <w:between w:space="0" w:sz="0" w:val="nil"/>
+              </w:pBdr>
+              <w:shd w:fill="auto" w:val="clear"/>
+              <w:spacing w:after="0" w:before="0" w:line="240" w:lineRule="auto"/>
+              <w:ind w:left="0" w:right="0" w:firstLine="0"/>
+              <w:jc w:val="left"/>
+              <w:rPr/>
+            </w:pPr>
+            <w:r>
+              <w:rPr>
+                <w:rtl w:val="0"/>
+              </w:rPr>
+              <w:t xml:space="preserve">F</w:t>
+            </w:r>
+          </w:p>
+        </w:tc>
+        <w:tc>
+          <w:tcPr>
+            <w:shd w:fill="auto" w:val="clear"/>
+            <w:tcMar>
+              <w:top w:w="100.0" w:type="dxa"/>
+              <w:left w:w="100.0" w:type="dxa"/>
+              <w:bottom w:w="100.0" w:type="dxa"/>
+              <w:right w:w="100.0" w:type="dxa"/>
+            </w:tcMar>
+            <w:vAlign w:val="top"/>
+          </w:tcPr>
+          <w:p>
+            <w:pPr>
+              <w:keepNext w:val="0"/>
+              <w:keepLines w:val="0"/>
+              <w:pageBreakBefore w:val="0"/>
+              <w:widowControl w:val="0"/>
+              <w:pBdr>
+                <w:top w:space="0" w:sz="0" w:val="nil"/>
+                <w:left w:space="0" w:sz="0" w:val="nil"/>
+                <w:bottom w:space="0" w:sz="0" w:val="nil"/>
+                <w:right w:space="0" w:sz="0" w:val="nil"/>
+                <w:between w:space="0" w:sz="0" w:val="nil"/>
+              </w:pBdr>
+              <w:shd w:fill="auto" w:val="clear"/>
+              <w:spacing w:after="0" w:before="0" w:line="240" w:lineRule="auto"/>
+              <w:ind w:left="0" w:right="0" w:firstLine="0"/>
+              <w:jc w:val="left"/>
+              <w:rPr/>
+            </w:pPr>
+            <w:r>
+              <w:rPr>
+                <w:rtl w:val="0"/>
+              </w:rPr>
+              <w:t xml:space="preserve">DS-MBD</w:t>
+            </w:r>
+          </w:p>
+        </w:tc>
+        <w:tc>
+          <w:tcPr>
+            <w:shd w:fill="auto" w:val="clear"/>
+            <w:tcMar>
+              <w:top w:w="100.0" w:type="dxa"/>
+              <w:left w:w="100.0" w:type="dxa"/>
+              <w:bottom w:w="100.0" w:type="dxa"/>
+              <w:right w:w="100.0" w:type="dxa"/>
+            </w:tcMar>
+            <w:vAlign w:val="top"/>
+          </w:tcPr>
+          <w:p>
+            <w:pPr>
+              <w:keepNext w:val="0"/>
+              <w:keepLines w:val="0"/>
+              <w:pageBreakBefore w:val="0"/>
+              <w:widowControl w:val="0"/>
+              <w:pBdr>
+                <w:top w:space="0" w:sz="0" w:val="nil"/>
+                <w:left w:space="0" w:sz="0" w:val="nil"/>
+                <w:bottom w:space="0" w:sz="0" w:val="nil"/>
+                <w:right w:space="0" w:sz="0" w:val="nil"/>
+                <w:between w:space="0" w:sz="0" w:val="nil"/>
+              </w:pBdr>
+              <w:shd w:fill="auto" w:val="clear"/>
+              <w:spacing w:after="0" w:before="0" w:line="240" w:lineRule="auto"/>
+              <w:ind w:left="0" w:right="0" w:firstLine="0"/>
+              <w:jc w:val="left"/>
+              <w:rPr/>
+            </w:pPr>
+            <w:r>
+              <w:rPr>
+                <w:rtl w:val="0"/>
+              </w:rPr>
+              <w:t xml:space="preserve">P</w:t>
+            </w:r>
+          </w:p>
+        </w:tc>
+        <w:tc>
+          <w:tcPr>
+            <w:shd w:fill="auto" w:val="clear"/>
+            <w:tcMar>
+              <w:top w:w="100.0" w:type="dxa"/>
+              <w:left w:w="100.0" w:type="dxa"/>
+              <w:bottom w:w="100.0" w:type="dxa"/>
+              <w:right w:w="100.0" w:type="dxa"/>
+            </w:tcMar>
+            <w:vAlign w:val="top"/>
+          </w:tcPr>
+          <w:p>
+            <w:pPr>
+              <w:widowControl w:val="0"/>
+              <w:spacing w:line="240" w:lineRule="auto"/>
+              <w:ind w:firstLine="0"/>
+              <w:rPr/>
+            </w:pPr>
+            <w:r>
+              <w:rPr>
+                <w:rtl w:val="0"/>
+              </w:rPr>
+              <w:t xml:space="preserve">DOCX</w:t>
+            </w:r>
+          </w:p>
+        </w:tc>
+        <w:tc>
+          <w:tcPr>
+            <w:shd w:fill="auto" w:val="clear"/>
+            <w:tcMar>
+              <w:top w:w="100.0" w:type="dxa"/>
+              <w:left w:w="100.0" w:type="dxa"/>
+              <w:bottom w:w="100.0" w:type="dxa"/>
+              <w:right w:w="100.0" w:type="dxa"/>
+            </w:tcMar>
+            <w:vAlign w:val="top"/>
+          </w:tcPr>
+          <w:p>
+            <w:pPr>
+              <w:widowControl w:val="0"/>
+              <w:spacing w:line="240" w:lineRule="auto"/>
+              <w:ind w:firstLine="0"/>
+              <w:rPr/>
+            </w:pPr>
+            <w:r>
+              <w:rPr>
+                <w:rtl w:val="0"/>
+              </w:rPr>
+              <w:t xml:space="preserve">DenunciaSeguro</w:t>
+            </w:r>
+            <w:r>
+              <w:rPr>
+                <w:rtl w:val="0"/>
+              </w:rPr>
+            </w:r>
+          </w:p>
+        </w:tc>
+      </w:tr>
+      <w:tr>
+        <w:trPr>
+          <w:cantSplit w:val="0"/>
+          <w:tblHeader w:val="0"/>
+        </w:trPr>
+        <w:tc>
+          <w:tcPr>
+            <w:shd w:fill="auto" w:val="clear"/>
+            <w:tcMar>
+              <w:top w:w="100.0" w:type="dxa"/>
+              <w:left w:w="100.0" w:type="dxa"/>
+              <w:bottom w:w="100.0" w:type="dxa"/>
+              <w:right w:w="100.0" w:type="dxa"/>
+            </w:tcMar>
+            <w:vAlign w:val="top"/>
+          </w:tcPr>
+          <w:p>
+            <w:pPr>
+              <w:keepNext w:val="0"/>
+              <w:keepLines w:val="0"/>
+              <w:pageBreakBefore w:val="0"/>
+              <w:widowControl w:val="0"/>
+              <w:pBdr>
+                <w:top w:space="0" w:sz="0" w:val="nil"/>
+                <w:left w:space="0" w:sz="0" w:val="nil"/>
+                <w:bottom w:space="0" w:sz="0" w:val="nil"/>
+                <w:right w:space="0" w:sz="0" w:val="nil"/>
+                <w:between w:space="0" w:sz="0" w:val="nil"/>
+              </w:pBdr>
+              <w:shd w:fill="auto" w:val="clear"/>
+              <w:spacing w:after="0" w:before="0" w:line="240" w:lineRule="auto"/>
+              <w:ind w:left="0" w:right="0" w:firstLine="0"/>
+              <w:jc w:val="left"/>
+              <w:rPr/>
+            </w:pPr>
+            <w:r>
+              <w:rPr>
+                <w:rtl w:val="0"/>
+              </w:rPr>
+              <w:t xml:space="preserve">S</w:t>
+            </w:r>
+          </w:p>
+        </w:tc>
+        <w:tc>
+          <w:tcPr>
+            <w:shd w:fill="auto" w:val="clear"/>
+            <w:tcMar>
+              <w:top w:w="100.0" w:type="dxa"/>
+              <w:left w:w="100.0" w:type="dxa"/>
+              <w:bottom w:w="100.0" w:type="dxa"/>
+              <w:right w:w="100.0" w:type="dxa"/>
+            </w:tcMar>
+            <w:vAlign w:val="top"/>
+          </w:tcPr>
+          <w:p>
+            <w:pPr>
+              <w:keepNext w:val="0"/>
+              <w:keepLines w:val="0"/>
+              <w:pageBreakBefore w:val="0"/>
+              <w:widowControl w:val="0"/>
+              <w:pBdr>
+                <w:top w:space="0" w:sz="0" w:val="nil"/>
+                <w:left w:space="0" w:sz="0" w:val="nil"/>
+                <w:bottom w:space="0" w:sz="0" w:val="nil"/>
+                <w:right w:space="0" w:sz="0" w:val="nil"/>
+                <w:between w:space="0" w:sz="0" w:val="nil"/>
+              </w:pBdr>
+              <w:shd w:fill="auto" w:val="clear"/>
+              <w:spacing w:after="0" w:before="0" w:line="240" w:lineRule="auto"/>
+              <w:ind w:left="0" w:right="0" w:firstLine="0"/>
+              <w:jc w:val="left"/>
+              <w:rPr/>
+            </w:pPr>
+            <w:r>
+              <w:rPr>
+                <w:rtl w:val="0"/>
+              </w:rPr>
+              <w:t xml:space="preserve">DS-S</w:t>
+            </w:r>
+          </w:p>
+        </w:tc>
+        <w:tc>
+          <w:tcPr>
+            <w:shd w:fill="auto" w:val="clear"/>
+            <w:tcMar>
+              <w:top w:w="100.0" w:type="dxa"/>
+              <w:left w:w="100.0" w:type="dxa"/>
+              <w:bottom w:w="100.0" w:type="dxa"/>
+              <w:right w:w="100.0" w:type="dxa"/>
+            </w:tcMar>
+            <w:vAlign w:val="top"/>
+          </w:tcPr>
+          <w:p>
+            <w:pPr>
+              <w:keepNext w:val="0"/>
+              <w:keepLines w:val="0"/>
+              <w:pageBreakBefore w:val="0"/>
+              <w:widowControl w:val="0"/>
+              <w:pBdr>
+                <w:top w:space="0" w:sz="0" w:val="nil"/>
+                <w:left w:space="0" w:sz="0" w:val="nil"/>
+                <w:bottom w:space="0" w:sz="0" w:val="nil"/>
+                <w:right w:space="0" w:sz="0" w:val="nil"/>
+                <w:between w:space="0" w:sz="0" w:val="nil"/>
+              </w:pBdr>
+              <w:shd w:fill="auto" w:val="clear"/>
+              <w:spacing w:after="0" w:before="0" w:line="240" w:lineRule="auto"/>
+              <w:ind w:left="0" w:right="0" w:firstLine="0"/>
+              <w:jc w:val="left"/>
+              <w:rPr/>
+            </w:pPr>
+            <w:r>
+              <w:rPr>
+                <w:rtl w:val="0"/>
+              </w:rPr>
+              <w:t xml:space="preserve">P</w:t>
+            </w:r>
+          </w:p>
+        </w:tc>
+        <w:tc>
+          <w:tcPr>
+            <w:shd w:fill="auto" w:val="clear"/>
+            <w:tcMar>
+              <w:top w:w="100.0" w:type="dxa"/>
+              <w:left w:w="100.0" w:type="dxa"/>
+              <w:bottom w:w="100.0" w:type="dxa"/>
+              <w:right w:w="100.0" w:type="dxa"/>
+            </w:tcMar>
+            <w:vAlign w:val="top"/>
+          </w:tcPr>
+          <w:p>
+            <w:pPr>
+              <w:widowControl w:val="0"/>
+              <w:spacing w:line="240" w:lineRule="auto"/>
+              <w:ind w:firstLine="0"/>
+              <w:rPr/>
+            </w:pPr>
+            <w:r>
+              <w:rPr>
+                <w:rtl w:val="0"/>
+              </w:rPr>
+              <w:t xml:space="preserve">CSS</w:t>
+            </w:r>
+          </w:p>
+        </w:tc>
+        <w:tc>
+          <w:tcPr>
+            <w:shd w:fill="auto" w:val="clear"/>
+            <w:tcMar>
+              <w:top w:w="100.0" w:type="dxa"/>
+              <w:left w:w="100.0" w:type="dxa"/>
+              <w:bottom w:w="100.0" w:type="dxa"/>
+              <w:right w:w="100.0" w:type="dxa"/>
+            </w:tcMar>
+            <w:vAlign w:val="top"/>
+          </w:tcPr>
+          <w:p>
+            <w:pPr>
+              <w:widowControl w:val="0"/>
+              <w:spacing w:line="240" w:lineRule="auto"/>
+              <w:ind w:firstLine="0"/>
+              <w:rPr/>
+            </w:pPr>
+            <w:r>
+              <w:rPr>
+                <w:rtl w:val="0"/>
+              </w:rPr>
+              <w:t xml:space="preserve">DenunciaSeguro</w:t>
+            </w:r>
+            <w:r>
+              <w:rPr>
+                <w:rtl w:val="0"/>
+              </w:rPr>
+            </w:r>
+          </w:p>
+        </w:tc>
+      </w:tr>
+      <w:tr>
+        <w:trPr>
+          <w:cantSplit w:val="0"/>
+          <w:tblHeader w:val="0"/>
+        </w:trPr>
+        <w:tc>
+          <w:tcPr>
+            <w:shd w:fill="auto" w:val="clear"/>
+            <w:tcMar>
+              <w:top w:w="100.0" w:type="dxa"/>
+              <w:left w:w="100.0" w:type="dxa"/>
+              <w:bottom w:w="100.0" w:type="dxa"/>
+              <w:right w:w="100.0" w:type="dxa"/>
+            </w:tcMar>
+            <w:vAlign w:val="top"/>
+          </w:tcPr>
+          <w:p>
+            <w:pPr>
+              <w:keepNext w:val="0"/>
+              <w:keepLines w:val="0"/>
+              <w:pageBreakBefore w:val="0"/>
+              <w:widowControl w:val="0"/>
+              <w:pBdr>
+                <w:top w:space="0" w:sz="0" w:val="nil"/>
+                <w:left w:space="0" w:sz="0" w:val="nil"/>
+                <w:bottom w:space="0" w:sz="0" w:val="nil"/>
+                <w:right w:space="0" w:sz="0" w:val="nil"/>
+                <w:between w:space="0" w:sz="0" w:val="nil"/>
+              </w:pBdr>
+              <w:shd w:fill="auto" w:val="clear"/>
+              <w:spacing w:after="0" w:before="0" w:line="240" w:lineRule="auto"/>
+              <w:ind w:left="0" w:right="0" w:firstLine="0"/>
+              <w:jc w:val="left"/>
+              <w:rPr/>
+            </w:pPr>
+            <w:r>
+              <w:rPr>
+                <w:rtl w:val="0"/>
+              </w:rPr>
+              <w:t xml:space="preserve">S</w:t>
+            </w:r>
+          </w:p>
+        </w:tc>
+        <w:tc>
+          <w:tcPr>
+            <w:shd w:fill="auto" w:val="clear"/>
+            <w:tcMar>
+              <w:top w:w="100.0" w:type="dxa"/>
+              <w:left w:w="100.0" w:type="dxa"/>
+              <w:bottom w:w="100.0" w:type="dxa"/>
+              <w:right w:w="100.0" w:type="dxa"/>
+            </w:tcMar>
+            <w:vAlign w:val="top"/>
+          </w:tcPr>
+          <w:p>
+            <w:pPr>
+              <w:keepNext w:val="0"/>
+              <w:keepLines w:val="0"/>
+              <w:pageBreakBefore w:val="0"/>
+              <w:widowControl w:val="0"/>
+              <w:pBdr>
+                <w:top w:space="0" w:sz="0" w:val="nil"/>
+                <w:left w:space="0" w:sz="0" w:val="nil"/>
+                <w:bottom w:space="0" w:sz="0" w:val="nil"/>
+                <w:right w:space="0" w:sz="0" w:val="nil"/>
+                <w:between w:space="0" w:sz="0" w:val="nil"/>
+              </w:pBdr>
+              <w:shd w:fill="auto" w:val="clear"/>
+              <w:spacing w:after="0" w:before="0" w:line="240" w:lineRule="auto"/>
+              <w:ind w:left="0" w:right="0" w:firstLine="0"/>
+              <w:jc w:val="left"/>
+              <w:rPr/>
+            </w:pPr>
+            <w:r>
+              <w:rPr>
+                <w:rtl w:val="0"/>
+              </w:rPr>
+              <w:t xml:space="preserve">DS-SBR</w:t>
+            </w:r>
+          </w:p>
+        </w:tc>
+        <w:tc>
+          <w:tcPr>
+            <w:shd w:fill="auto" w:val="clear"/>
+            <w:tcMar>
+              <w:top w:w="100.0" w:type="dxa"/>
+              <w:left w:w="100.0" w:type="dxa"/>
+              <w:bottom w:w="100.0" w:type="dxa"/>
+              <w:right w:w="100.0" w:type="dxa"/>
+            </w:tcMar>
+            <w:vAlign w:val="top"/>
+          </w:tcPr>
+          <w:p>
+            <w:pPr>
+              <w:keepNext w:val="0"/>
+              <w:keepLines w:val="0"/>
+              <w:pageBreakBefore w:val="0"/>
+              <w:widowControl w:val="0"/>
+              <w:pBdr>
+                <w:top w:space="0" w:sz="0" w:val="nil"/>
+                <w:left w:space="0" w:sz="0" w:val="nil"/>
+                <w:bottom w:space="0" w:sz="0" w:val="nil"/>
+                <w:right w:space="0" w:sz="0" w:val="nil"/>
+                <w:between w:space="0" w:sz="0" w:val="nil"/>
+              </w:pBdr>
+              <w:shd w:fill="auto" w:val="clear"/>
+              <w:spacing w:after="0" w:before="0" w:line="240" w:lineRule="auto"/>
+              <w:ind w:left="0" w:right="0" w:firstLine="0"/>
+              <w:jc w:val="left"/>
+              <w:rPr/>
+            </w:pPr>
+            <w:r>
+              <w:rPr>
+                <w:rtl w:val="0"/>
+              </w:rPr>
+              <w:t xml:space="preserve">P</w:t>
+            </w:r>
+          </w:p>
+        </w:tc>
+        <w:tc>
+          <w:tcPr>
+            <w:shd w:fill="auto" w:val="clear"/>
+            <w:tcMar>
+              <w:top w:w="100.0" w:type="dxa"/>
+              <w:left w:w="100.0" w:type="dxa"/>
+              <w:bottom w:w="100.0" w:type="dxa"/>
+              <w:right w:w="100.0" w:type="dxa"/>
+            </w:tcMar>
+            <w:vAlign w:val="top"/>
+          </w:tcPr>
+          <w:p>
+            <w:pPr>
+              <w:widowControl w:val="0"/>
+              <w:spacing w:line="240" w:lineRule="auto"/>
+              <w:ind w:firstLine="0"/>
+              <w:rPr/>
+            </w:pPr>
+            <w:r>
+              <w:rPr>
+                <w:rtl w:val="0"/>
+              </w:rPr>
+              <w:t xml:space="preserve">CSS</w:t>
+            </w:r>
+          </w:p>
+        </w:tc>
+        <w:tc>
+          <w:tcPr>
+            <w:shd w:fill="auto" w:val="clear"/>
+            <w:tcMar>
+              <w:top w:w="100.0" w:type="dxa"/>
+              <w:left w:w="100.0" w:type="dxa"/>
+              <w:bottom w:w="100.0" w:type="dxa"/>
+              <w:right w:w="100.0" w:type="dxa"/>
+            </w:tcMar>
+            <w:vAlign w:val="top"/>
+          </w:tcPr>
+          <w:p>
+            <w:pPr>
+              <w:widowControl w:val="0"/>
+              <w:spacing w:line="240" w:lineRule="auto"/>
+              <w:ind w:firstLine="0"/>
+              <w:rPr/>
+            </w:pPr>
+            <w:r>
+              <w:rPr>
+                <w:rtl w:val="0"/>
+              </w:rPr>
+              <w:t xml:space="preserve">DenunciaSeguro</w:t>
+            </w:r>
+            <w:r>
+              <w:rPr>
+                <w:rtl w:val="0"/>
+              </w:rPr>
+            </w:r>
+          </w:p>
+        </w:tc>
+      </w:tr>
+      <w:tr>
+        <w:trPr>
+          <w:cantSplit w:val="0"/>
+          <w:tblHeader w:val="0"/>
+        </w:trPr>
+        <w:tc>
+          <w:tcPr>
+            <w:shd w:fill="auto" w:val="clear"/>
+            <w:tcMar>
+              <w:top w:w="100.0" w:type="dxa"/>
+              <w:left w:w="100.0" w:type="dxa"/>
+              <w:bottom w:w="100.0" w:type="dxa"/>
+              <w:right w:w="100.0" w:type="dxa"/>
+            </w:tcMar>
+            <w:vAlign w:val="top"/>
+          </w:tcPr>
+          <w:p>
+            <w:pPr>
+              <w:keepNext w:val="0"/>
+              <w:keepLines w:val="0"/>
+              <w:pageBreakBefore w:val="0"/>
+              <w:widowControl w:val="0"/>
+              <w:pBdr>
+                <w:top w:space="0" w:sz="0" w:val="nil"/>
+                <w:left w:space="0" w:sz="0" w:val="nil"/>
+                <w:bottom w:space="0" w:sz="0" w:val="nil"/>
+                <w:right w:space="0" w:sz="0" w:val="nil"/>
+                <w:between w:space="0" w:sz="0" w:val="nil"/>
+              </w:pBdr>
+              <w:shd w:fill="auto" w:val="clear"/>
+              <w:spacing w:after="0" w:before="0" w:line="240" w:lineRule="auto"/>
+              <w:ind w:left="0" w:right="0" w:firstLine="0"/>
+              <w:jc w:val="left"/>
+              <w:rPr/>
+            </w:pPr>
+            <w:r>
+              <w:rPr>
+                <w:rtl w:val="0"/>
+              </w:rPr>
+              <w:t xml:space="preserve">S</w:t>
+            </w:r>
+          </w:p>
+        </w:tc>
+        <w:tc>
+          <w:tcPr>
+            <w:shd w:fill="auto" w:val="clear"/>
+            <w:tcMar>
+              <w:top w:w="100.0" w:type="dxa"/>
+              <w:left w:w="100.0" w:type="dxa"/>
+              <w:bottom w:w="100.0" w:type="dxa"/>
+              <w:right w:w="100.0" w:type="dxa"/>
+            </w:tcMar>
+            <w:vAlign w:val="top"/>
+          </w:tcPr>
+          <w:p>
+            <w:pPr>
+              <w:keepNext w:val="0"/>
+              <w:keepLines w:val="0"/>
+              <w:pageBreakBefore w:val="0"/>
+              <w:widowControl w:val="0"/>
+              <w:pBdr>
+                <w:top w:space="0" w:sz="0" w:val="nil"/>
+                <w:left w:space="0" w:sz="0" w:val="nil"/>
+                <w:bottom w:space="0" w:sz="0" w:val="nil"/>
+                <w:right w:space="0" w:sz="0" w:val="nil"/>
+                <w:between w:space="0" w:sz="0" w:val="nil"/>
+              </w:pBdr>
+              <w:shd w:fill="auto" w:val="clear"/>
+              <w:spacing w:after="0" w:before="0" w:line="240" w:lineRule="auto"/>
+              <w:ind w:left="0" w:right="0" w:firstLine="0"/>
+              <w:jc w:val="left"/>
+              <w:rPr/>
+            </w:pPr>
+            <w:r>
+              <w:rPr>
+                <w:rtl w:val="0"/>
+              </w:rPr>
+              <w:t xml:space="preserve">DS-SL</w:t>
+            </w:r>
+          </w:p>
+        </w:tc>
+        <w:tc>
+          <w:tcPr>
+            <w:shd w:fill="auto" w:val="clear"/>
+            <w:tcMar>
+              <w:top w:w="100.0" w:type="dxa"/>
+              <w:left w:w="100.0" w:type="dxa"/>
+              <w:bottom w:w="100.0" w:type="dxa"/>
+              <w:right w:w="100.0" w:type="dxa"/>
+            </w:tcMar>
+            <w:vAlign w:val="top"/>
+          </w:tcPr>
+          <w:p>
+            <w:pPr>
+              <w:keepNext w:val="0"/>
+              <w:keepLines w:val="0"/>
+              <w:pageBreakBefore w:val="0"/>
+              <w:widowControl w:val="0"/>
+              <w:pBdr>
+                <w:top w:space="0" w:sz="0" w:val="nil"/>
+                <w:left w:space="0" w:sz="0" w:val="nil"/>
+                <w:bottom w:space="0" w:sz="0" w:val="nil"/>
+                <w:right w:space="0" w:sz="0" w:val="nil"/>
+                <w:between w:space="0" w:sz="0" w:val="nil"/>
+              </w:pBdr>
+              <w:shd w:fill="auto" w:val="clear"/>
+              <w:spacing w:after="0" w:before="0" w:line="240" w:lineRule="auto"/>
+              <w:ind w:left="0" w:right="0" w:firstLine="0"/>
+              <w:jc w:val="left"/>
+              <w:rPr/>
+            </w:pPr>
+            <w:r>
+              <w:rPr>
+                <w:rtl w:val="0"/>
+              </w:rPr>
+              <w:t xml:space="preserve">P</w:t>
+            </w:r>
+          </w:p>
+        </w:tc>
+        <w:tc>
+          <w:tcPr>
+            <w:shd w:fill="auto" w:val="clear"/>
+            <w:tcMar>
+              <w:top w:w="100.0" w:type="dxa"/>
+              <w:left w:w="100.0" w:type="dxa"/>
+              <w:bottom w:w="100.0" w:type="dxa"/>
+              <w:right w:w="100.0" w:type="dxa"/>
+            </w:tcMar>
+            <w:vAlign w:val="top"/>
+          </w:tcPr>
+          <w:p>
+            <w:pPr>
+              <w:widowControl w:val="0"/>
+              <w:spacing w:line="240" w:lineRule="auto"/>
+              <w:ind w:firstLine="0"/>
+              <w:rPr/>
+            </w:pPr>
+            <w:r>
+              <w:rPr>
+                <w:rtl w:val="0"/>
+              </w:rPr>
+              <w:t xml:space="preserve">CSS</w:t>
+            </w:r>
+          </w:p>
+        </w:tc>
+        <w:tc>
+          <w:tcPr>
+            <w:shd w:fill="auto" w:val="clear"/>
+            <w:tcMar>
+              <w:top w:w="100.0" w:type="dxa"/>
+              <w:left w:w="100.0" w:type="dxa"/>
+              <w:bottom w:w="100.0" w:type="dxa"/>
+              <w:right w:w="100.0" w:type="dxa"/>
+            </w:tcMar>
+            <w:vAlign w:val="top"/>
+          </w:tcPr>
+          <w:p>
+            <w:pPr>
+              <w:widowControl w:val="0"/>
+              <w:spacing w:line="240" w:lineRule="auto"/>
+              <w:ind w:firstLine="0"/>
+              <w:rPr/>
+            </w:pPr>
+            <w:r>
+              <w:rPr>
+                <w:rtl w:val="0"/>
+              </w:rPr>
+              <w:t xml:space="preserve">DenunciaSeguro</w:t>
+            </w:r>
+            <w:r>
+              <w:rPr>
+                <w:rtl w:val="0"/>
+              </w:rPr>
+            </w:r>
+          </w:p>
+        </w:tc>
+      </w:tr>
+      <w:tr>
+        <w:trPr>
+          <w:cantSplit w:val="0"/>
+          <w:tblHeader w:val="0"/>
+        </w:trPr>
+        <w:tc>
+          <w:tcPr>
+            <w:shd w:fill="auto" w:val="clear"/>
+            <w:tcMar>
+              <w:top w:w="100.0" w:type="dxa"/>
+              <w:left w:w="100.0" w:type="dxa"/>
+              <w:bottom w:w="100.0" w:type="dxa"/>
+              <w:right w:w="100.0" w:type="dxa"/>
+            </w:tcMar>
+            <w:vAlign w:val="top"/>
+          </w:tcPr>
+          <w:p>
+            <w:pPr>
+              <w:keepNext w:val="0"/>
+              <w:keepLines w:val="0"/>
+              <w:pageBreakBefore w:val="0"/>
+              <w:widowControl w:val="0"/>
+              <w:pBdr>
+                <w:top w:space="0" w:sz="0" w:val="nil"/>
+                <w:left w:space="0" w:sz="0" w:val="nil"/>
+                <w:bottom w:space="0" w:sz="0" w:val="nil"/>
+                <w:right w:space="0" w:sz="0" w:val="nil"/>
+                <w:between w:space="0" w:sz="0" w:val="nil"/>
+              </w:pBdr>
+              <w:shd w:fill="auto" w:val="clear"/>
+              <w:spacing w:after="0" w:before="0" w:line="240" w:lineRule="auto"/>
+              <w:ind w:left="0" w:right="0" w:firstLine="0"/>
+              <w:jc w:val="left"/>
+              <w:rPr/>
+            </w:pPr>
+            <w:r>
+              <w:rPr>
+                <w:rtl w:val="0"/>
+              </w:rPr>
+              <w:t xml:space="preserve">F</w:t>
+            </w:r>
+          </w:p>
+        </w:tc>
+        <w:tc>
+          <w:tcPr>
+            <w:shd w:fill="auto" w:val="clear"/>
+            <w:tcMar>
+              <w:top w:w="100.0" w:type="dxa"/>
+              <w:left w:w="100.0" w:type="dxa"/>
+              <w:bottom w:w="100.0" w:type="dxa"/>
+              <w:right w:w="100.0" w:type="dxa"/>
+            </w:tcMar>
+            <w:vAlign w:val="top"/>
+          </w:tcPr>
+          <w:p>
+            <w:pPr>
+              <w:keepNext w:val="0"/>
+              <w:keepLines w:val="0"/>
+              <w:pageBreakBefore w:val="0"/>
+              <w:widowControl w:val="0"/>
+              <w:pBdr>
+                <w:top w:space="0" w:sz="0" w:val="nil"/>
+                <w:left w:space="0" w:sz="0" w:val="nil"/>
+                <w:bottom w:space="0" w:sz="0" w:val="nil"/>
+                <w:right w:space="0" w:sz="0" w:val="nil"/>
+                <w:between w:space="0" w:sz="0" w:val="nil"/>
+              </w:pBdr>
+              <w:shd w:fill="auto" w:val="clear"/>
+              <w:spacing w:after="0" w:before="0" w:line="240" w:lineRule="auto"/>
+              <w:ind w:left="0" w:right="0" w:firstLine="0"/>
+              <w:jc w:val="left"/>
+              <w:rPr/>
+            </w:pPr>
+            <w:r>
+              <w:rPr>
+                <w:rtl w:val="0"/>
+              </w:rPr>
+              <w:t xml:space="preserve">DS-BR</w:t>
+            </w:r>
+          </w:p>
+        </w:tc>
+        <w:tc>
+          <w:tcPr>
+            <w:shd w:fill="auto" w:val="clear"/>
+            <w:tcMar>
+              <w:top w:w="100.0" w:type="dxa"/>
+              <w:left w:w="100.0" w:type="dxa"/>
+              <w:bottom w:w="100.0" w:type="dxa"/>
+              <w:right w:w="100.0" w:type="dxa"/>
+            </w:tcMar>
+            <w:vAlign w:val="top"/>
+          </w:tcPr>
+          <w:p>
+            <w:pPr>
+              <w:keepNext w:val="0"/>
+              <w:keepLines w:val="0"/>
+              <w:pageBreakBefore w:val="0"/>
+              <w:widowControl w:val="0"/>
+              <w:pBdr>
+                <w:top w:space="0" w:sz="0" w:val="nil"/>
+                <w:left w:space="0" w:sz="0" w:val="nil"/>
+                <w:bottom w:space="0" w:sz="0" w:val="nil"/>
+                <w:right w:space="0" w:sz="0" w:val="nil"/>
+                <w:between w:space="0" w:sz="0" w:val="nil"/>
+              </w:pBdr>
+              <w:shd w:fill="auto" w:val="clear"/>
+              <w:spacing w:after="0" w:before="0" w:line="240" w:lineRule="auto"/>
+              <w:ind w:left="0" w:right="0" w:firstLine="0"/>
+              <w:jc w:val="left"/>
+              <w:rPr/>
+            </w:pPr>
+            <w:r>
+              <w:rPr>
+                <w:rtl w:val="0"/>
+              </w:rPr>
+              <w:t xml:space="preserve">P</w:t>
+            </w:r>
+          </w:p>
+        </w:tc>
+        <w:tc>
+          <w:tcPr>
+            <w:shd w:fill="auto" w:val="clear"/>
+            <w:tcMar>
+              <w:top w:w="100.0" w:type="dxa"/>
+              <w:left w:w="100.0" w:type="dxa"/>
+              <w:bottom w:w="100.0" w:type="dxa"/>
+              <w:right w:w="100.0" w:type="dxa"/>
+            </w:tcMar>
+            <w:vAlign w:val="top"/>
+          </w:tcPr>
+          <w:p>
+            <w:pPr>
+              <w:widowControl w:val="0"/>
+              <w:spacing w:line="240" w:lineRule="auto"/>
+              <w:ind w:firstLine="0"/>
+              <w:rPr/>
+            </w:pPr>
+            <w:r>
+              <w:rPr>
+                <w:rtl w:val="0"/>
+              </w:rPr>
+              <w:t xml:space="preserve">HTML</w:t>
+            </w:r>
+          </w:p>
+        </w:tc>
+        <w:tc>
+          <w:tcPr>
+            <w:shd w:fill="auto" w:val="clear"/>
+            <w:tcMar>
+              <w:top w:w="100.0" w:type="dxa"/>
+              <w:left w:w="100.0" w:type="dxa"/>
+              <w:bottom w:w="100.0" w:type="dxa"/>
+              <w:right w:w="100.0" w:type="dxa"/>
+            </w:tcMar>
+            <w:vAlign w:val="top"/>
+          </w:tcPr>
+          <w:p>
+            <w:pPr>
+              <w:widowControl w:val="0"/>
+              <w:spacing w:line="240" w:lineRule="auto"/>
+              <w:ind w:firstLine="0"/>
+              <w:rPr/>
+            </w:pPr>
+            <w:r>
+              <w:rPr>
+                <w:rtl w:val="0"/>
+              </w:rPr>
+              <w:t xml:space="preserve">DenunciaSeguro</w:t>
+            </w:r>
+            <w:r>
+              <w:rPr>
+                <w:rtl w:val="0"/>
+              </w:rPr>
+            </w:r>
+          </w:p>
+        </w:tc>
+      </w:tr>
+      <w:tr>
+        <w:trPr>
+          <w:cantSplit w:val="0"/>
+          <w:tblHeader w:val="0"/>
+        </w:trPr>
+        <w:tc>
+          <w:tcPr>
+            <w:shd w:fill="auto" w:val="clear"/>
+            <w:tcMar>
+              <w:top w:w="100.0" w:type="dxa"/>
+              <w:left w:w="100.0" w:type="dxa"/>
+              <w:bottom w:w="100.0" w:type="dxa"/>
+              <w:right w:w="100.0" w:type="dxa"/>
+            </w:tcMar>
+            <w:vAlign w:val="top"/>
+          </w:tcPr>
+          <w:p>
+            <w:pPr>
+              <w:keepNext w:val="0"/>
+              <w:keepLines w:val="0"/>
+              <w:pageBreakBefore w:val="0"/>
+              <w:widowControl w:val="0"/>
+              <w:pBdr>
+                <w:top w:space="0" w:sz="0" w:val="nil"/>
+                <w:left w:space="0" w:sz="0" w:val="nil"/>
+                <w:bottom w:space="0" w:sz="0" w:val="nil"/>
+                <w:right w:space="0" w:sz="0" w:val="nil"/>
+                <w:between w:space="0" w:sz="0" w:val="nil"/>
+              </w:pBdr>
+              <w:shd w:fill="auto" w:val="clear"/>
+              <w:spacing w:after="0" w:before="0" w:line="240" w:lineRule="auto"/>
+              <w:ind w:left="0" w:right="0" w:firstLine="0"/>
+              <w:jc w:val="left"/>
+              <w:rPr/>
+            </w:pPr>
+            <w:r>
+              <w:rPr>
+                <w:rtl w:val="0"/>
+              </w:rPr>
+              <w:t xml:space="preserve">F</w:t>
+            </w:r>
+          </w:p>
+        </w:tc>
+        <w:tc>
+          <w:tcPr>
+            <w:shd w:fill="auto" w:val="clear"/>
+            <w:tcMar>
+              <w:top w:w="100.0" w:type="dxa"/>
+              <w:left w:w="100.0" w:type="dxa"/>
+              <w:bottom w:w="100.0" w:type="dxa"/>
+              <w:right w:w="100.0" w:type="dxa"/>
+            </w:tcMar>
+            <w:vAlign w:val="top"/>
+          </w:tcPr>
+          <w:p>
+            <w:pPr>
+              <w:keepNext w:val="0"/>
+              <w:keepLines w:val="0"/>
+              <w:pageBreakBefore w:val="0"/>
+              <w:widowControl w:val="0"/>
+              <w:pBdr>
+                <w:top w:space="0" w:sz="0" w:val="nil"/>
+                <w:left w:space="0" w:sz="0" w:val="nil"/>
+                <w:bottom w:space="0" w:sz="0" w:val="nil"/>
+                <w:right w:space="0" w:sz="0" w:val="nil"/>
+                <w:between w:space="0" w:sz="0" w:val="nil"/>
+              </w:pBdr>
+              <w:shd w:fill="auto" w:val="clear"/>
+              <w:spacing w:after="0" w:before="0" w:line="240" w:lineRule="auto"/>
+              <w:ind w:left="0" w:right="0" w:firstLine="0"/>
+              <w:jc w:val="left"/>
+              <w:rPr/>
+            </w:pPr>
+            <w:r>
+              <w:rPr>
+                <w:rtl w:val="0"/>
+              </w:rPr>
+              <w:t xml:space="preserve">DS-I</w:t>
+            </w:r>
+          </w:p>
+        </w:tc>
+        <w:tc>
+          <w:tcPr>
+            <w:shd w:fill="auto" w:val="clear"/>
+            <w:tcMar>
+              <w:top w:w="100.0" w:type="dxa"/>
+              <w:left w:w="100.0" w:type="dxa"/>
+              <w:bottom w:w="100.0" w:type="dxa"/>
+              <w:right w:w="100.0" w:type="dxa"/>
+            </w:tcMar>
+            <w:vAlign w:val="top"/>
+          </w:tcPr>
+          <w:p>
+            <w:pPr>
+              <w:keepNext w:val="0"/>
+              <w:keepLines w:val="0"/>
+              <w:pageBreakBefore w:val="0"/>
+              <w:widowControl w:val="0"/>
+              <w:pBdr>
+                <w:top w:space="0" w:sz="0" w:val="nil"/>
+                <w:left w:space="0" w:sz="0" w:val="nil"/>
+                <w:bottom w:space="0" w:sz="0" w:val="nil"/>
+                <w:right w:space="0" w:sz="0" w:val="nil"/>
+                <w:between w:space="0" w:sz="0" w:val="nil"/>
+              </w:pBdr>
+              <w:shd w:fill="auto" w:val="clear"/>
+              <w:spacing w:after="0" w:before="0" w:line="240" w:lineRule="auto"/>
+              <w:ind w:left="0" w:right="0" w:firstLine="0"/>
+              <w:jc w:val="left"/>
+              <w:rPr/>
+            </w:pPr>
+            <w:r>
+              <w:rPr>
+                <w:rtl w:val="0"/>
+              </w:rPr>
+              <w:t xml:space="preserve">P</w:t>
+            </w:r>
+          </w:p>
+        </w:tc>
+        <w:tc>
+          <w:tcPr>
+            <w:shd w:fill="auto" w:val="clear"/>
+            <w:tcMar>
+              <w:top w:w="100.0" w:type="dxa"/>
+              <w:left w:w="100.0" w:type="dxa"/>
+              <w:bottom w:w="100.0" w:type="dxa"/>
+              <w:right w:w="100.0" w:type="dxa"/>
+            </w:tcMar>
+            <w:vAlign w:val="top"/>
+          </w:tcPr>
+          <w:p>
+            <w:pPr>
+              <w:widowControl w:val="0"/>
+              <w:spacing w:line="240" w:lineRule="auto"/>
+              <w:ind w:firstLine="0"/>
+              <w:rPr/>
+            </w:pPr>
+            <w:r>
+              <w:rPr>
+                <w:rtl w:val="0"/>
+              </w:rPr>
+              <w:t xml:space="preserve">HTML</w:t>
+            </w:r>
+          </w:p>
+        </w:tc>
+        <w:tc>
+          <w:tcPr>
+            <w:shd w:fill="auto" w:val="clear"/>
+            <w:tcMar>
+              <w:top w:w="100.0" w:type="dxa"/>
+              <w:left w:w="100.0" w:type="dxa"/>
+              <w:bottom w:w="100.0" w:type="dxa"/>
+              <w:right w:w="100.0" w:type="dxa"/>
+            </w:tcMar>
+            <w:vAlign w:val="top"/>
+          </w:tcPr>
+          <w:p>
+            <w:pPr>
+              <w:widowControl w:val="0"/>
+              <w:spacing w:line="240" w:lineRule="auto"/>
+              <w:ind w:firstLine="0"/>
+              <w:rPr/>
+            </w:pPr>
+            <w:r>
+              <w:rPr>
+                <w:rtl w:val="0"/>
+              </w:rPr>
+              <w:t xml:space="preserve">DenunciaSeguro</w:t>
+            </w:r>
+            <w:r>
+              <w:rPr>
+                <w:rtl w:val="0"/>
+              </w:rPr>
+            </w:r>
+          </w:p>
+        </w:tc>
+      </w:tr>
+      <w:tr>
+        <w:trPr>
+          <w:cantSplit w:val="0"/>
+          <w:tblHeader w:val="0"/>
+        </w:trPr>
+        <w:tc>
+          <w:tcPr>
+            <w:shd w:fill="auto" w:val="clear"/>
+            <w:tcMar>
+              <w:top w:w="100.0" w:type="dxa"/>
+              <w:left w:w="100.0" w:type="dxa"/>
+              <w:bottom w:w="100.0" w:type="dxa"/>
+              <w:right w:w="100.0" w:type="dxa"/>
+            </w:tcMar>
+            <w:vAlign w:val="top"/>
+          </w:tcPr>
+          <w:p>
+            <w:pPr>
+              <w:keepNext w:val="0"/>
+              <w:keepLines w:val="0"/>
+              <w:pageBreakBefore w:val="0"/>
+              <w:widowControl w:val="0"/>
+              <w:pBdr>
+                <w:top w:space="0" w:sz="0" w:val="nil"/>
+                <w:left w:space="0" w:sz="0" w:val="nil"/>
+                <w:bottom w:space="0" w:sz="0" w:val="nil"/>
+                <w:right w:space="0" w:sz="0" w:val="nil"/>
+                <w:between w:space="0" w:sz="0" w:val="nil"/>
+              </w:pBdr>
+              <w:shd w:fill="auto" w:val="clear"/>
+              <w:spacing w:after="0" w:before="0" w:line="240" w:lineRule="auto"/>
+              <w:ind w:left="0" w:right="0" w:firstLine="0"/>
+              <w:jc w:val="left"/>
+              <w:rPr/>
+            </w:pPr>
+            <w:r>
+              <w:rPr>
+                <w:rtl w:val="0"/>
+              </w:rPr>
+              <w:t xml:space="preserve">F</w:t>
+            </w:r>
+          </w:p>
+        </w:tc>
+        <w:tc>
+          <w:tcPr>
+            <w:shd w:fill="auto" w:val="clear"/>
+            <w:tcMar>
+              <w:top w:w="100.0" w:type="dxa"/>
+              <w:left w:w="100.0" w:type="dxa"/>
+              <w:bottom w:w="100.0" w:type="dxa"/>
+              <w:right w:w="100.0" w:type="dxa"/>
+            </w:tcMar>
+            <w:vAlign w:val="top"/>
+          </w:tcPr>
+          <w:p>
+            <w:pPr>
+              <w:keepNext w:val="0"/>
+              <w:keepLines w:val="0"/>
+              <w:pageBreakBefore w:val="0"/>
+              <w:widowControl w:val="0"/>
+              <w:pBdr>
+                <w:top w:space="0" w:sz="0" w:val="nil"/>
+                <w:left w:space="0" w:sz="0" w:val="nil"/>
+                <w:bottom w:space="0" w:sz="0" w:val="nil"/>
+                <w:right w:space="0" w:sz="0" w:val="nil"/>
+                <w:between w:space="0" w:sz="0" w:val="nil"/>
+              </w:pBdr>
+              <w:shd w:fill="auto" w:val="clear"/>
+              <w:spacing w:after="0" w:before="0" w:line="240" w:lineRule="auto"/>
+              <w:ind w:left="0" w:right="0" w:firstLine="0"/>
+              <w:jc w:val="left"/>
+              <w:rPr/>
+            </w:pPr>
+            <w:r>
+              <w:rPr>
+                <w:rtl w:val="0"/>
+              </w:rPr>
+              <w:t xml:space="preserve">DS-L</w:t>
+            </w:r>
+          </w:p>
+        </w:tc>
+        <w:tc>
+          <w:tcPr>
+            <w:shd w:fill="auto" w:val="clear"/>
+            <w:tcMar>
+              <w:top w:w="100.0" w:type="dxa"/>
+              <w:left w:w="100.0" w:type="dxa"/>
+              <w:bottom w:w="100.0" w:type="dxa"/>
+              <w:right w:w="100.0" w:type="dxa"/>
+            </w:tcMar>
+            <w:vAlign w:val="top"/>
+          </w:tcPr>
+          <w:p>
+            <w:pPr>
+              <w:keepNext w:val="0"/>
+              <w:keepLines w:val="0"/>
+              <w:pageBreakBefore w:val="0"/>
+              <w:widowControl w:val="0"/>
+              <w:pBdr>
+                <w:top w:space="0" w:sz="0" w:val="nil"/>
+                <w:left w:space="0" w:sz="0" w:val="nil"/>
+                <w:bottom w:space="0" w:sz="0" w:val="nil"/>
+                <w:right w:space="0" w:sz="0" w:val="nil"/>
+                <w:between w:space="0" w:sz="0" w:val="nil"/>
+              </w:pBdr>
+              <w:shd w:fill="auto" w:val="clear"/>
+              <w:spacing w:after="0" w:before="0" w:line="240" w:lineRule="auto"/>
+              <w:ind w:left="0" w:right="0" w:firstLine="0"/>
+              <w:jc w:val="left"/>
+              <w:rPr/>
+            </w:pPr>
+            <w:r>
+              <w:rPr>
+                <w:rtl w:val="0"/>
+              </w:rPr>
+              <w:t xml:space="preserve">P</w:t>
+            </w:r>
+          </w:p>
+        </w:tc>
+        <w:tc>
+          <w:tcPr>
+            <w:shd w:fill="auto" w:val="clear"/>
+            <w:tcMar>
+              <w:top w:w="100.0" w:type="dxa"/>
+              <w:left w:w="100.0" w:type="dxa"/>
+              <w:bottom w:w="100.0" w:type="dxa"/>
+              <w:right w:w="100.0" w:type="dxa"/>
+            </w:tcMar>
+            <w:vAlign w:val="top"/>
+          </w:tcPr>
+          <w:p>
+            <w:pPr>
+              <w:widowControl w:val="0"/>
+              <w:spacing w:line="240" w:lineRule="auto"/>
+              <w:ind w:firstLine="0"/>
+              <w:rPr/>
+            </w:pPr>
+            <w:r>
+              <w:rPr>
+                <w:rtl w:val="0"/>
+              </w:rPr>
+              <w:t xml:space="preserve">HTML</w:t>
+            </w:r>
+          </w:p>
+        </w:tc>
+        <w:tc>
+          <w:tcPr>
+            <w:shd w:fill="auto" w:val="clear"/>
+            <w:tcMar>
+              <w:top w:w="100.0" w:type="dxa"/>
+              <w:left w:w="100.0" w:type="dxa"/>
+              <w:bottom w:w="100.0" w:type="dxa"/>
+              <w:right w:w="100.0" w:type="dxa"/>
+            </w:tcMar>
+            <w:vAlign w:val="top"/>
+          </w:tcPr>
+          <w:p>
+            <w:pPr>
+              <w:widowControl w:val="0"/>
+              <w:spacing w:line="240" w:lineRule="auto"/>
+              <w:ind w:firstLine="0"/>
+              <w:rPr/>
+            </w:pPr>
+            <w:r>
+              <w:rPr>
+                <w:rtl w:val="0"/>
+              </w:rPr>
+              <w:t xml:space="preserve">DenunciaSeguro</w:t>
+            </w:r>
+            <w:r>
+              <w:rPr>
+                <w:rtl w:val="0"/>
+              </w:rPr>
+            </w:r>
+          </w:p>
+        </w:tc>
+      </w:tr>
+      <w:tr>
+        <w:trPr>
+          <w:cantSplit w:val="0"/>
+          <w:tblHeader w:val="0"/>
+        </w:trPr>
+        <w:tc>
+          <w:tcPr>
+            <w:shd w:fill="auto" w:val="clear"/>
+            <w:tcMar>
+              <w:top w:w="100.0" w:type="dxa"/>
+              <w:left w:w="100.0" w:type="dxa"/>
+              <w:bottom w:w="100.0" w:type="dxa"/>
+              <w:right w:w="100.0" w:type="dxa"/>
+            </w:tcMar>
+            <w:vAlign w:val="top"/>
+          </w:tcPr>
+          <w:p>
+            <w:pPr>
+              <w:keepNext w:val="0"/>
+              <w:keepLines w:val="0"/>
+              <w:pageBreakBefore w:val="0"/>
+              <w:widowControl w:val="0"/>
+              <w:pBdr>
+                <w:top w:space="0" w:sz="0" w:val="nil"/>
+                <w:left w:space="0" w:sz="0" w:val="nil"/>
+                <w:bottom w:space="0" w:sz="0" w:val="nil"/>
+                <w:right w:space="0" w:sz="0" w:val="nil"/>
+                <w:between w:space="0" w:sz="0" w:val="nil"/>
+              </w:pBdr>
+              <w:shd w:fill="auto" w:val="clear"/>
+              <w:spacing w:after="0" w:before="0" w:line="240" w:lineRule="auto"/>
+              <w:ind w:left="0" w:right="0" w:firstLine="0"/>
+              <w:jc w:val="left"/>
+              <w:rPr/>
+            </w:pPr>
+            <w:r>
+              <w:rPr>
+                <w:rtl w:val="0"/>
+              </w:rPr>
+              <w:t xml:space="preserve">F</w:t>
+            </w:r>
+          </w:p>
+        </w:tc>
+        <w:tc>
+          <w:tcPr>
+            <w:shd w:fill="auto" w:val="clear"/>
+            <w:tcMar>
+              <w:top w:w="100.0" w:type="dxa"/>
+              <w:left w:w="100.0" w:type="dxa"/>
+              <w:bottom w:w="100.0" w:type="dxa"/>
+              <w:right w:w="100.0" w:type="dxa"/>
+            </w:tcMar>
+            <w:vAlign w:val="top"/>
+          </w:tcPr>
+          <w:p>
+            <w:pPr>
+              <w:keepNext w:val="0"/>
+              <w:keepLines w:val="0"/>
+              <w:pageBreakBefore w:val="0"/>
+              <w:widowControl w:val="0"/>
+              <w:pBdr>
+                <w:top w:space="0" w:sz="0" w:val="nil"/>
+                <w:left w:space="0" w:sz="0" w:val="nil"/>
+                <w:bottom w:space="0" w:sz="0" w:val="nil"/>
+                <w:right w:space="0" w:sz="0" w:val="nil"/>
+                <w:between w:space="0" w:sz="0" w:val="nil"/>
+              </w:pBdr>
+              <w:shd w:fill="auto" w:val="clear"/>
+              <w:spacing w:after="0" w:before="0" w:line="240" w:lineRule="auto"/>
+              <w:ind w:left="0" w:right="0" w:firstLine="0"/>
+              <w:jc w:val="left"/>
+              <w:rPr/>
+            </w:pPr>
+            <w:r>
+              <w:rPr>
+                <w:rtl w:val="0"/>
+              </w:rPr>
+              <w:t xml:space="preserve">DS-RDE</w:t>
+            </w:r>
+          </w:p>
+        </w:tc>
+        <w:tc>
+          <w:tcPr>
+            <w:shd w:fill="auto" w:val="clear"/>
+            <w:tcMar>
+              <w:top w:w="100.0" w:type="dxa"/>
+              <w:left w:w="100.0" w:type="dxa"/>
+              <w:bottom w:w="100.0" w:type="dxa"/>
+              <w:right w:w="100.0" w:type="dxa"/>
+            </w:tcMar>
+            <w:vAlign w:val="top"/>
+          </w:tcPr>
+          <w:p>
+            <w:pPr>
+              <w:keepNext w:val="0"/>
+              <w:keepLines w:val="0"/>
+              <w:pageBreakBefore w:val="0"/>
+              <w:widowControl w:val="0"/>
+              <w:pBdr>
+                <w:top w:space="0" w:sz="0" w:val="nil"/>
+                <w:left w:space="0" w:sz="0" w:val="nil"/>
+                <w:bottom w:space="0" w:sz="0" w:val="nil"/>
+                <w:right w:space="0" w:sz="0" w:val="nil"/>
+                <w:between w:space="0" w:sz="0" w:val="nil"/>
+              </w:pBdr>
+              <w:shd w:fill="auto" w:val="clear"/>
+              <w:spacing w:after="0" w:before="0" w:line="240" w:lineRule="auto"/>
+              <w:ind w:left="0" w:right="0" w:firstLine="0"/>
+              <w:jc w:val="left"/>
+              <w:rPr/>
+            </w:pPr>
+            <w:r>
+              <w:rPr>
+                <w:rtl w:val="0"/>
+              </w:rPr>
+              <w:t xml:space="preserve">P</w:t>
+            </w:r>
+          </w:p>
+        </w:tc>
+        <w:tc>
+          <w:tcPr>
+            <w:shd w:fill="auto" w:val="clear"/>
+            <w:tcMar>
+              <w:top w:w="100.0" w:type="dxa"/>
+              <w:left w:w="100.0" w:type="dxa"/>
+              <w:bottom w:w="100.0" w:type="dxa"/>
+              <w:right w:w="100.0" w:type="dxa"/>
+            </w:tcMar>
+            <w:vAlign w:val="top"/>
+          </w:tcPr>
+          <w:p>
+            <w:pPr>
+              <w:widowControl w:val="0"/>
+              <w:spacing w:line="240" w:lineRule="auto"/>
+              <w:ind w:firstLine="0"/>
+              <w:rPr/>
+            </w:pPr>
+            <w:r>
+              <w:rPr>
+                <w:rtl w:val="0"/>
+              </w:rPr>
+              <w:t xml:space="preserve">HTML</w:t>
+            </w:r>
+          </w:p>
+        </w:tc>
+        <w:tc>
+          <w:tcPr>
+            <w:shd w:fill="auto" w:val="clear"/>
+            <w:tcMar>
+              <w:top w:w="100.0" w:type="dxa"/>
+              <w:left w:w="100.0" w:type="dxa"/>
+              <w:bottom w:w="100.0" w:type="dxa"/>
+              <w:right w:w="100.0" w:type="dxa"/>
+            </w:tcMar>
+            <w:vAlign w:val="top"/>
+          </w:tcPr>
+          <w:p>
+            <w:pPr>
+              <w:widowControl w:val="0"/>
+              <w:spacing w:line="240" w:lineRule="auto"/>
+              <w:ind w:firstLine="0"/>
+              <w:rPr/>
+            </w:pPr>
+            <w:r>
+              <w:rPr>
+                <w:rtl w:val="0"/>
+              </w:rPr>
+              <w:t xml:space="preserve">DenunciaSeguro</w:t>
+            </w:r>
+            <w:r>
+              <w:rPr>
+                <w:rtl w:val="0"/>
+              </w:rPr>
+            </w:r>
+          </w:p>
+        </w:tc>
+      </w:tr>
+      <w:tr>
+        <w:trPr>
+          <w:cantSplit w:val="0"/>
+          <w:tblHeader w:val="0"/>
+        </w:trPr>
+        <w:tc>
+          <w:tcPr>
+            <w:shd w:fill="auto" w:val="clear"/>
+            <w:tcMar>
+              <w:top w:w="100.0" w:type="dxa"/>
+              <w:left w:w="100.0" w:type="dxa"/>
+              <w:bottom w:w="100.0" w:type="dxa"/>
+              <w:right w:w="100.0" w:type="dxa"/>
+            </w:tcMar>
+            <w:vAlign w:val="top"/>
+          </w:tcPr>
+          <w:p>
+            <w:pPr>
+              <w:keepNext w:val="0"/>
+              <w:keepLines w:val="0"/>
+              <w:pageBreakBefore w:val="0"/>
+              <w:widowControl w:val="0"/>
+              <w:pBdr>
+                <w:top w:space="0" w:sz="0" w:val="nil"/>
+                <w:left w:space="0" w:sz="0" w:val="nil"/>
+                <w:bottom w:space="0" w:sz="0" w:val="nil"/>
+                <w:right w:space="0" w:sz="0" w:val="nil"/>
+                <w:between w:space="0" w:sz="0" w:val="nil"/>
+              </w:pBdr>
+              <w:shd w:fill="auto" w:val="clear"/>
+              <w:spacing w:after="0" w:before="0" w:line="240" w:lineRule="auto"/>
+              <w:ind w:left="0" w:right="0" w:firstLine="0"/>
+              <w:jc w:val="left"/>
+              <w:rPr/>
+            </w:pPr>
+            <w:r>
+              <w:rPr>
+                <w:rtl w:val="0"/>
+              </w:rPr>
+              <w:t xml:space="preserve">S</w:t>
+            </w:r>
+          </w:p>
+        </w:tc>
+        <w:tc>
+          <w:tcPr>
+            <w:shd w:fill="auto" w:val="clear"/>
+            <w:tcMar>
+              <w:top w:w="100.0" w:type="dxa"/>
+              <w:left w:w="100.0" w:type="dxa"/>
+              <w:bottom w:w="100.0" w:type="dxa"/>
+              <w:right w:w="100.0" w:type="dxa"/>
+            </w:tcMar>
+            <w:vAlign w:val="top"/>
+          </w:tcPr>
+          <w:p>
+            <w:pPr>
+              <w:keepNext w:val="0"/>
+              <w:keepLines w:val="0"/>
+              <w:pageBreakBefore w:val="0"/>
+              <w:widowControl w:val="0"/>
+              <w:pBdr>
+                <w:top w:space="0" w:sz="0" w:val="nil"/>
+                <w:left w:space="0" w:sz="0" w:val="nil"/>
+                <w:bottom w:space="0" w:sz="0" w:val="nil"/>
+                <w:right w:space="0" w:sz="0" w:val="nil"/>
+                <w:between w:space="0" w:sz="0" w:val="nil"/>
+              </w:pBdr>
+              <w:shd w:fill="auto" w:val="clear"/>
+              <w:spacing w:after="0" w:before="0" w:line="240" w:lineRule="auto"/>
+              <w:ind w:left="0" w:right="0" w:firstLine="0"/>
+              <w:jc w:val="left"/>
+              <w:rPr/>
+            </w:pPr>
+            <w:r>
+              <w:rPr>
+                <w:rtl w:val="0"/>
+              </w:rPr>
+              <w:t xml:space="preserve">DS-ASQL</w:t>
+            </w:r>
+          </w:p>
+        </w:tc>
+        <w:tc>
+          <w:tcPr>
+            <w:shd w:fill="auto" w:val="clear"/>
+            <w:tcMar>
+              <w:top w:w="100.0" w:type="dxa"/>
+              <w:left w:w="100.0" w:type="dxa"/>
+              <w:bottom w:w="100.0" w:type="dxa"/>
+              <w:right w:w="100.0" w:type="dxa"/>
+            </w:tcMar>
+            <w:vAlign w:val="top"/>
+          </w:tcPr>
+          <w:p>
+            <w:pPr>
+              <w:keepNext w:val="0"/>
+              <w:keepLines w:val="0"/>
+              <w:pageBreakBefore w:val="0"/>
+              <w:widowControl w:val="0"/>
+              <w:pBdr>
+                <w:top w:space="0" w:sz="0" w:val="nil"/>
+                <w:left w:space="0" w:sz="0" w:val="nil"/>
+                <w:bottom w:space="0" w:sz="0" w:val="nil"/>
+                <w:right w:space="0" w:sz="0" w:val="nil"/>
+                <w:between w:space="0" w:sz="0" w:val="nil"/>
+              </w:pBdr>
+              <w:shd w:fill="auto" w:val="clear"/>
+              <w:spacing w:after="0" w:before="0" w:line="240" w:lineRule="auto"/>
+              <w:ind w:left="0" w:right="0" w:firstLine="0"/>
+              <w:jc w:val="left"/>
+              <w:rPr/>
+            </w:pPr>
+            <w:r>
+              <w:rPr>
+                <w:rtl w:val="0"/>
+              </w:rPr>
+              <w:t xml:space="preserve">P</w:t>
+            </w:r>
+          </w:p>
+        </w:tc>
+        <w:tc>
+          <w:tcPr>
+            <w:shd w:fill="auto" w:val="clear"/>
+            <w:tcMar>
+              <w:top w:w="100.0" w:type="dxa"/>
+              <w:left w:w="100.0" w:type="dxa"/>
+              <w:bottom w:w="100.0" w:type="dxa"/>
+              <w:right w:w="100.0" w:type="dxa"/>
+            </w:tcMar>
+            <w:vAlign w:val="top"/>
+          </w:tcPr>
+          <w:p>
+            <w:pPr>
+              <w:widowControl w:val="0"/>
+              <w:spacing w:line="240" w:lineRule="auto"/>
+              <w:ind w:firstLine="0"/>
+              <w:rPr/>
+            </w:pPr>
+            <w:r>
+              <w:rPr>
+                <w:rtl w:val="0"/>
+              </w:rPr>
+              <w:t xml:space="preserve">SQL</w:t>
+            </w:r>
+          </w:p>
+        </w:tc>
+        <w:tc>
+          <w:tcPr>
+            <w:shd w:fill="auto" w:val="clear"/>
+            <w:tcMar>
+              <w:top w:w="100.0" w:type="dxa"/>
+              <w:left w:w="100.0" w:type="dxa"/>
+              <w:bottom w:w="100.0" w:type="dxa"/>
+              <w:right w:w="100.0" w:type="dxa"/>
+            </w:tcMar>
+            <w:vAlign w:val="top"/>
+          </w:tcPr>
+          <w:p>
+            <w:pPr>
+              <w:widowControl w:val="0"/>
+              <w:spacing w:line="240" w:lineRule="auto"/>
+              <w:ind w:firstLine="0"/>
+              <w:rPr/>
+            </w:pPr>
+            <w:r>
+              <w:rPr>
+                <w:rtl w:val="0"/>
+              </w:rPr>
+              <w:t xml:space="preserve">DenunciaSeguro</w:t>
+            </w:r>
+            <w:r>
+              <w:rPr>
+                <w:rtl w:val="0"/>
+              </w:rPr>
+            </w:r>
+          </w:p>
+        </w:tc>
+      </w:tr>
+      <w:tr>
+        <w:trPr>
+          <w:cantSplit w:val="0"/>
+          <w:tblHeader w:val="0"/>
+        </w:trPr>
+        <w:tc>
+          <w:tcPr>
+            <w:shd w:fill="auto" w:val="clear"/>
+            <w:tcMar>
+              <w:top w:w="100.0" w:type="dxa"/>
+              <w:left w:w="100.0" w:type="dxa"/>
+              <w:bottom w:w="100.0" w:type="dxa"/>
+              <w:right w:w="100.0" w:type="dxa"/>
+            </w:tcMar>
+            <w:vAlign w:val="top"/>
+          </w:tcPr>
+          <w:p>
+            <w:pPr>
+              <w:keepNext w:val="0"/>
+              <w:keepLines w:val="0"/>
+              <w:pageBreakBefore w:val="0"/>
+              <w:widowControl w:val="0"/>
+              <w:pBdr>
+                <w:top w:space="0" w:sz="0" w:val="nil"/>
+                <w:left w:space="0" w:sz="0" w:val="nil"/>
+                <w:bottom w:space="0" w:sz="0" w:val="nil"/>
+                <w:right w:space="0" w:sz="0" w:val="nil"/>
+                <w:between w:space="0" w:sz="0" w:val="nil"/>
+              </w:pBdr>
+              <w:shd w:fill="auto" w:val="clear"/>
+              <w:spacing w:after="0" w:before="0" w:line="240" w:lineRule="auto"/>
+              <w:ind w:left="0" w:right="0" w:firstLine="0"/>
+              <w:jc w:val="left"/>
+              <w:rPr/>
+            </w:pPr>
+            <w:r>
+              <w:rPr>
+                <w:rtl w:val="0"/>
+              </w:rPr>
+              <w:t xml:space="preserve">F</w:t>
+            </w:r>
+          </w:p>
+        </w:tc>
+        <w:tc>
+          <w:tcPr>
+            <w:shd w:fill="auto" w:val="clear"/>
+            <w:tcMar>
+              <w:top w:w="100.0" w:type="dxa"/>
+              <w:left w:w="100.0" w:type="dxa"/>
+              <w:bottom w:w="100.0" w:type="dxa"/>
+              <w:right w:w="100.0" w:type="dxa"/>
+            </w:tcMar>
+            <w:vAlign w:val="top"/>
+          </w:tcPr>
+          <w:p>
+            <w:pPr>
+              <w:keepNext w:val="0"/>
+              <w:keepLines w:val="0"/>
+              <w:pageBreakBefore w:val="0"/>
+              <w:widowControl w:val="0"/>
+              <w:pBdr>
+                <w:top w:space="0" w:sz="0" w:val="nil"/>
+                <w:left w:space="0" w:sz="0" w:val="nil"/>
+                <w:bottom w:space="0" w:sz="0" w:val="nil"/>
+                <w:right w:space="0" w:sz="0" w:val="nil"/>
+                <w:between w:space="0" w:sz="0" w:val="nil"/>
+              </w:pBdr>
+              <w:shd w:fill="auto" w:val="clear"/>
+              <w:spacing w:after="0" w:before="0" w:line="240" w:lineRule="auto"/>
+              <w:ind w:left="0" w:right="0" w:firstLine="0"/>
+              <w:jc w:val="left"/>
+              <w:rPr/>
+            </w:pPr>
+            <w:r>
+              <w:rPr>
+                <w:rtl w:val="0"/>
+              </w:rPr>
+              <w:t xml:space="preserve">DS-BD</w:t>
+            </w:r>
+          </w:p>
+        </w:tc>
+        <w:tc>
+          <w:tcPr>
+            <w:shd w:fill="auto" w:val="clear"/>
+            <w:tcMar>
+              <w:top w:w="100.0" w:type="dxa"/>
+              <w:left w:w="100.0" w:type="dxa"/>
+              <w:bottom w:w="100.0" w:type="dxa"/>
+              <w:right w:w="100.0" w:type="dxa"/>
+            </w:tcMar>
+            <w:vAlign w:val="top"/>
+          </w:tcPr>
+          <w:p>
+            <w:pPr>
+              <w:keepNext w:val="0"/>
+              <w:keepLines w:val="0"/>
+              <w:pageBreakBefore w:val="0"/>
+              <w:widowControl w:val="0"/>
+              <w:pBdr>
+                <w:top w:space="0" w:sz="0" w:val="nil"/>
+                <w:left w:space="0" w:sz="0" w:val="nil"/>
+                <w:bottom w:space="0" w:sz="0" w:val="nil"/>
+                <w:right w:space="0" w:sz="0" w:val="nil"/>
+                <w:between w:space="0" w:sz="0" w:val="nil"/>
+              </w:pBdr>
+              <w:shd w:fill="auto" w:val="clear"/>
+              <w:spacing w:after="0" w:before="0" w:line="240" w:lineRule="auto"/>
+              <w:ind w:left="0" w:right="0" w:firstLine="0"/>
+              <w:jc w:val="left"/>
+              <w:rPr/>
+            </w:pPr>
+            <w:r>
+              <w:rPr>
+                <w:rtl w:val="0"/>
+              </w:rPr>
+              <w:t xml:space="preserve">P</w:t>
+            </w:r>
+          </w:p>
+        </w:tc>
+        <w:tc>
+          <w:tcPr>
+            <w:shd w:fill="auto" w:val="clear"/>
+            <w:tcMar>
+              <w:top w:w="100.0" w:type="dxa"/>
+              <w:left w:w="100.0" w:type="dxa"/>
+              <w:bottom w:w="100.0" w:type="dxa"/>
+              <w:right w:w="100.0" w:type="dxa"/>
+            </w:tcMar>
+            <w:vAlign w:val="top"/>
+          </w:tcPr>
+          <w:p>
+            <w:pPr>
+              <w:widowControl w:val="0"/>
+              <w:spacing w:line="240" w:lineRule="auto"/>
+              <w:ind w:firstLine="0"/>
+              <w:rPr/>
+            </w:pPr>
+            <w:r>
+              <w:rPr>
+                <w:rtl w:val="0"/>
+              </w:rPr>
+              <w:t xml:space="preserve">PY</w:t>
+            </w:r>
+          </w:p>
+        </w:tc>
+        <w:tc>
+          <w:tcPr>
+            <w:shd w:fill="auto" w:val="clear"/>
+            <w:tcMar>
+              <w:top w:w="100.0" w:type="dxa"/>
+              <w:left w:w="100.0" w:type="dxa"/>
+              <w:bottom w:w="100.0" w:type="dxa"/>
+              <w:right w:w="100.0" w:type="dxa"/>
+            </w:tcMar>
+            <w:vAlign w:val="top"/>
+          </w:tcPr>
+          <w:p>
+            <w:pPr>
+              <w:widowControl w:val="0"/>
+              <w:spacing w:line="240" w:lineRule="auto"/>
+              <w:ind w:firstLine="0"/>
+              <w:rPr/>
+            </w:pPr>
+            <w:r>
+              <w:rPr>
+                <w:rtl w:val="0"/>
+              </w:rPr>
+              <w:t xml:space="preserve">DenunciaSeguro</w:t>
+            </w:r>
+            <w:r>
+              <w:rPr>
+                <w:rtl w:val="0"/>
+              </w:rPr>
+            </w:r>
+          </w:p>
+        </w:tc>
+      </w:tr>
+      <w:tr>
+        <w:trPr>
+          <w:cantSplit w:val="0"/>
+          <w:tblHeader w:val="0"/>
+        </w:trPr>
+        <w:tc>
+          <w:tcPr>
+            <w:shd w:fill="auto" w:val="clear"/>
+            <w:tcMar>
+              <w:top w:w="100.0" w:type="dxa"/>
+              <w:left w:w="100.0" w:type="dxa"/>
+              <w:bottom w:w="100.0" w:type="dxa"/>
+              <w:right w:w="100.0" w:type="dxa"/>
+            </w:tcMar>
+            <w:vAlign w:val="top"/>
+          </w:tcPr>
+          <w:p>
+            <w:pPr>
+              <w:keepNext w:val="0"/>
+              <w:keepLines w:val="0"/>
+              <w:pageBreakBefore w:val="0"/>
+              <w:widowControl w:val="0"/>
+              <w:pBdr>
+                <w:top w:space="0" w:sz="0" w:val="nil"/>
+                <w:left w:space="0" w:sz="0" w:val="nil"/>
+                <w:bottom w:space="0" w:sz="0" w:val="nil"/>
+                <w:right w:space="0" w:sz="0" w:val="nil"/>
+                <w:between w:space="0" w:sz="0" w:val="nil"/>
+              </w:pBdr>
+              <w:shd w:fill="auto" w:val="clear"/>
+              <w:spacing w:after="0" w:before="0" w:line="240" w:lineRule="auto"/>
+              <w:ind w:left="0" w:right="0" w:firstLine="0"/>
+              <w:jc w:val="left"/>
+              <w:rPr/>
+            </w:pPr>
+            <w:r>
+              <w:rPr>
+                <w:rtl w:val="0"/>
+              </w:rPr>
+              <w:t xml:space="preserve">F</w:t>
+            </w:r>
+          </w:p>
+        </w:tc>
+        <w:tc>
+          <w:tcPr>
+            <w:shd w:fill="auto" w:val="clear"/>
+            <w:tcMar>
+              <w:top w:w="100.0" w:type="dxa"/>
+              <w:left w:w="100.0" w:type="dxa"/>
+              <w:bottom w:w="100.0" w:type="dxa"/>
+              <w:right w:w="100.0" w:type="dxa"/>
+            </w:tcMar>
+            <w:vAlign w:val="top"/>
+          </w:tcPr>
+          <w:p>
+            <w:pPr>
+              <w:keepNext w:val="0"/>
+              <w:keepLines w:val="0"/>
+              <w:pageBreakBefore w:val="0"/>
+              <w:widowControl w:val="0"/>
+              <w:pBdr>
+                <w:top w:space="0" w:sz="0" w:val="nil"/>
+                <w:left w:space="0" w:sz="0" w:val="nil"/>
+                <w:bottom w:space="0" w:sz="0" w:val="nil"/>
+                <w:right w:space="0" w:sz="0" w:val="nil"/>
+                <w:between w:space="0" w:sz="0" w:val="nil"/>
+              </w:pBdr>
+              <w:shd w:fill="auto" w:val="clear"/>
+              <w:spacing w:after="0" w:before="0" w:line="240" w:lineRule="auto"/>
+              <w:ind w:left="0" w:right="0" w:firstLine="0"/>
+              <w:jc w:val="left"/>
+              <w:rPr/>
+            </w:pPr>
+            <w:r>
+              <w:rPr>
+                <w:rtl w:val="0"/>
+              </w:rPr>
+              <w:t xml:space="preserve">DS-RD</w:t>
+            </w:r>
+          </w:p>
+        </w:tc>
+        <w:tc>
+          <w:tcPr>
+            <w:shd w:fill="auto" w:val="clear"/>
+            <w:tcMar>
+              <w:top w:w="100.0" w:type="dxa"/>
+              <w:left w:w="100.0" w:type="dxa"/>
+              <w:bottom w:w="100.0" w:type="dxa"/>
+              <w:right w:w="100.0" w:type="dxa"/>
+            </w:tcMar>
+            <w:vAlign w:val="top"/>
+          </w:tcPr>
+          <w:p>
+            <w:pPr>
+              <w:keepNext w:val="0"/>
+              <w:keepLines w:val="0"/>
+              <w:pageBreakBefore w:val="0"/>
+              <w:widowControl w:val="0"/>
+              <w:pBdr>
+                <w:top w:space="0" w:sz="0" w:val="nil"/>
+                <w:left w:space="0" w:sz="0" w:val="nil"/>
+                <w:bottom w:space="0" w:sz="0" w:val="nil"/>
+                <w:right w:space="0" w:sz="0" w:val="nil"/>
+                <w:between w:space="0" w:sz="0" w:val="nil"/>
+              </w:pBdr>
+              <w:shd w:fill="auto" w:val="clear"/>
+              <w:spacing w:after="0" w:before="0" w:line="240" w:lineRule="auto"/>
+              <w:ind w:left="0" w:right="0" w:firstLine="0"/>
+              <w:jc w:val="left"/>
+              <w:rPr/>
+            </w:pPr>
+            <w:r>
+              <w:rPr>
+                <w:rtl w:val="0"/>
+              </w:rPr>
+              <w:t xml:space="preserve">P</w:t>
+            </w:r>
+          </w:p>
+        </w:tc>
+        <w:tc>
+          <w:tcPr>
+            <w:shd w:fill="auto" w:val="clear"/>
+            <w:tcMar>
+              <w:top w:w="100.0" w:type="dxa"/>
+              <w:left w:w="100.0" w:type="dxa"/>
+              <w:bottom w:w="100.0" w:type="dxa"/>
+              <w:right w:w="100.0" w:type="dxa"/>
+            </w:tcMar>
+            <w:vAlign w:val="top"/>
+          </w:tcPr>
+          <w:p>
+            <w:pPr>
+              <w:widowControl w:val="0"/>
+              <w:spacing w:line="240" w:lineRule="auto"/>
+              <w:ind w:firstLine="0"/>
+              <w:rPr/>
+            </w:pPr>
+            <w:r>
+              <w:rPr>
+                <w:rtl w:val="0"/>
+              </w:rPr>
+              <w:t xml:space="preserve">PY</w:t>
+            </w:r>
+          </w:p>
+        </w:tc>
+        <w:tc>
+          <w:tcPr>
+            <w:shd w:fill="auto" w:val="clear"/>
+            <w:tcMar>
+              <w:top w:w="100.0" w:type="dxa"/>
+              <w:left w:w="100.0" w:type="dxa"/>
+              <w:bottom w:w="100.0" w:type="dxa"/>
+              <w:right w:w="100.0" w:type="dxa"/>
+            </w:tcMar>
+            <w:vAlign w:val="top"/>
+          </w:tcPr>
+          <w:p>
+            <w:pPr>
+              <w:widowControl w:val="0"/>
+              <w:spacing w:line="240" w:lineRule="auto"/>
+              <w:ind w:firstLine="0"/>
+              <w:rPr/>
+            </w:pPr>
+            <w:r>
+              <w:rPr>
+                <w:rtl w:val="0"/>
+              </w:rPr>
+              <w:t xml:space="preserve">DenunciaSeguro</w:t>
+            </w:r>
+            <w:r>
+              <w:rPr>
+                <w:rtl w:val="0"/>
+              </w:rPr>
+            </w:r>
+          </w:p>
+        </w:tc>
+      </w:tr>
+      <w:tr>
+        <w:trPr>
+          <w:cantSplit w:val="0"/>
+          <w:tblHeader w:val="0"/>
+        </w:trPr>
+        <w:tc>
+          <w:tcPr>
+            <w:shd w:fill="auto" w:val="clear"/>
+            <w:tcMar>
+              <w:top w:w="100.0" w:type="dxa"/>
+              <w:left w:w="100.0" w:type="dxa"/>
+              <w:bottom w:w="100.0" w:type="dxa"/>
+              <w:right w:w="100.0" w:type="dxa"/>
+            </w:tcMar>
+            <w:vAlign w:val="top"/>
+          </w:tcPr>
+          <w:p>
+            <w:pPr>
+              <w:keepNext w:val="0"/>
+              <w:keepLines w:val="0"/>
+              <w:pageBreakBefore w:val="0"/>
+              <w:widowControl w:val="0"/>
+              <w:pBdr>
+                <w:top w:space="0" w:sz="0" w:val="nil"/>
+                <w:left w:space="0" w:sz="0" w:val="nil"/>
+                <w:bottom w:space="0" w:sz="0" w:val="nil"/>
+                <w:right w:space="0" w:sz="0" w:val="nil"/>
+                <w:between w:space="0" w:sz="0" w:val="nil"/>
+              </w:pBdr>
+              <w:shd w:fill="auto" w:val="clear"/>
+              <w:spacing w:after="0" w:before="0" w:line="240" w:lineRule="auto"/>
+              <w:ind w:left="0" w:right="0" w:firstLine="0"/>
+              <w:jc w:val="left"/>
+              <w:rPr/>
+            </w:pPr>
+            <w:r>
+              <w:rPr>
+                <w:rtl w:val="0"/>
+              </w:rPr>
+              <w:t xml:space="preserve">E</w:t>
+            </w:r>
+          </w:p>
+        </w:tc>
+        <w:tc>
+          <w:tcPr>
+            <w:shd w:fill="auto" w:val="clear"/>
+            <w:tcMar>
+              <w:top w:w="100.0" w:type="dxa"/>
+              <w:left w:w="100.0" w:type="dxa"/>
+              <w:bottom w:w="100.0" w:type="dxa"/>
+              <w:right w:w="100.0" w:type="dxa"/>
+            </w:tcMar>
+            <w:vAlign w:val="top"/>
+          </w:tcPr>
+          <w:p>
+            <w:pPr>
+              <w:keepNext w:val="0"/>
+              <w:keepLines w:val="0"/>
+              <w:pageBreakBefore w:val="0"/>
+              <w:widowControl w:val="0"/>
+              <w:pBdr>
+                <w:top w:space="0" w:sz="0" w:val="nil"/>
+                <w:left w:space="0" w:sz="0" w:val="nil"/>
+                <w:bottom w:space="0" w:sz="0" w:val="nil"/>
+                <w:right w:space="0" w:sz="0" w:val="nil"/>
+                <w:between w:space="0" w:sz="0" w:val="nil"/>
+              </w:pBdr>
+              <w:shd w:fill="auto" w:val="clear"/>
+              <w:spacing w:after="0" w:before="0" w:line="240" w:lineRule="auto"/>
+              <w:ind w:left="0" w:right="0" w:firstLine="0"/>
+              <w:jc w:val="left"/>
+              <w:rPr/>
+            </w:pPr>
+            <w:r>
+              <w:rPr>
+                <w:rtl w:val="0"/>
+              </w:rPr>
+              <w:t xml:space="preserve">DS-DHU</w:t>
+            </w:r>
+          </w:p>
+        </w:tc>
+        <w:tc>
+          <w:tcPr>
+            <w:shd w:fill="auto" w:val="clear"/>
+            <w:tcMar>
+              <w:top w:w="100.0" w:type="dxa"/>
+              <w:left w:w="100.0" w:type="dxa"/>
+              <w:bottom w:w="100.0" w:type="dxa"/>
+              <w:right w:w="100.0" w:type="dxa"/>
+            </w:tcMar>
+            <w:vAlign w:val="top"/>
+          </w:tcPr>
+          <w:p>
+            <w:pPr>
+              <w:keepNext w:val="0"/>
+              <w:keepLines w:val="0"/>
+              <w:pageBreakBefore w:val="0"/>
+              <w:widowControl w:val="0"/>
+              <w:pBdr>
+                <w:top w:space="0" w:sz="0" w:val="nil"/>
+                <w:left w:space="0" w:sz="0" w:val="nil"/>
+                <w:bottom w:space="0" w:sz="0" w:val="nil"/>
+                <w:right w:space="0" w:sz="0" w:val="nil"/>
+                <w:between w:space="0" w:sz="0" w:val="nil"/>
+              </w:pBdr>
+              <w:shd w:fill="auto" w:val="clear"/>
+              <w:spacing w:after="0" w:before="0" w:line="240" w:lineRule="auto"/>
+              <w:ind w:left="0" w:right="0" w:firstLine="0"/>
+              <w:jc w:val="left"/>
+              <w:rPr/>
+            </w:pPr>
+            <w:r>
+              <w:rPr>
+                <w:rtl w:val="0"/>
+              </w:rPr>
+              <w:t xml:space="preserve">P</w:t>
+            </w:r>
+          </w:p>
+        </w:tc>
+        <w:tc>
+          <w:tcPr>
+            <w:shd w:fill="auto" w:val="clear"/>
+            <w:tcMar>
+              <w:top w:w="100.0" w:type="dxa"/>
+              <w:left w:w="100.0" w:type="dxa"/>
+              <w:bottom w:w="100.0" w:type="dxa"/>
+              <w:right w:w="100.0" w:type="dxa"/>
+            </w:tcMar>
+            <w:vAlign w:val="top"/>
+          </w:tcPr>
+          <w:p>
+            <w:pPr>
+              <w:widowControl w:val="0"/>
+              <w:spacing w:line="240" w:lineRule="auto"/>
+              <w:ind w:firstLine="0"/>
+              <w:rPr/>
+            </w:pPr>
+            <w:r>
+              <w:rPr>
+                <w:rtl w:val="0"/>
+              </w:rPr>
+              <w:t xml:space="preserve">DOCX</w:t>
+            </w:r>
+          </w:p>
+        </w:tc>
+        <w:tc>
+          <w:tcPr>
+            <w:shd w:fill="auto" w:val="clear"/>
+            <w:tcMar>
+              <w:top w:w="100.0" w:type="dxa"/>
+              <w:left w:w="100.0" w:type="dxa"/>
+              <w:bottom w:w="100.0" w:type="dxa"/>
+              <w:right w:w="100.0" w:type="dxa"/>
+            </w:tcMar>
+            <w:vAlign w:val="top"/>
+          </w:tcPr>
+          <w:p>
+            <w:pPr>
+              <w:widowControl w:val="0"/>
+              <w:spacing w:line="240" w:lineRule="auto"/>
+              <w:ind w:firstLine="0"/>
+              <w:rPr/>
+            </w:pPr>
+            <w:r>
+              <w:rPr>
+                <w:rtl w:val="0"/>
+              </w:rPr>
+              <w:t xml:space="preserve">DenunciaSeguro</w:t>
+            </w:r>
+            <w:r>
+              <w:rPr>
+                <w:rtl w:val="0"/>
+              </w:rPr>
+            </w:r>
+          </w:p>
+        </w:tc>
+      </w:tr>
+      <w:tr>
+        <w:trPr>
+          <w:cantSplit w:val="0"/>
+          <w:tblHeader w:val="0"/>
+        </w:trPr>
+        <w:tc>
+          <w:tcPr>
+            <w:shd w:fill="auto" w:val="clear"/>
+            <w:tcMar>
+              <w:top w:w="100.0" w:type="dxa"/>
+              <w:left w:w="100.0" w:type="dxa"/>
+              <w:bottom w:w="100.0" w:type="dxa"/>
+              <w:right w:w="100.0" w:type="dxa"/>
+            </w:tcMar>
+            <w:vAlign w:val="top"/>
+          </w:tcPr>
+          <w:p>
+            <w:pPr>
+              <w:keepNext w:val="0"/>
+              <w:keepLines w:val="0"/>
+              <w:pageBreakBefore w:val="0"/>
+              <w:widowControl w:val="0"/>
+              <w:pBdr>
+                <w:top w:space="0" w:sz="0" w:val="nil"/>
+                <w:left w:space="0" w:sz="0" w:val="nil"/>
+                <w:bottom w:space="0" w:sz="0" w:val="nil"/>
+                <w:right w:space="0" w:sz="0" w:val="nil"/>
+                <w:between w:space="0" w:sz="0" w:val="nil"/>
+              </w:pBdr>
+              <w:shd w:fill="auto" w:val="clear"/>
+              <w:spacing w:after="0" w:before="0" w:line="240" w:lineRule="auto"/>
+              <w:ind w:left="0" w:right="0" w:firstLine="0"/>
+              <w:jc w:val="left"/>
+              <w:rPr/>
+            </w:pPr>
+            <w:r>
+              <w:rPr>
+                <w:rtl w:val="0"/>
+              </w:rPr>
+              <w:t xml:space="preserve">E</w:t>
+            </w:r>
+          </w:p>
+        </w:tc>
+        <w:tc>
+          <w:tcPr>
+            <w:shd w:fill="auto" w:val="clear"/>
+            <w:tcMar>
+              <w:top w:w="100.0" w:type="dxa"/>
+              <w:left w:w="100.0" w:type="dxa"/>
+              <w:bottom w:w="100.0" w:type="dxa"/>
+              <w:right w:w="100.0" w:type="dxa"/>
+            </w:tcMar>
+            <w:vAlign w:val="top"/>
+          </w:tcPr>
+          <w:p>
+            <w:pPr>
+              <w:keepNext w:val="0"/>
+              <w:keepLines w:val="0"/>
+              <w:pageBreakBefore w:val="0"/>
+              <w:widowControl w:val="0"/>
+              <w:pBdr>
+                <w:top w:space="0" w:sz="0" w:val="nil"/>
+                <w:left w:space="0" w:sz="0" w:val="nil"/>
+                <w:bottom w:space="0" w:sz="0" w:val="nil"/>
+                <w:right w:space="0" w:sz="0" w:val="nil"/>
+                <w:between w:space="0" w:sz="0" w:val="nil"/>
+              </w:pBdr>
+              <w:shd w:fill="auto" w:val="clear"/>
+              <w:spacing w:after="0" w:before="0" w:line="240" w:lineRule="auto"/>
+              <w:ind w:left="0" w:right="0" w:firstLine="0"/>
+              <w:jc w:val="left"/>
+              <w:rPr/>
+            </w:pPr>
+            <w:r>
+              <w:rPr>
+                <w:rtl w:val="0"/>
+              </w:rPr>
+              <w:t xml:space="preserve">DS-PC</w:t>
+            </w:r>
+          </w:p>
+        </w:tc>
+        <w:tc>
+          <w:tcPr>
+            <w:shd w:fill="auto" w:val="clear"/>
+            <w:tcMar>
+              <w:top w:w="100.0" w:type="dxa"/>
+              <w:left w:w="100.0" w:type="dxa"/>
+              <w:bottom w:w="100.0" w:type="dxa"/>
+              <w:right w:w="100.0" w:type="dxa"/>
+            </w:tcMar>
+            <w:vAlign w:val="top"/>
+          </w:tcPr>
+          <w:p>
+            <w:pPr>
+              <w:keepNext w:val="0"/>
+              <w:keepLines w:val="0"/>
+              <w:pageBreakBefore w:val="0"/>
+              <w:widowControl w:val="0"/>
+              <w:pBdr>
+                <w:top w:space="0" w:sz="0" w:val="nil"/>
+                <w:left w:space="0" w:sz="0" w:val="nil"/>
+                <w:bottom w:space="0" w:sz="0" w:val="nil"/>
+                <w:right w:space="0" w:sz="0" w:val="nil"/>
+                <w:between w:space="0" w:sz="0" w:val="nil"/>
+              </w:pBdr>
+              <w:shd w:fill="auto" w:val="clear"/>
+              <w:spacing w:after="0" w:before="0" w:line="240" w:lineRule="auto"/>
+              <w:ind w:left="0" w:right="0" w:firstLine="0"/>
+              <w:jc w:val="left"/>
+              <w:rPr/>
+            </w:pPr>
+            <w:r>
+              <w:rPr>
+                <w:rtl w:val="0"/>
+              </w:rPr>
+              <w:t xml:space="preserve">P</w:t>
+            </w:r>
+          </w:p>
+        </w:tc>
+        <w:tc>
+          <w:tcPr>
+            <w:shd w:fill="auto" w:val="clear"/>
+            <w:tcMar>
+              <w:top w:w="100.0" w:type="dxa"/>
+              <w:left w:w="100.0" w:type="dxa"/>
+              <w:bottom w:w="100.0" w:type="dxa"/>
+              <w:right w:w="100.0" w:type="dxa"/>
+            </w:tcMar>
+            <w:vAlign w:val="top"/>
+          </w:tcPr>
+          <w:p>
+            <w:pPr>
+              <w:widowControl w:val="0"/>
+              <w:spacing w:line="240" w:lineRule="auto"/>
+              <w:ind w:firstLine="0"/>
+              <w:rPr/>
+            </w:pPr>
+            <w:r>
+              <w:rPr>
+                <w:rtl w:val="0"/>
+              </w:rPr>
+              <w:t xml:space="preserve">DOCX</w:t>
+            </w:r>
+          </w:p>
+        </w:tc>
+        <w:tc>
+          <w:tcPr>
+            <w:shd w:fill="auto" w:val="clear"/>
+            <w:tcMar>
+              <w:top w:w="100.0" w:type="dxa"/>
+              <w:left w:w="100.0" w:type="dxa"/>
+              <w:bottom w:w="100.0" w:type="dxa"/>
+              <w:right w:w="100.0" w:type="dxa"/>
+            </w:tcMar>
+            <w:vAlign w:val="top"/>
+          </w:tcPr>
+          <w:p>
+            <w:pPr>
+              <w:widowControl w:val="0"/>
+              <w:spacing w:line="240" w:lineRule="auto"/>
+              <w:ind w:firstLine="0"/>
+              <w:rPr/>
+            </w:pPr>
+            <w:r>
+              <w:rPr>
+                <w:rtl w:val="0"/>
+              </w:rPr>
+              <w:t xml:space="preserve">DenunciaSeguro</w:t>
+            </w:r>
+            <w:r>
+              <w:rPr>
+                <w:rtl w:val="0"/>
+              </w:rPr>
+            </w:r>
+          </w:p>
+        </w:tc>
+      </w:tr>
+      <w:tr>
+        <w:trPr>
+          <w:cantSplit w:val="0"/>
+          <w:tblHeader w:val="0"/>
+        </w:trPr>
+        <w:tc>
+          <w:tcPr>
+            <w:shd w:fill="auto" w:val="clear"/>
+            <w:tcMar>
+              <w:top w:w="100.0" w:type="dxa"/>
+              <w:left w:w="100.0" w:type="dxa"/>
+              <w:bottom w:w="100.0" w:type="dxa"/>
+              <w:right w:w="100.0" w:type="dxa"/>
+            </w:tcMar>
+            <w:vAlign w:val="top"/>
+          </w:tcPr>
+          <w:p>
+            <w:pPr>
+              <w:keepNext w:val="0"/>
+              <w:keepLines w:val="0"/>
+              <w:pageBreakBefore w:val="0"/>
+              <w:widowControl w:val="0"/>
+              <w:pBdr>
+                <w:top w:space="0" w:sz="0" w:val="nil"/>
+                <w:left w:space="0" w:sz="0" w:val="nil"/>
+                <w:bottom w:space="0" w:sz="0" w:val="nil"/>
+                <w:right w:space="0" w:sz="0" w:val="nil"/>
+                <w:between w:space="0" w:sz="0" w:val="nil"/>
+              </w:pBdr>
+              <w:shd w:fill="auto" w:val="clear"/>
+              <w:spacing w:after="0" w:before="0" w:line="240" w:lineRule="auto"/>
+              <w:ind w:left="0" w:right="0" w:firstLine="0"/>
+              <w:jc w:val="left"/>
+              <w:rPr/>
+            </w:pPr>
+            <w:r>
+              <w:rPr>
+                <w:rtl w:val="0"/>
+              </w:rPr>
+              <w:t xml:space="preserve">F</w:t>
+            </w:r>
+          </w:p>
+        </w:tc>
+        <w:tc>
+          <w:tcPr>
+            <w:shd w:fill="auto" w:val="clear"/>
+            <w:tcMar>
+              <w:top w:w="100.0" w:type="dxa"/>
+              <w:left w:w="100.0" w:type="dxa"/>
+              <w:bottom w:w="100.0" w:type="dxa"/>
+              <w:right w:w="100.0" w:type="dxa"/>
+            </w:tcMar>
+            <w:vAlign w:val="top"/>
+          </w:tcPr>
+          <w:p>
+            <w:pPr>
+              <w:keepNext w:val="0"/>
+              <w:keepLines w:val="0"/>
+              <w:pageBreakBefore w:val="0"/>
+              <w:widowControl w:val="0"/>
+              <w:pBdr>
+                <w:top w:space="0" w:sz="0" w:val="nil"/>
+                <w:left w:space="0" w:sz="0" w:val="nil"/>
+                <w:bottom w:space="0" w:sz="0" w:val="nil"/>
+                <w:right w:space="0" w:sz="0" w:val="nil"/>
+                <w:between w:space="0" w:sz="0" w:val="nil"/>
+              </w:pBdr>
+              <w:shd w:fill="auto" w:val="clear"/>
+              <w:spacing w:after="0" w:before="0" w:line="240" w:lineRule="auto"/>
+              <w:ind w:left="0" w:right="0" w:firstLine="0"/>
+              <w:jc w:val="left"/>
+              <w:rPr/>
+            </w:pPr>
+            <w:r>
+              <w:rPr>
+                <w:rtl w:val="0"/>
+              </w:rPr>
+              <w:t xml:space="preserve">DS-DER</w:t>
+            </w:r>
+          </w:p>
+        </w:tc>
+        <w:tc>
+          <w:tcPr>
+            <w:shd w:fill="auto" w:val="clear"/>
+            <w:tcMar>
+              <w:top w:w="100.0" w:type="dxa"/>
+              <w:left w:w="100.0" w:type="dxa"/>
+              <w:bottom w:w="100.0" w:type="dxa"/>
+              <w:right w:w="100.0" w:type="dxa"/>
+            </w:tcMar>
+            <w:vAlign w:val="top"/>
+          </w:tcPr>
+          <w:p>
+            <w:pPr>
+              <w:keepNext w:val="0"/>
+              <w:keepLines w:val="0"/>
+              <w:pageBreakBefore w:val="0"/>
+              <w:widowControl w:val="0"/>
+              <w:pBdr>
+                <w:top w:space="0" w:sz="0" w:val="nil"/>
+                <w:left w:space="0" w:sz="0" w:val="nil"/>
+                <w:bottom w:space="0" w:sz="0" w:val="nil"/>
+                <w:right w:space="0" w:sz="0" w:val="nil"/>
+                <w:between w:space="0" w:sz="0" w:val="nil"/>
+              </w:pBdr>
+              <w:shd w:fill="auto" w:val="clear"/>
+              <w:spacing w:after="0" w:before="0" w:line="240" w:lineRule="auto"/>
+              <w:ind w:left="0" w:right="0" w:firstLine="0"/>
+              <w:jc w:val="left"/>
+              <w:rPr/>
+            </w:pPr>
+            <w:r>
+              <w:rPr>
+                <w:rtl w:val="0"/>
+              </w:rPr>
+              <w:t xml:space="preserve">P</w:t>
+            </w:r>
+          </w:p>
+        </w:tc>
+        <w:tc>
+          <w:tcPr>
+            <w:shd w:fill="auto" w:val="clear"/>
+            <w:tcMar>
+              <w:top w:w="100.0" w:type="dxa"/>
+              <w:left w:w="100.0" w:type="dxa"/>
+              <w:bottom w:w="100.0" w:type="dxa"/>
+              <w:right w:w="100.0" w:type="dxa"/>
+            </w:tcMar>
+            <w:vAlign w:val="top"/>
+          </w:tcPr>
+          <w:p>
+            <w:pPr>
+              <w:widowControl w:val="0"/>
+              <w:spacing w:line="240" w:lineRule="auto"/>
+              <w:ind w:firstLine="0"/>
+              <w:rPr/>
+            </w:pPr>
+            <w:r>
+              <w:rPr>
+                <w:rtl w:val="0"/>
+              </w:rPr>
+              <w:t xml:space="preserve">DOCX</w:t>
+            </w:r>
+          </w:p>
+        </w:tc>
+        <w:tc>
+          <w:tcPr>
+            <w:shd w:fill="auto" w:val="clear"/>
+            <w:tcMar>
+              <w:top w:w="100.0" w:type="dxa"/>
+              <w:left w:w="100.0" w:type="dxa"/>
+              <w:bottom w:w="100.0" w:type="dxa"/>
+              <w:right w:w="100.0" w:type="dxa"/>
+            </w:tcMar>
+            <w:vAlign w:val="top"/>
+          </w:tcPr>
+          <w:p>
+            <w:pPr>
+              <w:widowControl w:val="0"/>
+              <w:spacing w:line="240" w:lineRule="auto"/>
+              <w:ind w:firstLine="0"/>
+              <w:rPr/>
+            </w:pPr>
+            <w:r>
+              <w:rPr>
+                <w:rtl w:val="0"/>
+              </w:rPr>
+              <w:t xml:space="preserve">DenunciaSeguro</w:t>
+            </w:r>
+            <w:r>
+              <w:rPr>
+                <w:rtl w:val="0"/>
+              </w:rPr>
+            </w:r>
+          </w:p>
+        </w:tc>
+      </w:tr>
+    </w:tbl>
+    <w:p>
+      <w:pPr>
+        <w:ind w:left="0" w:firstLine="0"/>
+        <w:rPr/>
+      </w:pPr>
+      <w:r>
+        <w:rPr>
+          <w:rtl w:val="0"/>
+        </w:rPr>
       </w:r>
     </w:p>
     <w:p>
       <w:pPr>
-        <w:numPr>
-          <w:ilvl w:val="0"/>
-          <w:numId w:val="6"/>
-        </w:numPr>
-        <w:ind w:left="720" w:hanging="360"/>
-        <w:rPr>
-          <w:u w:val="none"/>
-        </w:rPr>
-      </w:pPr>
-      <w:r>
-        <w:rPr>
-          <w:b w:val="1"/>
-          <w:rtl w:val="0"/>
-        </w:rPr>
-        <w:t xml:space="preserve">Incompatibilidad entre versiones</w:t>
-      </w:r>
-      <w:r>
-        <w:rPr>
-          <w:rtl w:val="0"/>
-        </w:rPr>
-        <w:t xml:space="preserve">: Las diferentes versiones de los proyectos no son compatibles entre sí. Esta falta de compatibilidad dificulta la coordinación entre equipos y el seguimiento de cambios específicos realizados en diferentes ramificaciones del código. Debido a que, los usuarios no pueden acceder a funcionalidades que son compatibles en versiones anteriores. Esto a su vez genera errores y un manejo menos eficiente del tiempo.</w:t>
-      </w:r>
-    </w:p>
-    <w:p>
-      <w:pPr>
-        <w:numPr>
-          <w:ilvl w:val="0"/>
-          <w:numId w:val="6"/>
-        </w:numPr>
-        <w:ind w:left="720" w:hanging="360"/>
-        <w:rPr>
-          <w:u w:val="none"/>
-        </w:rPr>
-      </w:pPr>
-      <w:r>
-        <w:rPr>
-          <w:b w:val="1"/>
-          <w:rtl w:val="0"/>
-        </w:rPr>
-        <w:t xml:space="preserve">Dispersión de Información y Falta de Documentación:</w:t>
-      </w:r>
-      <w:r>
-        <w:rPr>
-          <w:rtl w:val="0"/>
-        </w:rPr>
-        <w:t xml:space="preserve"> La información crítica sobre proyectos se encuentra dispersa y no se documenta adecuadamente. Esto hace que sea difícil para los equipos acceder a información clave y dificulta el seguimiento de las decisiones tomadas durante el desarrollo.</w:t>
-      </w:r>
-    </w:p>
-    <w:p>
-      <w:pPr>
-        <w:numPr>
-          <w:ilvl w:val="0"/>
-          <w:numId w:val="6"/>
-        </w:numPr>
-        <w:ind w:left="720" w:hanging="360"/>
-        <w:rPr>
-          <w:u w:val="none"/>
-        </w:rPr>
-      </w:pPr>
-      <w:r>
-        <w:rPr>
-          <w:b w:val="1"/>
-          <w:rtl w:val="0"/>
-        </w:rPr>
-        <w:t xml:space="preserve">Dificultad en Visualizar Diferencias:</w:t>
-      </w:r>
-      <w:r>
-        <w:rPr>
-          <w:rtl w:val="0"/>
-        </w:rPr>
-        <w:t xml:space="preserve"> No hay una herramienta efectiva para visualizar y comparar las diferencias entre diversas versiones de archivos. Esto hace que la identificación de cambios y la resolución de conflictos sean un proceso lento y propenso a errores.</w:t>
-      </w:r>
-    </w:p>
-    <w:p>
-      <w:pPr>
-        <w:pStyle w:val="Heading1"/>
-        <w:numPr>
-          <w:ilvl w:val="0"/>
-          <w:numId w:val="1"/>
-        </w:numPr>
-        <w:ind w:left="720" w:hanging="360"/>
-        <w:rPr/>
-      </w:pPr>
-      <w:bookmarkStart w:colFirst="0" w:colLast="0" w:name="_vekslih8b2gb" w:id="7"/>
-      <w:bookmarkEnd w:id="7"/>
-      <w:r>
-        <w:rPr>
-          <w:rtl w:val="0"/>
-        </w:rPr>
-        <w:t xml:space="preserve">Finalidad</w:t>
-      </w:r>
-    </w:p>
-    <w:p>
-      <w:pPr>
-        <w:rPr/>
-      </w:pPr>
-      <w:r>
-        <w:rPr>
-          <w:rtl w:val="0"/>
-        </w:rPr>
-        <w:t xml:space="preserve">El Plan de Gestión tiene como objetivo abordar estas problemáticas de manera efectiva, eficiente y con supervisión. Sus objetivos son los siguientes:</w:t>
-      </w:r>
-    </w:p>
-    <w:p>
-      <w:pPr>
-        <w:numPr>
-          <w:ilvl w:val="0"/>
-          <w:numId w:val="3"/>
-        </w:numPr>
-        <w:ind w:left="720" w:hanging="360"/>
-        <w:rPr>
-          <w:u w:val="none"/>
-        </w:rPr>
-      </w:pPr>
-      <w:r>
-        <w:rPr>
-          <w:b w:val="1"/>
-          <w:rtl w:val="0"/>
-        </w:rPr>
-        <w:t xml:space="preserve">Organización Efectiva de Repositorios:</w:t>
-      </w:r>
-      <w:r>
-        <w:rPr>
-          <w:rtl w:val="0"/>
-        </w:rPr>
-        <w:t xml:space="preserve"> Se busca implementar una estructura de repositorio bien definida y organizada. Esto incluye la creación de carpetas y etiquetas adecuadas para categorizar los proyectos y versiones.</w:t>
-      </w:r>
-    </w:p>
-    <w:p>
-      <w:pPr>
-        <w:numPr>
-          <w:ilvl w:val="0"/>
-          <w:numId w:val="3"/>
-        </w:numPr>
-        <w:ind w:left="720" w:hanging="360"/>
-        <w:rPr>
-          <w:u w:val="none"/>
-        </w:rPr>
-      </w:pPr>
-      <w:r>
-        <w:rPr>
-          <w:b w:val="1"/>
-          <w:rtl w:val="0"/>
-        </w:rPr>
-        <w:t xml:space="preserve">Control de Historial de Cambios:</w:t>
-      </w:r>
-      <w:r>
-        <w:rPr>
-          <w:rtl w:val="0"/>
-        </w:rPr>
-        <w:t xml:space="preserve"> Se establecerá un sistema de control de versiones riguroso que registre los cambios realizados por cada desarrollador. Cada modificación estará asociada al desarrollador correspondiente, lo que facilitará la responsabilidad y la colaboración.</w:t>
-      </w:r>
-    </w:p>
-    <w:p>
-      <w:pPr>
-        <w:numPr>
-          <w:ilvl w:val="0"/>
-          <w:numId w:val="3"/>
-        </w:numPr>
-        <w:ind w:left="720" w:hanging="360"/>
-        <w:rPr>
-          <w:u w:val="none"/>
-        </w:rPr>
-      </w:pPr>
-      <w:r>
-        <w:rPr>
-          <w:b w:val="1"/>
-          <w:rtl w:val="0"/>
-        </w:rPr>
-        <w:t xml:space="preserve">Implementación de Líneas Base: </w:t>
-      </w:r>
-      <w:r>
-        <w:rPr>
-          <w:rtl w:val="0"/>
-        </w:rPr>
-        <w:t xml:space="preserve">Se establecerán líneas base estándar que aseguren la compatibilidad entre versiones. Debido a que, representan un punto de referencia para garantizar la gestión efectiva. Esto permitirá que diferentes equipos trabajen de manera coordinada y reducirá los conflictos a lo largo del ciclo de vida del proyecto..</w:t>
-      </w:r>
-    </w:p>
-    <w:p>
-      <w:pPr>
-        <w:numPr>
-          <w:ilvl w:val="0"/>
-          <w:numId w:val="3"/>
-        </w:numPr>
-        <w:ind w:left="720" w:hanging="360"/>
-        <w:rPr>
-          <w:u w:val="none"/>
-        </w:rPr>
-      </w:pPr>
-      <w:r>
-        <w:rPr>
-          <w:b w:val="1"/>
-          <w:rtl w:val="0"/>
-        </w:rPr>
-        <w:t xml:space="preserve">Nomenclatura Estandarizada: </w:t>
-      </w:r>
-      <w:r>
-        <w:rPr>
-          <w:rtl w:val="0"/>
-        </w:rPr>
-        <w:t xml:space="preserve">Se introducirá una nomenclatura estandarizada para los archivos y versiones. Esto facilitará la identificación de diferencias y la comparación entre versiones.</w:t>
-      </w:r>
-    </w:p>
-    <w:p>
-      <w:pPr>
-        <w:ind w:left="720" w:firstLine="0"/>
+        <w:ind w:left="0" w:firstLine="0"/>
         <w:rPr/>
       </w:pPr>
       <w:r>
@@ -1275,7 +4855,7 @@
       <w:start w:val="1"/>
       <w:numFmt w:val="decimal"/>
       <w:lvlText w:val="%1."/>
-      <w:lvlJc w:val="left"/>
+      <w:lvlJc w:val="right"/>
       <w:pPr>
         <w:ind w:left="720" w:hanging="360"/>
       </w:pPr>
@@ -1285,9 +4865,9 @@
     </w:lvl>
     <w:lvl w:ilvl="1">
       <w:start w:val="1"/>
-      <w:numFmt w:val="lowerLetter"/>
-      <w:lvlText w:val="%2."/>
-      <w:lvlJc w:val="left"/>
+      <w:numFmt w:val="decimal"/>
+      <w:lvlText w:val="%1.%2."/>
+      <w:lvlJc w:val="right"/>
       <w:pPr>
         <w:ind w:left="1440" w:hanging="360"/>
       </w:pPr>
@@ -1297,8 +4877,8 @@
     </w:lvl>
     <w:lvl w:ilvl="2">
       <w:start w:val="1"/>
-      <w:numFmt w:val="lowerRoman"/>
-      <w:lvlText w:val="%3."/>
+      <w:numFmt w:val="decimal"/>
+      <w:lvlText w:val="%1.%2.%3."/>
       <w:lvlJc w:val="right"/>
       <w:pPr>
         <w:ind w:left="2160" w:hanging="360"/>
@@ -1310,8 +4890,8 @@
     <w:lvl w:ilvl="3">
       <w:start w:val="1"/>
       <w:numFmt w:val="decimal"/>
-      <w:lvlText w:val="%4."/>
-      <w:lvlJc w:val="left"/>
+      <w:lvlText w:val="%1.%2.%3.%4."/>
+      <w:lvlJc w:val="right"/>
       <w:pPr>
         <w:ind w:left="2880" w:hanging="360"/>
       </w:pPr>
@@ -1321,9 +4901,9 @@
     </w:lvl>
     <w:lvl w:ilvl="4">
       <w:start w:val="1"/>
-      <w:numFmt w:val="lowerLetter"/>
-      <w:lvlText w:val="%5."/>
-      <w:lvlJc w:val="left"/>
+      <w:numFmt w:val="decimal"/>
+      <w:lvlText w:val="%1.%2.%3.%4.%5."/>
+      <w:lvlJc w:val="right"/>
       <w:pPr>
         <w:ind w:left="3600" w:hanging="360"/>
       </w:pPr>
@@ -1333,8 +4913,8 @@
     </w:lvl>
     <w:lvl w:ilvl="5">
       <w:start w:val="1"/>
-      <w:numFmt w:val="lowerRoman"/>
-      <w:lvlText w:val="%6."/>
+      <w:numFmt w:val="decimal"/>
+      <w:lvlText w:val="%1.%2.%3.%4.%5.%6."/>
       <w:lvlJc w:val="right"/>
       <w:pPr>
         <w:ind w:left="4320" w:hanging="360"/>
@@ -1346,8 +4926,8 @@
     <w:lvl w:ilvl="6">
       <w:start w:val="1"/>
       <w:numFmt w:val="decimal"/>
-      <w:lvlText w:val="%7."/>
-      <w:lvlJc w:val="left"/>
+      <w:lvlText w:val="%1.%2.%3.%4.%5.%6.%7."/>
+      <w:lvlJc w:val="right"/>
       <w:pPr>
         <w:ind w:left="5040" w:hanging="360"/>
       </w:pPr>
@@ -1357,9 +4937,9 @@
     </w:lvl>
     <w:lvl w:ilvl="7">
       <w:start w:val="1"/>
-      <w:numFmt w:val="lowerLetter"/>
-      <w:lvlText w:val="%8."/>
-      <w:lvlJc w:val="left"/>
+      <w:numFmt w:val="decimal"/>
+      <w:lvlText w:val="%1.%2.%3.%4.%5.%6.%7.%8."/>
+      <w:lvlJc w:val="right"/>
       <w:pPr>
         <w:ind w:left="5760" w:hanging="360"/>
       </w:pPr>
@@ -1369,8 +4949,8 @@
     </w:lvl>
     <w:lvl w:ilvl="8">
       <w:start w:val="1"/>
-      <w:numFmt w:val="lowerRoman"/>
-      <w:lvlText w:val="%9."/>
+      <w:numFmt w:val="decimal"/>
+      <w:lvlText w:val="%1.%2.%3.%4.%5.%6.%7.%8.%9."/>
       <w:lvlJc w:val="right"/>
       <w:pPr>
         <w:ind w:left="6480" w:hanging="360"/>
@@ -2218,6 +5798,19 @@
     </w:tblPr>
   </w:style>
   <w:style w:type="table" w:styleId="Table2">
+    <w:basedOn w:val="TableNormal"/>
+    <w:tblPr>
+      <w:tblStyleRowBandSize w:val="1"/>
+      <w:tblStyleColBandSize w:val="1"/>
+      <w:tblCellMar>
+        <w:top w:w="100.0" w:type="dxa"/>
+        <w:left w:w="100.0" w:type="dxa"/>
+        <w:bottom w:w="100.0" w:type="dxa"/>
+        <w:right w:w="100.0" w:type="dxa"/>
+      </w:tblCellMar>
+    </w:tblPr>
+  </w:style>
+  <w:style w:type="table" w:styleId="Table3">
     <w:basedOn w:val="TableNormal"/>
     <w:tblPr>
       <w:tblStyleRowBandSize w:val="1"/>

--- a/Linea Base/DS/Linea Base 01/Negocio/DS-PGC.docx
+++ b/Linea Base/DS/Linea Base 01/Negocio/DS-PGC.docx
@@ -4789,7 +4789,3090 @@
     </w:p>
     <w:p>
       <w:pPr>
+        <w:pStyle w:val="Heading2"/>
+        <w:numPr>
+          <w:ilvl w:val="1"/>
+          <w:numId w:val="1"/>
+        </w:numPr>
+        <w:ind w:left="1440" w:hanging="360"/>
+        <w:rPr/>
+      </w:pPr>
+      <w:bookmarkStart w:colFirst="0" w:colLast="0" w:name="_3olng675bdqg" w:id="12"/>
+      <w:bookmarkEnd w:id="12"/>
+      <w:r>
+        <w:rPr>
+          <w:rtl w:val="0"/>
+        </w:rPr>
+        <w:t xml:space="preserve">Nomenclatura</w:t>
+      </w:r>
+    </w:p>
+    <w:p>
+      <w:pPr>
         <w:ind w:left="0" w:firstLine="0"/>
+        <w:rPr/>
+      </w:pPr>
+      <w:r>
+        <w:rPr>
+          <w:rtl w:val="0"/>
+        </w:rPr>
+        <w:t xml:space="preserve">La nomenclatura, del proyecto "DenunciaSeguro," toma como base las reglas y convenciones utilizadas para nombrar y etiquetar de manera consistente los elementos utilizados en el proyecto, como documentos, archivos, carpetas, tareas, etc. Esta nomenclatura se diseña con el propósito de organizar eficazmente la información y facilitar la identificación de cada elemento dentro del proyecto. A continuación,  en la siguiente tabla se muestra la nomenclatura utilizada en nuestro repositorio.</w:t>
+      </w:r>
+    </w:p>
+    <w:p>
+      <w:pPr>
+        <w:ind w:left="0" w:firstLine="0"/>
+        <w:rPr>
+          <w:b w:val="1"/>
+        </w:rPr>
+      </w:pPr>
+      <w:r>
+        <w:rPr>
+          <w:b w:val="1"/>
+          <w:rtl w:val="0"/>
+        </w:rPr>
+        <w:t xml:space="preserve">Tabla 2. </w:t>
+      </w:r>
+    </w:p>
+    <w:p>
+      <w:pPr>
+        <w:ind w:left="0" w:firstLine="0"/>
+        <w:jc w:val="center"/>
+        <w:rPr/>
+      </w:pPr>
+      <w:r>
+        <w:rPr>
+          <w:b w:val="1"/>
+          <w:i w:val="1"/>
+          <w:rtl w:val="0"/>
+        </w:rPr>
+        <w:t xml:space="preserve">Nomenclatura de los Ítems </w:t>
+      </w:r>
+      <w:r>
+        <w:rPr>
+          <w:rtl w:val="0"/>
+        </w:rPr>
+      </w:r>
+    </w:p>
+    <w:tbl>
+      <w:tblPr>
+        <w:tblStyle w:val="Table4"/>
+        <w:tblW w:w="9450.0" w:type="dxa"/>
+        <w:jc w:val="left"/>
+        <w:tblBorders>
+          <w:top w:color="000000" w:space="0" w:sz="0" w:val="nil"/>
+          <w:left w:color="000000" w:space="0" w:sz="0" w:val="nil"/>
+          <w:bottom w:color="000000" w:space="0" w:sz="0" w:val="nil"/>
+          <w:right w:color="000000" w:space="0" w:sz="0" w:val="nil"/>
+          <w:insideH w:color="000000" w:space="0" w:sz="0" w:val="nil"/>
+          <w:insideV w:color="000000" w:space="0" w:sz="0" w:val="nil"/>
+        </w:tblBorders>
+        <w:tblLayout w:type="fixed"/>
+        <w:tblLook w:val="0600"/>
+      </w:tblPr>
+      <w:tblGrid>
+        <w:gridCol w:w="1635"/>
+        <w:gridCol w:w="1860"/>
+        <w:gridCol w:w="1755"/>
+        <w:gridCol w:w="1500"/>
+        <w:gridCol w:w="2700"/>
+        <w:tblGridChange w:id="0">
+          <w:tblGrid>
+            <w:gridCol w:w="1635"/>
+            <w:gridCol w:w="1860"/>
+            <w:gridCol w:w="1755"/>
+            <w:gridCol w:w="1500"/>
+            <w:gridCol w:w="2700"/>
+          </w:tblGrid>
+        </w:tblGridChange>
+      </w:tblGrid>
+      <w:tr>
+        <w:trPr>
+          <w:cantSplit w:val="0"/>
+          <w:trHeight w:val="1440" w:hRule="atLeast"/>
+          <w:tblHeader w:val="0"/>
+        </w:trPr>
+        <w:tc>
+          <w:tcPr>
+            <w:tcBorders>
+              <w:top w:color="000000" w:space="0" w:sz="7" w:val="single"/>
+              <w:left w:color="000000" w:space="0" w:sz="7" w:val="single"/>
+              <w:bottom w:color="000000" w:space="0" w:sz="7" w:val="single"/>
+              <w:right w:color="000000" w:space="0" w:sz="7" w:val="single"/>
+            </w:tcBorders>
+            <w:tcMar>
+              <w:top w:w="0.0" w:type="dxa"/>
+              <w:left w:w="100.0" w:type="dxa"/>
+              <w:bottom w:w="0.0" w:type="dxa"/>
+              <w:right w:w="100.0" w:type="dxa"/>
+            </w:tcMar>
+            <w:vAlign w:val="top"/>
+          </w:tcPr>
+          <w:p>
+            <w:pPr>
+              <w:spacing w:before="240" w:line="276" w:lineRule="auto"/>
+              <w:ind w:left="141.73228346456688" w:firstLine="0"/>
+              <w:rPr/>
+            </w:pPr>
+            <w:r>
+              <w:rPr>
+                <w:rtl w:val="0"/>
+              </w:rPr>
+              <w:t xml:space="preserve">Tipo (E=Evolución, F=Fuente, S=Soporte)</w:t>
+            </w:r>
+          </w:p>
+        </w:tc>
+        <w:tc>
+          <w:tcPr>
+            <w:tcBorders>
+              <w:top w:color="000000" w:space="0" w:sz="7" w:val="single"/>
+              <w:left w:color="000000" w:space="0" w:sz="0" w:val="nil"/>
+              <w:bottom w:color="000000" w:space="0" w:sz="7" w:val="single"/>
+              <w:right w:color="000000" w:space="0" w:sz="7" w:val="single"/>
+            </w:tcBorders>
+            <w:tcMar>
+              <w:top w:w="0.0" w:type="dxa"/>
+              <w:left w:w="100.0" w:type="dxa"/>
+              <w:bottom w:w="0.0" w:type="dxa"/>
+              <w:right w:w="100.0" w:type="dxa"/>
+            </w:tcMar>
+            <w:vAlign w:val="top"/>
+          </w:tcPr>
+          <w:p>
+            <w:pPr>
+              <w:spacing w:before="240" w:line="276" w:lineRule="auto"/>
+              <w:ind w:left="141.7322834645671" w:firstLine="0"/>
+              <w:rPr/>
+            </w:pPr>
+            <w:r>
+              <w:rPr>
+                <w:rtl w:val="0"/>
+              </w:rPr>
+              <w:t xml:space="preserve">Nombre del Ítem (CI)</w:t>
+            </w:r>
+          </w:p>
+        </w:tc>
+        <w:tc>
+          <w:tcPr>
+            <w:tcBorders>
+              <w:top w:color="000000" w:space="0" w:sz="7" w:val="single"/>
+              <w:left w:color="000000" w:space="0" w:sz="0" w:val="nil"/>
+              <w:bottom w:color="000000" w:space="0" w:sz="7" w:val="single"/>
+              <w:right w:color="000000" w:space="0" w:sz="7" w:val="single"/>
+            </w:tcBorders>
+            <w:tcMar>
+              <w:top w:w="0.0" w:type="dxa"/>
+              <w:left w:w="100.0" w:type="dxa"/>
+              <w:bottom w:w="0.0" w:type="dxa"/>
+              <w:right w:w="100.0" w:type="dxa"/>
+            </w:tcMar>
+            <w:vAlign w:val="top"/>
+          </w:tcPr>
+          <w:p>
+            <w:pPr>
+              <w:spacing w:before="240" w:line="276" w:lineRule="auto"/>
+              <w:ind w:left="141.7322834645671" w:firstLine="0"/>
+              <w:rPr/>
+            </w:pPr>
+            <w:r>
+              <w:rPr>
+                <w:rtl w:val="0"/>
+              </w:rPr>
+              <w:t xml:space="preserve">Fuente (E=Empresa, P=Proyecto, C=Cliente, V=Proveedor)</w:t>
+            </w:r>
+          </w:p>
+        </w:tc>
+        <w:tc>
+          <w:tcPr>
+            <w:tcBorders>
+              <w:top w:color="000000" w:space="0" w:sz="7" w:val="single"/>
+              <w:left w:color="000000" w:space="0" w:sz="0" w:val="nil"/>
+              <w:bottom w:color="000000" w:space="0" w:sz="7" w:val="single"/>
+              <w:right w:color="000000" w:space="0" w:sz="7" w:val="single"/>
+            </w:tcBorders>
+            <w:tcMar>
+              <w:top w:w="0.0" w:type="dxa"/>
+              <w:left w:w="100.0" w:type="dxa"/>
+              <w:bottom w:w="0.0" w:type="dxa"/>
+              <w:right w:w="100.0" w:type="dxa"/>
+            </w:tcMar>
+            <w:vAlign w:val="top"/>
+          </w:tcPr>
+          <w:p>
+            <w:pPr>
+              <w:spacing w:before="240" w:line="276" w:lineRule="auto"/>
+              <w:ind w:left="283.46456692913375" w:firstLine="0"/>
+              <w:rPr/>
+            </w:pPr>
+            <w:r>
+              <w:rPr>
+                <w:rtl w:val="0"/>
+              </w:rPr>
+              <w:t xml:space="preserve">Extensión</w:t>
+            </w:r>
+          </w:p>
+        </w:tc>
+        <w:tc>
+          <w:tcPr>
+            <w:tcBorders>
+              <w:top w:color="000000" w:space="0" w:sz="7" w:val="single"/>
+              <w:left w:color="000000" w:space="0" w:sz="0" w:val="nil"/>
+              <w:bottom w:color="000000" w:space="0" w:sz="7" w:val="single"/>
+              <w:right w:color="000000" w:space="0" w:sz="7" w:val="single"/>
+            </w:tcBorders>
+            <w:tcMar>
+              <w:top w:w="0.0" w:type="dxa"/>
+              <w:left w:w="100.0" w:type="dxa"/>
+              <w:bottom w:w="0.0" w:type="dxa"/>
+              <w:right w:w="100.0" w:type="dxa"/>
+            </w:tcMar>
+            <w:vAlign w:val="top"/>
+          </w:tcPr>
+          <w:p>
+            <w:pPr>
+              <w:spacing w:before="240" w:line="276" w:lineRule="auto"/>
+              <w:ind w:left="64.25196850393604" w:firstLine="0"/>
+              <w:rPr/>
+            </w:pPr>
+            <w:r>
+              <w:rPr>
+                <w:rtl w:val="0"/>
+              </w:rPr>
+              <w:t xml:space="preserve">Nomenclatura</w:t>
+            </w:r>
+          </w:p>
+        </w:tc>
+      </w:tr>
+      <w:tr>
+        <w:trPr>
+          <w:cantSplit w:val="0"/>
+          <w:trHeight w:val="300" w:hRule="atLeast"/>
+          <w:tblHeader w:val="0"/>
+        </w:trPr>
+        <w:tc>
+          <w:tcPr>
+            <w:tcBorders>
+              <w:top w:color="000000" w:space="0" w:sz="0" w:val="nil"/>
+              <w:left w:color="000000" w:space="0" w:sz="7" w:val="single"/>
+              <w:bottom w:color="000000" w:space="0" w:sz="7" w:val="single"/>
+              <w:right w:color="000000" w:space="0" w:sz="7" w:val="single"/>
+            </w:tcBorders>
+            <w:tcMar>
+              <w:top w:w="0.0" w:type="dxa"/>
+              <w:left w:w="100.0" w:type="dxa"/>
+              <w:bottom w:w="0.0" w:type="dxa"/>
+              <w:right w:w="100.0" w:type="dxa"/>
+            </w:tcMar>
+            <w:vAlign w:val="top"/>
+          </w:tcPr>
+          <w:p>
+            <w:pPr>
+              <w:spacing w:before="240" w:line="276" w:lineRule="auto"/>
+              <w:ind w:left="0" w:firstLine="0"/>
+              <w:rPr/>
+            </w:pPr>
+            <w:r>
+              <w:rPr>
+                <w:rtl w:val="0"/>
+              </w:rPr>
+              <w:t xml:space="preserve">E</w:t>
+            </w:r>
+          </w:p>
+        </w:tc>
+        <w:tc>
+          <w:tcPr>
+            <w:tcBorders>
+              <w:top w:color="000000" w:space="0" w:sz="0" w:val="nil"/>
+              <w:left w:color="000000" w:space="0" w:sz="0" w:val="nil"/>
+              <w:bottom w:color="000000" w:space="0" w:sz="7" w:val="single"/>
+              <w:right w:color="000000" w:space="0" w:sz="7" w:val="single"/>
+            </w:tcBorders>
+            <w:tcMar>
+              <w:top w:w="0.0" w:type="dxa"/>
+              <w:left w:w="100.0" w:type="dxa"/>
+              <w:bottom w:w="0.0" w:type="dxa"/>
+              <w:right w:w="100.0" w:type="dxa"/>
+            </w:tcMar>
+            <w:vAlign w:val="top"/>
+          </w:tcPr>
+          <w:p>
+            <w:pPr>
+              <w:spacing w:before="240" w:line="276" w:lineRule="auto"/>
+              <w:ind w:left="0" w:firstLine="0"/>
+              <w:rPr/>
+            </w:pPr>
+            <w:r>
+              <w:rPr>
+                <w:rtl w:val="0"/>
+              </w:rPr>
+              <w:t xml:space="preserve">PGC</w:t>
+            </w:r>
+          </w:p>
+        </w:tc>
+        <w:tc>
+          <w:tcPr>
+            <w:tcBorders>
+              <w:top w:color="000000" w:space="0" w:sz="0" w:val="nil"/>
+              <w:left w:color="000000" w:space="0" w:sz="0" w:val="nil"/>
+              <w:bottom w:color="000000" w:space="0" w:sz="7" w:val="single"/>
+              <w:right w:color="000000" w:space="0" w:sz="7" w:val="single"/>
+            </w:tcBorders>
+            <w:tcMar>
+              <w:top w:w="0.0" w:type="dxa"/>
+              <w:left w:w="100.0" w:type="dxa"/>
+              <w:bottom w:w="0.0" w:type="dxa"/>
+              <w:right w:w="100.0" w:type="dxa"/>
+            </w:tcMar>
+            <w:vAlign w:val="top"/>
+          </w:tcPr>
+          <w:p>
+            <w:pPr>
+              <w:spacing w:before="240" w:line="276" w:lineRule="auto"/>
+              <w:ind w:left="0" w:firstLine="0"/>
+              <w:rPr/>
+            </w:pPr>
+            <w:r>
+              <w:rPr>
+                <w:rtl w:val="0"/>
+              </w:rPr>
+              <w:t xml:space="preserve">E</w:t>
+            </w:r>
+          </w:p>
+        </w:tc>
+        <w:tc>
+          <w:tcPr>
+            <w:tcBorders>
+              <w:top w:color="000000" w:space="0" w:sz="0" w:val="nil"/>
+              <w:left w:color="000000" w:space="0" w:sz="0" w:val="nil"/>
+              <w:bottom w:color="000000" w:space="0" w:sz="7" w:val="single"/>
+              <w:right w:color="000000" w:space="0" w:sz="7" w:val="single"/>
+            </w:tcBorders>
+            <w:tcMar>
+              <w:top w:w="0.0" w:type="dxa"/>
+              <w:left w:w="100.0" w:type="dxa"/>
+              <w:bottom w:w="0.0" w:type="dxa"/>
+              <w:right w:w="100.0" w:type="dxa"/>
+            </w:tcMar>
+            <w:vAlign w:val="top"/>
+          </w:tcPr>
+          <w:p>
+            <w:pPr>
+              <w:spacing w:before="240" w:line="276" w:lineRule="auto"/>
+              <w:ind w:left="0" w:firstLine="0"/>
+              <w:rPr/>
+            </w:pPr>
+            <w:r>
+              <w:rPr>
+                <w:rtl w:val="0"/>
+              </w:rPr>
+              <w:t xml:space="preserve">DOCX</w:t>
+            </w:r>
+          </w:p>
+        </w:tc>
+        <w:tc>
+          <w:tcPr>
+            <w:tcBorders>
+              <w:top w:color="000000" w:space="0" w:sz="0" w:val="nil"/>
+              <w:left w:color="000000" w:space="0" w:sz="0" w:val="nil"/>
+              <w:bottom w:color="000000" w:space="0" w:sz="7" w:val="single"/>
+              <w:right w:color="000000" w:space="0" w:sz="7" w:val="single"/>
+            </w:tcBorders>
+            <w:tcMar>
+              <w:top w:w="0.0" w:type="dxa"/>
+              <w:left w:w="100.0" w:type="dxa"/>
+              <w:bottom w:w="0.0" w:type="dxa"/>
+              <w:right w:w="100.0" w:type="dxa"/>
+            </w:tcMar>
+            <w:vAlign w:val="top"/>
+          </w:tcPr>
+          <w:p>
+            <w:pPr>
+              <w:spacing w:before="240" w:line="276" w:lineRule="auto"/>
+              <w:ind w:left="0" w:right="195.94488188976356" w:firstLine="0"/>
+              <w:rPr/>
+            </w:pPr>
+            <w:r>
+              <w:rPr>
+                <w:rtl w:val="0"/>
+              </w:rPr>
+              <w:t xml:space="preserve">E-DS-E-PGC.DOCX</w:t>
+            </w:r>
+          </w:p>
+        </w:tc>
+      </w:tr>
+      <w:tr>
+        <w:trPr>
+          <w:cantSplit w:val="0"/>
+          <w:trHeight w:val="300" w:hRule="atLeast"/>
+          <w:tblHeader w:val="0"/>
+        </w:trPr>
+        <w:tc>
+          <w:tcPr>
+            <w:tcBorders>
+              <w:top w:color="000000" w:space="0" w:sz="0" w:val="nil"/>
+              <w:left w:color="000000" w:space="0" w:sz="7" w:val="single"/>
+              <w:bottom w:color="000000" w:space="0" w:sz="7" w:val="single"/>
+              <w:right w:color="000000" w:space="0" w:sz="7" w:val="single"/>
+            </w:tcBorders>
+            <w:tcMar>
+              <w:top w:w="0.0" w:type="dxa"/>
+              <w:left w:w="100.0" w:type="dxa"/>
+              <w:bottom w:w="0.0" w:type="dxa"/>
+              <w:right w:w="100.0" w:type="dxa"/>
+            </w:tcMar>
+            <w:vAlign w:val="top"/>
+          </w:tcPr>
+          <w:p>
+            <w:pPr>
+              <w:spacing w:before="240" w:line="276" w:lineRule="auto"/>
+              <w:ind w:left="0" w:firstLine="0"/>
+              <w:rPr/>
+            </w:pPr>
+            <w:r>
+              <w:rPr>
+                <w:rtl w:val="0"/>
+              </w:rPr>
+              <w:t xml:space="preserve">S</w:t>
+            </w:r>
+          </w:p>
+        </w:tc>
+        <w:tc>
+          <w:tcPr>
+            <w:tcBorders>
+              <w:top w:color="000000" w:space="0" w:sz="0" w:val="nil"/>
+              <w:left w:color="000000" w:space="0" w:sz="0" w:val="nil"/>
+              <w:bottom w:color="000000" w:space="0" w:sz="7" w:val="single"/>
+              <w:right w:color="000000" w:space="0" w:sz="7" w:val="single"/>
+            </w:tcBorders>
+            <w:tcMar>
+              <w:top w:w="0.0" w:type="dxa"/>
+              <w:left w:w="100.0" w:type="dxa"/>
+              <w:bottom w:w="0.0" w:type="dxa"/>
+              <w:right w:w="100.0" w:type="dxa"/>
+            </w:tcMar>
+            <w:vAlign w:val="top"/>
+          </w:tcPr>
+          <w:p>
+            <w:pPr>
+              <w:spacing w:before="240" w:line="276" w:lineRule="auto"/>
+              <w:ind w:left="0" w:firstLine="0"/>
+              <w:rPr/>
+            </w:pPr>
+            <w:r>
+              <w:rPr>
+                <w:rtl w:val="0"/>
+              </w:rPr>
+              <w:t xml:space="preserve">C</w:t>
+            </w:r>
+          </w:p>
+        </w:tc>
+        <w:tc>
+          <w:tcPr>
+            <w:tcBorders>
+              <w:top w:color="000000" w:space="0" w:sz="0" w:val="nil"/>
+              <w:left w:color="000000" w:space="0" w:sz="0" w:val="nil"/>
+              <w:bottom w:color="000000" w:space="0" w:sz="7" w:val="single"/>
+              <w:right w:color="000000" w:space="0" w:sz="7" w:val="single"/>
+            </w:tcBorders>
+            <w:tcMar>
+              <w:top w:w="0.0" w:type="dxa"/>
+              <w:left w:w="100.0" w:type="dxa"/>
+              <w:bottom w:w="0.0" w:type="dxa"/>
+              <w:right w:w="100.0" w:type="dxa"/>
+            </w:tcMar>
+            <w:vAlign w:val="top"/>
+          </w:tcPr>
+          <w:p>
+            <w:pPr>
+              <w:spacing w:before="240" w:line="276" w:lineRule="auto"/>
+              <w:ind w:left="0" w:firstLine="0"/>
+              <w:rPr/>
+            </w:pPr>
+            <w:r>
+              <w:rPr>
+                <w:rtl w:val="0"/>
+              </w:rPr>
+              <w:t xml:space="preserve">P</w:t>
+            </w:r>
+          </w:p>
+        </w:tc>
+        <w:tc>
+          <w:tcPr>
+            <w:tcBorders>
+              <w:top w:color="000000" w:space="0" w:sz="0" w:val="nil"/>
+              <w:left w:color="000000" w:space="0" w:sz="0" w:val="nil"/>
+              <w:bottom w:color="000000" w:space="0" w:sz="7" w:val="single"/>
+              <w:right w:color="000000" w:space="0" w:sz="7" w:val="single"/>
+            </w:tcBorders>
+            <w:tcMar>
+              <w:top w:w="0.0" w:type="dxa"/>
+              <w:left w:w="100.0" w:type="dxa"/>
+              <w:bottom w:w="0.0" w:type="dxa"/>
+              <w:right w:w="100.0" w:type="dxa"/>
+            </w:tcMar>
+            <w:vAlign w:val="top"/>
+          </w:tcPr>
+          <w:p>
+            <w:pPr>
+              <w:spacing w:before="240" w:line="276" w:lineRule="auto"/>
+              <w:ind w:left="0" w:firstLine="0"/>
+              <w:rPr/>
+            </w:pPr>
+            <w:r>
+              <w:rPr>
+                <w:rtl w:val="0"/>
+              </w:rPr>
+              <w:t xml:space="preserve">XLSX</w:t>
+            </w:r>
+          </w:p>
+        </w:tc>
+        <w:tc>
+          <w:tcPr>
+            <w:tcBorders>
+              <w:top w:color="000000" w:space="0" w:sz="0" w:val="nil"/>
+              <w:left w:color="000000" w:space="0" w:sz="0" w:val="nil"/>
+              <w:bottom w:color="000000" w:space="0" w:sz="7" w:val="single"/>
+              <w:right w:color="000000" w:space="0" w:sz="7" w:val="single"/>
+            </w:tcBorders>
+            <w:tcMar>
+              <w:top w:w="0.0" w:type="dxa"/>
+              <w:left w:w="100.0" w:type="dxa"/>
+              <w:bottom w:w="0.0" w:type="dxa"/>
+              <w:right w:w="100.0" w:type="dxa"/>
+            </w:tcMar>
+            <w:vAlign w:val="top"/>
+          </w:tcPr>
+          <w:p>
+            <w:pPr>
+              <w:spacing w:before="240" w:line="276" w:lineRule="auto"/>
+              <w:ind w:left="0" w:firstLine="0"/>
+              <w:rPr/>
+            </w:pPr>
+            <w:r>
+              <w:rPr>
+                <w:rtl w:val="0"/>
+              </w:rPr>
+              <w:t xml:space="preserve">P-DS-S-C.XLSX</w:t>
+            </w:r>
+          </w:p>
+        </w:tc>
+      </w:tr>
+      <w:tr>
+        <w:trPr>
+          <w:cantSplit w:val="0"/>
+          <w:trHeight w:val="300" w:hRule="atLeast"/>
+          <w:tblHeader w:val="0"/>
+        </w:trPr>
+        <w:tc>
+          <w:tcPr>
+            <w:tcBorders>
+              <w:top w:color="000000" w:space="0" w:sz="0" w:val="nil"/>
+              <w:left w:color="000000" w:space="0" w:sz="7" w:val="single"/>
+              <w:bottom w:color="000000" w:space="0" w:sz="7" w:val="single"/>
+              <w:right w:color="000000" w:space="0" w:sz="7" w:val="single"/>
+            </w:tcBorders>
+            <w:tcMar>
+              <w:top w:w="0.0" w:type="dxa"/>
+              <w:left w:w="100.0" w:type="dxa"/>
+              <w:bottom w:w="0.0" w:type="dxa"/>
+              <w:right w:w="100.0" w:type="dxa"/>
+            </w:tcMar>
+            <w:vAlign w:val="top"/>
+          </w:tcPr>
+          <w:p>
+            <w:pPr>
+              <w:spacing w:before="240" w:line="276" w:lineRule="auto"/>
+              <w:ind w:left="0" w:firstLine="0"/>
+              <w:rPr/>
+            </w:pPr>
+            <w:r>
+              <w:rPr>
+                <w:rtl w:val="0"/>
+              </w:rPr>
+              <w:t xml:space="preserve">F</w:t>
+            </w:r>
+          </w:p>
+        </w:tc>
+        <w:tc>
+          <w:tcPr>
+            <w:tcBorders>
+              <w:top w:color="000000" w:space="0" w:sz="0" w:val="nil"/>
+              <w:left w:color="000000" w:space="0" w:sz="0" w:val="nil"/>
+              <w:bottom w:color="000000" w:space="0" w:sz="7" w:val="single"/>
+              <w:right w:color="000000" w:space="0" w:sz="7" w:val="single"/>
+            </w:tcBorders>
+            <w:tcMar>
+              <w:top w:w="0.0" w:type="dxa"/>
+              <w:left w:w="100.0" w:type="dxa"/>
+              <w:bottom w:w="0.0" w:type="dxa"/>
+              <w:right w:w="100.0" w:type="dxa"/>
+            </w:tcMar>
+            <w:vAlign w:val="top"/>
+          </w:tcPr>
+          <w:p>
+            <w:pPr>
+              <w:spacing w:before="240" w:line="276" w:lineRule="auto"/>
+              <w:ind w:left="0" w:firstLine="0"/>
+              <w:rPr/>
+            </w:pPr>
+            <w:r>
+              <w:rPr>
+                <w:rtl w:val="0"/>
+              </w:rPr>
+              <w:t xml:space="preserve">DAA</w:t>
+            </w:r>
+          </w:p>
+        </w:tc>
+        <w:tc>
+          <w:tcPr>
+            <w:tcBorders>
+              <w:top w:color="000000" w:space="0" w:sz="0" w:val="nil"/>
+              <w:left w:color="000000" w:space="0" w:sz="0" w:val="nil"/>
+              <w:bottom w:color="000000" w:space="0" w:sz="7" w:val="single"/>
+              <w:right w:color="000000" w:space="0" w:sz="7" w:val="single"/>
+            </w:tcBorders>
+            <w:tcMar>
+              <w:top w:w="0.0" w:type="dxa"/>
+              <w:left w:w="100.0" w:type="dxa"/>
+              <w:bottom w:w="0.0" w:type="dxa"/>
+              <w:right w:w="100.0" w:type="dxa"/>
+            </w:tcMar>
+            <w:vAlign w:val="top"/>
+          </w:tcPr>
+          <w:p>
+            <w:pPr>
+              <w:spacing w:before="240" w:line="276" w:lineRule="auto"/>
+              <w:ind w:left="0" w:firstLine="0"/>
+              <w:rPr/>
+            </w:pPr>
+            <w:r>
+              <w:rPr>
+                <w:rtl w:val="0"/>
+              </w:rPr>
+              <w:t xml:space="preserve">P</w:t>
+            </w:r>
+          </w:p>
+        </w:tc>
+        <w:tc>
+          <w:tcPr>
+            <w:tcBorders>
+              <w:top w:color="000000" w:space="0" w:sz="0" w:val="nil"/>
+              <w:left w:color="000000" w:space="0" w:sz="0" w:val="nil"/>
+              <w:bottom w:color="000000" w:space="0" w:sz="7" w:val="single"/>
+              <w:right w:color="000000" w:space="0" w:sz="7" w:val="single"/>
+            </w:tcBorders>
+            <w:tcMar>
+              <w:top w:w="0.0" w:type="dxa"/>
+              <w:left w:w="100.0" w:type="dxa"/>
+              <w:bottom w:w="0.0" w:type="dxa"/>
+              <w:right w:w="100.0" w:type="dxa"/>
+            </w:tcMar>
+            <w:vAlign w:val="top"/>
+          </w:tcPr>
+          <w:p>
+            <w:pPr>
+              <w:spacing w:before="240" w:line="276" w:lineRule="auto"/>
+              <w:ind w:left="0" w:firstLine="0"/>
+              <w:rPr/>
+            </w:pPr>
+            <w:r>
+              <w:rPr>
+                <w:rtl w:val="0"/>
+              </w:rPr>
+              <w:t xml:space="preserve">DOCX</w:t>
+            </w:r>
+          </w:p>
+        </w:tc>
+        <w:tc>
+          <w:tcPr>
+            <w:tcBorders>
+              <w:top w:color="000000" w:space="0" w:sz="0" w:val="nil"/>
+              <w:left w:color="000000" w:space="0" w:sz="0" w:val="nil"/>
+              <w:bottom w:color="000000" w:space="0" w:sz="7" w:val="single"/>
+              <w:right w:color="000000" w:space="0" w:sz="7" w:val="single"/>
+            </w:tcBorders>
+            <w:tcMar>
+              <w:top w:w="0.0" w:type="dxa"/>
+              <w:left w:w="100.0" w:type="dxa"/>
+              <w:bottom w:w="0.0" w:type="dxa"/>
+              <w:right w:w="100.0" w:type="dxa"/>
+            </w:tcMar>
+            <w:vAlign w:val="top"/>
+          </w:tcPr>
+          <w:p>
+            <w:pPr>
+              <w:spacing w:before="240" w:line="276" w:lineRule="auto"/>
+              <w:ind w:left="0" w:firstLine="0"/>
+              <w:rPr/>
+            </w:pPr>
+            <w:r>
+              <w:rPr>
+                <w:rtl w:val="0"/>
+              </w:rPr>
+              <w:t xml:space="preserve">P-DS-F-DAA.DOCX</w:t>
+            </w:r>
+          </w:p>
+        </w:tc>
+      </w:tr>
+      <w:tr>
+        <w:trPr>
+          <w:cantSplit w:val="0"/>
+          <w:trHeight w:val="300" w:hRule="atLeast"/>
+          <w:tblHeader w:val="0"/>
+        </w:trPr>
+        <w:tc>
+          <w:tcPr>
+            <w:tcBorders>
+              <w:top w:color="000000" w:space="0" w:sz="0" w:val="nil"/>
+              <w:left w:color="000000" w:space="0" w:sz="7" w:val="single"/>
+              <w:bottom w:color="000000" w:space="0" w:sz="7" w:val="single"/>
+              <w:right w:color="000000" w:space="0" w:sz="7" w:val="single"/>
+            </w:tcBorders>
+            <w:tcMar>
+              <w:top w:w="0.0" w:type="dxa"/>
+              <w:left w:w="100.0" w:type="dxa"/>
+              <w:bottom w:w="0.0" w:type="dxa"/>
+              <w:right w:w="100.0" w:type="dxa"/>
+            </w:tcMar>
+            <w:vAlign w:val="top"/>
+          </w:tcPr>
+          <w:p>
+            <w:pPr>
+              <w:spacing w:before="240" w:line="276" w:lineRule="auto"/>
+              <w:ind w:left="0" w:firstLine="0"/>
+              <w:rPr/>
+            </w:pPr>
+            <w:r>
+              <w:rPr>
+                <w:rtl w:val="0"/>
+              </w:rPr>
+              <w:t xml:space="preserve">E</w:t>
+            </w:r>
+          </w:p>
+        </w:tc>
+        <w:tc>
+          <w:tcPr>
+            <w:tcBorders>
+              <w:top w:color="000000" w:space="0" w:sz="0" w:val="nil"/>
+              <w:left w:color="000000" w:space="0" w:sz="0" w:val="nil"/>
+              <w:bottom w:color="000000" w:space="0" w:sz="7" w:val="single"/>
+              <w:right w:color="000000" w:space="0" w:sz="7" w:val="single"/>
+            </w:tcBorders>
+            <w:tcMar>
+              <w:top w:w="0.0" w:type="dxa"/>
+              <w:left w:w="100.0" w:type="dxa"/>
+              <w:bottom w:w="0.0" w:type="dxa"/>
+              <w:right w:w="100.0" w:type="dxa"/>
+            </w:tcMar>
+            <w:vAlign w:val="top"/>
+          </w:tcPr>
+          <w:p>
+            <w:pPr>
+              <w:spacing w:before="240" w:line="276" w:lineRule="auto"/>
+              <w:ind w:left="0" w:firstLine="0"/>
+              <w:rPr/>
+            </w:pPr>
+            <w:r>
+              <w:rPr>
+                <w:rtl w:val="0"/>
+              </w:rPr>
+              <w:t xml:space="preserve">DDI</w:t>
+            </w:r>
+          </w:p>
+        </w:tc>
+        <w:tc>
+          <w:tcPr>
+            <w:tcBorders>
+              <w:top w:color="000000" w:space="0" w:sz="0" w:val="nil"/>
+              <w:left w:color="000000" w:space="0" w:sz="0" w:val="nil"/>
+              <w:bottom w:color="000000" w:space="0" w:sz="7" w:val="single"/>
+              <w:right w:color="000000" w:space="0" w:sz="7" w:val="single"/>
+            </w:tcBorders>
+            <w:tcMar>
+              <w:top w:w="0.0" w:type="dxa"/>
+              <w:left w:w="100.0" w:type="dxa"/>
+              <w:bottom w:w="0.0" w:type="dxa"/>
+              <w:right w:w="100.0" w:type="dxa"/>
+            </w:tcMar>
+            <w:vAlign w:val="top"/>
+          </w:tcPr>
+          <w:p>
+            <w:pPr>
+              <w:spacing w:before="240" w:line="276" w:lineRule="auto"/>
+              <w:ind w:left="0" w:firstLine="0"/>
+              <w:rPr/>
+            </w:pPr>
+            <w:r>
+              <w:rPr>
+                <w:rtl w:val="0"/>
+              </w:rPr>
+              <w:t xml:space="preserve">P</w:t>
+            </w:r>
+          </w:p>
+        </w:tc>
+        <w:tc>
+          <w:tcPr>
+            <w:tcBorders>
+              <w:top w:color="000000" w:space="0" w:sz="0" w:val="nil"/>
+              <w:left w:color="000000" w:space="0" w:sz="0" w:val="nil"/>
+              <w:bottom w:color="000000" w:space="0" w:sz="7" w:val="single"/>
+              <w:right w:color="000000" w:space="0" w:sz="7" w:val="single"/>
+            </w:tcBorders>
+            <w:tcMar>
+              <w:top w:w="0.0" w:type="dxa"/>
+              <w:left w:w="100.0" w:type="dxa"/>
+              <w:bottom w:w="0.0" w:type="dxa"/>
+              <w:right w:w="100.0" w:type="dxa"/>
+            </w:tcMar>
+            <w:vAlign w:val="top"/>
+          </w:tcPr>
+          <w:p>
+            <w:pPr>
+              <w:spacing w:before="240" w:line="276" w:lineRule="auto"/>
+              <w:ind w:left="0" w:firstLine="0"/>
+              <w:rPr/>
+            </w:pPr>
+            <w:r>
+              <w:rPr>
+                <w:rtl w:val="0"/>
+              </w:rPr>
+              <w:t xml:space="preserve">DOCX</w:t>
+            </w:r>
+          </w:p>
+        </w:tc>
+        <w:tc>
+          <w:tcPr>
+            <w:tcBorders>
+              <w:top w:color="000000" w:space="0" w:sz="0" w:val="nil"/>
+              <w:left w:color="000000" w:space="0" w:sz="0" w:val="nil"/>
+              <w:bottom w:color="000000" w:space="0" w:sz="7" w:val="single"/>
+              <w:right w:color="000000" w:space="0" w:sz="7" w:val="single"/>
+            </w:tcBorders>
+            <w:tcMar>
+              <w:top w:w="0.0" w:type="dxa"/>
+              <w:left w:w="100.0" w:type="dxa"/>
+              <w:bottom w:w="0.0" w:type="dxa"/>
+              <w:right w:w="100.0" w:type="dxa"/>
+            </w:tcMar>
+            <w:vAlign w:val="top"/>
+          </w:tcPr>
+          <w:p>
+            <w:pPr>
+              <w:spacing w:before="240" w:line="276" w:lineRule="auto"/>
+              <w:ind w:left="0" w:firstLine="0"/>
+              <w:rPr/>
+            </w:pPr>
+            <w:r>
+              <w:rPr>
+                <w:rtl w:val="0"/>
+              </w:rPr>
+              <w:t xml:space="preserve">P-DS-E-DDI.DOCX</w:t>
+            </w:r>
+          </w:p>
+        </w:tc>
+      </w:tr>
+      <w:tr>
+        <w:trPr>
+          <w:cantSplit w:val="0"/>
+          <w:trHeight w:val="300" w:hRule="atLeast"/>
+          <w:tblHeader w:val="0"/>
+        </w:trPr>
+        <w:tc>
+          <w:tcPr>
+            <w:tcBorders>
+              <w:top w:color="000000" w:space="0" w:sz="0" w:val="nil"/>
+              <w:left w:color="000000" w:space="0" w:sz="7" w:val="single"/>
+              <w:bottom w:color="000000" w:space="0" w:sz="7" w:val="single"/>
+              <w:right w:color="000000" w:space="0" w:sz="7" w:val="single"/>
+            </w:tcBorders>
+            <w:tcMar>
+              <w:top w:w="0.0" w:type="dxa"/>
+              <w:left w:w="100.0" w:type="dxa"/>
+              <w:bottom w:w="0.0" w:type="dxa"/>
+              <w:right w:w="100.0" w:type="dxa"/>
+            </w:tcMar>
+            <w:vAlign w:val="top"/>
+          </w:tcPr>
+          <w:p>
+            <w:pPr>
+              <w:spacing w:before="240" w:line="276" w:lineRule="auto"/>
+              <w:ind w:left="0" w:firstLine="0"/>
+              <w:rPr/>
+            </w:pPr>
+            <w:r>
+              <w:rPr>
+                <w:rtl w:val="0"/>
+              </w:rPr>
+              <w:t xml:space="preserve">F</w:t>
+            </w:r>
+          </w:p>
+        </w:tc>
+        <w:tc>
+          <w:tcPr>
+            <w:tcBorders>
+              <w:top w:color="000000" w:space="0" w:sz="0" w:val="nil"/>
+              <w:left w:color="000000" w:space="0" w:sz="0" w:val="nil"/>
+              <w:bottom w:color="000000" w:space="0" w:sz="7" w:val="single"/>
+              <w:right w:color="000000" w:space="0" w:sz="7" w:val="single"/>
+            </w:tcBorders>
+            <w:tcMar>
+              <w:top w:w="0.0" w:type="dxa"/>
+              <w:left w:w="100.0" w:type="dxa"/>
+              <w:bottom w:w="0.0" w:type="dxa"/>
+              <w:right w:w="100.0" w:type="dxa"/>
+            </w:tcMar>
+            <w:vAlign w:val="top"/>
+          </w:tcPr>
+          <w:p>
+            <w:pPr>
+              <w:spacing w:before="240" w:line="276" w:lineRule="auto"/>
+              <w:ind w:left="0" w:firstLine="0"/>
+              <w:rPr/>
+            </w:pPr>
+            <w:r>
+              <w:rPr>
+                <w:rtl w:val="0"/>
+              </w:rPr>
+              <w:t xml:space="preserve">MBD</w:t>
+            </w:r>
+          </w:p>
+        </w:tc>
+        <w:tc>
+          <w:tcPr>
+            <w:tcBorders>
+              <w:top w:color="000000" w:space="0" w:sz="0" w:val="nil"/>
+              <w:left w:color="000000" w:space="0" w:sz="0" w:val="nil"/>
+              <w:bottom w:color="000000" w:space="0" w:sz="7" w:val="single"/>
+              <w:right w:color="000000" w:space="0" w:sz="7" w:val="single"/>
+            </w:tcBorders>
+            <w:tcMar>
+              <w:top w:w="0.0" w:type="dxa"/>
+              <w:left w:w="100.0" w:type="dxa"/>
+              <w:bottom w:w="0.0" w:type="dxa"/>
+              <w:right w:w="100.0" w:type="dxa"/>
+            </w:tcMar>
+            <w:vAlign w:val="top"/>
+          </w:tcPr>
+          <w:p>
+            <w:pPr>
+              <w:spacing w:before="240" w:line="276" w:lineRule="auto"/>
+              <w:ind w:left="0" w:firstLine="0"/>
+              <w:rPr/>
+            </w:pPr>
+            <w:r>
+              <w:rPr>
+                <w:rtl w:val="0"/>
+              </w:rPr>
+              <w:t xml:space="preserve">P</w:t>
+            </w:r>
+          </w:p>
+        </w:tc>
+        <w:tc>
+          <w:tcPr>
+            <w:tcBorders>
+              <w:top w:color="000000" w:space="0" w:sz="0" w:val="nil"/>
+              <w:left w:color="000000" w:space="0" w:sz="0" w:val="nil"/>
+              <w:bottom w:color="000000" w:space="0" w:sz="7" w:val="single"/>
+              <w:right w:color="000000" w:space="0" w:sz="7" w:val="single"/>
+            </w:tcBorders>
+            <w:tcMar>
+              <w:top w:w="0.0" w:type="dxa"/>
+              <w:left w:w="100.0" w:type="dxa"/>
+              <w:bottom w:w="0.0" w:type="dxa"/>
+              <w:right w:w="100.0" w:type="dxa"/>
+            </w:tcMar>
+            <w:vAlign w:val="top"/>
+          </w:tcPr>
+          <w:p>
+            <w:pPr>
+              <w:spacing w:before="240" w:line="276" w:lineRule="auto"/>
+              <w:ind w:left="0" w:firstLine="0"/>
+              <w:rPr/>
+            </w:pPr>
+            <w:r>
+              <w:rPr>
+                <w:rtl w:val="0"/>
+              </w:rPr>
+              <w:t xml:space="preserve">DOCX</w:t>
+            </w:r>
+          </w:p>
+        </w:tc>
+        <w:tc>
+          <w:tcPr>
+            <w:tcBorders>
+              <w:top w:color="000000" w:space="0" w:sz="0" w:val="nil"/>
+              <w:left w:color="000000" w:space="0" w:sz="0" w:val="nil"/>
+              <w:bottom w:color="000000" w:space="0" w:sz="7" w:val="single"/>
+              <w:right w:color="000000" w:space="0" w:sz="7" w:val="single"/>
+            </w:tcBorders>
+            <w:tcMar>
+              <w:top w:w="0.0" w:type="dxa"/>
+              <w:left w:w="100.0" w:type="dxa"/>
+              <w:bottom w:w="0.0" w:type="dxa"/>
+              <w:right w:w="100.0" w:type="dxa"/>
+            </w:tcMar>
+            <w:vAlign w:val="top"/>
+          </w:tcPr>
+          <w:p>
+            <w:pPr>
+              <w:spacing w:before="240" w:line="276" w:lineRule="auto"/>
+              <w:ind w:left="0" w:firstLine="0"/>
+              <w:rPr/>
+            </w:pPr>
+            <w:r>
+              <w:rPr>
+                <w:rtl w:val="0"/>
+              </w:rPr>
+              <w:t xml:space="preserve">P-DS-F-MBD.DOCX</w:t>
+            </w:r>
+          </w:p>
+        </w:tc>
+      </w:tr>
+      <w:tr>
+        <w:trPr>
+          <w:cantSplit w:val="0"/>
+          <w:trHeight w:val="300" w:hRule="atLeast"/>
+          <w:tblHeader w:val="0"/>
+        </w:trPr>
+        <w:tc>
+          <w:tcPr>
+            <w:tcBorders>
+              <w:top w:color="000000" w:space="0" w:sz="0" w:val="nil"/>
+              <w:left w:color="000000" w:space="0" w:sz="7" w:val="single"/>
+              <w:bottom w:color="000000" w:space="0" w:sz="7" w:val="single"/>
+              <w:right w:color="000000" w:space="0" w:sz="7" w:val="single"/>
+            </w:tcBorders>
+            <w:tcMar>
+              <w:top w:w="0.0" w:type="dxa"/>
+              <w:left w:w="100.0" w:type="dxa"/>
+              <w:bottom w:w="0.0" w:type="dxa"/>
+              <w:right w:w="100.0" w:type="dxa"/>
+            </w:tcMar>
+            <w:vAlign w:val="top"/>
+          </w:tcPr>
+          <w:p>
+            <w:pPr>
+              <w:spacing w:before="240" w:line="276" w:lineRule="auto"/>
+              <w:ind w:left="0" w:firstLine="0"/>
+              <w:rPr/>
+            </w:pPr>
+            <w:r>
+              <w:rPr>
+                <w:rtl w:val="0"/>
+              </w:rPr>
+              <w:t xml:space="preserve">S</w:t>
+            </w:r>
+          </w:p>
+        </w:tc>
+        <w:tc>
+          <w:tcPr>
+            <w:tcBorders>
+              <w:top w:color="000000" w:space="0" w:sz="0" w:val="nil"/>
+              <w:left w:color="000000" w:space="0" w:sz="0" w:val="nil"/>
+              <w:bottom w:color="000000" w:space="0" w:sz="7" w:val="single"/>
+              <w:right w:color="000000" w:space="0" w:sz="7" w:val="single"/>
+            </w:tcBorders>
+            <w:tcMar>
+              <w:top w:w="0.0" w:type="dxa"/>
+              <w:left w:w="100.0" w:type="dxa"/>
+              <w:bottom w:w="0.0" w:type="dxa"/>
+              <w:right w:w="100.0" w:type="dxa"/>
+            </w:tcMar>
+            <w:vAlign w:val="top"/>
+          </w:tcPr>
+          <w:p>
+            <w:pPr>
+              <w:spacing w:before="240" w:line="276" w:lineRule="auto"/>
+              <w:ind w:left="0" w:firstLine="0"/>
+              <w:rPr/>
+            </w:pPr>
+            <w:r>
+              <w:rPr>
+                <w:rtl w:val="0"/>
+              </w:rPr>
+              <w:t xml:space="preserve">S</w:t>
+            </w:r>
+          </w:p>
+        </w:tc>
+        <w:tc>
+          <w:tcPr>
+            <w:tcBorders>
+              <w:top w:color="000000" w:space="0" w:sz="0" w:val="nil"/>
+              <w:left w:color="000000" w:space="0" w:sz="0" w:val="nil"/>
+              <w:bottom w:color="000000" w:space="0" w:sz="7" w:val="single"/>
+              <w:right w:color="000000" w:space="0" w:sz="7" w:val="single"/>
+            </w:tcBorders>
+            <w:tcMar>
+              <w:top w:w="0.0" w:type="dxa"/>
+              <w:left w:w="100.0" w:type="dxa"/>
+              <w:bottom w:w="0.0" w:type="dxa"/>
+              <w:right w:w="100.0" w:type="dxa"/>
+            </w:tcMar>
+            <w:vAlign w:val="top"/>
+          </w:tcPr>
+          <w:p>
+            <w:pPr>
+              <w:spacing w:before="240" w:line="276" w:lineRule="auto"/>
+              <w:ind w:left="0" w:firstLine="0"/>
+              <w:rPr/>
+            </w:pPr>
+            <w:r>
+              <w:rPr>
+                <w:rtl w:val="0"/>
+              </w:rPr>
+              <w:t xml:space="preserve">P</w:t>
+            </w:r>
+          </w:p>
+        </w:tc>
+        <w:tc>
+          <w:tcPr>
+            <w:tcBorders>
+              <w:top w:color="000000" w:space="0" w:sz="0" w:val="nil"/>
+              <w:left w:color="000000" w:space="0" w:sz="0" w:val="nil"/>
+              <w:bottom w:color="000000" w:space="0" w:sz="7" w:val="single"/>
+              <w:right w:color="000000" w:space="0" w:sz="7" w:val="single"/>
+            </w:tcBorders>
+            <w:tcMar>
+              <w:top w:w="0.0" w:type="dxa"/>
+              <w:left w:w="100.0" w:type="dxa"/>
+              <w:bottom w:w="0.0" w:type="dxa"/>
+              <w:right w:w="100.0" w:type="dxa"/>
+            </w:tcMar>
+            <w:vAlign w:val="top"/>
+          </w:tcPr>
+          <w:p>
+            <w:pPr>
+              <w:spacing w:before="240" w:line="276" w:lineRule="auto"/>
+              <w:ind w:left="0" w:firstLine="0"/>
+              <w:rPr/>
+            </w:pPr>
+            <w:r>
+              <w:rPr>
+                <w:rtl w:val="0"/>
+              </w:rPr>
+              <w:t xml:space="preserve">CSS</w:t>
+            </w:r>
+          </w:p>
+        </w:tc>
+        <w:tc>
+          <w:tcPr>
+            <w:tcBorders>
+              <w:top w:color="000000" w:space="0" w:sz="0" w:val="nil"/>
+              <w:left w:color="000000" w:space="0" w:sz="0" w:val="nil"/>
+              <w:bottom w:color="000000" w:space="0" w:sz="7" w:val="single"/>
+              <w:right w:color="000000" w:space="0" w:sz="7" w:val="single"/>
+            </w:tcBorders>
+            <w:tcMar>
+              <w:top w:w="0.0" w:type="dxa"/>
+              <w:left w:w="100.0" w:type="dxa"/>
+              <w:bottom w:w="0.0" w:type="dxa"/>
+              <w:right w:w="100.0" w:type="dxa"/>
+            </w:tcMar>
+            <w:vAlign w:val="top"/>
+          </w:tcPr>
+          <w:p>
+            <w:pPr>
+              <w:spacing w:before="240" w:line="276" w:lineRule="auto"/>
+              <w:ind w:left="0" w:firstLine="0"/>
+              <w:rPr/>
+            </w:pPr>
+            <w:r>
+              <w:rPr>
+                <w:rtl w:val="0"/>
+              </w:rPr>
+              <w:t xml:space="preserve">P-DS-S-S.CSS</w:t>
+            </w:r>
+          </w:p>
+        </w:tc>
+      </w:tr>
+      <w:tr>
+        <w:trPr>
+          <w:cantSplit w:val="0"/>
+          <w:trHeight w:val="300" w:hRule="atLeast"/>
+          <w:tblHeader w:val="0"/>
+        </w:trPr>
+        <w:tc>
+          <w:tcPr>
+            <w:tcBorders>
+              <w:top w:color="000000" w:space="0" w:sz="0" w:val="nil"/>
+              <w:left w:color="000000" w:space="0" w:sz="7" w:val="single"/>
+              <w:bottom w:color="000000" w:space="0" w:sz="7" w:val="single"/>
+              <w:right w:color="000000" w:space="0" w:sz="7" w:val="single"/>
+            </w:tcBorders>
+            <w:tcMar>
+              <w:top w:w="0.0" w:type="dxa"/>
+              <w:left w:w="100.0" w:type="dxa"/>
+              <w:bottom w:w="0.0" w:type="dxa"/>
+              <w:right w:w="100.0" w:type="dxa"/>
+            </w:tcMar>
+            <w:vAlign w:val="top"/>
+          </w:tcPr>
+          <w:p>
+            <w:pPr>
+              <w:spacing w:before="240" w:line="276" w:lineRule="auto"/>
+              <w:ind w:left="0" w:firstLine="0"/>
+              <w:rPr/>
+            </w:pPr>
+            <w:r>
+              <w:rPr>
+                <w:rtl w:val="0"/>
+              </w:rPr>
+              <w:t xml:space="preserve">S</w:t>
+            </w:r>
+          </w:p>
+        </w:tc>
+        <w:tc>
+          <w:tcPr>
+            <w:tcBorders>
+              <w:top w:color="000000" w:space="0" w:sz="0" w:val="nil"/>
+              <w:left w:color="000000" w:space="0" w:sz="0" w:val="nil"/>
+              <w:bottom w:color="000000" w:space="0" w:sz="7" w:val="single"/>
+              <w:right w:color="000000" w:space="0" w:sz="7" w:val="single"/>
+            </w:tcBorders>
+            <w:tcMar>
+              <w:top w:w="0.0" w:type="dxa"/>
+              <w:left w:w="100.0" w:type="dxa"/>
+              <w:bottom w:w="0.0" w:type="dxa"/>
+              <w:right w:w="100.0" w:type="dxa"/>
+            </w:tcMar>
+            <w:vAlign w:val="top"/>
+          </w:tcPr>
+          <w:p>
+            <w:pPr>
+              <w:spacing w:before="240" w:line="276" w:lineRule="auto"/>
+              <w:ind w:left="0" w:firstLine="0"/>
+              <w:rPr/>
+            </w:pPr>
+            <w:r>
+              <w:rPr>
+                <w:rtl w:val="0"/>
+              </w:rPr>
+              <w:t xml:space="preserve">SBR</w:t>
+            </w:r>
+          </w:p>
+        </w:tc>
+        <w:tc>
+          <w:tcPr>
+            <w:tcBorders>
+              <w:top w:color="000000" w:space="0" w:sz="0" w:val="nil"/>
+              <w:left w:color="000000" w:space="0" w:sz="0" w:val="nil"/>
+              <w:bottom w:color="000000" w:space="0" w:sz="7" w:val="single"/>
+              <w:right w:color="000000" w:space="0" w:sz="7" w:val="single"/>
+            </w:tcBorders>
+            <w:tcMar>
+              <w:top w:w="0.0" w:type="dxa"/>
+              <w:left w:w="100.0" w:type="dxa"/>
+              <w:bottom w:w="0.0" w:type="dxa"/>
+              <w:right w:w="100.0" w:type="dxa"/>
+            </w:tcMar>
+            <w:vAlign w:val="top"/>
+          </w:tcPr>
+          <w:p>
+            <w:pPr>
+              <w:spacing w:before="240" w:line="276" w:lineRule="auto"/>
+              <w:ind w:left="0" w:firstLine="0"/>
+              <w:rPr/>
+            </w:pPr>
+            <w:r>
+              <w:rPr>
+                <w:rtl w:val="0"/>
+              </w:rPr>
+              <w:t xml:space="preserve">P</w:t>
+            </w:r>
+          </w:p>
+        </w:tc>
+        <w:tc>
+          <w:tcPr>
+            <w:tcBorders>
+              <w:top w:color="000000" w:space="0" w:sz="0" w:val="nil"/>
+              <w:left w:color="000000" w:space="0" w:sz="0" w:val="nil"/>
+              <w:bottom w:color="000000" w:space="0" w:sz="7" w:val="single"/>
+              <w:right w:color="000000" w:space="0" w:sz="7" w:val="single"/>
+            </w:tcBorders>
+            <w:tcMar>
+              <w:top w:w="0.0" w:type="dxa"/>
+              <w:left w:w="100.0" w:type="dxa"/>
+              <w:bottom w:w="0.0" w:type="dxa"/>
+              <w:right w:w="100.0" w:type="dxa"/>
+            </w:tcMar>
+            <w:vAlign w:val="top"/>
+          </w:tcPr>
+          <w:p>
+            <w:pPr>
+              <w:spacing w:before="240" w:line="276" w:lineRule="auto"/>
+              <w:ind w:left="0" w:firstLine="0"/>
+              <w:rPr/>
+            </w:pPr>
+            <w:r>
+              <w:rPr>
+                <w:rtl w:val="0"/>
+              </w:rPr>
+              <w:t xml:space="preserve">CSS</w:t>
+            </w:r>
+          </w:p>
+        </w:tc>
+        <w:tc>
+          <w:tcPr>
+            <w:tcBorders>
+              <w:top w:color="000000" w:space="0" w:sz="0" w:val="nil"/>
+              <w:left w:color="000000" w:space="0" w:sz="0" w:val="nil"/>
+              <w:bottom w:color="000000" w:space="0" w:sz="7" w:val="single"/>
+              <w:right w:color="000000" w:space="0" w:sz="7" w:val="single"/>
+            </w:tcBorders>
+            <w:tcMar>
+              <w:top w:w="0.0" w:type="dxa"/>
+              <w:left w:w="100.0" w:type="dxa"/>
+              <w:bottom w:w="0.0" w:type="dxa"/>
+              <w:right w:w="100.0" w:type="dxa"/>
+            </w:tcMar>
+            <w:vAlign w:val="top"/>
+          </w:tcPr>
+          <w:p>
+            <w:pPr>
+              <w:spacing w:before="240" w:line="276" w:lineRule="auto"/>
+              <w:ind w:left="0" w:firstLine="0"/>
+              <w:rPr/>
+            </w:pPr>
+            <w:r>
+              <w:rPr>
+                <w:rtl w:val="0"/>
+              </w:rPr>
+              <w:t xml:space="preserve">P-DS-S-SBR.CSS</w:t>
+            </w:r>
+          </w:p>
+        </w:tc>
+      </w:tr>
+      <w:tr>
+        <w:trPr>
+          <w:cantSplit w:val="0"/>
+          <w:trHeight w:val="300" w:hRule="atLeast"/>
+          <w:tblHeader w:val="0"/>
+        </w:trPr>
+        <w:tc>
+          <w:tcPr>
+            <w:tcBorders>
+              <w:top w:color="000000" w:space="0" w:sz="0" w:val="nil"/>
+              <w:left w:color="000000" w:space="0" w:sz="7" w:val="single"/>
+              <w:bottom w:color="000000" w:space="0" w:sz="7" w:val="single"/>
+              <w:right w:color="000000" w:space="0" w:sz="7" w:val="single"/>
+            </w:tcBorders>
+            <w:tcMar>
+              <w:top w:w="0.0" w:type="dxa"/>
+              <w:left w:w="100.0" w:type="dxa"/>
+              <w:bottom w:w="0.0" w:type="dxa"/>
+              <w:right w:w="100.0" w:type="dxa"/>
+            </w:tcMar>
+            <w:vAlign w:val="top"/>
+          </w:tcPr>
+          <w:p>
+            <w:pPr>
+              <w:spacing w:before="240" w:line="276" w:lineRule="auto"/>
+              <w:ind w:left="0" w:firstLine="0"/>
+              <w:rPr/>
+            </w:pPr>
+            <w:r>
+              <w:rPr>
+                <w:rtl w:val="0"/>
+              </w:rPr>
+              <w:t xml:space="preserve">S</w:t>
+            </w:r>
+          </w:p>
+        </w:tc>
+        <w:tc>
+          <w:tcPr>
+            <w:tcBorders>
+              <w:top w:color="000000" w:space="0" w:sz="0" w:val="nil"/>
+              <w:left w:color="000000" w:space="0" w:sz="0" w:val="nil"/>
+              <w:bottom w:color="000000" w:space="0" w:sz="7" w:val="single"/>
+              <w:right w:color="000000" w:space="0" w:sz="7" w:val="single"/>
+            </w:tcBorders>
+            <w:tcMar>
+              <w:top w:w="0.0" w:type="dxa"/>
+              <w:left w:w="100.0" w:type="dxa"/>
+              <w:bottom w:w="0.0" w:type="dxa"/>
+              <w:right w:w="100.0" w:type="dxa"/>
+            </w:tcMar>
+            <w:vAlign w:val="top"/>
+          </w:tcPr>
+          <w:p>
+            <w:pPr>
+              <w:spacing w:before="240" w:line="276" w:lineRule="auto"/>
+              <w:ind w:left="0" w:firstLine="0"/>
+              <w:rPr/>
+            </w:pPr>
+            <w:r>
+              <w:rPr>
+                <w:rtl w:val="0"/>
+              </w:rPr>
+              <w:t xml:space="preserve">SL</w:t>
+            </w:r>
+          </w:p>
+        </w:tc>
+        <w:tc>
+          <w:tcPr>
+            <w:tcBorders>
+              <w:top w:color="000000" w:space="0" w:sz="0" w:val="nil"/>
+              <w:left w:color="000000" w:space="0" w:sz="0" w:val="nil"/>
+              <w:bottom w:color="000000" w:space="0" w:sz="7" w:val="single"/>
+              <w:right w:color="000000" w:space="0" w:sz="7" w:val="single"/>
+            </w:tcBorders>
+            <w:tcMar>
+              <w:top w:w="0.0" w:type="dxa"/>
+              <w:left w:w="100.0" w:type="dxa"/>
+              <w:bottom w:w="0.0" w:type="dxa"/>
+              <w:right w:w="100.0" w:type="dxa"/>
+            </w:tcMar>
+            <w:vAlign w:val="top"/>
+          </w:tcPr>
+          <w:p>
+            <w:pPr>
+              <w:spacing w:before="240" w:line="276" w:lineRule="auto"/>
+              <w:ind w:left="0" w:firstLine="0"/>
+              <w:rPr/>
+            </w:pPr>
+            <w:r>
+              <w:rPr>
+                <w:rtl w:val="0"/>
+              </w:rPr>
+              <w:t xml:space="preserve">P</w:t>
+            </w:r>
+          </w:p>
+        </w:tc>
+        <w:tc>
+          <w:tcPr>
+            <w:tcBorders>
+              <w:top w:color="000000" w:space="0" w:sz="0" w:val="nil"/>
+              <w:left w:color="000000" w:space="0" w:sz="0" w:val="nil"/>
+              <w:bottom w:color="000000" w:space="0" w:sz="7" w:val="single"/>
+              <w:right w:color="000000" w:space="0" w:sz="7" w:val="single"/>
+            </w:tcBorders>
+            <w:tcMar>
+              <w:top w:w="0.0" w:type="dxa"/>
+              <w:left w:w="100.0" w:type="dxa"/>
+              <w:bottom w:w="0.0" w:type="dxa"/>
+              <w:right w:w="100.0" w:type="dxa"/>
+            </w:tcMar>
+            <w:vAlign w:val="top"/>
+          </w:tcPr>
+          <w:p>
+            <w:pPr>
+              <w:spacing w:before="240" w:line="276" w:lineRule="auto"/>
+              <w:ind w:left="0" w:firstLine="0"/>
+              <w:rPr/>
+            </w:pPr>
+            <w:r>
+              <w:rPr>
+                <w:rtl w:val="0"/>
+              </w:rPr>
+              <w:t xml:space="preserve">CSS</w:t>
+            </w:r>
+          </w:p>
+        </w:tc>
+        <w:tc>
+          <w:tcPr>
+            <w:tcBorders>
+              <w:top w:color="000000" w:space="0" w:sz="0" w:val="nil"/>
+              <w:left w:color="000000" w:space="0" w:sz="0" w:val="nil"/>
+              <w:bottom w:color="000000" w:space="0" w:sz="7" w:val="single"/>
+              <w:right w:color="000000" w:space="0" w:sz="7" w:val="single"/>
+            </w:tcBorders>
+            <w:tcMar>
+              <w:top w:w="0.0" w:type="dxa"/>
+              <w:left w:w="100.0" w:type="dxa"/>
+              <w:bottom w:w="0.0" w:type="dxa"/>
+              <w:right w:w="100.0" w:type="dxa"/>
+            </w:tcMar>
+            <w:vAlign w:val="top"/>
+          </w:tcPr>
+          <w:p>
+            <w:pPr>
+              <w:spacing w:before="240" w:line="276" w:lineRule="auto"/>
+              <w:ind w:left="0" w:firstLine="0"/>
+              <w:rPr/>
+            </w:pPr>
+            <w:r>
+              <w:rPr>
+                <w:rtl w:val="0"/>
+              </w:rPr>
+              <w:t xml:space="preserve">P-DS-S-SL.CSS</w:t>
+            </w:r>
+          </w:p>
+        </w:tc>
+      </w:tr>
+      <w:tr>
+        <w:trPr>
+          <w:cantSplit w:val="0"/>
+          <w:trHeight w:val="300" w:hRule="atLeast"/>
+          <w:tblHeader w:val="0"/>
+        </w:trPr>
+        <w:tc>
+          <w:tcPr>
+            <w:tcBorders>
+              <w:top w:color="000000" w:space="0" w:sz="0" w:val="nil"/>
+              <w:left w:color="000000" w:space="0" w:sz="7" w:val="single"/>
+              <w:bottom w:color="000000" w:space="0" w:sz="7" w:val="single"/>
+              <w:right w:color="000000" w:space="0" w:sz="7" w:val="single"/>
+            </w:tcBorders>
+            <w:tcMar>
+              <w:top w:w="0.0" w:type="dxa"/>
+              <w:left w:w="100.0" w:type="dxa"/>
+              <w:bottom w:w="0.0" w:type="dxa"/>
+              <w:right w:w="100.0" w:type="dxa"/>
+            </w:tcMar>
+            <w:vAlign w:val="top"/>
+          </w:tcPr>
+          <w:p>
+            <w:pPr>
+              <w:spacing w:before="240" w:line="276" w:lineRule="auto"/>
+              <w:ind w:left="0" w:firstLine="0"/>
+              <w:rPr/>
+            </w:pPr>
+            <w:r>
+              <w:rPr>
+                <w:rtl w:val="0"/>
+              </w:rPr>
+              <w:t xml:space="preserve">F</w:t>
+            </w:r>
+          </w:p>
+        </w:tc>
+        <w:tc>
+          <w:tcPr>
+            <w:tcBorders>
+              <w:top w:color="000000" w:space="0" w:sz="0" w:val="nil"/>
+              <w:left w:color="000000" w:space="0" w:sz="0" w:val="nil"/>
+              <w:bottom w:color="000000" w:space="0" w:sz="7" w:val="single"/>
+              <w:right w:color="000000" w:space="0" w:sz="7" w:val="single"/>
+            </w:tcBorders>
+            <w:tcMar>
+              <w:top w:w="0.0" w:type="dxa"/>
+              <w:left w:w="100.0" w:type="dxa"/>
+              <w:bottom w:w="0.0" w:type="dxa"/>
+              <w:right w:w="100.0" w:type="dxa"/>
+            </w:tcMar>
+            <w:vAlign w:val="top"/>
+          </w:tcPr>
+          <w:p>
+            <w:pPr>
+              <w:spacing w:before="240" w:line="276" w:lineRule="auto"/>
+              <w:ind w:left="0" w:firstLine="0"/>
+              <w:rPr/>
+            </w:pPr>
+            <w:r>
+              <w:rPr>
+                <w:rtl w:val="0"/>
+              </w:rPr>
+              <w:t xml:space="preserve">BR</w:t>
+            </w:r>
+          </w:p>
+        </w:tc>
+        <w:tc>
+          <w:tcPr>
+            <w:tcBorders>
+              <w:top w:color="000000" w:space="0" w:sz="0" w:val="nil"/>
+              <w:left w:color="000000" w:space="0" w:sz="0" w:val="nil"/>
+              <w:bottom w:color="000000" w:space="0" w:sz="7" w:val="single"/>
+              <w:right w:color="000000" w:space="0" w:sz="7" w:val="single"/>
+            </w:tcBorders>
+            <w:tcMar>
+              <w:top w:w="0.0" w:type="dxa"/>
+              <w:left w:w="100.0" w:type="dxa"/>
+              <w:bottom w:w="0.0" w:type="dxa"/>
+              <w:right w:w="100.0" w:type="dxa"/>
+            </w:tcMar>
+            <w:vAlign w:val="top"/>
+          </w:tcPr>
+          <w:p>
+            <w:pPr>
+              <w:spacing w:before="240" w:line="276" w:lineRule="auto"/>
+              <w:ind w:left="0" w:firstLine="0"/>
+              <w:rPr/>
+            </w:pPr>
+            <w:r>
+              <w:rPr>
+                <w:rtl w:val="0"/>
+              </w:rPr>
+              <w:t xml:space="preserve">P</w:t>
+            </w:r>
+          </w:p>
+        </w:tc>
+        <w:tc>
+          <w:tcPr>
+            <w:tcBorders>
+              <w:top w:color="000000" w:space="0" w:sz="0" w:val="nil"/>
+              <w:left w:color="000000" w:space="0" w:sz="0" w:val="nil"/>
+              <w:bottom w:color="000000" w:space="0" w:sz="7" w:val="single"/>
+              <w:right w:color="000000" w:space="0" w:sz="7" w:val="single"/>
+            </w:tcBorders>
+            <w:tcMar>
+              <w:top w:w="0.0" w:type="dxa"/>
+              <w:left w:w="100.0" w:type="dxa"/>
+              <w:bottom w:w="0.0" w:type="dxa"/>
+              <w:right w:w="100.0" w:type="dxa"/>
+            </w:tcMar>
+            <w:vAlign w:val="top"/>
+          </w:tcPr>
+          <w:p>
+            <w:pPr>
+              <w:spacing w:before="240" w:line="276" w:lineRule="auto"/>
+              <w:ind w:left="0" w:firstLine="0"/>
+              <w:rPr/>
+            </w:pPr>
+            <w:r>
+              <w:rPr>
+                <w:rtl w:val="0"/>
+              </w:rPr>
+              <w:t xml:space="preserve">HTML</w:t>
+            </w:r>
+          </w:p>
+        </w:tc>
+        <w:tc>
+          <w:tcPr>
+            <w:tcBorders>
+              <w:top w:color="000000" w:space="0" w:sz="0" w:val="nil"/>
+              <w:left w:color="000000" w:space="0" w:sz="0" w:val="nil"/>
+              <w:bottom w:color="000000" w:space="0" w:sz="7" w:val="single"/>
+              <w:right w:color="000000" w:space="0" w:sz="7" w:val="single"/>
+            </w:tcBorders>
+            <w:tcMar>
+              <w:top w:w="0.0" w:type="dxa"/>
+              <w:left w:w="100.0" w:type="dxa"/>
+              <w:bottom w:w="0.0" w:type="dxa"/>
+              <w:right w:w="100.0" w:type="dxa"/>
+            </w:tcMar>
+            <w:vAlign w:val="top"/>
+          </w:tcPr>
+          <w:p>
+            <w:pPr>
+              <w:spacing w:before="240" w:line="276" w:lineRule="auto"/>
+              <w:ind w:left="0" w:firstLine="0"/>
+              <w:rPr/>
+            </w:pPr>
+            <w:r>
+              <w:rPr>
+                <w:rtl w:val="0"/>
+              </w:rPr>
+              <w:t xml:space="preserve">P-DS-F-BR.HTML</w:t>
+            </w:r>
+          </w:p>
+        </w:tc>
+      </w:tr>
+      <w:tr>
+        <w:trPr>
+          <w:cantSplit w:val="0"/>
+          <w:trHeight w:val="300" w:hRule="atLeast"/>
+          <w:tblHeader w:val="0"/>
+        </w:trPr>
+        <w:tc>
+          <w:tcPr>
+            <w:tcBorders>
+              <w:top w:color="000000" w:space="0" w:sz="0" w:val="nil"/>
+              <w:left w:color="000000" w:space="0" w:sz="7" w:val="single"/>
+              <w:bottom w:color="000000" w:space="0" w:sz="7" w:val="single"/>
+              <w:right w:color="000000" w:space="0" w:sz="7" w:val="single"/>
+            </w:tcBorders>
+            <w:tcMar>
+              <w:top w:w="0.0" w:type="dxa"/>
+              <w:left w:w="100.0" w:type="dxa"/>
+              <w:bottom w:w="0.0" w:type="dxa"/>
+              <w:right w:w="100.0" w:type="dxa"/>
+            </w:tcMar>
+            <w:vAlign w:val="top"/>
+          </w:tcPr>
+          <w:p>
+            <w:pPr>
+              <w:spacing w:before="240" w:line="276" w:lineRule="auto"/>
+              <w:ind w:left="0" w:firstLine="0"/>
+              <w:rPr/>
+            </w:pPr>
+            <w:r>
+              <w:rPr>
+                <w:rtl w:val="0"/>
+              </w:rPr>
+              <w:t xml:space="preserve">F</w:t>
+            </w:r>
+          </w:p>
+        </w:tc>
+        <w:tc>
+          <w:tcPr>
+            <w:tcBorders>
+              <w:top w:color="000000" w:space="0" w:sz="0" w:val="nil"/>
+              <w:left w:color="000000" w:space="0" w:sz="0" w:val="nil"/>
+              <w:bottom w:color="000000" w:space="0" w:sz="7" w:val="single"/>
+              <w:right w:color="000000" w:space="0" w:sz="7" w:val="single"/>
+            </w:tcBorders>
+            <w:tcMar>
+              <w:top w:w="0.0" w:type="dxa"/>
+              <w:left w:w="100.0" w:type="dxa"/>
+              <w:bottom w:w="0.0" w:type="dxa"/>
+              <w:right w:w="100.0" w:type="dxa"/>
+            </w:tcMar>
+            <w:vAlign w:val="top"/>
+          </w:tcPr>
+          <w:p>
+            <w:pPr>
+              <w:spacing w:before="240" w:line="276" w:lineRule="auto"/>
+              <w:ind w:left="0" w:firstLine="0"/>
+              <w:rPr/>
+            </w:pPr>
+            <w:r>
+              <w:rPr>
+                <w:rtl w:val="0"/>
+              </w:rPr>
+              <w:t xml:space="preserve">I</w:t>
+            </w:r>
+          </w:p>
+        </w:tc>
+        <w:tc>
+          <w:tcPr>
+            <w:tcBorders>
+              <w:top w:color="000000" w:space="0" w:sz="0" w:val="nil"/>
+              <w:left w:color="000000" w:space="0" w:sz="0" w:val="nil"/>
+              <w:bottom w:color="000000" w:space="0" w:sz="7" w:val="single"/>
+              <w:right w:color="000000" w:space="0" w:sz="7" w:val="single"/>
+            </w:tcBorders>
+            <w:tcMar>
+              <w:top w:w="0.0" w:type="dxa"/>
+              <w:left w:w="100.0" w:type="dxa"/>
+              <w:bottom w:w="0.0" w:type="dxa"/>
+              <w:right w:w="100.0" w:type="dxa"/>
+            </w:tcMar>
+            <w:vAlign w:val="top"/>
+          </w:tcPr>
+          <w:p>
+            <w:pPr>
+              <w:spacing w:before="240" w:line="276" w:lineRule="auto"/>
+              <w:ind w:left="0" w:firstLine="0"/>
+              <w:rPr/>
+            </w:pPr>
+            <w:r>
+              <w:rPr>
+                <w:rtl w:val="0"/>
+              </w:rPr>
+              <w:t xml:space="preserve">P</w:t>
+            </w:r>
+          </w:p>
+        </w:tc>
+        <w:tc>
+          <w:tcPr>
+            <w:tcBorders>
+              <w:top w:color="000000" w:space="0" w:sz="0" w:val="nil"/>
+              <w:left w:color="000000" w:space="0" w:sz="0" w:val="nil"/>
+              <w:bottom w:color="000000" w:space="0" w:sz="7" w:val="single"/>
+              <w:right w:color="000000" w:space="0" w:sz="7" w:val="single"/>
+            </w:tcBorders>
+            <w:tcMar>
+              <w:top w:w="0.0" w:type="dxa"/>
+              <w:left w:w="100.0" w:type="dxa"/>
+              <w:bottom w:w="0.0" w:type="dxa"/>
+              <w:right w:w="100.0" w:type="dxa"/>
+            </w:tcMar>
+            <w:vAlign w:val="top"/>
+          </w:tcPr>
+          <w:p>
+            <w:pPr>
+              <w:spacing w:before="240" w:line="276" w:lineRule="auto"/>
+              <w:ind w:left="0" w:firstLine="0"/>
+              <w:rPr/>
+            </w:pPr>
+            <w:r>
+              <w:rPr>
+                <w:rtl w:val="0"/>
+              </w:rPr>
+              <w:t xml:space="preserve">HTML</w:t>
+            </w:r>
+          </w:p>
+        </w:tc>
+        <w:tc>
+          <w:tcPr>
+            <w:tcBorders>
+              <w:top w:color="000000" w:space="0" w:sz="0" w:val="nil"/>
+              <w:left w:color="000000" w:space="0" w:sz="0" w:val="nil"/>
+              <w:bottom w:color="000000" w:space="0" w:sz="7" w:val="single"/>
+              <w:right w:color="000000" w:space="0" w:sz="7" w:val="single"/>
+            </w:tcBorders>
+            <w:tcMar>
+              <w:top w:w="0.0" w:type="dxa"/>
+              <w:left w:w="100.0" w:type="dxa"/>
+              <w:bottom w:w="0.0" w:type="dxa"/>
+              <w:right w:w="100.0" w:type="dxa"/>
+            </w:tcMar>
+            <w:vAlign w:val="top"/>
+          </w:tcPr>
+          <w:p>
+            <w:pPr>
+              <w:spacing w:before="240" w:line="276" w:lineRule="auto"/>
+              <w:ind w:left="0" w:firstLine="0"/>
+              <w:rPr/>
+            </w:pPr>
+            <w:r>
+              <w:rPr>
+                <w:rtl w:val="0"/>
+              </w:rPr>
+              <w:t xml:space="preserve">P-DS-F-I.HTML</w:t>
+            </w:r>
+          </w:p>
+        </w:tc>
+      </w:tr>
+      <w:tr>
+        <w:trPr>
+          <w:cantSplit w:val="0"/>
+          <w:trHeight w:val="300" w:hRule="atLeast"/>
+          <w:tblHeader w:val="0"/>
+        </w:trPr>
+        <w:tc>
+          <w:tcPr>
+            <w:tcBorders>
+              <w:top w:color="000000" w:space="0" w:sz="0" w:val="nil"/>
+              <w:left w:color="000000" w:space="0" w:sz="7" w:val="single"/>
+              <w:bottom w:color="000000" w:space="0" w:sz="7" w:val="single"/>
+              <w:right w:color="000000" w:space="0" w:sz="7" w:val="single"/>
+            </w:tcBorders>
+            <w:tcMar>
+              <w:top w:w="0.0" w:type="dxa"/>
+              <w:left w:w="100.0" w:type="dxa"/>
+              <w:bottom w:w="0.0" w:type="dxa"/>
+              <w:right w:w="100.0" w:type="dxa"/>
+            </w:tcMar>
+            <w:vAlign w:val="top"/>
+          </w:tcPr>
+          <w:p>
+            <w:pPr>
+              <w:spacing w:before="240" w:line="276" w:lineRule="auto"/>
+              <w:ind w:left="0" w:firstLine="0"/>
+              <w:rPr/>
+            </w:pPr>
+            <w:r>
+              <w:rPr>
+                <w:rtl w:val="0"/>
+              </w:rPr>
+              <w:t xml:space="preserve">F</w:t>
+            </w:r>
+          </w:p>
+        </w:tc>
+        <w:tc>
+          <w:tcPr>
+            <w:tcBorders>
+              <w:top w:color="000000" w:space="0" w:sz="0" w:val="nil"/>
+              <w:left w:color="000000" w:space="0" w:sz="0" w:val="nil"/>
+              <w:bottom w:color="000000" w:space="0" w:sz="7" w:val="single"/>
+              <w:right w:color="000000" w:space="0" w:sz="7" w:val="single"/>
+            </w:tcBorders>
+            <w:tcMar>
+              <w:top w:w="0.0" w:type="dxa"/>
+              <w:left w:w="100.0" w:type="dxa"/>
+              <w:bottom w:w="0.0" w:type="dxa"/>
+              <w:right w:w="100.0" w:type="dxa"/>
+            </w:tcMar>
+            <w:vAlign w:val="top"/>
+          </w:tcPr>
+          <w:p>
+            <w:pPr>
+              <w:spacing w:before="240" w:line="276" w:lineRule="auto"/>
+              <w:ind w:left="0" w:firstLine="0"/>
+              <w:rPr/>
+            </w:pPr>
+            <w:r>
+              <w:rPr>
+                <w:rtl w:val="0"/>
+              </w:rPr>
+              <w:t xml:space="preserve">L</w:t>
+            </w:r>
+          </w:p>
+        </w:tc>
+        <w:tc>
+          <w:tcPr>
+            <w:tcBorders>
+              <w:top w:color="000000" w:space="0" w:sz="0" w:val="nil"/>
+              <w:left w:color="000000" w:space="0" w:sz="0" w:val="nil"/>
+              <w:bottom w:color="000000" w:space="0" w:sz="7" w:val="single"/>
+              <w:right w:color="000000" w:space="0" w:sz="7" w:val="single"/>
+            </w:tcBorders>
+            <w:tcMar>
+              <w:top w:w="0.0" w:type="dxa"/>
+              <w:left w:w="100.0" w:type="dxa"/>
+              <w:bottom w:w="0.0" w:type="dxa"/>
+              <w:right w:w="100.0" w:type="dxa"/>
+            </w:tcMar>
+            <w:vAlign w:val="top"/>
+          </w:tcPr>
+          <w:p>
+            <w:pPr>
+              <w:spacing w:before="240" w:line="276" w:lineRule="auto"/>
+              <w:ind w:left="0" w:firstLine="0"/>
+              <w:rPr/>
+            </w:pPr>
+            <w:r>
+              <w:rPr>
+                <w:rtl w:val="0"/>
+              </w:rPr>
+              <w:t xml:space="preserve">P</w:t>
+            </w:r>
+          </w:p>
+        </w:tc>
+        <w:tc>
+          <w:tcPr>
+            <w:tcBorders>
+              <w:top w:color="000000" w:space="0" w:sz="0" w:val="nil"/>
+              <w:left w:color="000000" w:space="0" w:sz="0" w:val="nil"/>
+              <w:bottom w:color="000000" w:space="0" w:sz="7" w:val="single"/>
+              <w:right w:color="000000" w:space="0" w:sz="7" w:val="single"/>
+            </w:tcBorders>
+            <w:tcMar>
+              <w:top w:w="0.0" w:type="dxa"/>
+              <w:left w:w="100.0" w:type="dxa"/>
+              <w:bottom w:w="0.0" w:type="dxa"/>
+              <w:right w:w="100.0" w:type="dxa"/>
+            </w:tcMar>
+            <w:vAlign w:val="top"/>
+          </w:tcPr>
+          <w:p>
+            <w:pPr>
+              <w:spacing w:before="240" w:line="276" w:lineRule="auto"/>
+              <w:ind w:left="0" w:firstLine="0"/>
+              <w:rPr/>
+            </w:pPr>
+            <w:r>
+              <w:rPr>
+                <w:rtl w:val="0"/>
+              </w:rPr>
+              <w:t xml:space="preserve">HTML</w:t>
+            </w:r>
+          </w:p>
+        </w:tc>
+        <w:tc>
+          <w:tcPr>
+            <w:tcBorders>
+              <w:top w:color="000000" w:space="0" w:sz="0" w:val="nil"/>
+              <w:left w:color="000000" w:space="0" w:sz="0" w:val="nil"/>
+              <w:bottom w:color="000000" w:space="0" w:sz="7" w:val="single"/>
+              <w:right w:color="000000" w:space="0" w:sz="7" w:val="single"/>
+            </w:tcBorders>
+            <w:tcMar>
+              <w:top w:w="0.0" w:type="dxa"/>
+              <w:left w:w="100.0" w:type="dxa"/>
+              <w:bottom w:w="0.0" w:type="dxa"/>
+              <w:right w:w="100.0" w:type="dxa"/>
+            </w:tcMar>
+            <w:vAlign w:val="top"/>
+          </w:tcPr>
+          <w:p>
+            <w:pPr>
+              <w:spacing w:before="240" w:line="276" w:lineRule="auto"/>
+              <w:ind w:left="0" w:firstLine="0"/>
+              <w:rPr/>
+            </w:pPr>
+            <w:r>
+              <w:rPr>
+                <w:rtl w:val="0"/>
+              </w:rPr>
+              <w:t xml:space="preserve">P-DS-F-L.HTML</w:t>
+            </w:r>
+          </w:p>
+        </w:tc>
+      </w:tr>
+      <w:tr>
+        <w:trPr>
+          <w:cantSplit w:val="0"/>
+          <w:trHeight w:val="300" w:hRule="atLeast"/>
+          <w:tblHeader w:val="0"/>
+        </w:trPr>
+        <w:tc>
+          <w:tcPr>
+            <w:tcBorders>
+              <w:top w:color="000000" w:space="0" w:sz="0" w:val="nil"/>
+              <w:left w:color="000000" w:space="0" w:sz="7" w:val="single"/>
+              <w:bottom w:color="000000" w:space="0" w:sz="7" w:val="single"/>
+              <w:right w:color="000000" w:space="0" w:sz="7" w:val="single"/>
+            </w:tcBorders>
+            <w:tcMar>
+              <w:top w:w="0.0" w:type="dxa"/>
+              <w:left w:w="100.0" w:type="dxa"/>
+              <w:bottom w:w="0.0" w:type="dxa"/>
+              <w:right w:w="100.0" w:type="dxa"/>
+            </w:tcMar>
+            <w:vAlign w:val="top"/>
+          </w:tcPr>
+          <w:p>
+            <w:pPr>
+              <w:spacing w:before="240" w:line="276" w:lineRule="auto"/>
+              <w:ind w:left="0" w:firstLine="0"/>
+              <w:rPr/>
+            </w:pPr>
+            <w:r>
+              <w:rPr>
+                <w:rtl w:val="0"/>
+              </w:rPr>
+              <w:t xml:space="preserve">F</w:t>
+            </w:r>
+          </w:p>
+        </w:tc>
+        <w:tc>
+          <w:tcPr>
+            <w:tcBorders>
+              <w:top w:color="000000" w:space="0" w:sz="0" w:val="nil"/>
+              <w:left w:color="000000" w:space="0" w:sz="0" w:val="nil"/>
+              <w:bottom w:color="000000" w:space="0" w:sz="7" w:val="single"/>
+              <w:right w:color="000000" w:space="0" w:sz="7" w:val="single"/>
+            </w:tcBorders>
+            <w:tcMar>
+              <w:top w:w="0.0" w:type="dxa"/>
+              <w:left w:w="100.0" w:type="dxa"/>
+              <w:bottom w:w="0.0" w:type="dxa"/>
+              <w:right w:w="100.0" w:type="dxa"/>
+            </w:tcMar>
+            <w:vAlign w:val="top"/>
+          </w:tcPr>
+          <w:p>
+            <w:pPr>
+              <w:spacing w:before="240" w:line="276" w:lineRule="auto"/>
+              <w:ind w:left="0" w:firstLine="0"/>
+              <w:rPr/>
+            </w:pPr>
+            <w:r>
+              <w:rPr>
+                <w:rtl w:val="0"/>
+              </w:rPr>
+              <w:t xml:space="preserve">RDE</w:t>
+            </w:r>
+          </w:p>
+        </w:tc>
+        <w:tc>
+          <w:tcPr>
+            <w:tcBorders>
+              <w:top w:color="000000" w:space="0" w:sz="0" w:val="nil"/>
+              <w:left w:color="000000" w:space="0" w:sz="0" w:val="nil"/>
+              <w:bottom w:color="000000" w:space="0" w:sz="7" w:val="single"/>
+              <w:right w:color="000000" w:space="0" w:sz="7" w:val="single"/>
+            </w:tcBorders>
+            <w:tcMar>
+              <w:top w:w="0.0" w:type="dxa"/>
+              <w:left w:w="100.0" w:type="dxa"/>
+              <w:bottom w:w="0.0" w:type="dxa"/>
+              <w:right w:w="100.0" w:type="dxa"/>
+            </w:tcMar>
+            <w:vAlign w:val="top"/>
+          </w:tcPr>
+          <w:p>
+            <w:pPr>
+              <w:spacing w:before="240" w:line="276" w:lineRule="auto"/>
+              <w:ind w:left="0" w:firstLine="0"/>
+              <w:rPr/>
+            </w:pPr>
+            <w:r>
+              <w:rPr>
+                <w:rtl w:val="0"/>
+              </w:rPr>
+              <w:t xml:space="preserve">P</w:t>
+            </w:r>
+          </w:p>
+        </w:tc>
+        <w:tc>
+          <w:tcPr>
+            <w:tcBorders>
+              <w:top w:color="000000" w:space="0" w:sz="0" w:val="nil"/>
+              <w:left w:color="000000" w:space="0" w:sz="0" w:val="nil"/>
+              <w:bottom w:color="000000" w:space="0" w:sz="7" w:val="single"/>
+              <w:right w:color="000000" w:space="0" w:sz="7" w:val="single"/>
+            </w:tcBorders>
+            <w:tcMar>
+              <w:top w:w="0.0" w:type="dxa"/>
+              <w:left w:w="100.0" w:type="dxa"/>
+              <w:bottom w:w="0.0" w:type="dxa"/>
+              <w:right w:w="100.0" w:type="dxa"/>
+            </w:tcMar>
+            <w:vAlign w:val="top"/>
+          </w:tcPr>
+          <w:p>
+            <w:pPr>
+              <w:spacing w:before="240" w:line="276" w:lineRule="auto"/>
+              <w:ind w:left="0" w:firstLine="0"/>
+              <w:rPr/>
+            </w:pPr>
+            <w:r>
+              <w:rPr>
+                <w:rtl w:val="0"/>
+              </w:rPr>
+              <w:t xml:space="preserve">HTML</w:t>
+            </w:r>
+          </w:p>
+        </w:tc>
+        <w:tc>
+          <w:tcPr>
+            <w:tcBorders>
+              <w:top w:color="000000" w:space="0" w:sz="0" w:val="nil"/>
+              <w:left w:color="000000" w:space="0" w:sz="0" w:val="nil"/>
+              <w:bottom w:color="000000" w:space="0" w:sz="7" w:val="single"/>
+              <w:right w:color="000000" w:space="0" w:sz="7" w:val="single"/>
+            </w:tcBorders>
+            <w:tcMar>
+              <w:top w:w="0.0" w:type="dxa"/>
+              <w:left w:w="100.0" w:type="dxa"/>
+              <w:bottom w:w="0.0" w:type="dxa"/>
+              <w:right w:w="100.0" w:type="dxa"/>
+            </w:tcMar>
+            <w:vAlign w:val="top"/>
+          </w:tcPr>
+          <w:p>
+            <w:pPr>
+              <w:spacing w:before="240" w:line="276" w:lineRule="auto"/>
+              <w:ind w:left="0" w:firstLine="0"/>
+              <w:rPr/>
+            </w:pPr>
+            <w:r>
+              <w:rPr>
+                <w:rtl w:val="0"/>
+              </w:rPr>
+              <w:t xml:space="preserve">P-DS-F-RDE.HTML</w:t>
+            </w:r>
+          </w:p>
+        </w:tc>
+      </w:tr>
+      <w:tr>
+        <w:trPr>
+          <w:cantSplit w:val="0"/>
+          <w:trHeight w:val="300" w:hRule="atLeast"/>
+          <w:tblHeader w:val="0"/>
+        </w:trPr>
+        <w:tc>
+          <w:tcPr>
+            <w:tcBorders>
+              <w:top w:color="000000" w:space="0" w:sz="0" w:val="nil"/>
+              <w:left w:color="000000" w:space="0" w:sz="7" w:val="single"/>
+              <w:bottom w:color="000000" w:space="0" w:sz="7" w:val="single"/>
+              <w:right w:color="000000" w:space="0" w:sz="7" w:val="single"/>
+            </w:tcBorders>
+            <w:tcMar>
+              <w:top w:w="0.0" w:type="dxa"/>
+              <w:left w:w="100.0" w:type="dxa"/>
+              <w:bottom w:w="0.0" w:type="dxa"/>
+              <w:right w:w="100.0" w:type="dxa"/>
+            </w:tcMar>
+            <w:vAlign w:val="top"/>
+          </w:tcPr>
+          <w:p>
+            <w:pPr>
+              <w:spacing w:before="240" w:line="276" w:lineRule="auto"/>
+              <w:ind w:left="0" w:firstLine="0"/>
+              <w:rPr/>
+            </w:pPr>
+            <w:r>
+              <w:rPr>
+                <w:rtl w:val="0"/>
+              </w:rPr>
+              <w:t xml:space="preserve">S</w:t>
+            </w:r>
+          </w:p>
+        </w:tc>
+        <w:tc>
+          <w:tcPr>
+            <w:tcBorders>
+              <w:top w:color="000000" w:space="0" w:sz="0" w:val="nil"/>
+              <w:left w:color="000000" w:space="0" w:sz="0" w:val="nil"/>
+              <w:bottom w:color="000000" w:space="0" w:sz="7" w:val="single"/>
+              <w:right w:color="000000" w:space="0" w:sz="7" w:val="single"/>
+            </w:tcBorders>
+            <w:tcMar>
+              <w:top w:w="0.0" w:type="dxa"/>
+              <w:left w:w="100.0" w:type="dxa"/>
+              <w:bottom w:w="0.0" w:type="dxa"/>
+              <w:right w:w="100.0" w:type="dxa"/>
+            </w:tcMar>
+            <w:vAlign w:val="top"/>
+          </w:tcPr>
+          <w:p>
+            <w:pPr>
+              <w:spacing w:before="240" w:line="276" w:lineRule="auto"/>
+              <w:ind w:left="0" w:firstLine="0"/>
+              <w:rPr/>
+            </w:pPr>
+            <w:r>
+              <w:rPr>
+                <w:rtl w:val="0"/>
+              </w:rPr>
+              <w:t xml:space="preserve">ASQL</w:t>
+            </w:r>
+          </w:p>
+        </w:tc>
+        <w:tc>
+          <w:tcPr>
+            <w:tcBorders>
+              <w:top w:color="000000" w:space="0" w:sz="0" w:val="nil"/>
+              <w:left w:color="000000" w:space="0" w:sz="0" w:val="nil"/>
+              <w:bottom w:color="000000" w:space="0" w:sz="7" w:val="single"/>
+              <w:right w:color="000000" w:space="0" w:sz="7" w:val="single"/>
+            </w:tcBorders>
+            <w:tcMar>
+              <w:top w:w="0.0" w:type="dxa"/>
+              <w:left w:w="100.0" w:type="dxa"/>
+              <w:bottom w:w="0.0" w:type="dxa"/>
+              <w:right w:w="100.0" w:type="dxa"/>
+            </w:tcMar>
+            <w:vAlign w:val="top"/>
+          </w:tcPr>
+          <w:p>
+            <w:pPr>
+              <w:spacing w:before="240" w:line="276" w:lineRule="auto"/>
+              <w:ind w:left="0" w:firstLine="0"/>
+              <w:rPr/>
+            </w:pPr>
+            <w:r>
+              <w:rPr>
+                <w:rtl w:val="0"/>
+              </w:rPr>
+              <w:t xml:space="preserve">P</w:t>
+            </w:r>
+          </w:p>
+        </w:tc>
+        <w:tc>
+          <w:tcPr>
+            <w:tcBorders>
+              <w:top w:color="000000" w:space="0" w:sz="0" w:val="nil"/>
+              <w:left w:color="000000" w:space="0" w:sz="0" w:val="nil"/>
+              <w:bottom w:color="000000" w:space="0" w:sz="7" w:val="single"/>
+              <w:right w:color="000000" w:space="0" w:sz="7" w:val="single"/>
+            </w:tcBorders>
+            <w:tcMar>
+              <w:top w:w="0.0" w:type="dxa"/>
+              <w:left w:w="100.0" w:type="dxa"/>
+              <w:bottom w:w="0.0" w:type="dxa"/>
+              <w:right w:w="100.0" w:type="dxa"/>
+            </w:tcMar>
+            <w:vAlign w:val="top"/>
+          </w:tcPr>
+          <w:p>
+            <w:pPr>
+              <w:spacing w:before="240" w:line="276" w:lineRule="auto"/>
+              <w:ind w:left="0" w:firstLine="0"/>
+              <w:rPr/>
+            </w:pPr>
+            <w:r>
+              <w:rPr>
+                <w:rtl w:val="0"/>
+              </w:rPr>
+              <w:t xml:space="preserve">SQL</w:t>
+            </w:r>
+          </w:p>
+        </w:tc>
+        <w:tc>
+          <w:tcPr>
+            <w:tcBorders>
+              <w:top w:color="000000" w:space="0" w:sz="0" w:val="nil"/>
+              <w:left w:color="000000" w:space="0" w:sz="0" w:val="nil"/>
+              <w:bottom w:color="000000" w:space="0" w:sz="7" w:val="single"/>
+              <w:right w:color="000000" w:space="0" w:sz="7" w:val="single"/>
+            </w:tcBorders>
+            <w:tcMar>
+              <w:top w:w="0.0" w:type="dxa"/>
+              <w:left w:w="100.0" w:type="dxa"/>
+              <w:bottom w:w="0.0" w:type="dxa"/>
+              <w:right w:w="100.0" w:type="dxa"/>
+            </w:tcMar>
+            <w:vAlign w:val="top"/>
+          </w:tcPr>
+          <w:p>
+            <w:pPr>
+              <w:spacing w:before="240" w:line="276" w:lineRule="auto"/>
+              <w:ind w:left="0" w:firstLine="0"/>
+              <w:rPr/>
+            </w:pPr>
+            <w:r>
+              <w:rPr>
+                <w:rtl w:val="0"/>
+              </w:rPr>
+              <w:t xml:space="preserve">P-DS-S-ASQL.SQL</w:t>
+            </w:r>
+          </w:p>
+        </w:tc>
+      </w:tr>
+      <w:tr>
+        <w:trPr>
+          <w:cantSplit w:val="0"/>
+          <w:trHeight w:val="300" w:hRule="atLeast"/>
+          <w:tblHeader w:val="0"/>
+        </w:trPr>
+        <w:tc>
+          <w:tcPr>
+            <w:tcBorders>
+              <w:top w:color="000000" w:space="0" w:sz="0" w:val="nil"/>
+              <w:left w:color="000000" w:space="0" w:sz="7" w:val="single"/>
+              <w:bottom w:color="000000" w:space="0" w:sz="7" w:val="single"/>
+              <w:right w:color="000000" w:space="0" w:sz="7" w:val="single"/>
+            </w:tcBorders>
+            <w:tcMar>
+              <w:top w:w="0.0" w:type="dxa"/>
+              <w:left w:w="100.0" w:type="dxa"/>
+              <w:bottom w:w="0.0" w:type="dxa"/>
+              <w:right w:w="100.0" w:type="dxa"/>
+            </w:tcMar>
+            <w:vAlign w:val="top"/>
+          </w:tcPr>
+          <w:p>
+            <w:pPr>
+              <w:spacing w:before="240" w:line="276" w:lineRule="auto"/>
+              <w:ind w:left="0" w:firstLine="0"/>
+              <w:rPr/>
+            </w:pPr>
+            <w:r>
+              <w:rPr>
+                <w:rtl w:val="0"/>
+              </w:rPr>
+              <w:t xml:space="preserve">F</w:t>
+            </w:r>
+          </w:p>
+        </w:tc>
+        <w:tc>
+          <w:tcPr>
+            <w:tcBorders>
+              <w:top w:color="000000" w:space="0" w:sz="0" w:val="nil"/>
+              <w:left w:color="000000" w:space="0" w:sz="0" w:val="nil"/>
+              <w:bottom w:color="000000" w:space="0" w:sz="7" w:val="single"/>
+              <w:right w:color="000000" w:space="0" w:sz="7" w:val="single"/>
+            </w:tcBorders>
+            <w:tcMar>
+              <w:top w:w="0.0" w:type="dxa"/>
+              <w:left w:w="100.0" w:type="dxa"/>
+              <w:bottom w:w="0.0" w:type="dxa"/>
+              <w:right w:w="100.0" w:type="dxa"/>
+            </w:tcMar>
+            <w:vAlign w:val="top"/>
+          </w:tcPr>
+          <w:p>
+            <w:pPr>
+              <w:spacing w:before="240" w:line="276" w:lineRule="auto"/>
+              <w:ind w:left="0" w:firstLine="0"/>
+              <w:rPr/>
+            </w:pPr>
+            <w:r>
+              <w:rPr>
+                <w:rtl w:val="0"/>
+              </w:rPr>
+              <w:t xml:space="preserve">BD</w:t>
+            </w:r>
+          </w:p>
+        </w:tc>
+        <w:tc>
+          <w:tcPr>
+            <w:tcBorders>
+              <w:top w:color="000000" w:space="0" w:sz="0" w:val="nil"/>
+              <w:left w:color="000000" w:space="0" w:sz="0" w:val="nil"/>
+              <w:bottom w:color="000000" w:space="0" w:sz="7" w:val="single"/>
+              <w:right w:color="000000" w:space="0" w:sz="7" w:val="single"/>
+            </w:tcBorders>
+            <w:tcMar>
+              <w:top w:w="0.0" w:type="dxa"/>
+              <w:left w:w="100.0" w:type="dxa"/>
+              <w:bottom w:w="0.0" w:type="dxa"/>
+              <w:right w:w="100.0" w:type="dxa"/>
+            </w:tcMar>
+            <w:vAlign w:val="top"/>
+          </w:tcPr>
+          <w:p>
+            <w:pPr>
+              <w:spacing w:before="240" w:line="276" w:lineRule="auto"/>
+              <w:ind w:left="0" w:firstLine="0"/>
+              <w:rPr/>
+            </w:pPr>
+            <w:r>
+              <w:rPr>
+                <w:rtl w:val="0"/>
+              </w:rPr>
+              <w:t xml:space="preserve">P</w:t>
+            </w:r>
+          </w:p>
+        </w:tc>
+        <w:tc>
+          <w:tcPr>
+            <w:tcBorders>
+              <w:top w:color="000000" w:space="0" w:sz="0" w:val="nil"/>
+              <w:left w:color="000000" w:space="0" w:sz="0" w:val="nil"/>
+              <w:bottom w:color="000000" w:space="0" w:sz="7" w:val="single"/>
+              <w:right w:color="000000" w:space="0" w:sz="7" w:val="single"/>
+            </w:tcBorders>
+            <w:tcMar>
+              <w:top w:w="0.0" w:type="dxa"/>
+              <w:left w:w="100.0" w:type="dxa"/>
+              <w:bottom w:w="0.0" w:type="dxa"/>
+              <w:right w:w="100.0" w:type="dxa"/>
+            </w:tcMar>
+            <w:vAlign w:val="top"/>
+          </w:tcPr>
+          <w:p>
+            <w:pPr>
+              <w:spacing w:before="240" w:line="276" w:lineRule="auto"/>
+              <w:ind w:left="0" w:firstLine="0"/>
+              <w:rPr/>
+            </w:pPr>
+            <w:r>
+              <w:rPr>
+                <w:rtl w:val="0"/>
+              </w:rPr>
+              <w:t xml:space="preserve">PY</w:t>
+            </w:r>
+          </w:p>
+        </w:tc>
+        <w:tc>
+          <w:tcPr>
+            <w:tcBorders>
+              <w:top w:color="000000" w:space="0" w:sz="0" w:val="nil"/>
+              <w:left w:color="000000" w:space="0" w:sz="0" w:val="nil"/>
+              <w:bottom w:color="000000" w:space="0" w:sz="7" w:val="single"/>
+              <w:right w:color="000000" w:space="0" w:sz="7" w:val="single"/>
+            </w:tcBorders>
+            <w:tcMar>
+              <w:top w:w="0.0" w:type="dxa"/>
+              <w:left w:w="100.0" w:type="dxa"/>
+              <w:bottom w:w="0.0" w:type="dxa"/>
+              <w:right w:w="100.0" w:type="dxa"/>
+            </w:tcMar>
+            <w:vAlign w:val="top"/>
+          </w:tcPr>
+          <w:p>
+            <w:pPr>
+              <w:spacing w:before="240" w:line="276" w:lineRule="auto"/>
+              <w:ind w:left="0" w:firstLine="0"/>
+              <w:rPr/>
+            </w:pPr>
+            <w:r>
+              <w:rPr>
+                <w:rtl w:val="0"/>
+              </w:rPr>
+              <w:t xml:space="preserve">P-DS-F-BD.PY</w:t>
+            </w:r>
+          </w:p>
+        </w:tc>
+      </w:tr>
+      <w:tr>
+        <w:trPr>
+          <w:cantSplit w:val="0"/>
+          <w:trHeight w:val="300" w:hRule="atLeast"/>
+          <w:tblHeader w:val="0"/>
+        </w:trPr>
+        <w:tc>
+          <w:tcPr>
+            <w:tcBorders>
+              <w:top w:color="000000" w:space="0" w:sz="0" w:val="nil"/>
+              <w:left w:color="000000" w:space="0" w:sz="7" w:val="single"/>
+              <w:bottom w:color="000000" w:space="0" w:sz="7" w:val="single"/>
+              <w:right w:color="000000" w:space="0" w:sz="7" w:val="single"/>
+            </w:tcBorders>
+            <w:tcMar>
+              <w:top w:w="0.0" w:type="dxa"/>
+              <w:left w:w="100.0" w:type="dxa"/>
+              <w:bottom w:w="0.0" w:type="dxa"/>
+              <w:right w:w="100.0" w:type="dxa"/>
+            </w:tcMar>
+            <w:vAlign w:val="top"/>
+          </w:tcPr>
+          <w:p>
+            <w:pPr>
+              <w:spacing w:before="240" w:line="276" w:lineRule="auto"/>
+              <w:ind w:left="0" w:firstLine="0"/>
+              <w:rPr/>
+            </w:pPr>
+            <w:r>
+              <w:rPr>
+                <w:rtl w:val="0"/>
+              </w:rPr>
+              <w:t xml:space="preserve">F</w:t>
+            </w:r>
+          </w:p>
+        </w:tc>
+        <w:tc>
+          <w:tcPr>
+            <w:tcBorders>
+              <w:top w:color="000000" w:space="0" w:sz="0" w:val="nil"/>
+              <w:left w:color="000000" w:space="0" w:sz="0" w:val="nil"/>
+              <w:bottom w:color="000000" w:space="0" w:sz="7" w:val="single"/>
+              <w:right w:color="000000" w:space="0" w:sz="7" w:val="single"/>
+            </w:tcBorders>
+            <w:tcMar>
+              <w:top w:w="0.0" w:type="dxa"/>
+              <w:left w:w="100.0" w:type="dxa"/>
+              <w:bottom w:w="0.0" w:type="dxa"/>
+              <w:right w:w="100.0" w:type="dxa"/>
+            </w:tcMar>
+            <w:vAlign w:val="top"/>
+          </w:tcPr>
+          <w:p>
+            <w:pPr>
+              <w:spacing w:before="240" w:line="276" w:lineRule="auto"/>
+              <w:ind w:left="0" w:firstLine="0"/>
+              <w:rPr/>
+            </w:pPr>
+            <w:r>
+              <w:rPr>
+                <w:rtl w:val="0"/>
+              </w:rPr>
+              <w:t xml:space="preserve">RD</w:t>
+            </w:r>
+          </w:p>
+        </w:tc>
+        <w:tc>
+          <w:tcPr>
+            <w:tcBorders>
+              <w:top w:color="000000" w:space="0" w:sz="0" w:val="nil"/>
+              <w:left w:color="000000" w:space="0" w:sz="0" w:val="nil"/>
+              <w:bottom w:color="000000" w:space="0" w:sz="7" w:val="single"/>
+              <w:right w:color="000000" w:space="0" w:sz="7" w:val="single"/>
+            </w:tcBorders>
+            <w:tcMar>
+              <w:top w:w="0.0" w:type="dxa"/>
+              <w:left w:w="100.0" w:type="dxa"/>
+              <w:bottom w:w="0.0" w:type="dxa"/>
+              <w:right w:w="100.0" w:type="dxa"/>
+            </w:tcMar>
+            <w:vAlign w:val="top"/>
+          </w:tcPr>
+          <w:p>
+            <w:pPr>
+              <w:spacing w:before="240" w:line="276" w:lineRule="auto"/>
+              <w:ind w:left="0" w:firstLine="0"/>
+              <w:rPr/>
+            </w:pPr>
+            <w:r>
+              <w:rPr>
+                <w:rtl w:val="0"/>
+              </w:rPr>
+              <w:t xml:space="preserve">P</w:t>
+            </w:r>
+          </w:p>
+        </w:tc>
+        <w:tc>
+          <w:tcPr>
+            <w:tcBorders>
+              <w:top w:color="000000" w:space="0" w:sz="0" w:val="nil"/>
+              <w:left w:color="000000" w:space="0" w:sz="0" w:val="nil"/>
+              <w:bottom w:color="000000" w:space="0" w:sz="7" w:val="single"/>
+              <w:right w:color="000000" w:space="0" w:sz="7" w:val="single"/>
+            </w:tcBorders>
+            <w:tcMar>
+              <w:top w:w="0.0" w:type="dxa"/>
+              <w:left w:w="100.0" w:type="dxa"/>
+              <w:bottom w:w="0.0" w:type="dxa"/>
+              <w:right w:w="100.0" w:type="dxa"/>
+            </w:tcMar>
+            <w:vAlign w:val="top"/>
+          </w:tcPr>
+          <w:p>
+            <w:pPr>
+              <w:spacing w:before="240" w:line="276" w:lineRule="auto"/>
+              <w:ind w:left="0" w:firstLine="0"/>
+              <w:rPr/>
+            </w:pPr>
+            <w:r>
+              <w:rPr>
+                <w:rtl w:val="0"/>
+              </w:rPr>
+              <w:t xml:space="preserve">PY</w:t>
+            </w:r>
+          </w:p>
+        </w:tc>
+        <w:tc>
+          <w:tcPr>
+            <w:tcBorders>
+              <w:top w:color="000000" w:space="0" w:sz="0" w:val="nil"/>
+              <w:left w:color="000000" w:space="0" w:sz="0" w:val="nil"/>
+              <w:bottom w:color="000000" w:space="0" w:sz="7" w:val="single"/>
+              <w:right w:color="000000" w:space="0" w:sz="7" w:val="single"/>
+            </w:tcBorders>
+            <w:tcMar>
+              <w:top w:w="0.0" w:type="dxa"/>
+              <w:left w:w="100.0" w:type="dxa"/>
+              <w:bottom w:w="0.0" w:type="dxa"/>
+              <w:right w:w="100.0" w:type="dxa"/>
+            </w:tcMar>
+            <w:vAlign w:val="top"/>
+          </w:tcPr>
+          <w:p>
+            <w:pPr>
+              <w:spacing w:before="240" w:line="276" w:lineRule="auto"/>
+              <w:ind w:left="0" w:firstLine="0"/>
+              <w:rPr/>
+            </w:pPr>
+            <w:r>
+              <w:rPr>
+                <w:rtl w:val="0"/>
+              </w:rPr>
+              <w:t xml:space="preserve">P-DS-F-RD.PY</w:t>
+            </w:r>
+          </w:p>
+        </w:tc>
+      </w:tr>
+      <w:tr>
+        <w:trPr>
+          <w:cantSplit w:val="0"/>
+          <w:trHeight w:val="300" w:hRule="atLeast"/>
+          <w:tblHeader w:val="0"/>
+        </w:trPr>
+        <w:tc>
+          <w:tcPr>
+            <w:tcBorders>
+              <w:top w:color="000000" w:space="0" w:sz="0" w:val="nil"/>
+              <w:left w:color="000000" w:space="0" w:sz="7" w:val="single"/>
+              <w:bottom w:color="000000" w:space="0" w:sz="7" w:val="single"/>
+              <w:right w:color="000000" w:space="0" w:sz="7" w:val="single"/>
+            </w:tcBorders>
+            <w:tcMar>
+              <w:top w:w="0.0" w:type="dxa"/>
+              <w:left w:w="100.0" w:type="dxa"/>
+              <w:bottom w:w="0.0" w:type="dxa"/>
+              <w:right w:w="100.0" w:type="dxa"/>
+            </w:tcMar>
+            <w:vAlign w:val="top"/>
+          </w:tcPr>
+          <w:p>
+            <w:pPr>
+              <w:spacing w:before="240" w:line="276" w:lineRule="auto"/>
+              <w:ind w:left="0" w:firstLine="0"/>
+              <w:rPr/>
+            </w:pPr>
+            <w:r>
+              <w:rPr>
+                <w:rtl w:val="0"/>
+              </w:rPr>
+              <w:t xml:space="preserve">E</w:t>
+            </w:r>
+          </w:p>
+        </w:tc>
+        <w:tc>
+          <w:tcPr>
+            <w:tcBorders>
+              <w:top w:color="000000" w:space="0" w:sz="0" w:val="nil"/>
+              <w:left w:color="000000" w:space="0" w:sz="0" w:val="nil"/>
+              <w:bottom w:color="000000" w:space="0" w:sz="7" w:val="single"/>
+              <w:right w:color="000000" w:space="0" w:sz="7" w:val="single"/>
+            </w:tcBorders>
+            <w:tcMar>
+              <w:top w:w="0.0" w:type="dxa"/>
+              <w:left w:w="100.0" w:type="dxa"/>
+              <w:bottom w:w="0.0" w:type="dxa"/>
+              <w:right w:w="100.0" w:type="dxa"/>
+            </w:tcMar>
+            <w:vAlign w:val="top"/>
+          </w:tcPr>
+          <w:p>
+            <w:pPr>
+              <w:spacing w:before="240" w:line="276" w:lineRule="auto"/>
+              <w:ind w:left="0" w:firstLine="0"/>
+              <w:rPr/>
+            </w:pPr>
+            <w:r>
+              <w:rPr>
+                <w:rtl w:val="0"/>
+              </w:rPr>
+              <w:t xml:space="preserve">DHU</w:t>
+            </w:r>
+          </w:p>
+        </w:tc>
+        <w:tc>
+          <w:tcPr>
+            <w:tcBorders>
+              <w:top w:color="000000" w:space="0" w:sz="0" w:val="nil"/>
+              <w:left w:color="000000" w:space="0" w:sz="0" w:val="nil"/>
+              <w:bottom w:color="000000" w:space="0" w:sz="7" w:val="single"/>
+              <w:right w:color="000000" w:space="0" w:sz="7" w:val="single"/>
+            </w:tcBorders>
+            <w:tcMar>
+              <w:top w:w="0.0" w:type="dxa"/>
+              <w:left w:w="100.0" w:type="dxa"/>
+              <w:bottom w:w="0.0" w:type="dxa"/>
+              <w:right w:w="100.0" w:type="dxa"/>
+            </w:tcMar>
+            <w:vAlign w:val="top"/>
+          </w:tcPr>
+          <w:p>
+            <w:pPr>
+              <w:spacing w:before="240" w:line="276" w:lineRule="auto"/>
+              <w:ind w:left="0" w:firstLine="0"/>
+              <w:rPr/>
+            </w:pPr>
+            <w:r>
+              <w:rPr>
+                <w:rtl w:val="0"/>
+              </w:rPr>
+              <w:t xml:space="preserve">P</w:t>
+            </w:r>
+          </w:p>
+        </w:tc>
+        <w:tc>
+          <w:tcPr>
+            <w:tcBorders>
+              <w:top w:color="000000" w:space="0" w:sz="0" w:val="nil"/>
+              <w:left w:color="000000" w:space="0" w:sz="0" w:val="nil"/>
+              <w:bottom w:color="000000" w:space="0" w:sz="7" w:val="single"/>
+              <w:right w:color="000000" w:space="0" w:sz="7" w:val="single"/>
+            </w:tcBorders>
+            <w:tcMar>
+              <w:top w:w="0.0" w:type="dxa"/>
+              <w:left w:w="100.0" w:type="dxa"/>
+              <w:bottom w:w="0.0" w:type="dxa"/>
+              <w:right w:w="100.0" w:type="dxa"/>
+            </w:tcMar>
+            <w:vAlign w:val="top"/>
+          </w:tcPr>
+          <w:p>
+            <w:pPr>
+              <w:spacing w:before="240" w:line="276" w:lineRule="auto"/>
+              <w:ind w:left="0" w:firstLine="0"/>
+              <w:rPr/>
+            </w:pPr>
+            <w:r>
+              <w:rPr>
+                <w:rtl w:val="0"/>
+              </w:rPr>
+              <w:t xml:space="preserve">DOCX</w:t>
+            </w:r>
+          </w:p>
+        </w:tc>
+        <w:tc>
+          <w:tcPr>
+            <w:tcBorders>
+              <w:top w:color="000000" w:space="0" w:sz="0" w:val="nil"/>
+              <w:left w:color="000000" w:space="0" w:sz="0" w:val="nil"/>
+              <w:bottom w:color="000000" w:space="0" w:sz="7" w:val="single"/>
+              <w:right w:color="000000" w:space="0" w:sz="7" w:val="single"/>
+            </w:tcBorders>
+            <w:tcMar>
+              <w:top w:w="0.0" w:type="dxa"/>
+              <w:left w:w="100.0" w:type="dxa"/>
+              <w:bottom w:w="0.0" w:type="dxa"/>
+              <w:right w:w="100.0" w:type="dxa"/>
+            </w:tcMar>
+            <w:vAlign w:val="top"/>
+          </w:tcPr>
+          <w:p>
+            <w:pPr>
+              <w:spacing w:before="240" w:line="276" w:lineRule="auto"/>
+              <w:ind w:left="0" w:firstLine="0"/>
+              <w:rPr/>
+            </w:pPr>
+            <w:r>
+              <w:rPr>
+                <w:rtl w:val="0"/>
+              </w:rPr>
+              <w:t xml:space="preserve">P-DS-E-DHU.DOCX</w:t>
+            </w:r>
+          </w:p>
+        </w:tc>
+      </w:tr>
+      <w:tr>
+        <w:trPr>
+          <w:cantSplit w:val="0"/>
+          <w:trHeight w:val="300" w:hRule="atLeast"/>
+          <w:tblHeader w:val="0"/>
+        </w:trPr>
+        <w:tc>
+          <w:tcPr>
+            <w:tcBorders>
+              <w:top w:color="000000" w:space="0" w:sz="0" w:val="nil"/>
+              <w:left w:color="000000" w:space="0" w:sz="7" w:val="single"/>
+              <w:bottom w:color="000000" w:space="0" w:sz="7" w:val="single"/>
+              <w:right w:color="000000" w:space="0" w:sz="7" w:val="single"/>
+            </w:tcBorders>
+            <w:tcMar>
+              <w:top w:w="0.0" w:type="dxa"/>
+              <w:left w:w="100.0" w:type="dxa"/>
+              <w:bottom w:w="0.0" w:type="dxa"/>
+              <w:right w:w="100.0" w:type="dxa"/>
+            </w:tcMar>
+            <w:vAlign w:val="top"/>
+          </w:tcPr>
+          <w:p>
+            <w:pPr>
+              <w:spacing w:before="240" w:line="276" w:lineRule="auto"/>
+              <w:ind w:left="0" w:firstLine="0"/>
+              <w:rPr/>
+            </w:pPr>
+            <w:r>
+              <w:rPr>
+                <w:rtl w:val="0"/>
+              </w:rPr>
+              <w:t xml:space="preserve">E</w:t>
+            </w:r>
+          </w:p>
+        </w:tc>
+        <w:tc>
+          <w:tcPr>
+            <w:tcBorders>
+              <w:top w:color="000000" w:space="0" w:sz="0" w:val="nil"/>
+              <w:left w:color="000000" w:space="0" w:sz="0" w:val="nil"/>
+              <w:bottom w:color="000000" w:space="0" w:sz="7" w:val="single"/>
+              <w:right w:color="000000" w:space="0" w:sz="7" w:val="single"/>
+            </w:tcBorders>
+            <w:tcMar>
+              <w:top w:w="0.0" w:type="dxa"/>
+              <w:left w:w="100.0" w:type="dxa"/>
+              <w:bottom w:w="0.0" w:type="dxa"/>
+              <w:right w:w="100.0" w:type="dxa"/>
+            </w:tcMar>
+            <w:vAlign w:val="top"/>
+          </w:tcPr>
+          <w:p>
+            <w:pPr>
+              <w:spacing w:before="240" w:line="276" w:lineRule="auto"/>
+              <w:ind w:left="0" w:firstLine="0"/>
+              <w:rPr/>
+            </w:pPr>
+            <w:r>
+              <w:rPr>
+                <w:rtl w:val="0"/>
+              </w:rPr>
+              <w:t xml:space="preserve">PC</w:t>
+            </w:r>
+          </w:p>
+        </w:tc>
+        <w:tc>
+          <w:tcPr>
+            <w:tcBorders>
+              <w:top w:color="000000" w:space="0" w:sz="0" w:val="nil"/>
+              <w:left w:color="000000" w:space="0" w:sz="0" w:val="nil"/>
+              <w:bottom w:color="000000" w:space="0" w:sz="7" w:val="single"/>
+              <w:right w:color="000000" w:space="0" w:sz="7" w:val="single"/>
+            </w:tcBorders>
+            <w:tcMar>
+              <w:top w:w="0.0" w:type="dxa"/>
+              <w:left w:w="100.0" w:type="dxa"/>
+              <w:bottom w:w="0.0" w:type="dxa"/>
+              <w:right w:w="100.0" w:type="dxa"/>
+            </w:tcMar>
+            <w:vAlign w:val="top"/>
+          </w:tcPr>
+          <w:p>
+            <w:pPr>
+              <w:spacing w:before="240" w:line="276" w:lineRule="auto"/>
+              <w:ind w:left="0" w:firstLine="0"/>
+              <w:rPr/>
+            </w:pPr>
+            <w:r>
+              <w:rPr>
+                <w:rtl w:val="0"/>
+              </w:rPr>
+              <w:t xml:space="preserve">P</w:t>
+            </w:r>
+          </w:p>
+        </w:tc>
+        <w:tc>
+          <w:tcPr>
+            <w:tcBorders>
+              <w:top w:color="000000" w:space="0" w:sz="0" w:val="nil"/>
+              <w:left w:color="000000" w:space="0" w:sz="0" w:val="nil"/>
+              <w:bottom w:color="000000" w:space="0" w:sz="7" w:val="single"/>
+              <w:right w:color="000000" w:space="0" w:sz="7" w:val="single"/>
+            </w:tcBorders>
+            <w:tcMar>
+              <w:top w:w="0.0" w:type="dxa"/>
+              <w:left w:w="100.0" w:type="dxa"/>
+              <w:bottom w:w="0.0" w:type="dxa"/>
+              <w:right w:w="100.0" w:type="dxa"/>
+            </w:tcMar>
+            <w:vAlign w:val="top"/>
+          </w:tcPr>
+          <w:p>
+            <w:pPr>
+              <w:spacing w:before="240" w:line="276" w:lineRule="auto"/>
+              <w:ind w:left="0" w:firstLine="0"/>
+              <w:rPr/>
+            </w:pPr>
+            <w:r>
+              <w:rPr>
+                <w:rtl w:val="0"/>
+              </w:rPr>
+              <w:t xml:space="preserve">DOCX</w:t>
+            </w:r>
+          </w:p>
+        </w:tc>
+        <w:tc>
+          <w:tcPr>
+            <w:tcBorders>
+              <w:top w:color="000000" w:space="0" w:sz="0" w:val="nil"/>
+              <w:left w:color="000000" w:space="0" w:sz="0" w:val="nil"/>
+              <w:bottom w:color="000000" w:space="0" w:sz="7" w:val="single"/>
+              <w:right w:color="000000" w:space="0" w:sz="7" w:val="single"/>
+            </w:tcBorders>
+            <w:tcMar>
+              <w:top w:w="0.0" w:type="dxa"/>
+              <w:left w:w="100.0" w:type="dxa"/>
+              <w:bottom w:w="0.0" w:type="dxa"/>
+              <w:right w:w="100.0" w:type="dxa"/>
+            </w:tcMar>
+            <w:vAlign w:val="top"/>
+          </w:tcPr>
+          <w:p>
+            <w:pPr>
+              <w:spacing w:before="240" w:line="276" w:lineRule="auto"/>
+              <w:ind w:left="42.51968503937064" w:firstLine="0"/>
+              <w:rPr/>
+            </w:pPr>
+            <w:r>
+              <w:rPr>
+                <w:rtl w:val="0"/>
+              </w:rPr>
+              <w:t xml:space="preserve">P-DS-E-PC.DOCX</w:t>
+            </w:r>
+          </w:p>
+        </w:tc>
+      </w:tr>
+      <w:tr>
+        <w:trPr>
+          <w:cantSplit w:val="0"/>
+          <w:trHeight w:val="300" w:hRule="atLeast"/>
+          <w:tblHeader w:val="0"/>
+        </w:trPr>
+        <w:tc>
+          <w:tcPr>
+            <w:tcBorders>
+              <w:top w:color="000000" w:space="0" w:sz="0" w:val="nil"/>
+              <w:left w:color="000000" w:space="0" w:sz="7" w:val="single"/>
+              <w:bottom w:color="000000" w:space="0" w:sz="7" w:val="single"/>
+              <w:right w:color="000000" w:space="0" w:sz="7" w:val="single"/>
+            </w:tcBorders>
+            <w:tcMar>
+              <w:top w:w="0.0" w:type="dxa"/>
+              <w:left w:w="100.0" w:type="dxa"/>
+              <w:bottom w:w="0.0" w:type="dxa"/>
+              <w:right w:w="100.0" w:type="dxa"/>
+            </w:tcMar>
+            <w:vAlign w:val="top"/>
+          </w:tcPr>
+          <w:p>
+            <w:pPr>
+              <w:spacing w:before="240" w:line="276" w:lineRule="auto"/>
+              <w:ind w:left="0" w:firstLine="0"/>
+              <w:rPr/>
+            </w:pPr>
+            <w:r>
+              <w:rPr>
+                <w:rtl w:val="0"/>
+              </w:rPr>
+              <w:t xml:space="preserve">F</w:t>
+            </w:r>
+          </w:p>
+        </w:tc>
+        <w:tc>
+          <w:tcPr>
+            <w:tcBorders>
+              <w:top w:color="000000" w:space="0" w:sz="0" w:val="nil"/>
+              <w:left w:color="000000" w:space="0" w:sz="0" w:val="nil"/>
+              <w:bottom w:color="000000" w:space="0" w:sz="7" w:val="single"/>
+              <w:right w:color="000000" w:space="0" w:sz="7" w:val="single"/>
+            </w:tcBorders>
+            <w:tcMar>
+              <w:top w:w="0.0" w:type="dxa"/>
+              <w:left w:w="100.0" w:type="dxa"/>
+              <w:bottom w:w="0.0" w:type="dxa"/>
+              <w:right w:w="100.0" w:type="dxa"/>
+            </w:tcMar>
+            <w:vAlign w:val="top"/>
+          </w:tcPr>
+          <w:p>
+            <w:pPr>
+              <w:spacing w:before="240" w:line="276" w:lineRule="auto"/>
+              <w:ind w:left="0" w:firstLine="0"/>
+              <w:rPr/>
+            </w:pPr>
+            <w:r>
+              <w:rPr>
+                <w:rtl w:val="0"/>
+              </w:rPr>
+              <w:t xml:space="preserve">DER</w:t>
+            </w:r>
+          </w:p>
+        </w:tc>
+        <w:tc>
+          <w:tcPr>
+            <w:tcBorders>
+              <w:top w:color="000000" w:space="0" w:sz="0" w:val="nil"/>
+              <w:left w:color="000000" w:space="0" w:sz="0" w:val="nil"/>
+              <w:bottom w:color="000000" w:space="0" w:sz="7" w:val="single"/>
+              <w:right w:color="000000" w:space="0" w:sz="7" w:val="single"/>
+            </w:tcBorders>
+            <w:tcMar>
+              <w:top w:w="0.0" w:type="dxa"/>
+              <w:left w:w="100.0" w:type="dxa"/>
+              <w:bottom w:w="0.0" w:type="dxa"/>
+              <w:right w:w="100.0" w:type="dxa"/>
+            </w:tcMar>
+            <w:vAlign w:val="top"/>
+          </w:tcPr>
+          <w:p>
+            <w:pPr>
+              <w:spacing w:before="240" w:line="276" w:lineRule="auto"/>
+              <w:ind w:left="0" w:firstLine="0"/>
+              <w:rPr/>
+            </w:pPr>
+            <w:r>
+              <w:rPr>
+                <w:rtl w:val="0"/>
+              </w:rPr>
+              <w:t xml:space="preserve">P</w:t>
+            </w:r>
+          </w:p>
+        </w:tc>
+        <w:tc>
+          <w:tcPr>
+            <w:tcBorders>
+              <w:top w:color="000000" w:space="0" w:sz="0" w:val="nil"/>
+              <w:left w:color="000000" w:space="0" w:sz="0" w:val="nil"/>
+              <w:bottom w:color="000000" w:space="0" w:sz="7" w:val="single"/>
+              <w:right w:color="000000" w:space="0" w:sz="7" w:val="single"/>
+            </w:tcBorders>
+            <w:tcMar>
+              <w:top w:w="0.0" w:type="dxa"/>
+              <w:left w:w="100.0" w:type="dxa"/>
+              <w:bottom w:w="0.0" w:type="dxa"/>
+              <w:right w:w="100.0" w:type="dxa"/>
+            </w:tcMar>
+            <w:vAlign w:val="top"/>
+          </w:tcPr>
+          <w:p>
+            <w:pPr>
+              <w:spacing w:before="240" w:line="276" w:lineRule="auto"/>
+              <w:ind w:left="0" w:firstLine="0"/>
+              <w:rPr/>
+            </w:pPr>
+            <w:r>
+              <w:rPr>
+                <w:rtl w:val="0"/>
+              </w:rPr>
+              <w:t xml:space="preserve">DOCX</w:t>
+            </w:r>
+          </w:p>
+        </w:tc>
+        <w:tc>
+          <w:tcPr>
+            <w:tcBorders>
+              <w:top w:color="000000" w:space="0" w:sz="0" w:val="nil"/>
+              <w:left w:color="000000" w:space="0" w:sz="0" w:val="nil"/>
+              <w:bottom w:color="000000" w:space="0" w:sz="7" w:val="single"/>
+              <w:right w:color="000000" w:space="0" w:sz="7" w:val="single"/>
+            </w:tcBorders>
+            <w:tcMar>
+              <w:top w:w="0.0" w:type="dxa"/>
+              <w:left w:w="100.0" w:type="dxa"/>
+              <w:bottom w:w="0.0" w:type="dxa"/>
+              <w:right w:w="100.0" w:type="dxa"/>
+            </w:tcMar>
+            <w:vAlign w:val="top"/>
+          </w:tcPr>
+          <w:p>
+            <w:pPr>
+              <w:spacing w:before="240" w:line="276" w:lineRule="auto"/>
+              <w:ind w:left="42.51968503937064" w:firstLine="0"/>
+              <w:rPr/>
+            </w:pPr>
+            <w:r>
+              <w:rPr>
+                <w:rtl w:val="0"/>
+              </w:rPr>
+              <w:t xml:space="preserve">P-DS-F-DER.DOCX</w:t>
+            </w:r>
+          </w:p>
+        </w:tc>
+      </w:tr>
+    </w:tbl>
+    <w:p>
+      <w:pPr>
+        <w:ind w:left="0" w:firstLine="0"/>
+        <w:jc w:val="left"/>
         <w:rPr/>
       </w:pPr>
       <w:r>
@@ -5811,6 +8894,19 @@
     </w:tblPr>
   </w:style>
   <w:style w:type="table" w:styleId="Table3">
+    <w:basedOn w:val="TableNormal"/>
+    <w:tblPr>
+      <w:tblStyleRowBandSize w:val="1"/>
+      <w:tblStyleColBandSize w:val="1"/>
+      <w:tblCellMar>
+        <w:top w:w="100.0" w:type="dxa"/>
+        <w:left w:w="100.0" w:type="dxa"/>
+        <w:bottom w:w="100.0" w:type="dxa"/>
+        <w:right w:w="100.0" w:type="dxa"/>
+      </w:tblCellMar>
+    </w:tblPr>
+  </w:style>
+  <w:style w:type="table" w:styleId="Table4">
     <w:basedOn w:val="TableNormal"/>
     <w:tblPr>
       <w:tblStyleRowBandSize w:val="1"/>

--- a/Linea Base/DS/Linea Base 01/Negocio/DS-PGC.docx
+++ b/Linea Base/DS/Linea Base 01/Negocio/DS-PGC.docx
@@ -1,6 +1,6 @@
 
 <file path=word/document.xml><?xml version="1.0" encoding="utf-8"?>
-<w:document xmlns:wpc="http://schemas.microsoft.com/office/word/2010/wordprocessingCanvas" xmlns:cx="http://schemas.microsoft.com/office/drawing/2014/chartex" xmlns:cx1="http://schemas.microsoft.com/office/drawing/2015/9/8/chartex" xmlns:cx2="http://schemas.microsoft.com/office/drawing/2015/10/21/chartex" xmlns:cx3="http://schemas.microsoft.com/office/drawing/2016/5/9/chartex" xmlns:cx4="http://schemas.microsoft.com/office/drawing/2016/5/10/chartex" xmlns:cx5="http://schemas.microsoft.com/office/drawing/2016/5/11/chartex" xmlns:cx6="http://schemas.microsoft.com/office/drawing/2016/5/12/chartex" xmlns:cx7="http://schemas.microsoft.com/office/drawing/2016/5/13/chartex" xmlns:cx8="http://schemas.microsoft.com/office/drawing/2016/5/14/chartex" xmlns:mc="http://schemas.openxmlformats.org/markup-compatibility/2006" xmlns:aink="http://schemas.microsoft.com/office/drawing/2016/ink" xmlns:am3d="http://schemas.microsoft.com/office/drawing/2017/model3d" xmlns:o="urn:schemas-microsoft-com:office:office" xmlns:r="http://schemas.openxmlformats.org/officeDocument/2006/relationships" xmlns:m="http://schemas.openxmlformats.org/officeDocument/2006/math" xmlns:v="urn:schemas-microsoft-com:vml" xmlns:wp14="http://schemas.microsoft.com/office/word/2010/wordprocessingDrawing" xmlns:wp="http://schemas.openxmlformats.org/drawingml/2006/wordprocessingDrawing" xmlns:w10="urn:schemas-microsoft-com:office:word" xmlns:w="http://schemas.openxmlformats.org/wordprocessingml/2006/main" xmlns:w14="http://schemas.microsoft.com/office/word/2010/wordml" xmlns:w15="http://schemas.microsoft.com/office/word/2012/wordml" xmlns:w16cid="http://schemas.microsoft.com/office/word/2016/wordml/cid" xmlns:w16se="http://schemas.microsoft.com/office/word/2015/wordml/symex" xmlns:wpg="http://schemas.microsoft.com/office/word/2010/wordprocessingGroup" xmlns:wpi="http://schemas.microsoft.com/office/word/2010/wordprocessingInk" xmlns:wne="http://schemas.microsoft.com/office/word/2006/wordml" xmlns:wps="http://schemas.microsoft.com/office/word/2010/wordprocessingShape" mc:Ignorable="w14 w15 w16se w16cid wp14">
+<w:document xmlns:wpc="http://schemas.microsoft.com/office/word/2010/wordprocessingCanvas" xmlns:cx="http://schemas.microsoft.com/office/drawing/2014/chartex" xmlns:cx1="http://schemas.microsoft.com/office/drawing/2015/9/8/chartex" xmlns:cx2="http://schemas.microsoft.com/office/drawing/2015/10/21/chartex" xmlns:cx3="http://schemas.microsoft.com/office/drawing/2016/5/9/chartex" xmlns:cx4="http://schemas.microsoft.com/office/drawing/2016/5/10/chartex" xmlns:cx5="http://schemas.microsoft.com/office/drawing/2016/5/11/chartex" xmlns:cx6="http://schemas.microsoft.com/office/drawing/2016/5/12/chartex" xmlns:cx7="http://schemas.microsoft.com/office/drawing/2016/5/13/chartex" xmlns:cx8="http://schemas.microsoft.com/office/drawing/2016/5/14/chartex" xmlns:mc="http://schemas.openxmlformats.org/markup-compatibility/2006" xmlns:aink="http://schemas.microsoft.com/office/drawing/2016/ink" xmlns:am3d="http://schemas.microsoft.com/office/drawing/2017/model3d" xmlns:o="urn:schemas-microsoft-com:office:office" xmlns:oel="http://schemas.microsoft.com/office/2019/extlst" xmlns:r="http://schemas.openxmlformats.org/officeDocument/2006/relationships" xmlns:m="http://schemas.openxmlformats.org/officeDocument/2006/math" xmlns:v="urn:schemas-microsoft-com:vml" xmlns:wp14="http://schemas.microsoft.com/office/word/2010/wordprocessingDrawing" xmlns:wp="http://schemas.openxmlformats.org/drawingml/2006/wordprocessingDrawing" xmlns:w10="urn:schemas-microsoft-com:office:word" xmlns:w="http://schemas.openxmlformats.org/wordprocessingml/2006/main" xmlns:w14="http://schemas.microsoft.com/office/word/2010/wordml" xmlns:w15="http://schemas.microsoft.com/office/word/2012/wordml" xmlns:w16cex="http://schemas.microsoft.com/office/word/2018/wordml/cex" xmlns:w16cid="http://schemas.microsoft.com/office/word/2016/wordml/cid" xmlns:w16="http://schemas.microsoft.com/office/word/2018/wordml" xmlns:w16sdtdh="http://schemas.microsoft.com/office/word/2020/wordml/sdtdatahash" xmlns:w16se="http://schemas.microsoft.com/office/word/2015/wordml/symex" xmlns:wpg="http://schemas.microsoft.com/office/word/2010/wordprocessingGroup" xmlns:wpi="http://schemas.microsoft.com/office/word/2010/wordprocessingInk" xmlns:wne="http://schemas.microsoft.com/office/word/2006/wordml" xmlns:wps="http://schemas.microsoft.com/office/word/2010/wordprocessingShape" mc:Ignorable="w14 w15 w16se w16cid w16 w16cex w16sdtdh wp14">
   <w:body>
     <w:p>
       <w:pPr>
@@ -21,7 +21,7 @@
           <w:noProof/>
         </w:rPr>
         <w:drawing>
-          <wp:inline distT="114300" distB="114300" distL="114300" distR="114300" wp14:anchorId="25387E10" wp14:editId="0348DF71">
+          <wp:inline distT="114300" distB="114300" distL="114300" distR="114300" wp14:anchorId="5E7809F3" wp14:editId="3E228B37">
             <wp:extent cx="5110163" cy="2431141"/>
             <wp:effectExtent l="0" t="0" r="0" b="0"/>
             <wp:docPr id="2" name="image1.png"/>
@@ -217,23 +217,7 @@
         <w:jc w:val="both"/>
       </w:pPr>
       <w:r>
-        <w:t xml:space="preserve">Peña </w:t>
-      </w:r>
-      <w:proofErr w:type="spellStart"/>
-      <w:r>
-        <w:t>Manuyama</w:t>
-      </w:r>
-      <w:proofErr w:type="spellEnd"/>
-      <w:r>
-        <w:t xml:space="preserve">, </w:t>
-      </w:r>
-      <w:proofErr w:type="spellStart"/>
-      <w:r>
-        <w:t>Dafna</w:t>
-      </w:r>
-      <w:proofErr w:type="spellEnd"/>
-      <w:r>
-        <w:t xml:space="preserve"> Nicole</w:t>
+        <w:t>Peña Manuyama, Dafna Nicole</w:t>
       </w:r>
     </w:p>
     <w:p>
@@ -807,6 +791,7 @@
       <w:bookmarkStart w:id="7" w:name="_v80whi6zw8v2" w:colFirst="0" w:colLast="0"/>
       <w:bookmarkEnd w:id="7"/>
       <w:r>
+        <w:lastRenderedPageBreak/>
         <w:t xml:space="preserve">Problemática </w:t>
       </w:r>
     </w:p>
@@ -934,6 +919,7 @@
         <w:rPr>
           <w:b/>
         </w:rPr>
+        <w:lastRenderedPageBreak/>
         <w:t>Organización Efectiva de Repositorios:</w:t>
       </w:r>
       <w:r>
@@ -1021,6 +1007,7 @@
       <w:bookmarkStart w:id="10" w:name="_40g3y9df9isq" w:colFirst="0" w:colLast="0"/>
       <w:bookmarkEnd w:id="10"/>
       <w:r>
+        <w:lastRenderedPageBreak/>
         <w:t>Identificación de la Configuración</w:t>
       </w:r>
     </w:p>
@@ -3720,6 +3707,7 @@
       <w:bookmarkStart w:id="12" w:name="_3olng675bdqg" w:colFirst="0" w:colLast="0"/>
       <w:bookmarkEnd w:id="12"/>
       <w:r>
+        <w:lastRenderedPageBreak/>
         <w:t>Nomenclatura</w:t>
       </w:r>
     </w:p>
@@ -3839,7 +3827,6 @@
         <w:t>Estructura del repositorio</w:t>
       </w:r>
     </w:p>
-    <w:p/>
     <w:p>
       <w:r>
         <w:t>Nuestro repositorio está organizado en cuatro carpetas principales: “Cliente”, “Desarrollo”, “Documentos” y “Línea de Base”, cada una cumpliendo un papel fundamental en la gestión y desarrollo de proyectos de software.</w:t>
@@ -3866,7 +3853,11 @@
         <w:t xml:space="preserve">En esta carpeta se conserva toda la información relacionada con los clientes de acuerdo a los sectores educación, finanzas y empresariales y sus </w:t>
       </w:r>
       <w:r>
-        <w:t>respectivos requerimientos.</w:t>
+        <w:t xml:space="preserve">respectivos </w:t>
+      </w:r>
+      <w:r>
+        <w:lastRenderedPageBreak/>
+        <w:t>requerimientos.</w:t>
       </w:r>
       <w:r>
         <w:t xml:space="preserve"> Aquí, documentamos cuidadosamente las necesidades y expectativas del cliente, lo que sirve como guía esencial para el desarrollo del proyecto.</w:t>
@@ -3888,8 +3879,6 @@
       <w:r>
         <w:t xml:space="preserve"> Diseñada especialmente para el desarrollo de software, esta carpeta es el corazón del repositorio. Contiene subcarpetas y archivos que albergan proyectos de software específicos. Dentro de esta carpeta, se encuentran </w:t>
       </w:r>
-      <w:bookmarkStart w:id="14" w:name="_GoBack"/>
-      <w:bookmarkEnd w:id="14"/>
       <w:r>
         <w:t>varios softwares</w:t>
       </w:r>
@@ -3993,6 +3982,7 @@
         <w:rPr>
           <w:i/>
         </w:rPr>
+        <w:lastRenderedPageBreak/>
         <w:t>Negocio</w:t>
       </w:r>
       <w:r>
@@ -4085,6 +4075,8 @@
         <w:t>Para una mejor comprensión de la estructura de nuestro repositorio, a continuación, se presenta un esquema.</w:t>
       </w:r>
     </w:p>
+    <w:p/>
+    <w:p/>
     <w:p>
       <w:pPr>
         <w:rPr>
@@ -4098,10 +4090,11 @@
           <w:i/>
           <w:noProof/>
         </w:rPr>
+        <w:lastRenderedPageBreak/>
         <mc:AlternateContent>
           <mc:Choice Requires="wpg">
             <w:drawing>
-              <wp:anchor distT="0" distB="0" distL="114300" distR="114300" simplePos="0" relativeHeight="251659264" behindDoc="0" locked="0" layoutInCell="1" allowOverlap="1" wp14:anchorId="5988BA6D" wp14:editId="6D64C52E">
+              <wp:anchor distT="0" distB="0" distL="114300" distR="114300" simplePos="0" relativeHeight="251659264" behindDoc="0" locked="0" layoutInCell="1" allowOverlap="1" wp14:anchorId="4E4391F3" wp14:editId="1142F05F">
                 <wp:simplePos x="0" y="0"/>
                 <wp:positionH relativeFrom="column">
                   <wp:posOffset>0</wp:posOffset>
@@ -8292,7 +8285,7 @@
           </mc:Choice>
           <mc:Fallback>
             <w:pict>
-              <v:group w14:anchorId="5988BA6D" id="Grupo 148" o:spid="_x0000_s1026" style="position:absolute;left:0;text-align:left;margin-left:0;margin-top:25.1pt;width:473.7pt;height:698.25pt;z-index:251659264" coordsize="60159,88677" o:gfxdata="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">
+              <v:group w14:anchorId="4E4391F3" id="Grupo 148" o:spid="_x0000_s1026" style="position:absolute;left:0;text-align:left;margin-left:0;margin-top:25.1pt;width:473.7pt;height:698.25pt;z-index:251659264" coordsize="60159,88677" o:gfxdata="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">
                 <v:group id="Grupo 77" o:spid="_x0000_s1027" style="position:absolute;left:1206;width:56409;height:7997" coordsize="56409,7997" o:gfxdata="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">
                   <v:roundrect id="Rectángulo: esquinas redondeadas 3" o:spid="_x0000_s1028" style="position:absolute;left:20179;width:16098;height:2667;visibility:visible;mso-wrap-style:square;v-text-anchor:middle" arcsize="10923f" o:gfxdata="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" fillcolor="gray [1616]" strokecolor="black [3040]">
                     <v:fill color2="#d9d9d9 [496]" rotate="t" angle="180" colors="0 #bcbcbc;22938f #d0d0d0;1 #ededed" focus="100%" type="gradient"/>
@@ -9578,9 +9571,1570 @@
         </w:rPr>
       </w:pPr>
     </w:p>
+    <w:p>
+      <w:pPr>
+        <w:rPr>
+          <w:sz w:val="16"/>
+          <w:szCs w:val="16"/>
+        </w:rPr>
+      </w:pPr>
+    </w:p>
+    <w:p>
+      <w:pPr>
+        <w:rPr>
+          <w:sz w:val="16"/>
+          <w:szCs w:val="16"/>
+        </w:rPr>
+      </w:pPr>
+    </w:p>
+    <w:p>
+      <w:pPr>
+        <w:rPr>
+          <w:sz w:val="16"/>
+          <w:szCs w:val="16"/>
+        </w:rPr>
+      </w:pPr>
+    </w:p>
+    <w:p>
+      <w:pPr>
+        <w:rPr>
+          <w:sz w:val="16"/>
+          <w:szCs w:val="16"/>
+        </w:rPr>
+      </w:pPr>
+    </w:p>
+    <w:p>
+      <w:pPr>
+        <w:rPr>
+          <w:sz w:val="16"/>
+          <w:szCs w:val="16"/>
+        </w:rPr>
+      </w:pPr>
+    </w:p>
+    <w:p>
+      <w:pPr>
+        <w:rPr>
+          <w:sz w:val="16"/>
+          <w:szCs w:val="16"/>
+        </w:rPr>
+      </w:pPr>
+    </w:p>
+    <w:p>
+      <w:pPr>
+        <w:rPr>
+          <w:sz w:val="16"/>
+          <w:szCs w:val="16"/>
+        </w:rPr>
+      </w:pPr>
+    </w:p>
+    <w:p>
+      <w:pPr>
+        <w:rPr>
+          <w:sz w:val="16"/>
+          <w:szCs w:val="16"/>
+        </w:rPr>
+      </w:pPr>
+    </w:p>
+    <w:p>
+      <w:pPr>
+        <w:rPr>
+          <w:sz w:val="16"/>
+          <w:szCs w:val="16"/>
+        </w:rPr>
+      </w:pPr>
+    </w:p>
+    <w:p>
+      <w:pPr>
+        <w:rPr>
+          <w:sz w:val="16"/>
+          <w:szCs w:val="16"/>
+        </w:rPr>
+      </w:pPr>
+    </w:p>
+    <w:p>
+      <w:pPr>
+        <w:rPr>
+          <w:sz w:val="16"/>
+          <w:szCs w:val="16"/>
+        </w:rPr>
+      </w:pPr>
+    </w:p>
+    <w:p>
+      <w:pPr>
+        <w:rPr>
+          <w:sz w:val="16"/>
+          <w:szCs w:val="16"/>
+        </w:rPr>
+      </w:pPr>
+    </w:p>
+    <w:p>
+      <w:pPr>
+        <w:rPr>
+          <w:sz w:val="16"/>
+          <w:szCs w:val="16"/>
+        </w:rPr>
+      </w:pPr>
+    </w:p>
+    <w:p>
+      <w:pPr>
+        <w:rPr>
+          <w:sz w:val="16"/>
+          <w:szCs w:val="16"/>
+        </w:rPr>
+      </w:pPr>
+    </w:p>
+    <w:p>
+      <w:pPr>
+        <w:rPr>
+          <w:sz w:val="16"/>
+          <w:szCs w:val="16"/>
+        </w:rPr>
+      </w:pPr>
+    </w:p>
+    <w:p>
+      <w:pPr>
+        <w:rPr>
+          <w:sz w:val="16"/>
+          <w:szCs w:val="16"/>
+        </w:rPr>
+      </w:pPr>
+    </w:p>
+    <w:p>
+      <w:pPr>
+        <w:rPr>
+          <w:sz w:val="16"/>
+          <w:szCs w:val="16"/>
+        </w:rPr>
+      </w:pPr>
+    </w:p>
+    <w:p>
+      <w:pPr>
+        <w:rPr>
+          <w:sz w:val="16"/>
+          <w:szCs w:val="16"/>
+        </w:rPr>
+      </w:pPr>
+    </w:p>
+    <w:p>
+      <w:pPr>
+        <w:rPr>
+          <w:sz w:val="16"/>
+          <w:szCs w:val="16"/>
+        </w:rPr>
+      </w:pPr>
+    </w:p>
+    <w:p>
+      <w:pPr>
+        <w:rPr>
+          <w:sz w:val="16"/>
+          <w:szCs w:val="16"/>
+        </w:rPr>
+      </w:pPr>
+    </w:p>
+    <w:p>
+      <w:pPr>
+        <w:rPr>
+          <w:sz w:val="16"/>
+          <w:szCs w:val="16"/>
+        </w:rPr>
+      </w:pPr>
+    </w:p>
+    <w:p>
+      <w:pPr>
+        <w:rPr>
+          <w:sz w:val="16"/>
+          <w:szCs w:val="16"/>
+        </w:rPr>
+      </w:pPr>
+    </w:p>
+    <w:p>
+      <w:pPr>
+        <w:rPr>
+          <w:sz w:val="16"/>
+          <w:szCs w:val="16"/>
+        </w:rPr>
+      </w:pPr>
+    </w:p>
+    <w:p>
+      <w:pPr>
+        <w:rPr>
+          <w:sz w:val="16"/>
+          <w:szCs w:val="16"/>
+        </w:rPr>
+      </w:pPr>
+    </w:p>
+    <w:p>
+      <w:pPr>
+        <w:rPr>
+          <w:sz w:val="16"/>
+          <w:szCs w:val="16"/>
+        </w:rPr>
+      </w:pPr>
+    </w:p>
+    <w:p>
+      <w:pPr>
+        <w:rPr>
+          <w:sz w:val="16"/>
+          <w:szCs w:val="16"/>
+        </w:rPr>
+      </w:pPr>
+    </w:p>
+    <w:p>
+      <w:pPr>
+        <w:rPr>
+          <w:sz w:val="16"/>
+          <w:szCs w:val="16"/>
+        </w:rPr>
+      </w:pPr>
+    </w:p>
+    <w:p>
+      <w:pPr>
+        <w:rPr>
+          <w:sz w:val="16"/>
+          <w:szCs w:val="16"/>
+        </w:rPr>
+      </w:pPr>
+    </w:p>
+    <w:p>
+      <w:pPr>
+        <w:rPr>
+          <w:sz w:val="16"/>
+          <w:szCs w:val="16"/>
+        </w:rPr>
+      </w:pPr>
+    </w:p>
+    <w:p>
+      <w:pPr>
+        <w:rPr>
+          <w:sz w:val="16"/>
+          <w:szCs w:val="16"/>
+        </w:rPr>
+      </w:pPr>
+    </w:p>
+    <w:p>
+      <w:pPr>
+        <w:rPr>
+          <w:sz w:val="16"/>
+          <w:szCs w:val="16"/>
+        </w:rPr>
+      </w:pPr>
+    </w:p>
+    <w:p>
+      <w:pPr>
+        <w:rPr>
+          <w:sz w:val="16"/>
+          <w:szCs w:val="16"/>
+        </w:rPr>
+      </w:pPr>
+    </w:p>
+    <w:p>
+      <w:pPr>
+        <w:rPr>
+          <w:sz w:val="16"/>
+          <w:szCs w:val="16"/>
+        </w:rPr>
+      </w:pPr>
+    </w:p>
+    <w:p>
+      <w:pPr>
+        <w:rPr>
+          <w:sz w:val="16"/>
+          <w:szCs w:val="16"/>
+        </w:rPr>
+      </w:pPr>
+    </w:p>
+    <w:p>
+      <w:pPr>
+        <w:pStyle w:val="Ttulo2"/>
+        <w:numPr>
+          <w:ilvl w:val="1"/>
+          <w:numId w:val="8"/>
+        </w:numPr>
+        <w:textAlignment w:val="baseline"/>
+        <w:rPr>
+          <w:iCs/>
+          <w:color w:val="000000"/>
+        </w:rPr>
+      </w:pPr>
+      <w:r>
+        <w:rPr>
+          <w:i w:val="0"/>
+          <w:iCs/>
+          <w:color w:val="000000"/>
+        </w:rPr>
+        <w:lastRenderedPageBreak/>
+        <w:t>Línea Base</w:t>
+      </w:r>
+    </w:p>
+    <w:p>
+      <w:pPr>
+        <w:pStyle w:val="NormalWeb"/>
+        <w:spacing w:before="0" w:beforeAutospacing="0" w:after="0" w:afterAutospacing="0" w:line="480" w:lineRule="auto"/>
+        <w:ind w:firstLine="720"/>
+      </w:pPr>
+      <w:r>
+        <w:rPr>
+          <w:color w:val="000000"/>
+        </w:rPr>
+        <w:t>La carpeta "Línea de Base" alberga documentos que actúan como puntos de referencia para medir el progreso del proyecto y asegurar la calidad y la conformidad en todo momento. Para la definición de la estructura de las líneas base del repositorio se tomó como referencia el siguiente gráfico de líneas base en la Configuración del Software.</w:t>
+      </w:r>
+    </w:p>
+    <w:p/>
+    <w:p>
+      <w:pPr>
+        <w:pStyle w:val="NormalWeb"/>
+        <w:spacing w:before="0" w:beforeAutospacing="0" w:after="0" w:afterAutospacing="0" w:line="480" w:lineRule="auto"/>
+      </w:pPr>
+      <w:r>
+        <w:rPr>
+          <w:noProof/>
+          <w:color w:val="000000"/>
+          <w:bdr w:val="none" w:sz="0" w:space="0" w:color="auto" w:frame="1"/>
+        </w:rPr>
+        <w:drawing>
+          <wp:inline distT="0" distB="0" distL="0" distR="0" wp14:anchorId="05AE47B2" wp14:editId="1879718B">
+            <wp:extent cx="5730240" cy="2278380"/>
+            <wp:effectExtent l="0" t="0" r="3810" b="7620"/>
+            <wp:docPr id="57336107" name="Imagen 1" descr="Diagrama&#10;&#10;Descripción generada automáticamente"/>
+            <wp:cNvGraphicFramePr>
+              <a:graphicFrameLocks xmlns:a="http://schemas.openxmlformats.org/drawingml/2006/main" noChangeAspect="1"/>
+            </wp:cNvGraphicFramePr>
+            <a:graphic xmlns:a="http://schemas.openxmlformats.org/drawingml/2006/main">
+              <a:graphicData uri="http://schemas.openxmlformats.org/drawingml/2006/picture">
+                <pic:pic xmlns:pic="http://schemas.openxmlformats.org/drawingml/2006/picture">
+                  <pic:nvPicPr>
+                    <pic:cNvPr id="57336107" name="Imagen 1" descr="Diagrama&#10;&#10;Descripción generada automáticamente"/>
+                    <pic:cNvPicPr>
+                      <a:picLocks noChangeAspect="1" noChangeArrowheads="1"/>
+                    </pic:cNvPicPr>
+                  </pic:nvPicPr>
+                  <pic:blipFill>
+                    <a:blip r:embed="rId8">
+                      <a:extLst>
+                        <a:ext uri="{28A0092B-C50C-407E-A947-70E740481C1C}">
+                          <a14:useLocalDpi xmlns:a14="http://schemas.microsoft.com/office/drawing/2010/main" val="0"/>
+                        </a:ext>
+                      </a:extLst>
+                    </a:blip>
+                    <a:srcRect/>
+                    <a:stretch>
+                      <a:fillRect/>
+                    </a:stretch>
+                  </pic:blipFill>
+                  <pic:spPr bwMode="auto">
+                    <a:xfrm>
+                      <a:off x="0" y="0"/>
+                      <a:ext cx="5730240" cy="2278380"/>
+                    </a:xfrm>
+                    <a:prstGeom prst="rect">
+                      <a:avLst/>
+                    </a:prstGeom>
+                    <a:noFill/>
+                    <a:ln>
+                      <a:noFill/>
+                    </a:ln>
+                  </pic:spPr>
+                </pic:pic>
+              </a:graphicData>
+            </a:graphic>
+          </wp:inline>
+        </w:drawing>
+      </w:r>
+    </w:p>
+    <w:p/>
+    <w:p>
+      <w:pPr>
+        <w:pStyle w:val="NormalWeb"/>
+        <w:spacing w:before="0" w:beforeAutospacing="0" w:after="0" w:afterAutospacing="0" w:line="480" w:lineRule="auto"/>
+        <w:ind w:firstLine="720"/>
+      </w:pPr>
+      <w:r>
+        <w:rPr>
+          <w:color w:val="000000"/>
+        </w:rPr>
+        <w:t>Considerando esta información, la estructura estándar de las líneas base para la gestión del repositorio “</w:t>
+      </w:r>
+      <w:proofErr w:type="spellStart"/>
+      <w:r>
+        <w:rPr>
+          <w:color w:val="000000"/>
+        </w:rPr>
+        <w:t>ConSac</w:t>
+      </w:r>
+      <w:proofErr w:type="spellEnd"/>
+      <w:r>
+        <w:rPr>
+          <w:color w:val="000000"/>
+        </w:rPr>
+        <w:t>” se muestra en la tabla 2.</w:t>
+      </w:r>
+    </w:p>
+    <w:p>
+      <w:pPr>
+        <w:pStyle w:val="NormalWeb"/>
+        <w:spacing w:before="0" w:beforeAutospacing="0" w:after="0" w:afterAutospacing="0" w:line="480" w:lineRule="auto"/>
+        <w:ind w:firstLine="720"/>
+        <w:rPr>
+          <w:color w:val="000000"/>
+        </w:rPr>
+      </w:pPr>
+      <w:r>
+        <w:rPr>
+          <w:color w:val="000000"/>
+        </w:rPr>
+        <w:t>Además, se toma en consideración que la generación de cambios en los documentos después de una línea base conlleva una revisión formal y justificada de todas las modificaciones del documento (control de cambios), para lo cual, será necesaria una actualización del documento en la siguiente línea base.</w:t>
+      </w:r>
+    </w:p>
+    <w:p>
+      <w:pPr>
+        <w:pStyle w:val="NormalWeb"/>
+        <w:spacing w:before="0" w:beforeAutospacing="0" w:after="0" w:afterAutospacing="0" w:line="480" w:lineRule="auto"/>
+        <w:ind w:firstLine="720"/>
+        <w:rPr>
+          <w:color w:val="000000"/>
+        </w:rPr>
+      </w:pPr>
+    </w:p>
+    <w:p>
+      <w:pPr>
+        <w:pStyle w:val="NormalWeb"/>
+        <w:spacing w:before="0" w:beforeAutospacing="0" w:after="0" w:afterAutospacing="0" w:line="480" w:lineRule="auto"/>
+        <w:ind w:firstLine="720"/>
+        <w:rPr>
+          <w:color w:val="000000"/>
+        </w:rPr>
+      </w:pPr>
+    </w:p>
+    <w:p>
+      <w:pPr>
+        <w:pStyle w:val="NormalWeb"/>
+        <w:spacing w:before="0" w:beforeAutospacing="0" w:after="0" w:afterAutospacing="0" w:line="480" w:lineRule="auto"/>
+        <w:ind w:firstLine="720"/>
+        <w:rPr>
+          <w:color w:val="000000"/>
+        </w:rPr>
+      </w:pPr>
+    </w:p>
+    <w:p>
+      <w:pPr>
+        <w:pStyle w:val="NormalWeb"/>
+        <w:spacing w:before="0" w:beforeAutospacing="0" w:after="0" w:afterAutospacing="0" w:line="480" w:lineRule="auto"/>
+        <w:ind w:firstLine="720"/>
+        <w:rPr>
+          <w:color w:val="000000"/>
+        </w:rPr>
+      </w:pPr>
+    </w:p>
+    <w:p>
+      <w:pPr>
+        <w:pStyle w:val="NormalWeb"/>
+        <w:spacing w:before="0" w:beforeAutospacing="0" w:after="0" w:afterAutospacing="0" w:line="480" w:lineRule="auto"/>
+        <w:ind w:firstLine="720"/>
+      </w:pPr>
+    </w:p>
+    <w:p>
+      <w:pPr>
+        <w:pStyle w:val="NormalWeb"/>
+        <w:spacing w:before="0" w:beforeAutospacing="0" w:after="0" w:afterAutospacing="0" w:line="480" w:lineRule="auto"/>
+      </w:pPr>
+      <w:r>
+        <w:rPr>
+          <w:b/>
+          <w:bCs/>
+          <w:color w:val="000000"/>
+        </w:rPr>
+        <w:lastRenderedPageBreak/>
+        <w:t>Tabla 2.</w:t>
+      </w:r>
+    </w:p>
+    <w:p>
+      <w:pPr>
+        <w:pStyle w:val="NormalWeb"/>
+        <w:spacing w:before="0" w:beforeAutospacing="0" w:after="0" w:afterAutospacing="0" w:line="480" w:lineRule="auto"/>
+        <w:jc w:val="center"/>
+      </w:pPr>
+      <w:r>
+        <w:rPr>
+          <w:b/>
+          <w:bCs/>
+          <w:i/>
+          <w:iCs/>
+          <w:color w:val="000000"/>
+        </w:rPr>
+        <w:t>Líneas Base de la Configuración del Software</w:t>
+      </w:r>
+    </w:p>
+    <w:tbl>
+      <w:tblPr>
+        <w:tblW w:w="9026" w:type="dxa"/>
+        <w:tblCellMar>
+          <w:top w:w="15" w:type="dxa"/>
+          <w:left w:w="15" w:type="dxa"/>
+          <w:bottom w:w="15" w:type="dxa"/>
+          <w:right w:w="15" w:type="dxa"/>
+        </w:tblCellMar>
+        <w:tblLook w:val="04A0" w:firstRow="1" w:lastRow="0" w:firstColumn="1" w:lastColumn="0" w:noHBand="0" w:noVBand="1"/>
+      </w:tblPr>
+      <w:tblGrid>
+        <w:gridCol w:w="2486"/>
+        <w:gridCol w:w="2803"/>
+        <w:gridCol w:w="3737"/>
+      </w:tblGrid>
+      <w:tr>
+        <w:tc>
+          <w:tcPr>
+            <w:tcW w:w="0" w:type="auto"/>
+            <w:tcBorders>
+              <w:top w:val="single" w:sz="8" w:space="0" w:color="000000"/>
+              <w:left w:val="single" w:sz="8" w:space="0" w:color="000000"/>
+              <w:bottom w:val="single" w:sz="8" w:space="0" w:color="000000"/>
+              <w:right w:val="single" w:sz="8" w:space="0" w:color="000000"/>
+            </w:tcBorders>
+            <w:tcMar>
+              <w:top w:w="100" w:type="dxa"/>
+              <w:left w:w="100" w:type="dxa"/>
+              <w:bottom w:w="100" w:type="dxa"/>
+              <w:right w:w="100" w:type="dxa"/>
+            </w:tcMar>
+            <w:hideMark/>
+          </w:tcPr>
+          <w:p>
+            <w:pPr>
+              <w:pStyle w:val="NormalWeb"/>
+              <w:spacing w:before="0" w:beforeAutospacing="0" w:after="0" w:afterAutospacing="0"/>
+            </w:pPr>
+            <w:r>
+              <w:rPr>
+                <w:color w:val="000000"/>
+              </w:rPr>
+              <w:t>Línea Base</w:t>
+            </w:r>
+          </w:p>
+        </w:tc>
+        <w:tc>
+          <w:tcPr>
+            <w:tcW w:w="0" w:type="auto"/>
+            <w:tcBorders>
+              <w:top w:val="single" w:sz="8" w:space="0" w:color="000000"/>
+              <w:left w:val="single" w:sz="8" w:space="0" w:color="000000"/>
+              <w:bottom w:val="single" w:sz="8" w:space="0" w:color="000000"/>
+              <w:right w:val="single" w:sz="8" w:space="0" w:color="000000"/>
+            </w:tcBorders>
+            <w:tcMar>
+              <w:top w:w="100" w:type="dxa"/>
+              <w:left w:w="100" w:type="dxa"/>
+              <w:bottom w:w="100" w:type="dxa"/>
+              <w:right w:w="100" w:type="dxa"/>
+            </w:tcMar>
+            <w:hideMark/>
+          </w:tcPr>
+          <w:p>
+            <w:pPr>
+              <w:pStyle w:val="NormalWeb"/>
+              <w:spacing w:before="0" w:beforeAutospacing="0" w:after="0" w:afterAutospacing="0"/>
+            </w:pPr>
+            <w:r>
+              <w:rPr>
+                <w:color w:val="000000"/>
+              </w:rPr>
+              <w:t>Evento/Hito</w:t>
+            </w:r>
+          </w:p>
+        </w:tc>
+        <w:tc>
+          <w:tcPr>
+            <w:tcW w:w="0" w:type="auto"/>
+            <w:tcBorders>
+              <w:top w:val="single" w:sz="8" w:space="0" w:color="000000"/>
+              <w:left w:val="single" w:sz="8" w:space="0" w:color="000000"/>
+              <w:bottom w:val="single" w:sz="8" w:space="0" w:color="000000"/>
+              <w:right w:val="single" w:sz="8" w:space="0" w:color="000000"/>
+            </w:tcBorders>
+            <w:tcMar>
+              <w:top w:w="100" w:type="dxa"/>
+              <w:left w:w="100" w:type="dxa"/>
+              <w:bottom w:w="100" w:type="dxa"/>
+              <w:right w:w="100" w:type="dxa"/>
+            </w:tcMar>
+            <w:hideMark/>
+          </w:tcPr>
+          <w:p>
+            <w:pPr>
+              <w:pStyle w:val="NormalWeb"/>
+              <w:spacing w:before="0" w:beforeAutospacing="0" w:after="0" w:afterAutospacing="0"/>
+            </w:pPr>
+            <w:r>
+              <w:rPr>
+                <w:color w:val="000000"/>
+              </w:rPr>
+              <w:t>Ítems de Configuración</w:t>
+            </w:r>
+          </w:p>
+        </w:tc>
+      </w:tr>
+      <w:tr>
+        <w:trPr>
+          <w:trHeight w:val="440"/>
+        </w:trPr>
+        <w:tc>
+          <w:tcPr>
+            <w:tcW w:w="0" w:type="auto"/>
+            <w:gridSpan w:val="3"/>
+            <w:tcBorders>
+              <w:top w:val="single" w:sz="8" w:space="0" w:color="000000"/>
+              <w:left w:val="single" w:sz="8" w:space="0" w:color="000000"/>
+              <w:bottom w:val="single" w:sz="8" w:space="0" w:color="000000"/>
+              <w:right w:val="single" w:sz="8" w:space="0" w:color="000000"/>
+            </w:tcBorders>
+            <w:shd w:val="clear" w:color="auto" w:fill="D9D9D9"/>
+            <w:tcMar>
+              <w:top w:w="100" w:type="dxa"/>
+              <w:left w:w="100" w:type="dxa"/>
+              <w:bottom w:w="100" w:type="dxa"/>
+              <w:right w:w="100" w:type="dxa"/>
+            </w:tcMar>
+            <w:hideMark/>
+          </w:tcPr>
+          <w:p>
+            <w:pPr>
+              <w:pStyle w:val="NormalWeb"/>
+              <w:spacing w:before="0" w:beforeAutospacing="0" w:after="0" w:afterAutospacing="0"/>
+            </w:pPr>
+            <w:r>
+              <w:rPr>
+                <w:color w:val="000000"/>
+              </w:rPr>
+              <w:t>Línea Base Funcional</w:t>
+            </w:r>
+          </w:p>
+        </w:tc>
+      </w:tr>
+      <w:tr>
+        <w:tc>
+          <w:tcPr>
+            <w:tcW w:w="0" w:type="auto"/>
+            <w:tcBorders>
+              <w:top w:val="single" w:sz="8" w:space="0" w:color="000000"/>
+              <w:left w:val="single" w:sz="8" w:space="0" w:color="000000"/>
+              <w:bottom w:val="single" w:sz="8" w:space="0" w:color="000000"/>
+              <w:right w:val="single" w:sz="8" w:space="0" w:color="000000"/>
+            </w:tcBorders>
+            <w:tcMar>
+              <w:top w:w="100" w:type="dxa"/>
+              <w:left w:w="100" w:type="dxa"/>
+              <w:bottom w:w="100" w:type="dxa"/>
+              <w:right w:w="100" w:type="dxa"/>
+            </w:tcMar>
+            <w:hideMark/>
+          </w:tcPr>
+          <w:p>
+            <w:pPr>
+              <w:pStyle w:val="NormalWeb"/>
+              <w:spacing w:before="0" w:beforeAutospacing="0" w:after="0" w:afterAutospacing="0"/>
+            </w:pPr>
+            <w:r>
+              <w:rPr>
+                <w:color w:val="000000"/>
+              </w:rPr>
+              <w:t>Línea Base de Planificación</w:t>
+            </w:r>
+          </w:p>
+        </w:tc>
+        <w:tc>
+          <w:tcPr>
+            <w:tcW w:w="0" w:type="auto"/>
+            <w:tcBorders>
+              <w:top w:val="single" w:sz="8" w:space="0" w:color="000000"/>
+              <w:left w:val="single" w:sz="8" w:space="0" w:color="000000"/>
+              <w:bottom w:val="single" w:sz="8" w:space="0" w:color="000000"/>
+              <w:right w:val="single" w:sz="8" w:space="0" w:color="000000"/>
+            </w:tcBorders>
+            <w:tcMar>
+              <w:top w:w="100" w:type="dxa"/>
+              <w:left w:w="100" w:type="dxa"/>
+              <w:bottom w:w="100" w:type="dxa"/>
+              <w:right w:w="100" w:type="dxa"/>
+            </w:tcMar>
+            <w:hideMark/>
+          </w:tcPr>
+          <w:p>
+            <w:pPr>
+              <w:pStyle w:val="NormalWeb"/>
+              <w:spacing w:before="0" w:beforeAutospacing="0" w:after="0" w:afterAutospacing="0"/>
+            </w:pPr>
+            <w:r>
+              <w:rPr>
+                <w:color w:val="000000"/>
+              </w:rPr>
+              <w:t>Fin de Fase de Planificación, iteración preliminar</w:t>
+            </w:r>
+          </w:p>
+        </w:tc>
+        <w:tc>
+          <w:tcPr>
+            <w:tcW w:w="0" w:type="auto"/>
+            <w:tcBorders>
+              <w:top w:val="single" w:sz="8" w:space="0" w:color="000000"/>
+              <w:left w:val="single" w:sz="8" w:space="0" w:color="000000"/>
+              <w:bottom w:val="single" w:sz="8" w:space="0" w:color="000000"/>
+              <w:right w:val="single" w:sz="8" w:space="0" w:color="000000"/>
+            </w:tcBorders>
+            <w:tcMar>
+              <w:top w:w="100" w:type="dxa"/>
+              <w:left w:w="100" w:type="dxa"/>
+              <w:bottom w:w="100" w:type="dxa"/>
+              <w:right w:w="100" w:type="dxa"/>
+            </w:tcMar>
+            <w:hideMark/>
+          </w:tcPr>
+          <w:p>
+            <w:pPr>
+              <w:pStyle w:val="NormalWeb"/>
+              <w:numPr>
+                <w:ilvl w:val="0"/>
+                <w:numId w:val="20"/>
+              </w:numPr>
+              <w:spacing w:before="0" w:beforeAutospacing="0" w:after="0" w:afterAutospacing="0"/>
+              <w:ind w:left="283"/>
+              <w:textAlignment w:val="baseline"/>
+              <w:rPr>
+                <w:color w:val="000000"/>
+              </w:rPr>
+            </w:pPr>
+            <w:r>
+              <w:rPr>
+                <w:color w:val="000000"/>
+              </w:rPr>
+              <w:t xml:space="preserve">Documento de Project </w:t>
+            </w:r>
+            <w:proofErr w:type="spellStart"/>
+            <w:r>
+              <w:rPr>
+                <w:color w:val="000000"/>
+              </w:rPr>
+              <w:t>Charter</w:t>
+            </w:r>
+            <w:proofErr w:type="spellEnd"/>
+          </w:p>
+          <w:p>
+            <w:pPr>
+              <w:pStyle w:val="NormalWeb"/>
+              <w:numPr>
+                <w:ilvl w:val="0"/>
+                <w:numId w:val="20"/>
+              </w:numPr>
+              <w:spacing w:before="0" w:beforeAutospacing="0" w:after="0" w:afterAutospacing="0"/>
+              <w:ind w:left="283"/>
+              <w:textAlignment w:val="baseline"/>
+              <w:rPr>
+                <w:color w:val="000000"/>
+              </w:rPr>
+            </w:pPr>
+            <w:r>
+              <w:rPr>
+                <w:color w:val="000000"/>
+              </w:rPr>
+              <w:t>Plan de Gestión del Proyecto</w:t>
+            </w:r>
+          </w:p>
+        </w:tc>
+      </w:tr>
+      <w:tr>
+        <w:trPr>
+          <w:trHeight w:val="440"/>
+        </w:trPr>
+        <w:tc>
+          <w:tcPr>
+            <w:tcW w:w="0" w:type="auto"/>
+            <w:gridSpan w:val="3"/>
+            <w:tcBorders>
+              <w:top w:val="single" w:sz="8" w:space="0" w:color="000000"/>
+              <w:left w:val="single" w:sz="8" w:space="0" w:color="000000"/>
+              <w:bottom w:val="single" w:sz="8" w:space="0" w:color="000000"/>
+              <w:right w:val="single" w:sz="8" w:space="0" w:color="000000"/>
+            </w:tcBorders>
+            <w:shd w:val="clear" w:color="auto" w:fill="D9D9D9"/>
+            <w:tcMar>
+              <w:top w:w="100" w:type="dxa"/>
+              <w:left w:w="100" w:type="dxa"/>
+              <w:bottom w:w="100" w:type="dxa"/>
+              <w:right w:w="100" w:type="dxa"/>
+            </w:tcMar>
+            <w:hideMark/>
+          </w:tcPr>
+          <w:p>
+            <w:pPr>
+              <w:pStyle w:val="NormalWeb"/>
+              <w:spacing w:before="0" w:beforeAutospacing="0" w:after="0" w:afterAutospacing="0"/>
+            </w:pPr>
+            <w:r>
+              <w:rPr>
+                <w:color w:val="000000"/>
+              </w:rPr>
+              <w:t>Línea Base de Instanciación</w:t>
+            </w:r>
+          </w:p>
+        </w:tc>
+      </w:tr>
+      <w:tr>
+        <w:tc>
+          <w:tcPr>
+            <w:tcW w:w="0" w:type="auto"/>
+            <w:tcBorders>
+              <w:top w:val="single" w:sz="8" w:space="0" w:color="000000"/>
+              <w:left w:val="single" w:sz="8" w:space="0" w:color="000000"/>
+              <w:bottom w:val="single" w:sz="8" w:space="0" w:color="000000"/>
+              <w:right w:val="single" w:sz="8" w:space="0" w:color="000000"/>
+            </w:tcBorders>
+            <w:tcMar>
+              <w:top w:w="100" w:type="dxa"/>
+              <w:left w:w="100" w:type="dxa"/>
+              <w:bottom w:w="100" w:type="dxa"/>
+              <w:right w:w="100" w:type="dxa"/>
+            </w:tcMar>
+            <w:hideMark/>
+          </w:tcPr>
+          <w:p>
+            <w:pPr>
+              <w:pStyle w:val="NormalWeb"/>
+              <w:spacing w:before="0" w:beforeAutospacing="0" w:after="0" w:afterAutospacing="0"/>
+            </w:pPr>
+            <w:r>
+              <w:rPr>
+                <w:color w:val="000000"/>
+              </w:rPr>
+              <w:t>Línea Base de Especificación de Requerimientos</w:t>
+            </w:r>
+          </w:p>
+        </w:tc>
+        <w:tc>
+          <w:tcPr>
+            <w:tcW w:w="0" w:type="auto"/>
+            <w:tcBorders>
+              <w:top w:val="single" w:sz="8" w:space="0" w:color="000000"/>
+              <w:left w:val="single" w:sz="8" w:space="0" w:color="000000"/>
+              <w:bottom w:val="single" w:sz="8" w:space="0" w:color="000000"/>
+              <w:right w:val="single" w:sz="8" w:space="0" w:color="000000"/>
+            </w:tcBorders>
+            <w:tcMar>
+              <w:top w:w="100" w:type="dxa"/>
+              <w:left w:w="100" w:type="dxa"/>
+              <w:bottom w:w="100" w:type="dxa"/>
+              <w:right w:w="100" w:type="dxa"/>
+            </w:tcMar>
+            <w:hideMark/>
+          </w:tcPr>
+          <w:p>
+            <w:pPr>
+              <w:pStyle w:val="NormalWeb"/>
+              <w:spacing w:before="0" w:beforeAutospacing="0" w:after="0" w:afterAutospacing="0"/>
+            </w:pPr>
+            <w:r>
+              <w:rPr>
+                <w:color w:val="000000"/>
+              </w:rPr>
+              <w:t>Fin de Fase de Planificación, primera iteración de requerimientos</w:t>
+            </w:r>
+          </w:p>
+        </w:tc>
+        <w:tc>
+          <w:tcPr>
+            <w:tcW w:w="0" w:type="auto"/>
+            <w:tcBorders>
+              <w:top w:val="single" w:sz="8" w:space="0" w:color="000000"/>
+              <w:left w:val="single" w:sz="8" w:space="0" w:color="000000"/>
+              <w:bottom w:val="single" w:sz="8" w:space="0" w:color="000000"/>
+              <w:right w:val="single" w:sz="8" w:space="0" w:color="000000"/>
+            </w:tcBorders>
+            <w:tcMar>
+              <w:top w:w="100" w:type="dxa"/>
+              <w:left w:w="100" w:type="dxa"/>
+              <w:bottom w:w="100" w:type="dxa"/>
+              <w:right w:w="100" w:type="dxa"/>
+            </w:tcMar>
+            <w:hideMark/>
+          </w:tcPr>
+          <w:p>
+            <w:pPr>
+              <w:pStyle w:val="NormalWeb"/>
+              <w:numPr>
+                <w:ilvl w:val="0"/>
+                <w:numId w:val="21"/>
+              </w:numPr>
+              <w:spacing w:before="0" w:beforeAutospacing="0" w:after="0" w:afterAutospacing="0"/>
+              <w:ind w:left="283"/>
+              <w:textAlignment w:val="baseline"/>
+              <w:rPr>
+                <w:color w:val="000000"/>
+              </w:rPr>
+            </w:pPr>
+            <w:r>
+              <w:rPr>
+                <w:color w:val="000000"/>
+              </w:rPr>
+              <w:t>Documento de Historias de Usuario</w:t>
+            </w:r>
+          </w:p>
+          <w:p>
+            <w:pPr>
+              <w:pStyle w:val="NormalWeb"/>
+              <w:numPr>
+                <w:ilvl w:val="0"/>
+                <w:numId w:val="21"/>
+              </w:numPr>
+              <w:spacing w:before="0" w:beforeAutospacing="0" w:after="0" w:afterAutospacing="0"/>
+              <w:ind w:left="283"/>
+              <w:textAlignment w:val="baseline"/>
+              <w:rPr>
+                <w:color w:val="000000"/>
+              </w:rPr>
+            </w:pPr>
+            <w:r>
+              <w:rPr>
+                <w:color w:val="000000"/>
+              </w:rPr>
+              <w:t>Documento de Elicitación de Requisitos</w:t>
+            </w:r>
+          </w:p>
+        </w:tc>
+      </w:tr>
+      <w:tr>
+        <w:trPr>
+          <w:trHeight w:val="440"/>
+        </w:trPr>
+        <w:tc>
+          <w:tcPr>
+            <w:tcW w:w="0" w:type="auto"/>
+            <w:gridSpan w:val="3"/>
+            <w:tcBorders>
+              <w:top w:val="single" w:sz="8" w:space="0" w:color="000000"/>
+              <w:left w:val="single" w:sz="8" w:space="0" w:color="000000"/>
+              <w:bottom w:val="single" w:sz="8" w:space="0" w:color="000000"/>
+              <w:right w:val="single" w:sz="8" w:space="0" w:color="000000"/>
+            </w:tcBorders>
+            <w:shd w:val="clear" w:color="auto" w:fill="D9D9D9"/>
+            <w:tcMar>
+              <w:top w:w="100" w:type="dxa"/>
+              <w:left w:w="100" w:type="dxa"/>
+              <w:bottom w:w="100" w:type="dxa"/>
+              <w:right w:w="100" w:type="dxa"/>
+            </w:tcMar>
+            <w:hideMark/>
+          </w:tcPr>
+          <w:p>
+            <w:pPr>
+              <w:pStyle w:val="NormalWeb"/>
+              <w:spacing w:before="0" w:beforeAutospacing="0" w:after="0" w:afterAutospacing="0"/>
+            </w:pPr>
+            <w:r>
+              <w:rPr>
+                <w:color w:val="000000"/>
+              </w:rPr>
+              <w:t>Configuración durante el desarrollo</w:t>
+            </w:r>
+          </w:p>
+        </w:tc>
+      </w:tr>
+      <w:tr>
+        <w:tc>
+          <w:tcPr>
+            <w:tcW w:w="0" w:type="auto"/>
+            <w:tcBorders>
+              <w:top w:val="single" w:sz="8" w:space="0" w:color="000000"/>
+              <w:left w:val="single" w:sz="8" w:space="0" w:color="000000"/>
+              <w:bottom w:val="single" w:sz="8" w:space="0" w:color="000000"/>
+              <w:right w:val="single" w:sz="8" w:space="0" w:color="000000"/>
+            </w:tcBorders>
+            <w:tcMar>
+              <w:top w:w="100" w:type="dxa"/>
+              <w:left w:w="100" w:type="dxa"/>
+              <w:bottom w:w="100" w:type="dxa"/>
+              <w:right w:w="100" w:type="dxa"/>
+            </w:tcMar>
+            <w:hideMark/>
+          </w:tcPr>
+          <w:p>
+            <w:pPr>
+              <w:pStyle w:val="NormalWeb"/>
+              <w:spacing w:before="0" w:beforeAutospacing="0" w:after="0" w:afterAutospacing="0"/>
+            </w:pPr>
+            <w:r>
+              <w:rPr>
+                <w:color w:val="000000"/>
+              </w:rPr>
+              <w:t>Línea Base de diseño</w:t>
+            </w:r>
+          </w:p>
+        </w:tc>
+        <w:tc>
+          <w:tcPr>
+            <w:tcW w:w="0" w:type="auto"/>
+            <w:tcBorders>
+              <w:top w:val="single" w:sz="8" w:space="0" w:color="000000"/>
+              <w:left w:val="single" w:sz="8" w:space="0" w:color="000000"/>
+              <w:bottom w:val="single" w:sz="8" w:space="0" w:color="000000"/>
+              <w:right w:val="single" w:sz="8" w:space="0" w:color="000000"/>
+            </w:tcBorders>
+            <w:tcMar>
+              <w:top w:w="100" w:type="dxa"/>
+              <w:left w:w="100" w:type="dxa"/>
+              <w:bottom w:w="100" w:type="dxa"/>
+              <w:right w:w="100" w:type="dxa"/>
+            </w:tcMar>
+            <w:hideMark/>
+          </w:tcPr>
+          <w:p>
+            <w:pPr>
+              <w:pStyle w:val="NormalWeb"/>
+              <w:spacing w:before="0" w:beforeAutospacing="0" w:after="0" w:afterAutospacing="0"/>
+            </w:pPr>
+            <w:r>
+              <w:rPr>
+                <w:color w:val="000000"/>
+              </w:rPr>
+              <w:t>Fin de Fase de Planificación, iteración de diseño</w:t>
+            </w:r>
+          </w:p>
+        </w:tc>
+        <w:tc>
+          <w:tcPr>
+            <w:tcW w:w="0" w:type="auto"/>
+            <w:tcBorders>
+              <w:top w:val="single" w:sz="8" w:space="0" w:color="000000"/>
+              <w:left w:val="single" w:sz="8" w:space="0" w:color="000000"/>
+              <w:bottom w:val="single" w:sz="8" w:space="0" w:color="000000"/>
+              <w:right w:val="single" w:sz="8" w:space="0" w:color="000000"/>
+            </w:tcBorders>
+            <w:tcMar>
+              <w:top w:w="100" w:type="dxa"/>
+              <w:left w:w="100" w:type="dxa"/>
+              <w:bottom w:w="100" w:type="dxa"/>
+              <w:right w:w="100" w:type="dxa"/>
+            </w:tcMar>
+            <w:hideMark/>
+          </w:tcPr>
+          <w:p>
+            <w:pPr>
+              <w:pStyle w:val="NormalWeb"/>
+              <w:numPr>
+                <w:ilvl w:val="0"/>
+                <w:numId w:val="22"/>
+              </w:numPr>
+              <w:spacing w:before="0" w:beforeAutospacing="0" w:after="0" w:afterAutospacing="0"/>
+              <w:ind w:left="283"/>
+              <w:textAlignment w:val="baseline"/>
+              <w:rPr>
+                <w:color w:val="000000"/>
+              </w:rPr>
+            </w:pPr>
+            <w:r>
+              <w:rPr>
+                <w:color w:val="000000"/>
+              </w:rPr>
+              <w:t>Documento de Diseño Arquitectónico</w:t>
+            </w:r>
+          </w:p>
+          <w:p>
+            <w:pPr>
+              <w:pStyle w:val="NormalWeb"/>
+              <w:numPr>
+                <w:ilvl w:val="0"/>
+                <w:numId w:val="22"/>
+              </w:numPr>
+              <w:spacing w:before="0" w:beforeAutospacing="0" w:after="0" w:afterAutospacing="0"/>
+              <w:ind w:left="283"/>
+              <w:textAlignment w:val="baseline"/>
+              <w:rPr>
+                <w:color w:val="000000"/>
+              </w:rPr>
+            </w:pPr>
+            <w:r>
+              <w:rPr>
+                <w:color w:val="000000"/>
+              </w:rPr>
+              <w:t>Documento de Diseño de Interfaz</w:t>
+            </w:r>
+          </w:p>
+          <w:p>
+            <w:pPr>
+              <w:pStyle w:val="NormalWeb"/>
+              <w:numPr>
+                <w:ilvl w:val="0"/>
+                <w:numId w:val="22"/>
+              </w:numPr>
+              <w:spacing w:before="0" w:beforeAutospacing="0" w:after="0" w:afterAutospacing="0"/>
+              <w:ind w:left="283"/>
+              <w:textAlignment w:val="baseline"/>
+              <w:rPr>
+                <w:color w:val="000000"/>
+              </w:rPr>
+            </w:pPr>
+            <w:r>
+              <w:rPr>
+                <w:color w:val="000000"/>
+              </w:rPr>
+              <w:t>Modelo de Base de Datos</w:t>
+            </w:r>
+          </w:p>
+          <w:p>
+            <w:pPr>
+              <w:pStyle w:val="NormalWeb"/>
+              <w:numPr>
+                <w:ilvl w:val="0"/>
+                <w:numId w:val="22"/>
+              </w:numPr>
+              <w:spacing w:before="0" w:beforeAutospacing="0" w:after="0" w:afterAutospacing="0"/>
+              <w:ind w:left="283"/>
+              <w:textAlignment w:val="baseline"/>
+              <w:rPr>
+                <w:color w:val="000000"/>
+              </w:rPr>
+            </w:pPr>
+            <w:r>
+              <w:rPr>
+                <w:color w:val="000000"/>
+              </w:rPr>
+              <w:t>Documento de Diseño de Interfaz</w:t>
+            </w:r>
+          </w:p>
+        </w:tc>
+      </w:tr>
+      <w:tr>
+        <w:tc>
+          <w:tcPr>
+            <w:tcW w:w="0" w:type="auto"/>
+            <w:tcBorders>
+              <w:top w:val="single" w:sz="8" w:space="0" w:color="000000"/>
+              <w:left w:val="single" w:sz="8" w:space="0" w:color="000000"/>
+              <w:bottom w:val="single" w:sz="8" w:space="0" w:color="000000"/>
+              <w:right w:val="single" w:sz="8" w:space="0" w:color="000000"/>
+            </w:tcBorders>
+            <w:tcMar>
+              <w:top w:w="100" w:type="dxa"/>
+              <w:left w:w="100" w:type="dxa"/>
+              <w:bottom w:w="100" w:type="dxa"/>
+              <w:right w:w="100" w:type="dxa"/>
+            </w:tcMar>
+            <w:hideMark/>
+          </w:tcPr>
+          <w:p>
+            <w:pPr>
+              <w:pStyle w:val="NormalWeb"/>
+              <w:spacing w:before="0" w:beforeAutospacing="0" w:after="0" w:afterAutospacing="0"/>
+            </w:pPr>
+            <w:r>
+              <w:rPr>
+                <w:color w:val="000000"/>
+              </w:rPr>
+              <w:t>Línea Base de Construcción</w:t>
+            </w:r>
+          </w:p>
+        </w:tc>
+        <w:tc>
+          <w:tcPr>
+            <w:tcW w:w="0" w:type="auto"/>
+            <w:tcBorders>
+              <w:top w:val="single" w:sz="8" w:space="0" w:color="000000"/>
+              <w:left w:val="single" w:sz="8" w:space="0" w:color="000000"/>
+              <w:bottom w:val="single" w:sz="8" w:space="0" w:color="000000"/>
+              <w:right w:val="single" w:sz="8" w:space="0" w:color="000000"/>
+            </w:tcBorders>
+            <w:tcMar>
+              <w:top w:w="100" w:type="dxa"/>
+              <w:left w:w="100" w:type="dxa"/>
+              <w:bottom w:w="100" w:type="dxa"/>
+              <w:right w:w="100" w:type="dxa"/>
+            </w:tcMar>
+            <w:hideMark/>
+          </w:tcPr>
+          <w:p>
+            <w:pPr>
+              <w:pStyle w:val="NormalWeb"/>
+              <w:spacing w:before="0" w:beforeAutospacing="0" w:after="0" w:afterAutospacing="0"/>
+            </w:pPr>
+            <w:r>
+              <w:rPr>
+                <w:color w:val="000000"/>
+              </w:rPr>
+              <w:t>Fin de Fase de Desarrollo</w:t>
+            </w:r>
+          </w:p>
+        </w:tc>
+        <w:tc>
+          <w:tcPr>
+            <w:tcW w:w="0" w:type="auto"/>
+            <w:tcBorders>
+              <w:top w:val="single" w:sz="8" w:space="0" w:color="000000"/>
+              <w:left w:val="single" w:sz="8" w:space="0" w:color="000000"/>
+              <w:bottom w:val="single" w:sz="8" w:space="0" w:color="000000"/>
+              <w:right w:val="single" w:sz="8" w:space="0" w:color="000000"/>
+            </w:tcBorders>
+            <w:tcMar>
+              <w:top w:w="100" w:type="dxa"/>
+              <w:left w:w="100" w:type="dxa"/>
+              <w:bottom w:w="100" w:type="dxa"/>
+              <w:right w:w="100" w:type="dxa"/>
+            </w:tcMar>
+            <w:hideMark/>
+          </w:tcPr>
+          <w:p>
+            <w:pPr>
+              <w:pStyle w:val="NormalWeb"/>
+              <w:numPr>
+                <w:ilvl w:val="0"/>
+                <w:numId w:val="23"/>
+              </w:numPr>
+              <w:spacing w:before="0" w:beforeAutospacing="0" w:after="0" w:afterAutospacing="0"/>
+              <w:ind w:left="283"/>
+              <w:textAlignment w:val="baseline"/>
+              <w:rPr>
+                <w:color w:val="000000"/>
+              </w:rPr>
+            </w:pPr>
+            <w:r>
+              <w:rPr>
+                <w:color w:val="000000"/>
+              </w:rPr>
+              <w:t>Código Fuente</w:t>
+            </w:r>
+          </w:p>
+          <w:p>
+            <w:pPr>
+              <w:pStyle w:val="NormalWeb"/>
+              <w:numPr>
+                <w:ilvl w:val="0"/>
+                <w:numId w:val="23"/>
+              </w:numPr>
+              <w:spacing w:before="0" w:beforeAutospacing="0" w:after="0" w:afterAutospacing="0"/>
+              <w:ind w:left="283"/>
+              <w:textAlignment w:val="baseline"/>
+              <w:rPr>
+                <w:color w:val="000000"/>
+              </w:rPr>
+            </w:pPr>
+            <w:r>
+              <w:rPr>
+                <w:color w:val="000000"/>
+              </w:rPr>
+              <w:t>Documentación del código</w:t>
+            </w:r>
+          </w:p>
+          <w:p>
+            <w:pPr>
+              <w:pStyle w:val="NormalWeb"/>
+              <w:numPr>
+                <w:ilvl w:val="0"/>
+                <w:numId w:val="23"/>
+              </w:numPr>
+              <w:spacing w:before="0" w:beforeAutospacing="0" w:after="0" w:afterAutospacing="0"/>
+              <w:ind w:left="283"/>
+              <w:textAlignment w:val="baseline"/>
+              <w:rPr>
+                <w:color w:val="000000"/>
+              </w:rPr>
+            </w:pPr>
+            <w:r>
+              <w:rPr>
+                <w:color w:val="000000"/>
+              </w:rPr>
+              <w:t>Resultados de pruebas unitarias</w:t>
+            </w:r>
+          </w:p>
+        </w:tc>
+      </w:tr>
+      <w:tr>
+        <w:tc>
+          <w:tcPr>
+            <w:tcW w:w="0" w:type="auto"/>
+            <w:tcBorders>
+              <w:top w:val="single" w:sz="8" w:space="0" w:color="000000"/>
+              <w:left w:val="single" w:sz="8" w:space="0" w:color="000000"/>
+              <w:bottom w:val="single" w:sz="8" w:space="0" w:color="000000"/>
+              <w:right w:val="single" w:sz="8" w:space="0" w:color="000000"/>
+            </w:tcBorders>
+            <w:tcMar>
+              <w:top w:w="100" w:type="dxa"/>
+              <w:left w:w="100" w:type="dxa"/>
+              <w:bottom w:w="100" w:type="dxa"/>
+              <w:right w:w="100" w:type="dxa"/>
+            </w:tcMar>
+            <w:hideMark/>
+          </w:tcPr>
+          <w:p>
+            <w:pPr>
+              <w:pStyle w:val="NormalWeb"/>
+              <w:spacing w:before="0" w:beforeAutospacing="0" w:after="0" w:afterAutospacing="0"/>
+            </w:pPr>
+            <w:r>
+              <w:rPr>
+                <w:color w:val="000000"/>
+              </w:rPr>
+              <w:t>Línea Base de Integración y Pruebas</w:t>
+            </w:r>
+          </w:p>
+        </w:tc>
+        <w:tc>
+          <w:tcPr>
+            <w:tcW w:w="0" w:type="auto"/>
+            <w:tcBorders>
+              <w:top w:val="single" w:sz="8" w:space="0" w:color="000000"/>
+              <w:left w:val="single" w:sz="8" w:space="0" w:color="000000"/>
+              <w:bottom w:val="single" w:sz="8" w:space="0" w:color="000000"/>
+              <w:right w:val="single" w:sz="8" w:space="0" w:color="000000"/>
+            </w:tcBorders>
+            <w:tcMar>
+              <w:top w:w="100" w:type="dxa"/>
+              <w:left w:w="100" w:type="dxa"/>
+              <w:bottom w:w="100" w:type="dxa"/>
+              <w:right w:w="100" w:type="dxa"/>
+            </w:tcMar>
+            <w:hideMark/>
+          </w:tcPr>
+          <w:p>
+            <w:pPr>
+              <w:pStyle w:val="NormalWeb"/>
+              <w:spacing w:before="0" w:beforeAutospacing="0" w:after="0" w:afterAutospacing="0"/>
+            </w:pPr>
+            <w:r>
+              <w:rPr>
+                <w:color w:val="000000"/>
+              </w:rPr>
+              <w:t>Fin de Fase de Pruebas</w:t>
+            </w:r>
+          </w:p>
+        </w:tc>
+        <w:tc>
+          <w:tcPr>
+            <w:tcW w:w="0" w:type="auto"/>
+            <w:tcBorders>
+              <w:top w:val="single" w:sz="8" w:space="0" w:color="000000"/>
+              <w:left w:val="single" w:sz="8" w:space="0" w:color="000000"/>
+              <w:bottom w:val="single" w:sz="8" w:space="0" w:color="000000"/>
+              <w:right w:val="single" w:sz="8" w:space="0" w:color="000000"/>
+            </w:tcBorders>
+            <w:tcMar>
+              <w:top w:w="100" w:type="dxa"/>
+              <w:left w:w="100" w:type="dxa"/>
+              <w:bottom w:w="100" w:type="dxa"/>
+              <w:right w:w="100" w:type="dxa"/>
+            </w:tcMar>
+            <w:hideMark/>
+          </w:tcPr>
+          <w:p>
+            <w:pPr>
+              <w:pStyle w:val="NormalWeb"/>
+              <w:numPr>
+                <w:ilvl w:val="0"/>
+                <w:numId w:val="24"/>
+              </w:numPr>
+              <w:spacing w:before="0" w:beforeAutospacing="0" w:after="0" w:afterAutospacing="0"/>
+              <w:ind w:left="283"/>
+              <w:textAlignment w:val="baseline"/>
+              <w:rPr>
+                <w:color w:val="000000"/>
+              </w:rPr>
+            </w:pPr>
+            <w:r>
+              <w:rPr>
+                <w:color w:val="000000"/>
+              </w:rPr>
+              <w:t>Resultados de pruebas de integración y de sistema (Documento de Protocolo de Pruebas) </w:t>
+            </w:r>
+          </w:p>
+        </w:tc>
+      </w:tr>
+      <w:tr>
+        <w:trPr>
+          <w:trHeight w:val="440"/>
+        </w:trPr>
+        <w:tc>
+          <w:tcPr>
+            <w:tcW w:w="0" w:type="auto"/>
+            <w:gridSpan w:val="3"/>
+            <w:tcBorders>
+              <w:top w:val="single" w:sz="8" w:space="0" w:color="000000"/>
+              <w:left w:val="single" w:sz="8" w:space="0" w:color="000000"/>
+              <w:bottom w:val="single" w:sz="8" w:space="0" w:color="000000"/>
+              <w:right w:val="single" w:sz="8" w:space="0" w:color="000000"/>
+            </w:tcBorders>
+            <w:shd w:val="clear" w:color="auto" w:fill="D9D9D9"/>
+            <w:tcMar>
+              <w:top w:w="100" w:type="dxa"/>
+              <w:left w:w="100" w:type="dxa"/>
+              <w:bottom w:w="100" w:type="dxa"/>
+              <w:right w:w="100" w:type="dxa"/>
+            </w:tcMar>
+            <w:hideMark/>
+          </w:tcPr>
+          <w:p>
+            <w:pPr>
+              <w:pStyle w:val="NormalWeb"/>
+              <w:spacing w:before="0" w:beforeAutospacing="0" w:after="0" w:afterAutospacing="0"/>
+            </w:pPr>
+            <w:r>
+              <w:rPr>
+                <w:color w:val="000000"/>
+              </w:rPr>
+              <w:t>Línea Base de Producto</w:t>
+            </w:r>
+          </w:p>
+        </w:tc>
+      </w:tr>
+      <w:tr>
+        <w:tc>
+          <w:tcPr>
+            <w:tcW w:w="0" w:type="auto"/>
+            <w:tcBorders>
+              <w:top w:val="single" w:sz="8" w:space="0" w:color="000000"/>
+              <w:left w:val="single" w:sz="8" w:space="0" w:color="000000"/>
+              <w:bottom w:val="single" w:sz="8" w:space="0" w:color="000000"/>
+              <w:right w:val="single" w:sz="8" w:space="0" w:color="000000"/>
+            </w:tcBorders>
+            <w:tcMar>
+              <w:top w:w="100" w:type="dxa"/>
+              <w:left w:w="100" w:type="dxa"/>
+              <w:bottom w:w="100" w:type="dxa"/>
+              <w:right w:w="100" w:type="dxa"/>
+            </w:tcMar>
+            <w:hideMark/>
+          </w:tcPr>
+          <w:p>
+            <w:pPr>
+              <w:pStyle w:val="NormalWeb"/>
+              <w:spacing w:before="0" w:beforeAutospacing="0" w:after="0" w:afterAutospacing="0"/>
+            </w:pPr>
+            <w:r>
+              <w:rPr>
+                <w:color w:val="000000"/>
+              </w:rPr>
+              <w:t>Línea Base de Aceptación y Entrega</w:t>
+            </w:r>
+          </w:p>
+        </w:tc>
+        <w:tc>
+          <w:tcPr>
+            <w:tcW w:w="0" w:type="auto"/>
+            <w:tcBorders>
+              <w:top w:val="single" w:sz="8" w:space="0" w:color="000000"/>
+              <w:left w:val="single" w:sz="8" w:space="0" w:color="000000"/>
+              <w:bottom w:val="single" w:sz="8" w:space="0" w:color="000000"/>
+              <w:right w:val="single" w:sz="8" w:space="0" w:color="000000"/>
+            </w:tcBorders>
+            <w:tcMar>
+              <w:top w:w="100" w:type="dxa"/>
+              <w:left w:w="100" w:type="dxa"/>
+              <w:bottom w:w="100" w:type="dxa"/>
+              <w:right w:w="100" w:type="dxa"/>
+            </w:tcMar>
+            <w:hideMark/>
+          </w:tcPr>
+          <w:p>
+            <w:pPr>
+              <w:pStyle w:val="NormalWeb"/>
+              <w:spacing w:before="0" w:beforeAutospacing="0" w:after="0" w:afterAutospacing="0"/>
+            </w:pPr>
+            <w:r>
+              <w:rPr>
+                <w:color w:val="000000"/>
+              </w:rPr>
+              <w:t>Fin de Fase de Lanzamiento, última iteración. </w:t>
+            </w:r>
+          </w:p>
+        </w:tc>
+        <w:tc>
+          <w:tcPr>
+            <w:tcW w:w="0" w:type="auto"/>
+            <w:tcBorders>
+              <w:top w:val="single" w:sz="8" w:space="0" w:color="000000"/>
+              <w:left w:val="single" w:sz="8" w:space="0" w:color="000000"/>
+              <w:bottom w:val="single" w:sz="8" w:space="0" w:color="000000"/>
+              <w:right w:val="single" w:sz="8" w:space="0" w:color="000000"/>
+            </w:tcBorders>
+            <w:tcMar>
+              <w:top w:w="100" w:type="dxa"/>
+              <w:left w:w="100" w:type="dxa"/>
+              <w:bottom w:w="100" w:type="dxa"/>
+              <w:right w:w="100" w:type="dxa"/>
+            </w:tcMar>
+            <w:hideMark/>
+          </w:tcPr>
+          <w:p>
+            <w:pPr>
+              <w:pStyle w:val="NormalWeb"/>
+              <w:numPr>
+                <w:ilvl w:val="0"/>
+                <w:numId w:val="25"/>
+              </w:numPr>
+              <w:spacing w:before="0" w:beforeAutospacing="0" w:after="0" w:afterAutospacing="0"/>
+              <w:ind w:left="283"/>
+              <w:textAlignment w:val="baseline"/>
+              <w:rPr>
+                <w:color w:val="000000"/>
+              </w:rPr>
+            </w:pPr>
+            <w:r>
+              <w:rPr>
+                <w:color w:val="000000"/>
+              </w:rPr>
+              <w:t>Software</w:t>
+            </w:r>
+          </w:p>
+          <w:p>
+            <w:pPr>
+              <w:pStyle w:val="NormalWeb"/>
+              <w:numPr>
+                <w:ilvl w:val="0"/>
+                <w:numId w:val="25"/>
+              </w:numPr>
+              <w:spacing w:before="0" w:beforeAutospacing="0" w:after="0" w:afterAutospacing="0"/>
+              <w:ind w:left="283"/>
+              <w:textAlignment w:val="baseline"/>
+              <w:rPr>
+                <w:color w:val="000000"/>
+              </w:rPr>
+            </w:pPr>
+            <w:r>
+              <w:rPr>
+                <w:color w:val="000000"/>
+              </w:rPr>
+              <w:t>Documentación del Software</w:t>
+            </w:r>
+          </w:p>
+          <w:p>
+            <w:pPr>
+              <w:pStyle w:val="NormalWeb"/>
+              <w:numPr>
+                <w:ilvl w:val="0"/>
+                <w:numId w:val="25"/>
+              </w:numPr>
+              <w:spacing w:before="0" w:beforeAutospacing="0" w:after="0" w:afterAutospacing="0"/>
+              <w:ind w:left="283"/>
+              <w:textAlignment w:val="baseline"/>
+              <w:rPr>
+                <w:color w:val="000000"/>
+              </w:rPr>
+            </w:pPr>
+            <w:r>
+              <w:rPr>
+                <w:color w:val="000000"/>
+              </w:rPr>
+              <w:t>Descripción de la versión del software</w:t>
+            </w:r>
+          </w:p>
+        </w:tc>
+      </w:tr>
+    </w:tbl>
+    <w:p>
+      <w:pPr>
+        <w:rPr>
+          <w:sz w:val="16"/>
+          <w:szCs w:val="16"/>
+        </w:rPr>
+      </w:pPr>
+    </w:p>
     <w:sectPr>
-      <w:headerReference w:type="default" r:id="rId8"/>
-      <w:headerReference w:type="first" r:id="rId9"/>
+      <w:headerReference w:type="default" r:id="rId9"/>
+      <w:headerReference w:type="first" r:id="rId10"/>
       <w:pgSz w:w="11909" w:h="16834"/>
       <w:pgMar w:top="1440" w:right="1440" w:bottom="1440" w:left="1440" w:header="720" w:footer="720" w:gutter="0"/>
       <w:pgNumType w:start="0"/>
@@ -9592,7 +11146,7 @@
 </file>
 
 <file path=word/endnotes.xml><?xml version="1.0" encoding="utf-8"?>
-<w:endnotes xmlns:wpc="http://schemas.microsoft.com/office/word/2010/wordprocessingCanvas" xmlns:cx="http://schemas.microsoft.com/office/drawing/2014/chartex" xmlns:cx1="http://schemas.microsoft.com/office/drawing/2015/9/8/chartex" xmlns:cx2="http://schemas.microsoft.com/office/drawing/2015/10/21/chartex" xmlns:cx3="http://schemas.microsoft.com/office/drawing/2016/5/9/chartex" xmlns:cx4="http://schemas.microsoft.com/office/drawing/2016/5/10/chartex" xmlns:cx5="http://schemas.microsoft.com/office/drawing/2016/5/11/chartex" xmlns:cx6="http://schemas.microsoft.com/office/drawing/2016/5/12/chartex" xmlns:cx7="http://schemas.microsoft.com/office/drawing/2016/5/13/chartex" xmlns:cx8="http://schemas.microsoft.com/office/drawing/2016/5/14/chartex" xmlns:mc="http://schemas.openxmlformats.org/markup-compatibility/2006" xmlns:aink="http://schemas.microsoft.com/office/drawing/2016/ink" xmlns:am3d="http://schemas.microsoft.com/office/drawing/2017/model3d" xmlns:o="urn:schemas-microsoft-com:office:office" xmlns:r="http://schemas.openxmlformats.org/officeDocument/2006/relationships" xmlns:m="http://schemas.openxmlformats.org/officeDocument/2006/math" xmlns:v="urn:schemas-microsoft-com:vml" xmlns:wp14="http://schemas.microsoft.com/office/word/2010/wordprocessingDrawing" xmlns:wp="http://schemas.openxmlformats.org/drawingml/2006/wordprocessingDrawing" xmlns:w10="urn:schemas-microsoft-com:office:word" xmlns:w="http://schemas.openxmlformats.org/wordprocessingml/2006/main" xmlns:w14="http://schemas.microsoft.com/office/word/2010/wordml" xmlns:w15="http://schemas.microsoft.com/office/word/2012/wordml" xmlns:w16cid="http://schemas.microsoft.com/office/word/2016/wordml/cid" xmlns:w16se="http://schemas.microsoft.com/office/word/2015/wordml/symex" xmlns:wpg="http://schemas.microsoft.com/office/word/2010/wordprocessingGroup" xmlns:wpi="http://schemas.microsoft.com/office/word/2010/wordprocessingInk" xmlns:wne="http://schemas.microsoft.com/office/word/2006/wordml" xmlns:wps="http://schemas.microsoft.com/office/word/2010/wordprocessingShape" mc:Ignorable="w14 w15 w16se w16cid wp14">
+<w:endnotes xmlns:wpc="http://schemas.microsoft.com/office/word/2010/wordprocessingCanvas" xmlns:cx="http://schemas.microsoft.com/office/drawing/2014/chartex" xmlns:cx1="http://schemas.microsoft.com/office/drawing/2015/9/8/chartex" xmlns:cx2="http://schemas.microsoft.com/office/drawing/2015/10/21/chartex" xmlns:cx3="http://schemas.microsoft.com/office/drawing/2016/5/9/chartex" xmlns:cx4="http://schemas.microsoft.com/office/drawing/2016/5/10/chartex" xmlns:cx5="http://schemas.microsoft.com/office/drawing/2016/5/11/chartex" xmlns:cx6="http://schemas.microsoft.com/office/drawing/2016/5/12/chartex" xmlns:cx7="http://schemas.microsoft.com/office/drawing/2016/5/13/chartex" xmlns:cx8="http://schemas.microsoft.com/office/drawing/2016/5/14/chartex" xmlns:mc="http://schemas.openxmlformats.org/markup-compatibility/2006" xmlns:aink="http://schemas.microsoft.com/office/drawing/2016/ink" xmlns:am3d="http://schemas.microsoft.com/office/drawing/2017/model3d" xmlns:o="urn:schemas-microsoft-com:office:office" xmlns:oel="http://schemas.microsoft.com/office/2019/extlst" xmlns:r="http://schemas.openxmlformats.org/officeDocument/2006/relationships" xmlns:m="http://schemas.openxmlformats.org/officeDocument/2006/math" xmlns:v="urn:schemas-microsoft-com:vml" xmlns:wp14="http://schemas.microsoft.com/office/word/2010/wordprocessingDrawing" xmlns:wp="http://schemas.openxmlformats.org/drawingml/2006/wordprocessingDrawing" xmlns:w10="urn:schemas-microsoft-com:office:word" xmlns:w="http://schemas.openxmlformats.org/wordprocessingml/2006/main" xmlns:w14="http://schemas.microsoft.com/office/word/2010/wordml" xmlns:w15="http://schemas.microsoft.com/office/word/2012/wordml" xmlns:w16cex="http://schemas.microsoft.com/office/word/2018/wordml/cex" xmlns:w16cid="http://schemas.microsoft.com/office/word/2016/wordml/cid" xmlns:w16="http://schemas.microsoft.com/office/word/2018/wordml" xmlns:w16sdtdh="http://schemas.microsoft.com/office/word/2020/wordml/sdtdatahash" xmlns:w16se="http://schemas.microsoft.com/office/word/2015/wordml/symex" xmlns:wpg="http://schemas.microsoft.com/office/word/2010/wordprocessingGroup" xmlns:wpi="http://schemas.microsoft.com/office/word/2010/wordprocessingInk" xmlns:wne="http://schemas.microsoft.com/office/word/2006/wordml" xmlns:wps="http://schemas.microsoft.com/office/word/2010/wordprocessingShape" mc:Ignorable="w14 w15 w16se w16cid w16 w16cex w16sdtdh wp14">
   <w:endnote w:type="separator" w:id="-1">
     <w:p>
       <w:pPr>
@@ -9617,7 +11171,7 @@
 </file>
 
 <file path=word/footnotes.xml><?xml version="1.0" encoding="utf-8"?>
-<w:footnotes xmlns:wpc="http://schemas.microsoft.com/office/word/2010/wordprocessingCanvas" xmlns:cx="http://schemas.microsoft.com/office/drawing/2014/chartex" xmlns:cx1="http://schemas.microsoft.com/office/drawing/2015/9/8/chartex" xmlns:cx2="http://schemas.microsoft.com/office/drawing/2015/10/21/chartex" xmlns:cx3="http://schemas.microsoft.com/office/drawing/2016/5/9/chartex" xmlns:cx4="http://schemas.microsoft.com/office/drawing/2016/5/10/chartex" xmlns:cx5="http://schemas.microsoft.com/office/drawing/2016/5/11/chartex" xmlns:cx6="http://schemas.microsoft.com/office/drawing/2016/5/12/chartex" xmlns:cx7="http://schemas.microsoft.com/office/drawing/2016/5/13/chartex" xmlns:cx8="http://schemas.microsoft.com/office/drawing/2016/5/14/chartex" xmlns:mc="http://schemas.openxmlformats.org/markup-compatibility/2006" xmlns:aink="http://schemas.microsoft.com/office/drawing/2016/ink" xmlns:am3d="http://schemas.microsoft.com/office/drawing/2017/model3d" xmlns:o="urn:schemas-microsoft-com:office:office" xmlns:r="http://schemas.openxmlformats.org/officeDocument/2006/relationships" xmlns:m="http://schemas.openxmlformats.org/officeDocument/2006/math" xmlns:v="urn:schemas-microsoft-com:vml" xmlns:wp14="http://schemas.microsoft.com/office/word/2010/wordprocessingDrawing" xmlns:wp="http://schemas.openxmlformats.org/drawingml/2006/wordprocessingDrawing" xmlns:w10="urn:schemas-microsoft-com:office:word" xmlns:w="http://schemas.openxmlformats.org/wordprocessingml/2006/main" xmlns:w14="http://schemas.microsoft.com/office/word/2010/wordml" xmlns:w15="http://schemas.microsoft.com/office/word/2012/wordml" xmlns:w16cid="http://schemas.microsoft.com/office/word/2016/wordml/cid" xmlns:w16se="http://schemas.microsoft.com/office/word/2015/wordml/symex" xmlns:wpg="http://schemas.microsoft.com/office/word/2010/wordprocessingGroup" xmlns:wpi="http://schemas.microsoft.com/office/word/2010/wordprocessingInk" xmlns:wne="http://schemas.microsoft.com/office/word/2006/wordml" xmlns:wps="http://schemas.microsoft.com/office/word/2010/wordprocessingShape" mc:Ignorable="w14 w15 w16se w16cid wp14">
+<w:footnotes xmlns:wpc="http://schemas.microsoft.com/office/word/2010/wordprocessingCanvas" xmlns:cx="http://schemas.microsoft.com/office/drawing/2014/chartex" xmlns:cx1="http://schemas.microsoft.com/office/drawing/2015/9/8/chartex" xmlns:cx2="http://schemas.microsoft.com/office/drawing/2015/10/21/chartex" xmlns:cx3="http://schemas.microsoft.com/office/drawing/2016/5/9/chartex" xmlns:cx4="http://schemas.microsoft.com/office/drawing/2016/5/10/chartex" xmlns:cx5="http://schemas.microsoft.com/office/drawing/2016/5/11/chartex" xmlns:cx6="http://schemas.microsoft.com/office/drawing/2016/5/12/chartex" xmlns:cx7="http://schemas.microsoft.com/office/drawing/2016/5/13/chartex" xmlns:cx8="http://schemas.microsoft.com/office/drawing/2016/5/14/chartex" xmlns:mc="http://schemas.openxmlformats.org/markup-compatibility/2006" xmlns:aink="http://schemas.microsoft.com/office/drawing/2016/ink" xmlns:am3d="http://schemas.microsoft.com/office/drawing/2017/model3d" xmlns:o="urn:schemas-microsoft-com:office:office" xmlns:oel="http://schemas.microsoft.com/office/2019/extlst" xmlns:r="http://schemas.openxmlformats.org/officeDocument/2006/relationships" xmlns:m="http://schemas.openxmlformats.org/officeDocument/2006/math" xmlns:v="urn:schemas-microsoft-com:vml" xmlns:wp14="http://schemas.microsoft.com/office/word/2010/wordprocessingDrawing" xmlns:wp="http://schemas.openxmlformats.org/drawingml/2006/wordprocessingDrawing" xmlns:w10="urn:schemas-microsoft-com:office:word" xmlns:w="http://schemas.openxmlformats.org/wordprocessingml/2006/main" xmlns:w14="http://schemas.microsoft.com/office/word/2010/wordml" xmlns:w15="http://schemas.microsoft.com/office/word/2012/wordml" xmlns:w16cex="http://schemas.microsoft.com/office/word/2018/wordml/cex" xmlns:w16cid="http://schemas.microsoft.com/office/word/2016/wordml/cid" xmlns:w16="http://schemas.microsoft.com/office/word/2018/wordml" xmlns:w16sdtdh="http://schemas.microsoft.com/office/word/2020/wordml/sdtdatahash" xmlns:w16se="http://schemas.microsoft.com/office/word/2015/wordml/symex" xmlns:wpg="http://schemas.microsoft.com/office/word/2010/wordprocessingGroup" xmlns:wpi="http://schemas.microsoft.com/office/word/2010/wordprocessingInk" xmlns:wne="http://schemas.microsoft.com/office/word/2006/wordml" xmlns:wps="http://schemas.microsoft.com/office/word/2010/wordprocessingShape" mc:Ignorable="w14 w15 w16se w16cid w16 w16cex w16sdtdh wp14">
   <w:footnote w:type="separator" w:id="-1">
     <w:p>
       <w:pPr>
@@ -9642,7 +11196,7 @@
 </file>
 
 <file path=word/header1.xml><?xml version="1.0" encoding="utf-8"?>
-<w:hdr xmlns:wpc="http://schemas.microsoft.com/office/word/2010/wordprocessingCanvas" xmlns:cx="http://schemas.microsoft.com/office/drawing/2014/chartex" xmlns:cx1="http://schemas.microsoft.com/office/drawing/2015/9/8/chartex" xmlns:cx2="http://schemas.microsoft.com/office/drawing/2015/10/21/chartex" xmlns:cx3="http://schemas.microsoft.com/office/drawing/2016/5/9/chartex" xmlns:cx4="http://schemas.microsoft.com/office/drawing/2016/5/10/chartex" xmlns:cx5="http://schemas.microsoft.com/office/drawing/2016/5/11/chartex" xmlns:cx6="http://schemas.microsoft.com/office/drawing/2016/5/12/chartex" xmlns:cx7="http://schemas.microsoft.com/office/drawing/2016/5/13/chartex" xmlns:cx8="http://schemas.microsoft.com/office/drawing/2016/5/14/chartex" xmlns:mc="http://schemas.openxmlformats.org/markup-compatibility/2006" xmlns:aink="http://schemas.microsoft.com/office/drawing/2016/ink" xmlns:am3d="http://schemas.microsoft.com/office/drawing/2017/model3d" xmlns:o="urn:schemas-microsoft-com:office:office" xmlns:r="http://schemas.openxmlformats.org/officeDocument/2006/relationships" xmlns:m="http://schemas.openxmlformats.org/officeDocument/2006/math" xmlns:v="urn:schemas-microsoft-com:vml" xmlns:wp14="http://schemas.microsoft.com/office/word/2010/wordprocessingDrawing" xmlns:wp="http://schemas.openxmlformats.org/drawingml/2006/wordprocessingDrawing" xmlns:w10="urn:schemas-microsoft-com:office:word" xmlns:w="http://schemas.openxmlformats.org/wordprocessingml/2006/main" xmlns:w14="http://schemas.microsoft.com/office/word/2010/wordml" xmlns:w15="http://schemas.microsoft.com/office/word/2012/wordml" xmlns:w16cid="http://schemas.microsoft.com/office/word/2016/wordml/cid" xmlns:w16se="http://schemas.microsoft.com/office/word/2015/wordml/symex" xmlns:wpg="http://schemas.microsoft.com/office/word/2010/wordprocessingGroup" xmlns:wpi="http://schemas.microsoft.com/office/word/2010/wordprocessingInk" xmlns:wne="http://schemas.microsoft.com/office/word/2006/wordml" xmlns:wps="http://schemas.microsoft.com/office/word/2010/wordprocessingShape" mc:Ignorable="w14 w15 w16se w16cid wp14">
+<w:hdr xmlns:wpc="http://schemas.microsoft.com/office/word/2010/wordprocessingCanvas" xmlns:cx="http://schemas.microsoft.com/office/drawing/2014/chartex" xmlns:cx1="http://schemas.microsoft.com/office/drawing/2015/9/8/chartex" xmlns:cx2="http://schemas.microsoft.com/office/drawing/2015/10/21/chartex" xmlns:cx3="http://schemas.microsoft.com/office/drawing/2016/5/9/chartex" xmlns:cx4="http://schemas.microsoft.com/office/drawing/2016/5/10/chartex" xmlns:cx5="http://schemas.microsoft.com/office/drawing/2016/5/11/chartex" xmlns:cx6="http://schemas.microsoft.com/office/drawing/2016/5/12/chartex" xmlns:cx7="http://schemas.microsoft.com/office/drawing/2016/5/13/chartex" xmlns:cx8="http://schemas.microsoft.com/office/drawing/2016/5/14/chartex" xmlns:mc="http://schemas.openxmlformats.org/markup-compatibility/2006" xmlns:aink="http://schemas.microsoft.com/office/drawing/2016/ink" xmlns:am3d="http://schemas.microsoft.com/office/drawing/2017/model3d" xmlns:o="urn:schemas-microsoft-com:office:office" xmlns:oel="http://schemas.microsoft.com/office/2019/extlst" xmlns:r="http://schemas.openxmlformats.org/officeDocument/2006/relationships" xmlns:m="http://schemas.openxmlformats.org/officeDocument/2006/math" xmlns:v="urn:schemas-microsoft-com:vml" xmlns:wp14="http://schemas.microsoft.com/office/word/2010/wordprocessingDrawing" xmlns:wp="http://schemas.openxmlformats.org/drawingml/2006/wordprocessingDrawing" xmlns:w10="urn:schemas-microsoft-com:office:word" xmlns:w="http://schemas.openxmlformats.org/wordprocessingml/2006/main" xmlns:w14="http://schemas.microsoft.com/office/word/2010/wordml" xmlns:w15="http://schemas.microsoft.com/office/word/2012/wordml" xmlns:w16cex="http://schemas.microsoft.com/office/word/2018/wordml/cex" xmlns:w16cid="http://schemas.microsoft.com/office/word/2016/wordml/cid" xmlns:w16="http://schemas.microsoft.com/office/word/2018/wordml" xmlns:w16sdtdh="http://schemas.microsoft.com/office/word/2020/wordml/sdtdatahash" xmlns:w16se="http://schemas.microsoft.com/office/word/2015/wordml/symex" xmlns:wpg="http://schemas.microsoft.com/office/word/2010/wordprocessingGroup" xmlns:wpi="http://schemas.microsoft.com/office/word/2010/wordprocessingInk" xmlns:wne="http://schemas.microsoft.com/office/word/2006/wordml" xmlns:wps="http://schemas.microsoft.com/office/word/2010/wordprocessingShape" mc:Ignorable="w14 w15 w16se w16cid w16 w16cex w16sdtdh wp14">
   <w:p>
     <w:pPr>
       <w:jc w:val="right"/>
@@ -9670,13 +11224,13 @@
 </file>
 
 <file path=word/header2.xml><?xml version="1.0" encoding="utf-8"?>
-<w:hdr xmlns:wpc="http://schemas.microsoft.com/office/word/2010/wordprocessingCanvas" xmlns:cx="http://schemas.microsoft.com/office/drawing/2014/chartex" xmlns:cx1="http://schemas.microsoft.com/office/drawing/2015/9/8/chartex" xmlns:cx2="http://schemas.microsoft.com/office/drawing/2015/10/21/chartex" xmlns:cx3="http://schemas.microsoft.com/office/drawing/2016/5/9/chartex" xmlns:cx4="http://schemas.microsoft.com/office/drawing/2016/5/10/chartex" xmlns:cx5="http://schemas.microsoft.com/office/drawing/2016/5/11/chartex" xmlns:cx6="http://schemas.microsoft.com/office/drawing/2016/5/12/chartex" xmlns:cx7="http://schemas.microsoft.com/office/drawing/2016/5/13/chartex" xmlns:cx8="http://schemas.microsoft.com/office/drawing/2016/5/14/chartex" xmlns:mc="http://schemas.openxmlformats.org/markup-compatibility/2006" xmlns:aink="http://schemas.microsoft.com/office/drawing/2016/ink" xmlns:am3d="http://schemas.microsoft.com/office/drawing/2017/model3d" xmlns:o="urn:schemas-microsoft-com:office:office" xmlns:r="http://schemas.openxmlformats.org/officeDocument/2006/relationships" xmlns:m="http://schemas.openxmlformats.org/officeDocument/2006/math" xmlns:v="urn:schemas-microsoft-com:vml" xmlns:wp14="http://schemas.microsoft.com/office/word/2010/wordprocessingDrawing" xmlns:wp="http://schemas.openxmlformats.org/drawingml/2006/wordprocessingDrawing" xmlns:w10="urn:schemas-microsoft-com:office:word" xmlns:w="http://schemas.openxmlformats.org/wordprocessingml/2006/main" xmlns:w14="http://schemas.microsoft.com/office/word/2010/wordml" xmlns:w15="http://schemas.microsoft.com/office/word/2012/wordml" xmlns:w16cid="http://schemas.microsoft.com/office/word/2016/wordml/cid" xmlns:w16se="http://schemas.microsoft.com/office/word/2015/wordml/symex" xmlns:wpg="http://schemas.microsoft.com/office/word/2010/wordprocessingGroup" xmlns:wpi="http://schemas.microsoft.com/office/word/2010/wordprocessingInk" xmlns:wne="http://schemas.microsoft.com/office/word/2006/wordml" xmlns:wps="http://schemas.microsoft.com/office/word/2010/wordprocessingShape" mc:Ignorable="w14 w15 w16se w16cid wp14">
+<w:hdr xmlns:wpc="http://schemas.microsoft.com/office/word/2010/wordprocessingCanvas" xmlns:cx="http://schemas.microsoft.com/office/drawing/2014/chartex" xmlns:cx1="http://schemas.microsoft.com/office/drawing/2015/9/8/chartex" xmlns:cx2="http://schemas.microsoft.com/office/drawing/2015/10/21/chartex" xmlns:cx3="http://schemas.microsoft.com/office/drawing/2016/5/9/chartex" xmlns:cx4="http://schemas.microsoft.com/office/drawing/2016/5/10/chartex" xmlns:cx5="http://schemas.microsoft.com/office/drawing/2016/5/11/chartex" xmlns:cx6="http://schemas.microsoft.com/office/drawing/2016/5/12/chartex" xmlns:cx7="http://schemas.microsoft.com/office/drawing/2016/5/13/chartex" xmlns:cx8="http://schemas.microsoft.com/office/drawing/2016/5/14/chartex" xmlns:mc="http://schemas.openxmlformats.org/markup-compatibility/2006" xmlns:aink="http://schemas.microsoft.com/office/drawing/2016/ink" xmlns:am3d="http://schemas.microsoft.com/office/drawing/2017/model3d" xmlns:o="urn:schemas-microsoft-com:office:office" xmlns:oel="http://schemas.microsoft.com/office/2019/extlst" xmlns:r="http://schemas.openxmlformats.org/officeDocument/2006/relationships" xmlns:m="http://schemas.openxmlformats.org/officeDocument/2006/math" xmlns:v="urn:schemas-microsoft-com:vml" xmlns:wp14="http://schemas.microsoft.com/office/word/2010/wordprocessingDrawing" xmlns:wp="http://schemas.openxmlformats.org/drawingml/2006/wordprocessingDrawing" xmlns:w10="urn:schemas-microsoft-com:office:word" xmlns:w="http://schemas.openxmlformats.org/wordprocessingml/2006/main" xmlns:w14="http://schemas.microsoft.com/office/word/2010/wordml" xmlns:w15="http://schemas.microsoft.com/office/word/2012/wordml" xmlns:w16cex="http://schemas.microsoft.com/office/word/2018/wordml/cex" xmlns:w16cid="http://schemas.microsoft.com/office/word/2016/wordml/cid" xmlns:w16="http://schemas.microsoft.com/office/word/2018/wordml" xmlns:w16sdtdh="http://schemas.microsoft.com/office/word/2020/wordml/sdtdatahash" xmlns:w16se="http://schemas.microsoft.com/office/word/2015/wordml/symex" xmlns:wpg="http://schemas.microsoft.com/office/word/2010/wordprocessingGroup" xmlns:wpi="http://schemas.microsoft.com/office/word/2010/wordprocessingInk" xmlns:wne="http://schemas.microsoft.com/office/word/2006/wordml" xmlns:wps="http://schemas.microsoft.com/office/word/2010/wordprocessingShape" mc:Ignorable="w14 w15 w16se w16cid w16 w16cex w16sdtdh wp14">
   <w:p/>
 </w:hdr>
 </file>
 
 <file path=word/numbering.xml><?xml version="1.0" encoding="utf-8"?>
-<w:numbering xmlns:wpc="http://schemas.microsoft.com/office/word/2010/wordprocessingCanvas" xmlns:cx="http://schemas.microsoft.com/office/drawing/2014/chartex" xmlns:cx1="http://schemas.microsoft.com/office/drawing/2015/9/8/chartex" xmlns:cx2="http://schemas.microsoft.com/office/drawing/2015/10/21/chartex" xmlns:cx3="http://schemas.microsoft.com/office/drawing/2016/5/9/chartex" xmlns:cx4="http://schemas.microsoft.com/office/drawing/2016/5/10/chartex" xmlns:cx5="http://schemas.microsoft.com/office/drawing/2016/5/11/chartex" xmlns:cx6="http://schemas.microsoft.com/office/drawing/2016/5/12/chartex" xmlns:cx7="http://schemas.microsoft.com/office/drawing/2016/5/13/chartex" xmlns:cx8="http://schemas.microsoft.com/office/drawing/2016/5/14/chartex" xmlns:mc="http://schemas.openxmlformats.org/markup-compatibility/2006" xmlns:aink="http://schemas.microsoft.com/office/drawing/2016/ink" xmlns:am3d="http://schemas.microsoft.com/office/drawing/2017/model3d" xmlns:o="urn:schemas-microsoft-com:office:office" xmlns:r="http://schemas.openxmlformats.org/officeDocument/2006/relationships" xmlns:m="http://schemas.openxmlformats.org/officeDocument/2006/math" xmlns:v="urn:schemas-microsoft-com:vml" xmlns:wp14="http://schemas.microsoft.com/office/word/2010/wordprocessingDrawing" xmlns:wp="http://schemas.openxmlformats.org/drawingml/2006/wordprocessingDrawing" xmlns:w10="urn:schemas-microsoft-com:office:word" xmlns:w="http://schemas.openxmlformats.org/wordprocessingml/2006/main" xmlns:w14="http://schemas.microsoft.com/office/word/2010/wordml" xmlns:w15="http://schemas.microsoft.com/office/word/2012/wordml" xmlns:w16cid="http://schemas.microsoft.com/office/word/2016/wordml/cid" xmlns:w16se="http://schemas.microsoft.com/office/word/2015/wordml/symex" xmlns:wpg="http://schemas.microsoft.com/office/word/2010/wordprocessingGroup" xmlns:wpi="http://schemas.microsoft.com/office/word/2010/wordprocessingInk" xmlns:wne="http://schemas.microsoft.com/office/word/2006/wordml" xmlns:wps="http://schemas.microsoft.com/office/word/2010/wordprocessingShape" mc:Ignorable="w14 w15 w16se w16cid wp14">
+<w:numbering xmlns:wpc="http://schemas.microsoft.com/office/word/2010/wordprocessingCanvas" xmlns:cx="http://schemas.microsoft.com/office/drawing/2014/chartex" xmlns:cx1="http://schemas.microsoft.com/office/drawing/2015/9/8/chartex" xmlns:cx2="http://schemas.microsoft.com/office/drawing/2015/10/21/chartex" xmlns:cx3="http://schemas.microsoft.com/office/drawing/2016/5/9/chartex" xmlns:cx4="http://schemas.microsoft.com/office/drawing/2016/5/10/chartex" xmlns:cx5="http://schemas.microsoft.com/office/drawing/2016/5/11/chartex" xmlns:cx6="http://schemas.microsoft.com/office/drawing/2016/5/12/chartex" xmlns:cx7="http://schemas.microsoft.com/office/drawing/2016/5/13/chartex" xmlns:cx8="http://schemas.microsoft.com/office/drawing/2016/5/14/chartex" xmlns:mc="http://schemas.openxmlformats.org/markup-compatibility/2006" xmlns:aink="http://schemas.microsoft.com/office/drawing/2016/ink" xmlns:am3d="http://schemas.microsoft.com/office/drawing/2017/model3d" xmlns:o="urn:schemas-microsoft-com:office:office" xmlns:oel="http://schemas.microsoft.com/office/2019/extlst" xmlns:r="http://schemas.openxmlformats.org/officeDocument/2006/relationships" xmlns:m="http://schemas.openxmlformats.org/officeDocument/2006/math" xmlns:v="urn:schemas-microsoft-com:vml" xmlns:wp14="http://schemas.microsoft.com/office/word/2010/wordprocessingDrawing" xmlns:wp="http://schemas.openxmlformats.org/drawingml/2006/wordprocessingDrawing" xmlns:w10="urn:schemas-microsoft-com:office:word" xmlns:w="http://schemas.openxmlformats.org/wordprocessingml/2006/main" xmlns:w14="http://schemas.microsoft.com/office/word/2010/wordml" xmlns:w15="http://schemas.microsoft.com/office/word/2012/wordml" xmlns:w16cex="http://schemas.microsoft.com/office/word/2018/wordml/cex" xmlns:w16cid="http://schemas.microsoft.com/office/word/2016/wordml/cid" xmlns:w16="http://schemas.microsoft.com/office/word/2018/wordml" xmlns:w16sdtdh="http://schemas.microsoft.com/office/word/2020/wordml/sdtdatahash" xmlns:w16se="http://schemas.microsoft.com/office/word/2015/wordml/symex" xmlns:wpg="http://schemas.microsoft.com/office/word/2010/wordprocessingGroup" xmlns:wpi="http://schemas.microsoft.com/office/word/2010/wordprocessingInk" xmlns:wne="http://schemas.microsoft.com/office/word/2006/wordml" xmlns:wps="http://schemas.microsoft.com/office/word/2010/wordprocessingShape" mc:Ignorable="w14 w15 w16se w16cid w16 w16cex w16sdtdh wp14">
   <w:abstractNum w:abstractNumId="0" w15:restartNumberingAfterBreak="0">
     <w:nsid w:val="04B67827"/>
     <w:multiLevelType w:val="multilevel"/>
@@ -9791,6 +11345,155 @@
     </w:lvl>
   </w:abstractNum>
   <w:abstractNum w:abstractNumId="1" w15:restartNumberingAfterBreak="0">
+    <w:nsid w:val="051702D5"/>
+    <w:multiLevelType w:val="multilevel"/>
+    <w:tmpl w:val="A60CB98C"/>
+    <w:lvl w:ilvl="0">
+      <w:start w:val="1"/>
+      <w:numFmt w:val="bullet"/>
+      <w:lvlText w:val=""/>
+      <w:lvlJc w:val="left"/>
+      <w:pPr>
+        <w:tabs>
+          <w:tab w:val="num" w:pos="720"/>
+        </w:tabs>
+        <w:ind w:left="720" w:hanging="360"/>
+      </w:pPr>
+      <w:rPr>
+        <w:rFonts w:ascii="Symbol" w:hAnsi="Symbol" w:hint="default"/>
+        <w:sz w:val="20"/>
+      </w:rPr>
+    </w:lvl>
+    <w:lvl w:ilvl="1" w:tentative="1">
+      <w:start w:val="1"/>
+      <w:numFmt w:val="bullet"/>
+      <w:lvlText w:val="o"/>
+      <w:lvlJc w:val="left"/>
+      <w:pPr>
+        <w:tabs>
+          <w:tab w:val="num" w:pos="1440"/>
+        </w:tabs>
+        <w:ind w:left="1440" w:hanging="360"/>
+      </w:pPr>
+      <w:rPr>
+        <w:rFonts w:ascii="Courier New" w:hAnsi="Courier New" w:hint="default"/>
+        <w:sz w:val="20"/>
+      </w:rPr>
+    </w:lvl>
+    <w:lvl w:ilvl="2" w:tentative="1">
+      <w:start w:val="1"/>
+      <w:numFmt w:val="bullet"/>
+      <w:lvlText w:val=""/>
+      <w:lvlJc w:val="left"/>
+      <w:pPr>
+        <w:tabs>
+          <w:tab w:val="num" w:pos="2160"/>
+        </w:tabs>
+        <w:ind w:left="2160" w:hanging="360"/>
+      </w:pPr>
+      <w:rPr>
+        <w:rFonts w:ascii="Wingdings" w:hAnsi="Wingdings" w:hint="default"/>
+        <w:sz w:val="20"/>
+      </w:rPr>
+    </w:lvl>
+    <w:lvl w:ilvl="3" w:tentative="1">
+      <w:start w:val="1"/>
+      <w:numFmt w:val="bullet"/>
+      <w:lvlText w:val=""/>
+      <w:lvlJc w:val="left"/>
+      <w:pPr>
+        <w:tabs>
+          <w:tab w:val="num" w:pos="2880"/>
+        </w:tabs>
+        <w:ind w:left="2880" w:hanging="360"/>
+      </w:pPr>
+      <w:rPr>
+        <w:rFonts w:ascii="Wingdings" w:hAnsi="Wingdings" w:hint="default"/>
+        <w:sz w:val="20"/>
+      </w:rPr>
+    </w:lvl>
+    <w:lvl w:ilvl="4" w:tentative="1">
+      <w:start w:val="1"/>
+      <w:numFmt w:val="bullet"/>
+      <w:lvlText w:val=""/>
+      <w:lvlJc w:val="left"/>
+      <w:pPr>
+        <w:tabs>
+          <w:tab w:val="num" w:pos="3600"/>
+        </w:tabs>
+        <w:ind w:left="3600" w:hanging="360"/>
+      </w:pPr>
+      <w:rPr>
+        <w:rFonts w:ascii="Wingdings" w:hAnsi="Wingdings" w:hint="default"/>
+        <w:sz w:val="20"/>
+      </w:rPr>
+    </w:lvl>
+    <w:lvl w:ilvl="5" w:tentative="1">
+      <w:start w:val="1"/>
+      <w:numFmt w:val="bullet"/>
+      <w:lvlText w:val=""/>
+      <w:lvlJc w:val="left"/>
+      <w:pPr>
+        <w:tabs>
+          <w:tab w:val="num" w:pos="4320"/>
+        </w:tabs>
+        <w:ind w:left="4320" w:hanging="360"/>
+      </w:pPr>
+      <w:rPr>
+        <w:rFonts w:ascii="Wingdings" w:hAnsi="Wingdings" w:hint="default"/>
+        <w:sz w:val="20"/>
+      </w:rPr>
+    </w:lvl>
+    <w:lvl w:ilvl="6" w:tentative="1">
+      <w:start w:val="1"/>
+      <w:numFmt w:val="bullet"/>
+      <w:lvlText w:val=""/>
+      <w:lvlJc w:val="left"/>
+      <w:pPr>
+        <w:tabs>
+          <w:tab w:val="num" w:pos="5040"/>
+        </w:tabs>
+        <w:ind w:left="5040" w:hanging="360"/>
+      </w:pPr>
+      <w:rPr>
+        <w:rFonts w:ascii="Wingdings" w:hAnsi="Wingdings" w:hint="default"/>
+        <w:sz w:val="20"/>
+      </w:rPr>
+    </w:lvl>
+    <w:lvl w:ilvl="7" w:tentative="1">
+      <w:start w:val="1"/>
+      <w:numFmt w:val="bullet"/>
+      <w:lvlText w:val=""/>
+      <w:lvlJc w:val="left"/>
+      <w:pPr>
+        <w:tabs>
+          <w:tab w:val="num" w:pos="5760"/>
+        </w:tabs>
+        <w:ind w:left="5760" w:hanging="360"/>
+      </w:pPr>
+      <w:rPr>
+        <w:rFonts w:ascii="Wingdings" w:hAnsi="Wingdings" w:hint="default"/>
+        <w:sz w:val="20"/>
+      </w:rPr>
+    </w:lvl>
+    <w:lvl w:ilvl="8" w:tentative="1">
+      <w:start w:val="1"/>
+      <w:numFmt w:val="bullet"/>
+      <w:lvlText w:val=""/>
+      <w:lvlJc w:val="left"/>
+      <w:pPr>
+        <w:tabs>
+          <w:tab w:val="num" w:pos="6480"/>
+        </w:tabs>
+        <w:ind w:left="6480" w:hanging="360"/>
+      </w:pPr>
+      <w:rPr>
+        <w:rFonts w:ascii="Wingdings" w:hAnsi="Wingdings" w:hint="default"/>
+        <w:sz w:val="20"/>
+      </w:rPr>
+    </w:lvl>
+  </w:abstractNum>
+  <w:abstractNum w:abstractNumId="2" w15:restartNumberingAfterBreak="0">
     <w:nsid w:val="08D1593C"/>
     <w:multiLevelType w:val="multilevel"/>
     <w:tmpl w:val="15B4FE5C"/>
@@ -9903,7 +11606,7 @@
       </w:rPr>
     </w:lvl>
   </w:abstractNum>
-  <w:abstractNum w:abstractNumId="2" w15:restartNumberingAfterBreak="0">
+  <w:abstractNum w:abstractNumId="3" w15:restartNumberingAfterBreak="0">
     <w:nsid w:val="091066E1"/>
     <w:multiLevelType w:val="multilevel"/>
     <w:tmpl w:val="1930C1EE"/>
@@ -10016,7 +11719,7 @@
       </w:rPr>
     </w:lvl>
   </w:abstractNum>
-  <w:abstractNum w:abstractNumId="3" w15:restartNumberingAfterBreak="0">
+  <w:abstractNum w:abstractNumId="4" w15:restartNumberingAfterBreak="0">
     <w:nsid w:val="0B6A027F"/>
     <w:multiLevelType w:val="multilevel"/>
     <w:tmpl w:val="E48A36EC"/>
@@ -10129,7 +11832,7 @@
       </w:rPr>
     </w:lvl>
   </w:abstractNum>
-  <w:abstractNum w:abstractNumId="4" w15:restartNumberingAfterBreak="0">
+  <w:abstractNum w:abstractNumId="5" w15:restartNumberingAfterBreak="0">
     <w:nsid w:val="28DA68DC"/>
     <w:multiLevelType w:val="multilevel"/>
     <w:tmpl w:val="25741E36"/>
@@ -10242,7 +11945,7 @@
       </w:rPr>
     </w:lvl>
   </w:abstractNum>
-  <w:abstractNum w:abstractNumId="5" w15:restartNumberingAfterBreak="0">
+  <w:abstractNum w:abstractNumId="6" w15:restartNumberingAfterBreak="0">
     <w:nsid w:val="2E5B263E"/>
     <w:multiLevelType w:val="multilevel"/>
     <w:tmpl w:val="9DA412FA"/>
@@ -10355,7 +12058,7 @@
       </w:rPr>
     </w:lvl>
   </w:abstractNum>
-  <w:abstractNum w:abstractNumId="6" w15:restartNumberingAfterBreak="0">
+  <w:abstractNum w:abstractNumId="7" w15:restartNumberingAfterBreak="0">
     <w:nsid w:val="2F340ACE"/>
     <w:multiLevelType w:val="multilevel"/>
     <w:tmpl w:val="73CCF1DC"/>
@@ -10468,7 +12171,156 @@
       </w:rPr>
     </w:lvl>
   </w:abstractNum>
-  <w:abstractNum w:abstractNumId="7" w15:restartNumberingAfterBreak="0">
+  <w:abstractNum w:abstractNumId="8" w15:restartNumberingAfterBreak="0">
+    <w:nsid w:val="31DC04F5"/>
+    <w:multiLevelType w:val="multilevel"/>
+    <w:tmpl w:val="D3922076"/>
+    <w:lvl w:ilvl="0">
+      <w:start w:val="1"/>
+      <w:numFmt w:val="bullet"/>
+      <w:lvlText w:val=""/>
+      <w:lvlJc w:val="left"/>
+      <w:pPr>
+        <w:tabs>
+          <w:tab w:val="num" w:pos="720"/>
+        </w:tabs>
+        <w:ind w:left="720" w:hanging="360"/>
+      </w:pPr>
+      <w:rPr>
+        <w:rFonts w:ascii="Symbol" w:hAnsi="Symbol" w:hint="default"/>
+        <w:sz w:val="20"/>
+      </w:rPr>
+    </w:lvl>
+    <w:lvl w:ilvl="1" w:tentative="1">
+      <w:start w:val="1"/>
+      <w:numFmt w:val="bullet"/>
+      <w:lvlText w:val="o"/>
+      <w:lvlJc w:val="left"/>
+      <w:pPr>
+        <w:tabs>
+          <w:tab w:val="num" w:pos="1440"/>
+        </w:tabs>
+        <w:ind w:left="1440" w:hanging="360"/>
+      </w:pPr>
+      <w:rPr>
+        <w:rFonts w:ascii="Courier New" w:hAnsi="Courier New" w:hint="default"/>
+        <w:sz w:val="20"/>
+      </w:rPr>
+    </w:lvl>
+    <w:lvl w:ilvl="2" w:tentative="1">
+      <w:start w:val="1"/>
+      <w:numFmt w:val="bullet"/>
+      <w:lvlText w:val=""/>
+      <w:lvlJc w:val="left"/>
+      <w:pPr>
+        <w:tabs>
+          <w:tab w:val="num" w:pos="2160"/>
+        </w:tabs>
+        <w:ind w:left="2160" w:hanging="360"/>
+      </w:pPr>
+      <w:rPr>
+        <w:rFonts w:ascii="Wingdings" w:hAnsi="Wingdings" w:hint="default"/>
+        <w:sz w:val="20"/>
+      </w:rPr>
+    </w:lvl>
+    <w:lvl w:ilvl="3" w:tentative="1">
+      <w:start w:val="1"/>
+      <w:numFmt w:val="bullet"/>
+      <w:lvlText w:val=""/>
+      <w:lvlJc w:val="left"/>
+      <w:pPr>
+        <w:tabs>
+          <w:tab w:val="num" w:pos="2880"/>
+        </w:tabs>
+        <w:ind w:left="2880" w:hanging="360"/>
+      </w:pPr>
+      <w:rPr>
+        <w:rFonts w:ascii="Wingdings" w:hAnsi="Wingdings" w:hint="default"/>
+        <w:sz w:val="20"/>
+      </w:rPr>
+    </w:lvl>
+    <w:lvl w:ilvl="4" w:tentative="1">
+      <w:start w:val="1"/>
+      <w:numFmt w:val="bullet"/>
+      <w:lvlText w:val=""/>
+      <w:lvlJc w:val="left"/>
+      <w:pPr>
+        <w:tabs>
+          <w:tab w:val="num" w:pos="3600"/>
+        </w:tabs>
+        <w:ind w:left="3600" w:hanging="360"/>
+      </w:pPr>
+      <w:rPr>
+        <w:rFonts w:ascii="Wingdings" w:hAnsi="Wingdings" w:hint="default"/>
+        <w:sz w:val="20"/>
+      </w:rPr>
+    </w:lvl>
+    <w:lvl w:ilvl="5" w:tentative="1">
+      <w:start w:val="1"/>
+      <w:numFmt w:val="bullet"/>
+      <w:lvlText w:val=""/>
+      <w:lvlJc w:val="left"/>
+      <w:pPr>
+        <w:tabs>
+          <w:tab w:val="num" w:pos="4320"/>
+        </w:tabs>
+        <w:ind w:left="4320" w:hanging="360"/>
+      </w:pPr>
+      <w:rPr>
+        <w:rFonts w:ascii="Wingdings" w:hAnsi="Wingdings" w:hint="default"/>
+        <w:sz w:val="20"/>
+      </w:rPr>
+    </w:lvl>
+    <w:lvl w:ilvl="6" w:tentative="1">
+      <w:start w:val="1"/>
+      <w:numFmt w:val="bullet"/>
+      <w:lvlText w:val=""/>
+      <w:lvlJc w:val="left"/>
+      <w:pPr>
+        <w:tabs>
+          <w:tab w:val="num" w:pos="5040"/>
+        </w:tabs>
+        <w:ind w:left="5040" w:hanging="360"/>
+      </w:pPr>
+      <w:rPr>
+        <w:rFonts w:ascii="Wingdings" w:hAnsi="Wingdings" w:hint="default"/>
+        <w:sz w:val="20"/>
+      </w:rPr>
+    </w:lvl>
+    <w:lvl w:ilvl="7" w:tentative="1">
+      <w:start w:val="1"/>
+      <w:numFmt w:val="bullet"/>
+      <w:lvlText w:val=""/>
+      <w:lvlJc w:val="left"/>
+      <w:pPr>
+        <w:tabs>
+          <w:tab w:val="num" w:pos="5760"/>
+        </w:tabs>
+        <w:ind w:left="5760" w:hanging="360"/>
+      </w:pPr>
+      <w:rPr>
+        <w:rFonts w:ascii="Wingdings" w:hAnsi="Wingdings" w:hint="default"/>
+        <w:sz w:val="20"/>
+      </w:rPr>
+    </w:lvl>
+    <w:lvl w:ilvl="8" w:tentative="1">
+      <w:start w:val="1"/>
+      <w:numFmt w:val="bullet"/>
+      <w:lvlText w:val=""/>
+      <w:lvlJc w:val="left"/>
+      <w:pPr>
+        <w:tabs>
+          <w:tab w:val="num" w:pos="6480"/>
+        </w:tabs>
+        <w:ind w:left="6480" w:hanging="360"/>
+      </w:pPr>
+      <w:rPr>
+        <w:rFonts w:ascii="Wingdings" w:hAnsi="Wingdings" w:hint="default"/>
+        <w:sz w:val="20"/>
+      </w:rPr>
+    </w:lvl>
+  </w:abstractNum>
+  <w:abstractNum w:abstractNumId="9" w15:restartNumberingAfterBreak="0">
     <w:nsid w:val="336E4521"/>
     <w:multiLevelType w:val="multilevel"/>
     <w:tmpl w:val="8A88FB28"/>
@@ -10581,7 +12433,156 @@
       </w:rPr>
     </w:lvl>
   </w:abstractNum>
-  <w:abstractNum w:abstractNumId="8" w15:restartNumberingAfterBreak="0">
+  <w:abstractNum w:abstractNumId="10" w15:restartNumberingAfterBreak="0">
+    <w:nsid w:val="38317DC5"/>
+    <w:multiLevelType w:val="multilevel"/>
+    <w:tmpl w:val="7472C224"/>
+    <w:lvl w:ilvl="0">
+      <w:start w:val="1"/>
+      <w:numFmt w:val="bullet"/>
+      <w:lvlText w:val=""/>
+      <w:lvlJc w:val="left"/>
+      <w:pPr>
+        <w:tabs>
+          <w:tab w:val="num" w:pos="720"/>
+        </w:tabs>
+        <w:ind w:left="720" w:hanging="360"/>
+      </w:pPr>
+      <w:rPr>
+        <w:rFonts w:ascii="Symbol" w:hAnsi="Symbol" w:hint="default"/>
+        <w:sz w:val="20"/>
+      </w:rPr>
+    </w:lvl>
+    <w:lvl w:ilvl="1" w:tentative="1">
+      <w:start w:val="1"/>
+      <w:numFmt w:val="bullet"/>
+      <w:lvlText w:val="o"/>
+      <w:lvlJc w:val="left"/>
+      <w:pPr>
+        <w:tabs>
+          <w:tab w:val="num" w:pos="1440"/>
+        </w:tabs>
+        <w:ind w:left="1440" w:hanging="360"/>
+      </w:pPr>
+      <w:rPr>
+        <w:rFonts w:ascii="Courier New" w:hAnsi="Courier New" w:hint="default"/>
+        <w:sz w:val="20"/>
+      </w:rPr>
+    </w:lvl>
+    <w:lvl w:ilvl="2" w:tentative="1">
+      <w:start w:val="1"/>
+      <w:numFmt w:val="bullet"/>
+      <w:lvlText w:val=""/>
+      <w:lvlJc w:val="left"/>
+      <w:pPr>
+        <w:tabs>
+          <w:tab w:val="num" w:pos="2160"/>
+        </w:tabs>
+        <w:ind w:left="2160" w:hanging="360"/>
+      </w:pPr>
+      <w:rPr>
+        <w:rFonts w:ascii="Wingdings" w:hAnsi="Wingdings" w:hint="default"/>
+        <w:sz w:val="20"/>
+      </w:rPr>
+    </w:lvl>
+    <w:lvl w:ilvl="3" w:tentative="1">
+      <w:start w:val="1"/>
+      <w:numFmt w:val="bullet"/>
+      <w:lvlText w:val=""/>
+      <w:lvlJc w:val="left"/>
+      <w:pPr>
+        <w:tabs>
+          <w:tab w:val="num" w:pos="2880"/>
+        </w:tabs>
+        <w:ind w:left="2880" w:hanging="360"/>
+      </w:pPr>
+      <w:rPr>
+        <w:rFonts w:ascii="Wingdings" w:hAnsi="Wingdings" w:hint="default"/>
+        <w:sz w:val="20"/>
+      </w:rPr>
+    </w:lvl>
+    <w:lvl w:ilvl="4" w:tentative="1">
+      <w:start w:val="1"/>
+      <w:numFmt w:val="bullet"/>
+      <w:lvlText w:val=""/>
+      <w:lvlJc w:val="left"/>
+      <w:pPr>
+        <w:tabs>
+          <w:tab w:val="num" w:pos="3600"/>
+        </w:tabs>
+        <w:ind w:left="3600" w:hanging="360"/>
+      </w:pPr>
+      <w:rPr>
+        <w:rFonts w:ascii="Wingdings" w:hAnsi="Wingdings" w:hint="default"/>
+        <w:sz w:val="20"/>
+      </w:rPr>
+    </w:lvl>
+    <w:lvl w:ilvl="5" w:tentative="1">
+      <w:start w:val="1"/>
+      <w:numFmt w:val="bullet"/>
+      <w:lvlText w:val=""/>
+      <w:lvlJc w:val="left"/>
+      <w:pPr>
+        <w:tabs>
+          <w:tab w:val="num" w:pos="4320"/>
+        </w:tabs>
+        <w:ind w:left="4320" w:hanging="360"/>
+      </w:pPr>
+      <w:rPr>
+        <w:rFonts w:ascii="Wingdings" w:hAnsi="Wingdings" w:hint="default"/>
+        <w:sz w:val="20"/>
+      </w:rPr>
+    </w:lvl>
+    <w:lvl w:ilvl="6" w:tentative="1">
+      <w:start w:val="1"/>
+      <w:numFmt w:val="bullet"/>
+      <w:lvlText w:val=""/>
+      <w:lvlJc w:val="left"/>
+      <w:pPr>
+        <w:tabs>
+          <w:tab w:val="num" w:pos="5040"/>
+        </w:tabs>
+        <w:ind w:left="5040" w:hanging="360"/>
+      </w:pPr>
+      <w:rPr>
+        <w:rFonts w:ascii="Wingdings" w:hAnsi="Wingdings" w:hint="default"/>
+        <w:sz w:val="20"/>
+      </w:rPr>
+    </w:lvl>
+    <w:lvl w:ilvl="7" w:tentative="1">
+      <w:start w:val="1"/>
+      <w:numFmt w:val="bullet"/>
+      <w:lvlText w:val=""/>
+      <w:lvlJc w:val="left"/>
+      <w:pPr>
+        <w:tabs>
+          <w:tab w:val="num" w:pos="5760"/>
+        </w:tabs>
+        <w:ind w:left="5760" w:hanging="360"/>
+      </w:pPr>
+      <w:rPr>
+        <w:rFonts w:ascii="Wingdings" w:hAnsi="Wingdings" w:hint="default"/>
+        <w:sz w:val="20"/>
+      </w:rPr>
+    </w:lvl>
+    <w:lvl w:ilvl="8" w:tentative="1">
+      <w:start w:val="1"/>
+      <w:numFmt w:val="bullet"/>
+      <w:lvlText w:val=""/>
+      <w:lvlJc w:val="left"/>
+      <w:pPr>
+        <w:tabs>
+          <w:tab w:val="num" w:pos="6480"/>
+        </w:tabs>
+        <w:ind w:left="6480" w:hanging="360"/>
+      </w:pPr>
+      <w:rPr>
+        <w:rFonts w:ascii="Wingdings" w:hAnsi="Wingdings" w:hint="default"/>
+        <w:sz w:val="20"/>
+      </w:rPr>
+    </w:lvl>
+  </w:abstractNum>
+  <w:abstractNum w:abstractNumId="11" w15:restartNumberingAfterBreak="0">
     <w:nsid w:val="393864A8"/>
     <w:multiLevelType w:val="multilevel"/>
     <w:tmpl w:val="76B0A69A"/>
@@ -10694,7 +12695,156 @@
       </w:rPr>
     </w:lvl>
   </w:abstractNum>
-  <w:abstractNum w:abstractNumId="9" w15:restartNumberingAfterBreak="0">
+  <w:abstractNum w:abstractNumId="12" w15:restartNumberingAfterBreak="0">
+    <w:nsid w:val="41756188"/>
+    <w:multiLevelType w:val="multilevel"/>
+    <w:tmpl w:val="EE90B1DC"/>
+    <w:lvl w:ilvl="0">
+      <w:start w:val="1"/>
+      <w:numFmt w:val="bullet"/>
+      <w:lvlText w:val=""/>
+      <w:lvlJc w:val="left"/>
+      <w:pPr>
+        <w:tabs>
+          <w:tab w:val="num" w:pos="720"/>
+        </w:tabs>
+        <w:ind w:left="720" w:hanging="360"/>
+      </w:pPr>
+      <w:rPr>
+        <w:rFonts w:ascii="Symbol" w:hAnsi="Symbol" w:hint="default"/>
+        <w:sz w:val="20"/>
+      </w:rPr>
+    </w:lvl>
+    <w:lvl w:ilvl="1" w:tentative="1">
+      <w:start w:val="1"/>
+      <w:numFmt w:val="bullet"/>
+      <w:lvlText w:val="o"/>
+      <w:lvlJc w:val="left"/>
+      <w:pPr>
+        <w:tabs>
+          <w:tab w:val="num" w:pos="1440"/>
+        </w:tabs>
+        <w:ind w:left="1440" w:hanging="360"/>
+      </w:pPr>
+      <w:rPr>
+        <w:rFonts w:ascii="Courier New" w:hAnsi="Courier New" w:hint="default"/>
+        <w:sz w:val="20"/>
+      </w:rPr>
+    </w:lvl>
+    <w:lvl w:ilvl="2" w:tentative="1">
+      <w:start w:val="1"/>
+      <w:numFmt w:val="bullet"/>
+      <w:lvlText w:val=""/>
+      <w:lvlJc w:val="left"/>
+      <w:pPr>
+        <w:tabs>
+          <w:tab w:val="num" w:pos="2160"/>
+        </w:tabs>
+        <w:ind w:left="2160" w:hanging="360"/>
+      </w:pPr>
+      <w:rPr>
+        <w:rFonts w:ascii="Wingdings" w:hAnsi="Wingdings" w:hint="default"/>
+        <w:sz w:val="20"/>
+      </w:rPr>
+    </w:lvl>
+    <w:lvl w:ilvl="3" w:tentative="1">
+      <w:start w:val="1"/>
+      <w:numFmt w:val="bullet"/>
+      <w:lvlText w:val=""/>
+      <w:lvlJc w:val="left"/>
+      <w:pPr>
+        <w:tabs>
+          <w:tab w:val="num" w:pos="2880"/>
+        </w:tabs>
+        <w:ind w:left="2880" w:hanging="360"/>
+      </w:pPr>
+      <w:rPr>
+        <w:rFonts w:ascii="Wingdings" w:hAnsi="Wingdings" w:hint="default"/>
+        <w:sz w:val="20"/>
+      </w:rPr>
+    </w:lvl>
+    <w:lvl w:ilvl="4" w:tentative="1">
+      <w:start w:val="1"/>
+      <w:numFmt w:val="bullet"/>
+      <w:lvlText w:val=""/>
+      <w:lvlJc w:val="left"/>
+      <w:pPr>
+        <w:tabs>
+          <w:tab w:val="num" w:pos="3600"/>
+        </w:tabs>
+        <w:ind w:left="3600" w:hanging="360"/>
+      </w:pPr>
+      <w:rPr>
+        <w:rFonts w:ascii="Wingdings" w:hAnsi="Wingdings" w:hint="default"/>
+        <w:sz w:val="20"/>
+      </w:rPr>
+    </w:lvl>
+    <w:lvl w:ilvl="5" w:tentative="1">
+      <w:start w:val="1"/>
+      <w:numFmt w:val="bullet"/>
+      <w:lvlText w:val=""/>
+      <w:lvlJc w:val="left"/>
+      <w:pPr>
+        <w:tabs>
+          <w:tab w:val="num" w:pos="4320"/>
+        </w:tabs>
+        <w:ind w:left="4320" w:hanging="360"/>
+      </w:pPr>
+      <w:rPr>
+        <w:rFonts w:ascii="Wingdings" w:hAnsi="Wingdings" w:hint="default"/>
+        <w:sz w:val="20"/>
+      </w:rPr>
+    </w:lvl>
+    <w:lvl w:ilvl="6" w:tentative="1">
+      <w:start w:val="1"/>
+      <w:numFmt w:val="bullet"/>
+      <w:lvlText w:val=""/>
+      <w:lvlJc w:val="left"/>
+      <w:pPr>
+        <w:tabs>
+          <w:tab w:val="num" w:pos="5040"/>
+        </w:tabs>
+        <w:ind w:left="5040" w:hanging="360"/>
+      </w:pPr>
+      <w:rPr>
+        <w:rFonts w:ascii="Wingdings" w:hAnsi="Wingdings" w:hint="default"/>
+        <w:sz w:val="20"/>
+      </w:rPr>
+    </w:lvl>
+    <w:lvl w:ilvl="7" w:tentative="1">
+      <w:start w:val="1"/>
+      <w:numFmt w:val="bullet"/>
+      <w:lvlText w:val=""/>
+      <w:lvlJc w:val="left"/>
+      <w:pPr>
+        <w:tabs>
+          <w:tab w:val="num" w:pos="5760"/>
+        </w:tabs>
+        <w:ind w:left="5760" w:hanging="360"/>
+      </w:pPr>
+      <w:rPr>
+        <w:rFonts w:ascii="Wingdings" w:hAnsi="Wingdings" w:hint="default"/>
+        <w:sz w:val="20"/>
+      </w:rPr>
+    </w:lvl>
+    <w:lvl w:ilvl="8" w:tentative="1">
+      <w:start w:val="1"/>
+      <w:numFmt w:val="bullet"/>
+      <w:lvlText w:val=""/>
+      <w:lvlJc w:val="left"/>
+      <w:pPr>
+        <w:tabs>
+          <w:tab w:val="num" w:pos="6480"/>
+        </w:tabs>
+        <w:ind w:left="6480" w:hanging="360"/>
+      </w:pPr>
+      <w:rPr>
+        <w:rFonts w:ascii="Wingdings" w:hAnsi="Wingdings" w:hint="default"/>
+        <w:sz w:val="20"/>
+      </w:rPr>
+    </w:lvl>
+  </w:abstractNum>
+  <w:abstractNum w:abstractNumId="13" w15:restartNumberingAfterBreak="0">
     <w:nsid w:val="423A6685"/>
     <w:multiLevelType w:val="multilevel"/>
     <w:tmpl w:val="B282D77A"/>
@@ -10807,7 +12957,427 @@
       </w:rPr>
     </w:lvl>
   </w:abstractNum>
-  <w:abstractNum w:abstractNumId="10" w15:restartNumberingAfterBreak="0">
+  <w:abstractNum w:abstractNumId="14" w15:restartNumberingAfterBreak="0">
+    <w:nsid w:val="45EF1781"/>
+    <w:multiLevelType w:val="multilevel"/>
+    <w:tmpl w:val="BFC6831A"/>
+    <w:lvl w:ilvl="0">
+      <w:start w:val="1"/>
+      <w:numFmt w:val="bullet"/>
+      <w:lvlText w:val=""/>
+      <w:lvlJc w:val="left"/>
+      <w:pPr>
+        <w:tabs>
+          <w:tab w:val="num" w:pos="720"/>
+        </w:tabs>
+        <w:ind w:left="720" w:hanging="360"/>
+      </w:pPr>
+      <w:rPr>
+        <w:rFonts w:ascii="Symbol" w:hAnsi="Symbol" w:hint="default"/>
+        <w:sz w:val="20"/>
+      </w:rPr>
+    </w:lvl>
+    <w:lvl w:ilvl="1" w:tentative="1">
+      <w:start w:val="1"/>
+      <w:numFmt w:val="bullet"/>
+      <w:lvlText w:val="o"/>
+      <w:lvlJc w:val="left"/>
+      <w:pPr>
+        <w:tabs>
+          <w:tab w:val="num" w:pos="1440"/>
+        </w:tabs>
+        <w:ind w:left="1440" w:hanging="360"/>
+      </w:pPr>
+      <w:rPr>
+        <w:rFonts w:ascii="Courier New" w:hAnsi="Courier New" w:hint="default"/>
+        <w:sz w:val="20"/>
+      </w:rPr>
+    </w:lvl>
+    <w:lvl w:ilvl="2" w:tentative="1">
+      <w:start w:val="1"/>
+      <w:numFmt w:val="bullet"/>
+      <w:lvlText w:val=""/>
+      <w:lvlJc w:val="left"/>
+      <w:pPr>
+        <w:tabs>
+          <w:tab w:val="num" w:pos="2160"/>
+        </w:tabs>
+        <w:ind w:left="2160" w:hanging="360"/>
+      </w:pPr>
+      <w:rPr>
+        <w:rFonts w:ascii="Wingdings" w:hAnsi="Wingdings" w:hint="default"/>
+        <w:sz w:val="20"/>
+      </w:rPr>
+    </w:lvl>
+    <w:lvl w:ilvl="3" w:tentative="1">
+      <w:start w:val="1"/>
+      <w:numFmt w:val="bullet"/>
+      <w:lvlText w:val=""/>
+      <w:lvlJc w:val="left"/>
+      <w:pPr>
+        <w:tabs>
+          <w:tab w:val="num" w:pos="2880"/>
+        </w:tabs>
+        <w:ind w:left="2880" w:hanging="360"/>
+      </w:pPr>
+      <w:rPr>
+        <w:rFonts w:ascii="Wingdings" w:hAnsi="Wingdings" w:hint="default"/>
+        <w:sz w:val="20"/>
+      </w:rPr>
+    </w:lvl>
+    <w:lvl w:ilvl="4" w:tentative="1">
+      <w:start w:val="1"/>
+      <w:numFmt w:val="bullet"/>
+      <w:lvlText w:val=""/>
+      <w:lvlJc w:val="left"/>
+      <w:pPr>
+        <w:tabs>
+          <w:tab w:val="num" w:pos="3600"/>
+        </w:tabs>
+        <w:ind w:left="3600" w:hanging="360"/>
+      </w:pPr>
+      <w:rPr>
+        <w:rFonts w:ascii="Wingdings" w:hAnsi="Wingdings" w:hint="default"/>
+        <w:sz w:val="20"/>
+      </w:rPr>
+    </w:lvl>
+    <w:lvl w:ilvl="5" w:tentative="1">
+      <w:start w:val="1"/>
+      <w:numFmt w:val="bullet"/>
+      <w:lvlText w:val=""/>
+      <w:lvlJc w:val="left"/>
+      <w:pPr>
+        <w:tabs>
+          <w:tab w:val="num" w:pos="4320"/>
+        </w:tabs>
+        <w:ind w:left="4320" w:hanging="360"/>
+      </w:pPr>
+      <w:rPr>
+        <w:rFonts w:ascii="Wingdings" w:hAnsi="Wingdings" w:hint="default"/>
+        <w:sz w:val="20"/>
+      </w:rPr>
+    </w:lvl>
+    <w:lvl w:ilvl="6" w:tentative="1">
+      <w:start w:val="1"/>
+      <w:numFmt w:val="bullet"/>
+      <w:lvlText w:val=""/>
+      <w:lvlJc w:val="left"/>
+      <w:pPr>
+        <w:tabs>
+          <w:tab w:val="num" w:pos="5040"/>
+        </w:tabs>
+        <w:ind w:left="5040" w:hanging="360"/>
+      </w:pPr>
+      <w:rPr>
+        <w:rFonts w:ascii="Wingdings" w:hAnsi="Wingdings" w:hint="default"/>
+        <w:sz w:val="20"/>
+      </w:rPr>
+    </w:lvl>
+    <w:lvl w:ilvl="7" w:tentative="1">
+      <w:start w:val="1"/>
+      <w:numFmt w:val="bullet"/>
+      <w:lvlText w:val=""/>
+      <w:lvlJc w:val="left"/>
+      <w:pPr>
+        <w:tabs>
+          <w:tab w:val="num" w:pos="5760"/>
+        </w:tabs>
+        <w:ind w:left="5760" w:hanging="360"/>
+      </w:pPr>
+      <w:rPr>
+        <w:rFonts w:ascii="Wingdings" w:hAnsi="Wingdings" w:hint="default"/>
+        <w:sz w:val="20"/>
+      </w:rPr>
+    </w:lvl>
+    <w:lvl w:ilvl="8" w:tentative="1">
+      <w:start w:val="1"/>
+      <w:numFmt w:val="bullet"/>
+      <w:lvlText w:val=""/>
+      <w:lvlJc w:val="left"/>
+      <w:pPr>
+        <w:tabs>
+          <w:tab w:val="num" w:pos="6480"/>
+        </w:tabs>
+        <w:ind w:left="6480" w:hanging="360"/>
+      </w:pPr>
+      <w:rPr>
+        <w:rFonts w:ascii="Wingdings" w:hAnsi="Wingdings" w:hint="default"/>
+        <w:sz w:val="20"/>
+      </w:rPr>
+    </w:lvl>
+  </w:abstractNum>
+  <w:abstractNum w:abstractNumId="15" w15:restartNumberingAfterBreak="0">
+    <w:nsid w:val="47716DF3"/>
+    <w:multiLevelType w:val="multilevel"/>
+    <w:tmpl w:val="B5B0AA30"/>
+    <w:lvl w:ilvl="0">
+      <w:start w:val="1"/>
+      <w:numFmt w:val="bullet"/>
+      <w:lvlText w:val=""/>
+      <w:lvlJc w:val="left"/>
+      <w:pPr>
+        <w:tabs>
+          <w:tab w:val="num" w:pos="720"/>
+        </w:tabs>
+        <w:ind w:left="720" w:hanging="360"/>
+      </w:pPr>
+      <w:rPr>
+        <w:rFonts w:ascii="Symbol" w:hAnsi="Symbol" w:hint="default"/>
+        <w:sz w:val="20"/>
+      </w:rPr>
+    </w:lvl>
+    <w:lvl w:ilvl="1" w:tentative="1">
+      <w:start w:val="1"/>
+      <w:numFmt w:val="bullet"/>
+      <w:lvlText w:val="o"/>
+      <w:lvlJc w:val="left"/>
+      <w:pPr>
+        <w:tabs>
+          <w:tab w:val="num" w:pos="1440"/>
+        </w:tabs>
+        <w:ind w:left="1440" w:hanging="360"/>
+      </w:pPr>
+      <w:rPr>
+        <w:rFonts w:ascii="Courier New" w:hAnsi="Courier New" w:hint="default"/>
+        <w:sz w:val="20"/>
+      </w:rPr>
+    </w:lvl>
+    <w:lvl w:ilvl="2" w:tentative="1">
+      <w:start w:val="1"/>
+      <w:numFmt w:val="bullet"/>
+      <w:lvlText w:val=""/>
+      <w:lvlJc w:val="left"/>
+      <w:pPr>
+        <w:tabs>
+          <w:tab w:val="num" w:pos="2160"/>
+        </w:tabs>
+        <w:ind w:left="2160" w:hanging="360"/>
+      </w:pPr>
+      <w:rPr>
+        <w:rFonts w:ascii="Wingdings" w:hAnsi="Wingdings" w:hint="default"/>
+        <w:sz w:val="20"/>
+      </w:rPr>
+    </w:lvl>
+    <w:lvl w:ilvl="3" w:tentative="1">
+      <w:start w:val="1"/>
+      <w:numFmt w:val="bullet"/>
+      <w:lvlText w:val=""/>
+      <w:lvlJc w:val="left"/>
+      <w:pPr>
+        <w:tabs>
+          <w:tab w:val="num" w:pos="2880"/>
+        </w:tabs>
+        <w:ind w:left="2880" w:hanging="360"/>
+      </w:pPr>
+      <w:rPr>
+        <w:rFonts w:ascii="Wingdings" w:hAnsi="Wingdings" w:hint="default"/>
+        <w:sz w:val="20"/>
+      </w:rPr>
+    </w:lvl>
+    <w:lvl w:ilvl="4" w:tentative="1">
+      <w:start w:val="1"/>
+      <w:numFmt w:val="bullet"/>
+      <w:lvlText w:val=""/>
+      <w:lvlJc w:val="left"/>
+      <w:pPr>
+        <w:tabs>
+          <w:tab w:val="num" w:pos="3600"/>
+        </w:tabs>
+        <w:ind w:left="3600" w:hanging="360"/>
+      </w:pPr>
+      <w:rPr>
+        <w:rFonts w:ascii="Wingdings" w:hAnsi="Wingdings" w:hint="default"/>
+        <w:sz w:val="20"/>
+      </w:rPr>
+    </w:lvl>
+    <w:lvl w:ilvl="5" w:tentative="1">
+      <w:start w:val="1"/>
+      <w:numFmt w:val="bullet"/>
+      <w:lvlText w:val=""/>
+      <w:lvlJc w:val="left"/>
+      <w:pPr>
+        <w:tabs>
+          <w:tab w:val="num" w:pos="4320"/>
+        </w:tabs>
+        <w:ind w:left="4320" w:hanging="360"/>
+      </w:pPr>
+      <w:rPr>
+        <w:rFonts w:ascii="Wingdings" w:hAnsi="Wingdings" w:hint="default"/>
+        <w:sz w:val="20"/>
+      </w:rPr>
+    </w:lvl>
+    <w:lvl w:ilvl="6" w:tentative="1">
+      <w:start w:val="1"/>
+      <w:numFmt w:val="bullet"/>
+      <w:lvlText w:val=""/>
+      <w:lvlJc w:val="left"/>
+      <w:pPr>
+        <w:tabs>
+          <w:tab w:val="num" w:pos="5040"/>
+        </w:tabs>
+        <w:ind w:left="5040" w:hanging="360"/>
+      </w:pPr>
+      <w:rPr>
+        <w:rFonts w:ascii="Wingdings" w:hAnsi="Wingdings" w:hint="default"/>
+        <w:sz w:val="20"/>
+      </w:rPr>
+    </w:lvl>
+    <w:lvl w:ilvl="7" w:tentative="1">
+      <w:start w:val="1"/>
+      <w:numFmt w:val="bullet"/>
+      <w:lvlText w:val=""/>
+      <w:lvlJc w:val="left"/>
+      <w:pPr>
+        <w:tabs>
+          <w:tab w:val="num" w:pos="5760"/>
+        </w:tabs>
+        <w:ind w:left="5760" w:hanging="360"/>
+      </w:pPr>
+      <w:rPr>
+        <w:rFonts w:ascii="Wingdings" w:hAnsi="Wingdings" w:hint="default"/>
+        <w:sz w:val="20"/>
+      </w:rPr>
+    </w:lvl>
+    <w:lvl w:ilvl="8" w:tentative="1">
+      <w:start w:val="1"/>
+      <w:numFmt w:val="bullet"/>
+      <w:lvlText w:val=""/>
+      <w:lvlJc w:val="left"/>
+      <w:pPr>
+        <w:tabs>
+          <w:tab w:val="num" w:pos="6480"/>
+        </w:tabs>
+        <w:ind w:left="6480" w:hanging="360"/>
+      </w:pPr>
+      <w:rPr>
+        <w:rFonts w:ascii="Wingdings" w:hAnsi="Wingdings" w:hint="default"/>
+        <w:sz w:val="20"/>
+      </w:rPr>
+    </w:lvl>
+  </w:abstractNum>
+  <w:abstractNum w:abstractNumId="16" w15:restartNumberingAfterBreak="0">
+    <w:nsid w:val="51B5549A"/>
+    <w:multiLevelType w:val="multilevel"/>
+    <w:tmpl w:val="C9BCBFFC"/>
+    <w:lvl w:ilvl="0">
+      <w:start w:val="2"/>
+      <w:numFmt w:val="decimal"/>
+      <w:lvlText w:val="%1"/>
+      <w:lvlJc w:val="left"/>
+      <w:pPr>
+        <w:ind w:left="360" w:hanging="360"/>
+      </w:pPr>
+      <w:rPr>
+        <w:rFonts w:hint="default"/>
+        <w:i w:val="0"/>
+      </w:rPr>
+    </w:lvl>
+    <w:lvl w:ilvl="1">
+      <w:start w:val="4"/>
+      <w:numFmt w:val="decimal"/>
+      <w:lvlText w:val="%1.%2"/>
+      <w:lvlJc w:val="left"/>
+      <w:pPr>
+        <w:ind w:left="360" w:hanging="360"/>
+      </w:pPr>
+      <w:rPr>
+        <w:rFonts w:hint="default"/>
+        <w:i w:val="0"/>
+      </w:rPr>
+    </w:lvl>
+    <w:lvl w:ilvl="2">
+      <w:start w:val="1"/>
+      <w:numFmt w:val="decimal"/>
+      <w:lvlText w:val="%1.%2.%3"/>
+      <w:lvlJc w:val="left"/>
+      <w:pPr>
+        <w:ind w:left="720" w:hanging="720"/>
+      </w:pPr>
+      <w:rPr>
+        <w:rFonts w:hint="default"/>
+        <w:i w:val="0"/>
+      </w:rPr>
+    </w:lvl>
+    <w:lvl w:ilvl="3">
+      <w:start w:val="1"/>
+      <w:numFmt w:val="decimal"/>
+      <w:lvlText w:val="%1.%2.%3.%4"/>
+      <w:lvlJc w:val="left"/>
+      <w:pPr>
+        <w:ind w:left="720" w:hanging="720"/>
+      </w:pPr>
+      <w:rPr>
+        <w:rFonts w:hint="default"/>
+        <w:i w:val="0"/>
+      </w:rPr>
+    </w:lvl>
+    <w:lvl w:ilvl="4">
+      <w:start w:val="1"/>
+      <w:numFmt w:val="decimal"/>
+      <w:lvlText w:val="%1.%2.%3.%4.%5"/>
+      <w:lvlJc w:val="left"/>
+      <w:pPr>
+        <w:ind w:left="1080" w:hanging="1080"/>
+      </w:pPr>
+      <w:rPr>
+        <w:rFonts w:hint="default"/>
+        <w:i w:val="0"/>
+      </w:rPr>
+    </w:lvl>
+    <w:lvl w:ilvl="5">
+      <w:start w:val="1"/>
+      <w:numFmt w:val="decimal"/>
+      <w:lvlText w:val="%1.%2.%3.%4.%5.%6"/>
+      <w:lvlJc w:val="left"/>
+      <w:pPr>
+        <w:ind w:left="1080" w:hanging="1080"/>
+      </w:pPr>
+      <w:rPr>
+        <w:rFonts w:hint="default"/>
+        <w:i w:val="0"/>
+      </w:rPr>
+    </w:lvl>
+    <w:lvl w:ilvl="6">
+      <w:start w:val="1"/>
+      <w:numFmt w:val="decimal"/>
+      <w:lvlText w:val="%1.%2.%3.%4.%5.%6.%7"/>
+      <w:lvlJc w:val="left"/>
+      <w:pPr>
+        <w:ind w:left="1440" w:hanging="1440"/>
+      </w:pPr>
+      <w:rPr>
+        <w:rFonts w:hint="default"/>
+        <w:i w:val="0"/>
+      </w:rPr>
+    </w:lvl>
+    <w:lvl w:ilvl="7">
+      <w:start w:val="1"/>
+      <w:numFmt w:val="decimal"/>
+      <w:lvlText w:val="%1.%2.%3.%4.%5.%6.%7.%8"/>
+      <w:lvlJc w:val="left"/>
+      <w:pPr>
+        <w:ind w:left="1440" w:hanging="1440"/>
+      </w:pPr>
+      <w:rPr>
+        <w:rFonts w:hint="default"/>
+        <w:i w:val="0"/>
+      </w:rPr>
+    </w:lvl>
+    <w:lvl w:ilvl="8">
+      <w:start w:val="1"/>
+      <w:numFmt w:val="decimal"/>
+      <w:lvlText w:val="%1.%2.%3.%4.%5.%6.%7.%8.%9"/>
+      <w:lvlJc w:val="left"/>
+      <w:pPr>
+        <w:ind w:left="1800" w:hanging="1800"/>
+      </w:pPr>
+      <w:rPr>
+        <w:rFonts w:hint="default"/>
+        <w:i w:val="0"/>
+      </w:rPr>
+    </w:lvl>
+  </w:abstractNum>
+  <w:abstractNum w:abstractNumId="17" w15:restartNumberingAfterBreak="0">
     <w:nsid w:val="57A76256"/>
     <w:multiLevelType w:val="multilevel"/>
     <w:tmpl w:val="99AE545C"/>
@@ -10920,7 +13490,7 @@
       </w:rPr>
     </w:lvl>
   </w:abstractNum>
-  <w:abstractNum w:abstractNumId="11" w15:restartNumberingAfterBreak="0">
+  <w:abstractNum w:abstractNumId="18" w15:restartNumberingAfterBreak="0">
     <w:nsid w:val="597A63C6"/>
     <w:multiLevelType w:val="multilevel"/>
     <w:tmpl w:val="F9F6F184"/>
@@ -11033,7 +13603,7 @@
       </w:rPr>
     </w:lvl>
   </w:abstractNum>
-  <w:abstractNum w:abstractNumId="12" w15:restartNumberingAfterBreak="0">
+  <w:abstractNum w:abstractNumId="19" w15:restartNumberingAfterBreak="0">
     <w:nsid w:val="606710F7"/>
     <w:multiLevelType w:val="multilevel"/>
     <w:tmpl w:val="FC141718"/>
@@ -11146,7 +13716,7 @@
       </w:rPr>
     </w:lvl>
   </w:abstractNum>
-  <w:abstractNum w:abstractNumId="13" w15:restartNumberingAfterBreak="0">
+  <w:abstractNum w:abstractNumId="20" w15:restartNumberingAfterBreak="0">
     <w:nsid w:val="66A75E3A"/>
     <w:multiLevelType w:val="multilevel"/>
     <w:tmpl w:val="4F667570"/>
@@ -11259,7 +13829,120 @@
       </w:rPr>
     </w:lvl>
   </w:abstractNum>
-  <w:abstractNum w:abstractNumId="14" w15:restartNumberingAfterBreak="0">
+  <w:abstractNum w:abstractNumId="21" w15:restartNumberingAfterBreak="0">
+    <w:nsid w:val="68265A2B"/>
+    <w:multiLevelType w:val="multilevel"/>
+    <w:tmpl w:val="D6561E4E"/>
+    <w:lvl w:ilvl="0">
+      <w:start w:val="1"/>
+      <w:numFmt w:val="decimal"/>
+      <w:lvlText w:val="%1."/>
+      <w:lvlJc w:val="left"/>
+      <w:pPr>
+        <w:tabs>
+          <w:tab w:val="num" w:pos="720"/>
+        </w:tabs>
+        <w:ind w:left="720" w:hanging="360"/>
+      </w:pPr>
+    </w:lvl>
+    <w:lvl w:ilvl="1" w:tentative="1">
+      <w:start w:val="1"/>
+      <w:numFmt w:val="decimal"/>
+      <w:lvlText w:val="%2."/>
+      <w:lvlJc w:val="left"/>
+      <w:pPr>
+        <w:tabs>
+          <w:tab w:val="num" w:pos="1440"/>
+        </w:tabs>
+        <w:ind w:left="1440" w:hanging="360"/>
+      </w:pPr>
+    </w:lvl>
+    <w:lvl w:ilvl="2" w:tentative="1">
+      <w:start w:val="1"/>
+      <w:numFmt w:val="decimal"/>
+      <w:lvlText w:val="%3."/>
+      <w:lvlJc w:val="left"/>
+      <w:pPr>
+        <w:tabs>
+          <w:tab w:val="num" w:pos="2160"/>
+        </w:tabs>
+        <w:ind w:left="2160" w:hanging="360"/>
+      </w:pPr>
+    </w:lvl>
+    <w:lvl w:ilvl="3" w:tentative="1">
+      <w:start w:val="1"/>
+      <w:numFmt w:val="decimal"/>
+      <w:lvlText w:val="%4."/>
+      <w:lvlJc w:val="left"/>
+      <w:pPr>
+        <w:tabs>
+          <w:tab w:val="num" w:pos="2880"/>
+        </w:tabs>
+        <w:ind w:left="2880" w:hanging="360"/>
+      </w:pPr>
+    </w:lvl>
+    <w:lvl w:ilvl="4" w:tentative="1">
+      <w:start w:val="1"/>
+      <w:numFmt w:val="decimal"/>
+      <w:lvlText w:val="%5."/>
+      <w:lvlJc w:val="left"/>
+      <w:pPr>
+        <w:tabs>
+          <w:tab w:val="num" w:pos="3600"/>
+        </w:tabs>
+        <w:ind w:left="3600" w:hanging="360"/>
+      </w:pPr>
+    </w:lvl>
+    <w:lvl w:ilvl="5" w:tentative="1">
+      <w:start w:val="1"/>
+      <w:numFmt w:val="decimal"/>
+      <w:lvlText w:val="%6."/>
+      <w:lvlJc w:val="left"/>
+      <w:pPr>
+        <w:tabs>
+          <w:tab w:val="num" w:pos="4320"/>
+        </w:tabs>
+        <w:ind w:left="4320" w:hanging="360"/>
+      </w:pPr>
+    </w:lvl>
+    <w:lvl w:ilvl="6" w:tentative="1">
+      <w:start w:val="1"/>
+      <w:numFmt w:val="decimal"/>
+      <w:lvlText w:val="%7."/>
+      <w:lvlJc w:val="left"/>
+      <w:pPr>
+        <w:tabs>
+          <w:tab w:val="num" w:pos="5040"/>
+        </w:tabs>
+        <w:ind w:left="5040" w:hanging="360"/>
+      </w:pPr>
+    </w:lvl>
+    <w:lvl w:ilvl="7" w:tentative="1">
+      <w:start w:val="1"/>
+      <w:numFmt w:val="decimal"/>
+      <w:lvlText w:val="%8."/>
+      <w:lvlJc w:val="left"/>
+      <w:pPr>
+        <w:tabs>
+          <w:tab w:val="num" w:pos="5760"/>
+        </w:tabs>
+        <w:ind w:left="5760" w:hanging="360"/>
+      </w:pPr>
+    </w:lvl>
+    <w:lvl w:ilvl="8" w:tentative="1">
+      <w:start w:val="1"/>
+      <w:numFmt w:val="decimal"/>
+      <w:lvlText w:val="%9."/>
+      <w:lvlJc w:val="left"/>
+      <w:pPr>
+        <w:tabs>
+          <w:tab w:val="num" w:pos="6480"/>
+        </w:tabs>
+        <w:ind w:left="6480" w:hanging="360"/>
+      </w:pPr>
+    </w:lvl>
+  </w:abstractNum>
+  <w:abstractNum w:abstractNumId="22" w15:restartNumberingAfterBreak="0">
     <w:nsid w:val="6C082FDC"/>
     <w:multiLevelType w:val="multilevel"/>
     <w:tmpl w:val="9B2E99A2"/>
@@ -11372,7 +14055,7 @@
       </w:rPr>
     </w:lvl>
   </w:abstractNum>
-  <w:abstractNum w:abstractNumId="15" w15:restartNumberingAfterBreak="0">
+  <w:abstractNum w:abstractNumId="23" w15:restartNumberingAfterBreak="0">
     <w:nsid w:val="716B6295"/>
     <w:multiLevelType w:val="multilevel"/>
     <w:tmpl w:val="81A8A266"/>
@@ -11485,7 +14168,7 @@
       </w:rPr>
     </w:lvl>
   </w:abstractNum>
-  <w:abstractNum w:abstractNumId="16" w15:restartNumberingAfterBreak="0">
+  <w:abstractNum w:abstractNumId="24" w15:restartNumberingAfterBreak="0">
     <w:nsid w:val="757F47D4"/>
     <w:multiLevelType w:val="multilevel"/>
     <w:tmpl w:val="8ABE2D0E"/>
@@ -11598,7 +14281,7 @@
       </w:rPr>
     </w:lvl>
   </w:abstractNum>
-  <w:abstractNum w:abstractNumId="17" w15:restartNumberingAfterBreak="0">
+  <w:abstractNum w:abstractNumId="25" w15:restartNumberingAfterBreak="0">
     <w:nsid w:val="7C44151C"/>
     <w:multiLevelType w:val="multilevel"/>
     <w:tmpl w:val="317017F2"/>
@@ -11711,65 +14394,89 @@
       </w:rPr>
     </w:lvl>
   </w:abstractNum>
-  <w:num w:numId="1">
+  <w:num w:numId="1" w16cid:durableId="2096438362">
+    <w:abstractNumId w:val="22"/>
+  </w:num>
+  <w:num w:numId="2" w16cid:durableId="635258443">
+    <w:abstractNumId w:val="13"/>
+  </w:num>
+  <w:num w:numId="3" w16cid:durableId="565185959">
+    <w:abstractNumId w:val="23"/>
+  </w:num>
+  <w:num w:numId="4" w16cid:durableId="776292003">
+    <w:abstractNumId w:val="17"/>
+  </w:num>
+  <w:num w:numId="5" w16cid:durableId="377555405">
+    <w:abstractNumId w:val="18"/>
+  </w:num>
+  <w:num w:numId="6" w16cid:durableId="263921535">
+    <w:abstractNumId w:val="0"/>
+  </w:num>
+  <w:num w:numId="7" w16cid:durableId="1305743228">
+    <w:abstractNumId w:val="24"/>
+  </w:num>
+  <w:num w:numId="8" w16cid:durableId="1985741562">
+    <w:abstractNumId w:val="7"/>
+  </w:num>
+  <w:num w:numId="9" w16cid:durableId="698312199">
+    <w:abstractNumId w:val="4"/>
+  </w:num>
+  <w:num w:numId="10" w16cid:durableId="1796605743">
+    <w:abstractNumId w:val="9"/>
+  </w:num>
+  <w:num w:numId="11" w16cid:durableId="1335257705">
+    <w:abstractNumId w:val="25"/>
+  </w:num>
+  <w:num w:numId="12" w16cid:durableId="1266155614">
+    <w:abstractNumId w:val="3"/>
+  </w:num>
+  <w:num w:numId="13" w16cid:durableId="415709058">
+    <w:abstractNumId w:val="6"/>
+  </w:num>
+  <w:num w:numId="14" w16cid:durableId="219748452">
+    <w:abstractNumId w:val="5"/>
+  </w:num>
+  <w:num w:numId="15" w16cid:durableId="668294127">
+    <w:abstractNumId w:val="20"/>
+  </w:num>
+  <w:num w:numId="16" w16cid:durableId="1566180951">
+    <w:abstractNumId w:val="19"/>
+  </w:num>
+  <w:num w:numId="17" w16cid:durableId="1813717416">
+    <w:abstractNumId w:val="11"/>
+  </w:num>
+  <w:num w:numId="18" w16cid:durableId="1474955088">
+    <w:abstractNumId w:val="2"/>
+  </w:num>
+  <w:num w:numId="19" w16cid:durableId="99105147">
+    <w:abstractNumId w:val="21"/>
+  </w:num>
+  <w:num w:numId="20" w16cid:durableId="1876188708">
+    <w:abstractNumId w:val="15"/>
+  </w:num>
+  <w:num w:numId="21" w16cid:durableId="1277252441">
+    <w:abstractNumId w:val="12"/>
+  </w:num>
+  <w:num w:numId="22" w16cid:durableId="1359500592">
+    <w:abstractNumId w:val="10"/>
+  </w:num>
+  <w:num w:numId="23" w16cid:durableId="1437945944">
+    <w:abstractNumId w:val="8"/>
+  </w:num>
+  <w:num w:numId="24" w16cid:durableId="120461497">
     <w:abstractNumId w:val="14"/>
   </w:num>
-  <w:num w:numId="2">
-    <w:abstractNumId w:val="9"/>
+  <w:num w:numId="25" w16cid:durableId="918445312">
+    <w:abstractNumId w:val="1"/>
   </w:num>
-  <w:num w:numId="3">
-    <w:abstractNumId w:val="15"/>
-  </w:num>
-  <w:num w:numId="4">
-    <w:abstractNumId w:val="10"/>
-  </w:num>
-  <w:num w:numId="5">
-    <w:abstractNumId w:val="11"/>
-  </w:num>
-  <w:num w:numId="6">
-    <w:abstractNumId w:val="0"/>
-  </w:num>
-  <w:num w:numId="7">
+  <w:num w:numId="26" w16cid:durableId="1396779880">
     <w:abstractNumId w:val="16"/>
-  </w:num>
-  <w:num w:numId="8">
-    <w:abstractNumId w:val="6"/>
-  </w:num>
-  <w:num w:numId="9">
-    <w:abstractNumId w:val="3"/>
-  </w:num>
-  <w:num w:numId="10">
-    <w:abstractNumId w:val="7"/>
-  </w:num>
-  <w:num w:numId="11">
-    <w:abstractNumId w:val="17"/>
-  </w:num>
-  <w:num w:numId="12">
-    <w:abstractNumId w:val="2"/>
-  </w:num>
-  <w:num w:numId="13">
-    <w:abstractNumId w:val="5"/>
-  </w:num>
-  <w:num w:numId="14">
-    <w:abstractNumId w:val="4"/>
-  </w:num>
-  <w:num w:numId="15">
-    <w:abstractNumId w:val="13"/>
-  </w:num>
-  <w:num w:numId="16">
-    <w:abstractNumId w:val="12"/>
-  </w:num>
-  <w:num w:numId="17">
-    <w:abstractNumId w:val="8"/>
-  </w:num>
-  <w:num w:numId="18">
-    <w:abstractNumId w:val="1"/>
   </w:num>
 </w:numbering>
 </file>
 
 <file path=word/styles.xml><?xml version="1.0" encoding="utf-8"?>
-<w:styles xmlns:mc="http://schemas.openxmlformats.org/markup-compatibility/2006" xmlns:r="http://schemas.openxmlformats.org/officeDocument/2006/relationships" xmlns:w="http://schemas.openxmlformats.org/wordprocessingml/2006/main" xmlns:w14="http://schemas.microsoft.com/office/word/2010/wordml" xmlns:w15="http://schemas.microsoft.com/office/word/2012/wordml" xmlns:w16cid="http://schemas.microsoft.com/office/word/2016/wordml/cid" xmlns:w16se="http://schemas.microsoft.com/office/word/2015/wordml/symex" mc:Ignorable="w14 w15 w16se w16cid">
+<w:styles xmlns:mc="http://schemas.openxmlformats.org/markup-compatibility/2006" xmlns:r="http://schemas.openxmlformats.org/officeDocument/2006/relationships" xmlns:w="http://schemas.openxmlformats.org/wordprocessingml/2006/main" xmlns:w14="http://schemas.microsoft.com/office/word/2010/wordml" xmlns:w15="http://schemas.microsoft.com/office/word/2012/wordml" xmlns:w16cex="http://schemas.microsoft.com/office/word/2018/wordml/cex" xmlns:w16cid="http://schemas.microsoft.com/office/word/2016/wordml/cid" xmlns:w16="http://schemas.microsoft.com/office/word/2018/wordml" xmlns:w16sdtdh="http://schemas.microsoft.com/office/word/2020/wordml/sdtdatahash" xmlns:w16se="http://schemas.microsoft.com/office/word/2015/wordml/symex" mc:Ignorable="w14 w15 w16se w16cid w16 w16cex w16sdtdh">
   <w:docDefaults>
     <w:rPrDefault>
       <w:rPr>
@@ -11786,7 +14493,7 @@
       </w:pPr>
     </w:pPrDefault>
   </w:docDefaults>
-  <w:latentStyles w:defLockedState="0" w:defUIPriority="99" w:defSemiHidden="0" w:defUnhideWhenUsed="0" w:defQFormat="0" w:count="375">
+  <w:latentStyles w:defLockedState="0" w:defUIPriority="99" w:defSemiHidden="0" w:defUnhideWhenUsed="0" w:defQFormat="0" w:count="376">
     <w:lsdException w:name="Normal" w:uiPriority="0" w:qFormat="1"/>
     <w:lsdException w:name="heading 1" w:uiPriority="9" w:qFormat="1"/>
     <w:lsdException w:name="heading 2" w:semiHidden="1" w:uiPriority="9" w:unhideWhenUsed="1" w:qFormat="1"/>
@@ -12162,6 +14869,7 @@
     <w:lsdException w:name="Smart Hyperlink" w:semiHidden="1" w:unhideWhenUsed="1"/>
     <w:lsdException w:name="Hashtag" w:semiHidden="1" w:unhideWhenUsed="1"/>
     <w:lsdException w:name="Unresolved Mention" w:semiHidden="1" w:unhideWhenUsed="1"/>
+    <w:lsdException w:name="Smart Link" w:semiHidden="1" w:unhideWhenUsed="1"/>
   </w:latentStyles>
   <w:style w:type="paragraph" w:default="1" w:styleId="Normal">
     <w:name w:val="Normal"/>
@@ -12385,6 +15093,21 @@
       <w:ind w:left="720"/>
       <w:contextualSpacing/>
     </w:pPr>
+  </w:style>
+  <w:style w:type="paragraph" w:styleId="NormalWeb">
+    <w:name w:val="Normal (Web)"/>
+    <w:basedOn w:val="Normal"/>
+    <w:uiPriority w:val="99"/>
+    <w:semiHidden/>
+    <w:unhideWhenUsed/>
+    <w:rsid w:val="001E41AD"/>
+    <w:pPr>
+      <w:spacing w:before="100" w:beforeAutospacing="1" w:after="100" w:afterAutospacing="1" w:line="240" w:lineRule="auto"/>
+      <w:ind w:firstLine="0"/>
+    </w:pPr>
+    <w:rPr>
+      <w:lang w:val="es-419" w:eastAsia="es-419"/>
+    </w:rPr>
   </w:style>
 </w:styles>
 </file>
